--- a/论文/论文前两章.docx
+++ b/论文/论文前两章.docx
@@ -7380,7 +7380,7 @@
                     </pic:cNvPicPr>
                   </pic:nvPicPr>
                   <pic:blipFill>
-                    <a:blip r:embed="rId6">
+                    <a:blip r:embed="rId7">
                       <a:extLst/>
                     </a:blip>
                     <a:stretch>
@@ -7506,7 +7506,7 @@
                     </pic:cNvPicPr>
                   </pic:nvPicPr>
                   <pic:blipFill>
-                    <a:blip r:embed="rId7">
+                    <a:blip r:embed="rId8">
                       <a:extLst/>
                     </a:blip>
                     <a:stretch>
@@ -7590,7 +7590,7 @@
                     </pic:cNvPicPr>
                   </pic:nvPicPr>
                   <pic:blipFill>
-                    <a:blip r:embed="rId8">
+                    <a:blip r:embed="rId9">
                       <a:extLst/>
                     </a:blip>
                     <a:stretch>
@@ -7764,7 +7764,7 @@
                     </pic:cNvPicPr>
                   </pic:nvPicPr>
                   <pic:blipFill>
-                    <a:blip r:embed="rId9">
+                    <a:blip r:embed="rId10">
                       <a:extLst/>
                     </a:blip>
                     <a:stretch>
@@ -7905,7 +7905,7 @@
                     </pic:cNvPicPr>
                   </pic:nvPicPr>
                   <pic:blipFill>
-                    <a:blip r:embed="rId10">
+                    <a:blip r:embed="rId11">
                       <a:extLst/>
                     </a:blip>
                     <a:stretch>
@@ -8188,25 +8188,2458 @@
     <w:p>
       <w:pPr>
         <w:rPr>
+          <w:rFonts w:eastAsia="Adobe 仿宋 Std R" w:hint="default"/>
+          <w:b/>
+          <w:sz w:val="36"/>
+          <w:szCs w:val="36"/>
+        </w:rPr>
+      </w:pPr>
+      <w:r>
+        <w:rPr>
+          <w:rFonts w:eastAsia="Adobe 仿宋 Std R"/>
+          <w:b/>
+          <w:sz w:val="36"/>
+          <w:szCs w:val="36"/>
+        </w:rPr>
+        <w:t>第三章</w:t>
+      </w:r>
+      <w:r>
+        <w:rPr>
+          <w:rFonts w:eastAsia="Adobe 仿宋 Std R"/>
+          <w:b/>
+          <w:sz w:val="36"/>
+          <w:szCs w:val="36"/>
+        </w:rPr>
+        <w:t xml:space="preserve"> </w:t>
+      </w:r>
+      <w:r>
+        <w:rPr>
+          <w:rFonts w:eastAsia="Adobe 仿宋 Std R"/>
+          <w:b/>
+          <w:sz w:val="36"/>
+          <w:szCs w:val="36"/>
+        </w:rPr>
+        <w:t>一种基于情感词典和</w:t>
+      </w:r>
+      <w:r>
+        <w:rPr>
+          <w:rFonts w:eastAsia="Adobe 仿宋 Std R" w:hint="default"/>
+          <w:b/>
+          <w:sz w:val="36"/>
+          <w:szCs w:val="36"/>
+        </w:rPr>
+        <w:t>SVM</w:t>
+      </w:r>
+      <w:r>
+        <w:rPr>
+          <w:rFonts w:eastAsia="Adobe 仿宋 Std R" w:hint="default"/>
+          <w:b/>
+          <w:sz w:val="36"/>
+          <w:szCs w:val="36"/>
+        </w:rPr>
+        <w:t>结合的</w:t>
+      </w:r>
+      <w:r>
+        <w:rPr>
+          <w:rFonts w:eastAsia="Adobe 仿宋 Std R"/>
+          <w:b/>
+          <w:sz w:val="36"/>
+          <w:szCs w:val="36"/>
+        </w:rPr>
+        <w:t>弹幕</w:t>
+      </w:r>
+      <w:r>
+        <w:rPr>
+          <w:rFonts w:eastAsia="Adobe 仿宋 Std R"/>
+          <w:b/>
+          <w:sz w:val="36"/>
+          <w:szCs w:val="36"/>
+        </w:rPr>
+        <w:t>情感分析</w:t>
+      </w:r>
+      <w:r>
+        <w:rPr>
+          <w:rFonts w:eastAsia="Adobe 仿宋 Std R" w:hint="default"/>
+          <w:b/>
+          <w:sz w:val="36"/>
+          <w:szCs w:val="36"/>
+        </w:rPr>
+        <w:t>分析算法</w:t>
+      </w:r>
+    </w:p>
+    <w:p>
+      <w:pPr>
+        <w:rPr>
+          <w:rFonts w:eastAsia="Adobe 仿宋 Std R"/>
+          <w:b/>
+          <w:sz w:val="36"/>
+          <w:szCs w:val="36"/>
+        </w:rPr>
+      </w:pPr>
+    </w:p>
+    <w:p>
+      <w:pPr>
+        <w:rPr>
+          <w:rFonts w:eastAsia="Adobe 仿宋 Std R" w:hint="default"/>
+          <w:sz w:val="36"/>
+          <w:szCs w:val="36"/>
+        </w:rPr>
+      </w:pPr>
+      <w:r>
+        <w:rPr>
+          <w:rFonts w:eastAsia="Adobe 仿宋 Std R"/>
+          <w:sz w:val="36"/>
+          <w:szCs w:val="36"/>
+        </w:rPr>
+        <w:t>上一章</w:t>
+      </w:r>
+      <w:r>
+        <w:rPr>
+          <w:rFonts w:eastAsia="Adobe 仿宋 Std R" w:hint="default"/>
+          <w:sz w:val="36"/>
+          <w:szCs w:val="36"/>
+        </w:rPr>
+        <w:t>主要介绍了本文涉及到的基本概念与关键技术。</w:t>
+      </w:r>
+      <w:r>
+        <w:rPr>
+          <w:rFonts w:eastAsia="Adobe 仿宋 Std R"/>
+          <w:sz w:val="36"/>
+          <w:szCs w:val="36"/>
+        </w:rPr>
+        <w:t>从本章开始</w:t>
+      </w:r>
+      <w:r>
+        <w:rPr>
+          <w:rFonts w:eastAsia="Adobe 仿宋 Std R" w:hint="default"/>
+          <w:sz w:val="36"/>
+          <w:szCs w:val="36"/>
+        </w:rPr>
+        <w:t>，</w:t>
+      </w:r>
+      <w:r>
+        <w:rPr>
+          <w:rFonts w:eastAsia="Adobe 仿宋 Std R"/>
+          <w:sz w:val="36"/>
+          <w:szCs w:val="36"/>
+        </w:rPr>
+        <w:t>将介绍一种</w:t>
+      </w:r>
+      <w:r>
+        <w:rPr>
+          <w:rFonts w:eastAsia="Adobe 仿宋 Std R" w:hint="default"/>
+          <w:sz w:val="36"/>
+          <w:szCs w:val="36"/>
+        </w:rPr>
+        <w:t>针对弹幕文本的情感分析方法。</w:t>
+      </w:r>
+      <w:r>
+        <w:rPr>
+          <w:rFonts w:eastAsia="Adobe 仿宋 Std R"/>
+          <w:sz w:val="36"/>
+          <w:szCs w:val="36"/>
+        </w:rPr>
+        <w:t>本章</w:t>
+      </w:r>
+      <w:r>
+        <w:rPr>
+          <w:rFonts w:eastAsia="Adobe 仿宋 Std R" w:hint="default"/>
+          <w:sz w:val="36"/>
+          <w:szCs w:val="36"/>
+        </w:rPr>
+        <w:t>首先对研究的主要问题进行描述，</w:t>
+      </w:r>
+      <w:r>
+        <w:rPr>
+          <w:rFonts w:eastAsia="Adobe 仿宋 Std R"/>
+          <w:sz w:val="36"/>
+          <w:szCs w:val="36"/>
+        </w:rPr>
+        <w:t>指出</w:t>
+      </w:r>
+      <w:r>
+        <w:rPr>
+          <w:rFonts w:eastAsia="Adobe 仿宋 Std R" w:hint="default"/>
+          <w:sz w:val="36"/>
+          <w:szCs w:val="36"/>
+        </w:rPr>
+        <w:t>现有</w:t>
+      </w:r>
+      <w:r>
+        <w:rPr>
+          <w:rFonts w:eastAsia="Adobe 仿宋 Std R" w:hint="default"/>
+          <w:sz w:val="36"/>
+          <w:szCs w:val="36"/>
+        </w:rPr>
+        <w:t>web</w:t>
+      </w:r>
+      <w:r>
+        <w:rPr>
+          <w:rFonts w:eastAsia="Adobe 仿宋 Std R" w:hint="default"/>
+          <w:sz w:val="36"/>
+          <w:szCs w:val="36"/>
+        </w:rPr>
+        <w:t>短文本情感分析方法的问题。</w:t>
+      </w:r>
+      <w:r>
+        <w:rPr>
+          <w:rFonts w:eastAsia="Adobe 仿宋 Std R"/>
+          <w:sz w:val="36"/>
+          <w:szCs w:val="36"/>
+        </w:rPr>
+        <w:t>然后描述了</w:t>
+      </w:r>
+      <w:r>
+        <w:rPr>
+          <w:rFonts w:eastAsia="Adobe 仿宋 Std R" w:hint="default"/>
+          <w:sz w:val="36"/>
+          <w:szCs w:val="36"/>
+        </w:rPr>
+        <w:t>弹幕文本的</w:t>
+      </w:r>
+      <w:r>
+        <w:rPr>
+          <w:rFonts w:eastAsia="Adobe 仿宋 Std R"/>
+          <w:sz w:val="36"/>
+          <w:szCs w:val="36"/>
+        </w:rPr>
+        <w:t>挖掘过程</w:t>
+      </w:r>
+      <w:r>
+        <w:rPr>
+          <w:rFonts w:eastAsia="Adobe 仿宋 Std R" w:hint="default"/>
+          <w:sz w:val="36"/>
+          <w:szCs w:val="36"/>
+        </w:rPr>
+        <w:t>，</w:t>
+      </w:r>
+      <w:r>
+        <w:rPr>
+          <w:rFonts w:eastAsia="Adobe 仿宋 Std R"/>
+          <w:sz w:val="36"/>
+          <w:szCs w:val="36"/>
+        </w:rPr>
+        <w:t>并就这些问题</w:t>
+      </w:r>
+      <w:r>
+        <w:rPr>
+          <w:rFonts w:eastAsia="Adobe 仿宋 Std R" w:hint="default"/>
+          <w:sz w:val="36"/>
+          <w:szCs w:val="36"/>
+        </w:rPr>
+        <w:t>提出了一种</w:t>
+      </w:r>
+      <w:r>
+        <w:rPr>
+          <w:rFonts w:eastAsia="Adobe 仿宋 Std R"/>
+          <w:sz w:val="36"/>
+          <w:szCs w:val="36"/>
+        </w:rPr>
+        <w:t>基于</w:t>
+      </w:r>
+      <w:r>
+        <w:rPr>
+          <w:rFonts w:eastAsia="Adobe 仿宋 Std R" w:hint="default"/>
+          <w:sz w:val="36"/>
+          <w:szCs w:val="36"/>
+        </w:rPr>
+        <w:t>倾向性词典和</w:t>
+      </w:r>
+      <w:r>
+        <w:rPr>
+          <w:rFonts w:eastAsia="Adobe 仿宋 Std R" w:hint="default"/>
+          <w:sz w:val="36"/>
+          <w:szCs w:val="36"/>
+        </w:rPr>
+        <w:t>SVM</w:t>
+      </w:r>
+      <w:r>
+        <w:rPr>
+          <w:rFonts w:eastAsia="Adobe 仿宋 Std R" w:hint="default"/>
+          <w:sz w:val="36"/>
+          <w:szCs w:val="36"/>
+        </w:rPr>
+        <w:t>相结合的弹幕文本情感分析算法，</w:t>
+      </w:r>
+      <w:r>
+        <w:rPr>
+          <w:rFonts w:eastAsia="Adobe 仿宋 Std R"/>
+          <w:sz w:val="36"/>
+          <w:szCs w:val="36"/>
+        </w:rPr>
+        <w:t>最后</w:t>
+      </w:r>
+      <w:r>
+        <w:rPr>
+          <w:rFonts w:eastAsia="Adobe 仿宋 Std R" w:hint="default"/>
+          <w:sz w:val="36"/>
+          <w:szCs w:val="36"/>
+        </w:rPr>
+        <w:t>将本章提出的算法与常用</w:t>
+      </w:r>
+      <w:r>
+        <w:rPr>
+          <w:rFonts w:eastAsia="Adobe 仿宋 Std R" w:hint="default"/>
+          <w:sz w:val="36"/>
+          <w:szCs w:val="36"/>
+        </w:rPr>
+        <w:t>SVM</w:t>
+      </w:r>
+      <w:r>
+        <w:rPr>
+          <w:rFonts w:eastAsia="Adobe 仿宋 Std R" w:hint="default"/>
+          <w:sz w:val="36"/>
+          <w:szCs w:val="36"/>
+        </w:rPr>
+        <w:t>分析算法进行实验对比。</w:t>
+      </w:r>
+    </w:p>
+    <w:p>
+      <w:pPr>
+        <w:rPr>
           <w:rFonts w:ascii="Adobe 仿宋 Std R" w:eastAsia="Adobe 仿宋 Std R" w:hAnsi="Adobe 仿宋 Std R" w:cs="Adobe 仿宋 Std R"/>
           <w:b/>
           <w:sz w:val="36"/>
           <w:szCs w:val="36"/>
         </w:rPr>
       </w:pPr>
-      <w:r>
-        <w:rPr>
-          <w:rFonts w:eastAsia="Adobe 仿宋 Std R"/>
-          <w:b/>
-          <w:sz w:val="36"/>
-          <w:szCs w:val="36"/>
-        </w:rPr>
-        <w:t>第三章</w:t>
-      </w:r>
-      <w:r>
-        <w:rPr>
-          <w:rFonts w:eastAsia="Adobe 仿宋 Std R"/>
-          <w:b/>
+    </w:p>
+    <w:p>
+      <w:pPr>
+        <w:rPr>
+          <w:rFonts w:eastAsia="Adobe 仿宋 Std R" w:hint="default"/>
+          <w:sz w:val="36"/>
+          <w:szCs w:val="36"/>
+        </w:rPr>
+      </w:pPr>
+      <w:r>
+        <w:rPr>
+          <w:rFonts w:ascii="Adobe 仿宋 Std R" w:hAnsi="Adobe 仿宋 Std R"/>
+          <w:sz w:val="36"/>
+          <w:szCs w:val="36"/>
+        </w:rPr>
+        <w:t xml:space="preserve">3.1 </w:t>
+      </w:r>
+      <w:r>
+        <w:rPr>
+          <w:rFonts w:eastAsia="Adobe 仿宋 Std R"/>
+          <w:sz w:val="36"/>
+          <w:szCs w:val="36"/>
+        </w:rPr>
+        <w:t>问题描述</w:t>
+      </w:r>
+    </w:p>
+    <w:p>
+      <w:pPr>
+        <w:rPr>
+          <w:rFonts w:eastAsia="Adobe 仿宋 Std R" w:hint="default"/>
+          <w:sz w:val="36"/>
+          <w:szCs w:val="36"/>
+        </w:rPr>
+      </w:pPr>
+    </w:p>
+    <w:p>
+      <w:pPr>
+        <w:rPr>
+          <w:rFonts w:eastAsia="Adobe 仿宋 Std R" w:hint="default"/>
+          <w:sz w:val="36"/>
+          <w:szCs w:val="36"/>
+        </w:rPr>
+      </w:pPr>
+      <w:r>
+        <w:rPr>
+          <w:rFonts w:eastAsia="Adobe 仿宋 Std R"/>
+          <w:sz w:val="36"/>
+          <w:szCs w:val="36"/>
+        </w:rPr>
+        <w:tab/>
+      </w:r>
+      <w:r>
+        <w:rPr>
+          <w:rFonts w:eastAsia="Adobe 仿宋 Std R" w:hint="default"/>
+          <w:sz w:val="36"/>
+          <w:szCs w:val="36"/>
+        </w:rPr>
+        <w:t>目前主流的文本情感分析算法在对弹幕短文本进行分析时效果往往不够理想。</w:t>
+      </w:r>
+      <w:r>
+        <w:rPr>
+          <w:rFonts w:eastAsia="Adobe 仿宋 Std R"/>
+          <w:sz w:val="36"/>
+          <w:szCs w:val="36"/>
+        </w:rPr>
+        <w:t>这</w:t>
+      </w:r>
+      <w:r>
+        <w:rPr>
+          <w:rFonts w:eastAsia="Adobe 仿宋 Std R" w:hint="default"/>
+          <w:sz w:val="36"/>
+          <w:szCs w:val="36"/>
+        </w:rPr>
+        <w:t>主要是由于弹幕这种形式的短文本</w:t>
+      </w:r>
+      <w:r>
+        <w:rPr>
+          <w:rFonts w:eastAsia="Adobe 仿宋 Std R" w:hint="default"/>
+          <w:sz w:val="36"/>
+          <w:szCs w:val="36"/>
+        </w:rPr>
+        <w:lastRenderedPageBreak/>
+        <w:t>和普通的网络评论文本有着显著的特征差异。</w:t>
+      </w:r>
+      <w:r>
+        <w:rPr>
+          <w:rFonts w:eastAsia="Adobe 仿宋 Std R"/>
+          <w:sz w:val="36"/>
+          <w:szCs w:val="36"/>
+        </w:rPr>
+        <w:t>这种差异</w:t>
+      </w:r>
+      <w:r>
+        <w:rPr>
+          <w:rFonts w:eastAsia="Adobe 仿宋 Std R" w:hint="default"/>
+          <w:sz w:val="36"/>
+          <w:szCs w:val="36"/>
+        </w:rPr>
+        <w:t>主要体现在以下几个方面。</w:t>
+      </w:r>
+    </w:p>
+    <w:p>
+      <w:pPr>
+        <w:pStyle w:val="a6"/>
+        <w:numPr>
+          <w:ilvl w:val="0"/>
+          <w:numId w:val="1"/>
+        </w:numPr>
+        <w:ind w:firstLineChars="0"/>
+        <w:rPr>
+          <w:rFonts w:eastAsia="Adobe 仿宋 Std R" w:hint="default"/>
+          <w:sz w:val="36"/>
+          <w:szCs w:val="36"/>
+          <w:lang w:val="en-US"/>
+        </w:rPr>
+      </w:pPr>
+      <w:r>
+        <w:rPr>
+          <w:rFonts w:eastAsia="Adobe 仿宋 Std R"/>
+          <w:sz w:val="36"/>
+          <w:szCs w:val="36"/>
+          <w:lang w:val="en-US"/>
+        </w:rPr>
+        <w:t>内容形式</w:t>
+      </w:r>
+      <w:r>
+        <w:rPr>
+          <w:rFonts w:eastAsia="Adobe 仿宋 Std R" w:hint="default"/>
+          <w:sz w:val="36"/>
+          <w:szCs w:val="36"/>
+          <w:lang w:val="en-US"/>
+        </w:rPr>
+        <w:t>较短</w:t>
+      </w:r>
+      <w:r>
+        <w:rPr>
+          <w:rFonts w:eastAsia="Adobe 仿宋 Std R" w:hint="default"/>
+          <w:sz w:val="36"/>
+          <w:szCs w:val="36"/>
+          <w:lang w:val="en-US"/>
+        </w:rPr>
+        <w:t>。</w:t>
+      </w:r>
+    </w:p>
+    <w:p>
+      <w:pPr>
+        <w:pStyle w:val="a6"/>
+        <w:ind w:left="1440" w:firstLineChars="0" w:firstLine="0"/>
+        <w:rPr>
+          <w:rFonts w:eastAsia="Adobe 仿宋 Std R" w:hint="default"/>
+          <w:sz w:val="36"/>
+          <w:szCs w:val="36"/>
+          <w:lang w:val="en-US"/>
+        </w:rPr>
+      </w:pPr>
+      <w:r>
+        <w:rPr>
+          <w:rFonts w:eastAsia="Adobe 仿宋 Std R" w:hint="default"/>
+          <w:sz w:val="36"/>
+          <w:szCs w:val="36"/>
+          <w:lang w:val="en-US"/>
+        </w:rPr>
+        <w:t>在弹幕这种基于</w:t>
+      </w:r>
+      <w:r>
+        <w:rPr>
+          <w:rFonts w:eastAsia="Adobe 仿宋 Std R" w:hint="default"/>
+          <w:sz w:val="36"/>
+          <w:szCs w:val="36"/>
+          <w:lang w:val="en-US"/>
+        </w:rPr>
+        <w:t>web</w:t>
+      </w:r>
+      <w:r>
+        <w:rPr>
+          <w:rFonts w:eastAsia="Adobe 仿宋 Std R" w:hint="default"/>
+          <w:sz w:val="36"/>
+          <w:szCs w:val="36"/>
+          <w:lang w:val="en-US"/>
+        </w:rPr>
+        <w:t>视频流媒体</w:t>
+      </w:r>
+      <w:r>
+        <w:rPr>
+          <w:rFonts w:eastAsia="Adobe 仿宋 Std R"/>
+          <w:sz w:val="36"/>
+          <w:szCs w:val="36"/>
+          <w:lang w:val="en-US"/>
+        </w:rPr>
+        <w:t>之</w:t>
+      </w:r>
+      <w:r>
+        <w:rPr>
+          <w:rFonts w:eastAsia="Adobe 仿宋 Std R" w:hint="default"/>
+          <w:sz w:val="36"/>
+          <w:szCs w:val="36"/>
+          <w:lang w:val="en-US"/>
+        </w:rPr>
+        <w:t>上存在的新型</w:t>
+      </w:r>
+      <w:r>
+        <w:rPr>
+          <w:rFonts w:eastAsia="Adobe 仿宋 Std R"/>
+          <w:sz w:val="36"/>
+          <w:szCs w:val="36"/>
+          <w:lang w:val="en-US"/>
+        </w:rPr>
+        <w:t>评论</w:t>
+      </w:r>
+      <w:r>
+        <w:rPr>
+          <w:rFonts w:eastAsia="Adobe 仿宋 Std R" w:hint="default"/>
+          <w:sz w:val="36"/>
+          <w:szCs w:val="36"/>
+          <w:lang w:val="en-US"/>
+        </w:rPr>
+        <w:t>文本</w:t>
+      </w:r>
+      <w:r>
+        <w:rPr>
+          <w:rFonts w:eastAsia="Adobe 仿宋 Std R"/>
+          <w:sz w:val="36"/>
+          <w:szCs w:val="36"/>
+          <w:lang w:val="en-US"/>
+        </w:rPr>
+        <w:t>形式</w:t>
+      </w:r>
+      <w:r>
+        <w:rPr>
+          <w:rFonts w:eastAsia="Adobe 仿宋 Std R" w:hint="default"/>
+          <w:sz w:val="36"/>
+          <w:szCs w:val="36"/>
+          <w:lang w:val="en-US"/>
+        </w:rPr>
+        <w:t>中，</w:t>
+      </w:r>
+      <w:r>
+        <w:rPr>
+          <w:rFonts w:eastAsia="Adobe 仿宋 Std R"/>
+          <w:sz w:val="36"/>
+          <w:szCs w:val="36"/>
+          <w:lang w:val="en-US"/>
+        </w:rPr>
+        <w:t>单个</w:t>
+      </w:r>
+      <w:r>
+        <w:rPr>
+          <w:rFonts w:eastAsia="Adobe 仿宋 Std R" w:hint="default"/>
+          <w:sz w:val="36"/>
+          <w:szCs w:val="36"/>
+          <w:lang w:val="en-US"/>
+        </w:rPr>
+        <w:t>文本的长度相较于传统的</w:t>
+      </w:r>
+      <w:r>
+        <w:rPr>
+          <w:rFonts w:eastAsia="Adobe 仿宋 Std R"/>
+          <w:sz w:val="36"/>
+          <w:szCs w:val="36"/>
+          <w:lang w:val="en-US"/>
+        </w:rPr>
+        <w:t>网络</w:t>
+      </w:r>
+      <w:r>
+        <w:rPr>
+          <w:rFonts w:eastAsia="Adobe 仿宋 Std R" w:hint="default"/>
+          <w:sz w:val="36"/>
+          <w:szCs w:val="36"/>
+          <w:lang w:val="en-US"/>
+        </w:rPr>
+        <w:t>评论文本有显著的差异。</w:t>
+      </w:r>
+      <w:r>
+        <w:rPr>
+          <w:rFonts w:eastAsia="Adobe 仿宋 Std R"/>
+          <w:sz w:val="36"/>
+          <w:szCs w:val="36"/>
+          <w:lang w:val="en-US"/>
+        </w:rPr>
+        <w:t>弹幕</w:t>
+      </w:r>
+      <w:r>
+        <w:rPr>
+          <w:rFonts w:eastAsia="Adobe 仿宋 Std R" w:hint="default"/>
+          <w:sz w:val="36"/>
+          <w:szCs w:val="36"/>
+          <w:lang w:val="en-US"/>
+        </w:rPr>
+        <w:t>的长度整体偏短，</w:t>
+      </w:r>
+      <w:r>
+        <w:rPr>
+          <w:rFonts w:eastAsia="Adobe 仿宋 Std R"/>
+          <w:sz w:val="36"/>
+          <w:szCs w:val="36"/>
+          <w:lang w:val="en-US"/>
+        </w:rPr>
+        <w:t>绝大部分弹幕</w:t>
+      </w:r>
+      <w:r>
+        <w:rPr>
+          <w:rFonts w:eastAsia="Adobe 仿宋 Std R" w:hint="default"/>
+          <w:sz w:val="36"/>
+          <w:szCs w:val="36"/>
+          <w:lang w:val="en-US"/>
+        </w:rPr>
+        <w:t>长度</w:t>
+      </w:r>
+      <w:r>
+        <w:rPr>
+          <w:rFonts w:eastAsia="Adobe 仿宋 Std R"/>
+          <w:sz w:val="36"/>
+          <w:szCs w:val="36"/>
+          <w:lang w:val="en-US"/>
+        </w:rPr>
+        <w:t>在</w:t>
+      </w:r>
+      <w:r>
+        <w:rPr>
+          <w:rFonts w:eastAsia="Adobe 仿宋 Std R" w:hint="default"/>
+          <w:sz w:val="36"/>
+          <w:szCs w:val="36"/>
+          <w:lang w:val="en-US"/>
+        </w:rPr>
+        <w:t>一句话以内。</w:t>
+      </w:r>
+      <w:r>
+        <w:rPr>
+          <w:rFonts w:eastAsia="Adobe 仿宋 Std R"/>
+          <w:sz w:val="36"/>
+          <w:szCs w:val="36"/>
+          <w:lang w:val="en-US"/>
+        </w:rPr>
+        <w:t>弹幕长度</w:t>
+      </w:r>
+      <w:r>
+        <w:rPr>
+          <w:rFonts w:eastAsia="Adobe 仿宋 Std R" w:hint="default"/>
+          <w:sz w:val="36"/>
+          <w:szCs w:val="36"/>
+          <w:lang w:val="en-US"/>
+        </w:rPr>
+        <w:t>短会导致可提取</w:t>
+      </w:r>
+      <w:r>
+        <w:rPr>
+          <w:rFonts w:eastAsia="Adobe 仿宋 Std R"/>
+          <w:sz w:val="36"/>
+          <w:szCs w:val="36"/>
+          <w:lang w:val="en-US"/>
+        </w:rPr>
+        <w:t>有效信息</w:t>
+      </w:r>
+      <w:r>
+        <w:rPr>
+          <w:rFonts w:eastAsia="Adobe 仿宋 Std R" w:hint="default"/>
+          <w:sz w:val="36"/>
+          <w:szCs w:val="36"/>
+          <w:lang w:val="en-US"/>
+        </w:rPr>
+        <w:t>减少，</w:t>
+      </w:r>
+      <w:r>
+        <w:rPr>
+          <w:rFonts w:eastAsia="Adobe 仿宋 Std R"/>
+          <w:sz w:val="36"/>
+          <w:szCs w:val="36"/>
+          <w:lang w:val="en-US"/>
+        </w:rPr>
+        <w:t>影响</w:t>
+      </w:r>
+      <w:r>
+        <w:rPr>
+          <w:rFonts w:eastAsia="Adobe 仿宋 Std R" w:hint="default"/>
+          <w:sz w:val="36"/>
+          <w:szCs w:val="36"/>
+          <w:lang w:val="en-US"/>
+        </w:rPr>
+        <w:t>情感分析结果不够准确。</w:t>
+      </w:r>
+    </w:p>
+    <w:p>
+      <w:pPr>
+        <w:pStyle w:val="a6"/>
+        <w:numPr>
+          <w:ilvl w:val="0"/>
+          <w:numId w:val="1"/>
+        </w:numPr>
+        <w:ind w:firstLineChars="0"/>
+        <w:rPr>
+          <w:rFonts w:eastAsia="Adobe 仿宋 Std R" w:hint="default"/>
+          <w:sz w:val="36"/>
+          <w:szCs w:val="36"/>
+          <w:lang w:val="en-US"/>
+        </w:rPr>
+      </w:pPr>
+      <w:r>
+        <w:rPr>
+          <w:rFonts w:eastAsia="Adobe 仿宋 Std R"/>
+          <w:sz w:val="36"/>
+          <w:szCs w:val="36"/>
+          <w:lang w:val="en-US"/>
+        </w:rPr>
+        <w:t>表达</w:t>
+      </w:r>
+      <w:r>
+        <w:rPr>
+          <w:rFonts w:eastAsia="Adobe 仿宋 Std R" w:hint="default"/>
+          <w:sz w:val="36"/>
+          <w:szCs w:val="36"/>
+          <w:lang w:val="en-US"/>
+        </w:rPr>
+        <w:t>形式多样。</w:t>
+      </w:r>
+    </w:p>
+    <w:p>
+      <w:pPr>
+        <w:pStyle w:val="a6"/>
+        <w:ind w:left="1440" w:firstLineChars="0" w:firstLine="0"/>
+        <w:rPr>
+          <w:rFonts w:eastAsia="Adobe 仿宋 Std R" w:hint="default"/>
+          <w:sz w:val="36"/>
+          <w:szCs w:val="36"/>
+          <w:lang w:val="en-US"/>
+        </w:rPr>
+      </w:pPr>
+      <w:r>
+        <w:rPr>
+          <w:rFonts w:eastAsia="Adobe 仿宋 Std R" w:hint="default"/>
+          <w:sz w:val="36"/>
+          <w:szCs w:val="36"/>
+          <w:lang w:val="en-US"/>
+        </w:rPr>
+        <w:t>核心的特点就是表达形式多样，</w:t>
+      </w:r>
+      <w:r>
+        <w:rPr>
+          <w:rFonts w:eastAsia="Adobe 仿宋 Std R"/>
+          <w:sz w:val="36"/>
+          <w:szCs w:val="36"/>
+          <w:lang w:val="en-US"/>
+        </w:rPr>
+        <w:t>相对</w:t>
+      </w:r>
+      <w:r>
+        <w:rPr>
+          <w:rFonts w:eastAsia="Adobe 仿宋 Std R" w:hint="default"/>
+          <w:sz w:val="36"/>
+          <w:szCs w:val="36"/>
+          <w:lang w:val="en-US"/>
+        </w:rPr>
+        <w:t>传统评论更加不受约束，</w:t>
+      </w:r>
+      <w:r>
+        <w:rPr>
+          <w:rFonts w:eastAsia="Adobe 仿宋 Std R"/>
+          <w:sz w:val="36"/>
+          <w:szCs w:val="36"/>
+          <w:lang w:val="en-US"/>
+        </w:rPr>
+        <w:t>这一点</w:t>
+      </w:r>
+      <w:r>
+        <w:rPr>
+          <w:rFonts w:eastAsia="Adobe 仿宋 Std R" w:hint="default"/>
+          <w:sz w:val="36"/>
+          <w:szCs w:val="36"/>
+          <w:lang w:val="en-US"/>
+        </w:rPr>
+        <w:t>深受弹幕的主要受众们（主要涵盖了青少年和年轻人群）的喜爱。</w:t>
+      </w:r>
+      <w:r>
+        <w:rPr>
+          <w:rFonts w:eastAsia="Adobe 仿宋 Std R"/>
+          <w:sz w:val="36"/>
+          <w:szCs w:val="36"/>
+          <w:lang w:val="en-US"/>
+        </w:rPr>
+        <w:t>为了</w:t>
+      </w:r>
+      <w:r>
+        <w:rPr>
+          <w:rFonts w:eastAsia="Adobe 仿宋 Std R" w:hint="default"/>
+          <w:sz w:val="36"/>
+          <w:szCs w:val="36"/>
+          <w:lang w:val="en-US"/>
+        </w:rPr>
+        <w:t>表述强烈的情感寓意，</w:t>
+      </w:r>
+      <w:r>
+        <w:rPr>
+          <w:rFonts w:eastAsia="Adobe 仿宋 Std R"/>
+          <w:sz w:val="36"/>
+          <w:szCs w:val="36"/>
+          <w:lang w:val="en-US"/>
+        </w:rPr>
+        <w:t>弹幕中</w:t>
+      </w:r>
+      <w:r>
+        <w:rPr>
+          <w:rFonts w:eastAsia="Adobe 仿宋 Std R" w:hint="default"/>
+          <w:sz w:val="36"/>
+          <w:szCs w:val="36"/>
+          <w:lang w:val="en-US"/>
+        </w:rPr>
+        <w:t>会高频的出现</w:t>
+      </w:r>
+      <w:r>
+        <w:rPr>
+          <w:rFonts w:eastAsia="Adobe 仿宋 Std R"/>
+          <w:sz w:val="36"/>
+          <w:szCs w:val="36"/>
+          <w:lang w:val="en-US"/>
+        </w:rPr>
+        <w:t>字符</w:t>
+      </w:r>
+      <w:r>
+        <w:rPr>
+          <w:rFonts w:eastAsia="Adobe 仿宋 Std R" w:hint="default"/>
+          <w:sz w:val="36"/>
+          <w:szCs w:val="36"/>
+          <w:lang w:val="en-US"/>
+        </w:rPr>
+        <w:t>表情，</w:t>
+      </w:r>
+      <w:r>
+        <w:rPr>
+          <w:rFonts w:eastAsia="Adobe 仿宋 Std R"/>
+          <w:sz w:val="36"/>
+          <w:szCs w:val="36"/>
+          <w:lang w:val="en-US"/>
+        </w:rPr>
+        <w:t>这</w:t>
+      </w:r>
+      <w:r>
+        <w:rPr>
+          <w:rFonts w:eastAsia="Adobe 仿宋 Std R" w:hint="default"/>
+          <w:sz w:val="36"/>
+          <w:szCs w:val="36"/>
+          <w:lang w:val="en-US"/>
+        </w:rPr>
+        <w:t>种形式的目的是在表达中凸显俏皮和幽默的气氛，</w:t>
+      </w:r>
+      <w:r>
+        <w:rPr>
+          <w:rFonts w:eastAsia="Adobe 仿宋 Std R"/>
+          <w:sz w:val="36"/>
+          <w:szCs w:val="36"/>
+          <w:lang w:val="en-US"/>
+        </w:rPr>
+        <w:t>用来</w:t>
+      </w:r>
+      <w:r>
+        <w:rPr>
+          <w:rFonts w:eastAsia="Adobe 仿宋 Std R" w:hint="default"/>
+          <w:sz w:val="36"/>
+          <w:szCs w:val="36"/>
+          <w:lang w:val="en-US"/>
+        </w:rPr>
+        <w:t>达到加强情绪表达和观点阐述的效果。</w:t>
+      </w:r>
+      <w:r>
+        <w:rPr>
+          <w:rFonts w:eastAsia="Adobe 仿宋 Std R" w:hint="default"/>
+          <w:sz w:val="36"/>
+          <w:szCs w:val="36"/>
+          <w:lang w:val="en-US"/>
+        </w:rPr>
+        <w:t>还有很多</w:t>
+      </w:r>
+      <w:r>
+        <w:rPr>
+          <w:rFonts w:eastAsia="Adobe 仿宋 Std R"/>
+          <w:sz w:val="36"/>
+          <w:szCs w:val="36"/>
+          <w:lang w:val="en-US"/>
+        </w:rPr>
+        <w:t>弹幕</w:t>
+      </w:r>
+      <w:r>
+        <w:rPr>
+          <w:rFonts w:eastAsia="Adobe 仿宋 Std R" w:hint="default"/>
+          <w:sz w:val="36"/>
+          <w:szCs w:val="36"/>
+          <w:lang w:val="en-US"/>
+        </w:rPr>
+        <w:t>为了</w:t>
+      </w:r>
+      <w:r>
+        <w:rPr>
+          <w:rFonts w:eastAsia="Adobe 仿宋 Std R"/>
+          <w:sz w:val="36"/>
+          <w:szCs w:val="36"/>
+          <w:lang w:val="en-US"/>
+        </w:rPr>
+        <w:t>简洁明快</w:t>
+      </w:r>
+      <w:r>
+        <w:rPr>
+          <w:rFonts w:eastAsia="Adobe 仿宋 Std R" w:hint="default"/>
+          <w:sz w:val="36"/>
+          <w:szCs w:val="36"/>
+          <w:lang w:val="en-US"/>
+        </w:rPr>
+        <w:t>的表述观点，</w:t>
+      </w:r>
+      <w:r>
+        <w:rPr>
+          <w:rFonts w:eastAsia="Adobe 仿宋 Std R" w:hint="default"/>
+          <w:sz w:val="36"/>
+          <w:szCs w:val="36"/>
+          <w:lang w:val="en-US"/>
+        </w:rPr>
+        <w:t>会用一些缩略用语来代替标准</w:t>
+      </w:r>
+      <w:r>
+        <w:rPr>
+          <w:rFonts w:eastAsia="Adobe 仿宋 Std R"/>
+          <w:sz w:val="36"/>
+          <w:szCs w:val="36"/>
+          <w:lang w:val="en-US"/>
+        </w:rPr>
+        <w:t>但</w:t>
+      </w:r>
+      <w:r>
+        <w:rPr>
+          <w:rFonts w:eastAsia="Adobe 仿宋 Std R" w:hint="default"/>
+          <w:sz w:val="36"/>
+          <w:szCs w:val="36"/>
+          <w:lang w:val="en-US"/>
+        </w:rPr>
+        <w:t>冗长的原语句。</w:t>
+      </w:r>
+      <w:r>
+        <w:rPr>
+          <w:rFonts w:eastAsia="Adobe 仿宋 Std R"/>
+          <w:sz w:val="36"/>
+          <w:szCs w:val="36"/>
+          <w:lang w:val="en-US"/>
+        </w:rPr>
+        <w:t>这种</w:t>
+      </w:r>
+      <w:r>
+        <w:rPr>
+          <w:rFonts w:eastAsia="Adobe 仿宋 Std R" w:hint="default"/>
+          <w:sz w:val="36"/>
+          <w:szCs w:val="36"/>
+          <w:lang w:val="en-US"/>
+        </w:rPr>
+        <w:t>表达方式</w:t>
+      </w:r>
+      <w:r>
+        <w:rPr>
+          <w:rFonts w:eastAsia="Adobe 仿宋 Std R"/>
+          <w:sz w:val="36"/>
+          <w:szCs w:val="36"/>
+          <w:lang w:val="en-US"/>
+        </w:rPr>
+        <w:t>在</w:t>
+      </w:r>
+      <w:r>
+        <w:rPr>
+          <w:rFonts w:eastAsia="Adobe 仿宋 Std R" w:hint="default"/>
+          <w:sz w:val="36"/>
+          <w:szCs w:val="36"/>
+          <w:lang w:val="en-US"/>
+        </w:rPr>
+        <w:t>视频</w:t>
+      </w:r>
+      <w:r>
+        <w:rPr>
+          <w:rFonts w:eastAsia="Adobe 仿宋 Std R"/>
+          <w:sz w:val="36"/>
+          <w:szCs w:val="36"/>
+          <w:lang w:val="en-US"/>
+        </w:rPr>
+        <w:t>情节</w:t>
+      </w:r>
+      <w:r>
+        <w:rPr>
+          <w:rFonts w:eastAsia="Adobe 仿宋 Std R" w:hint="default"/>
+          <w:sz w:val="36"/>
+          <w:szCs w:val="36"/>
+          <w:lang w:val="en-US"/>
+        </w:rPr>
+        <w:t>的一些高潮区间会</w:t>
+      </w:r>
+      <w:r>
+        <w:rPr>
+          <w:rFonts w:eastAsia="Adobe 仿宋 Std R"/>
+          <w:sz w:val="36"/>
+          <w:szCs w:val="36"/>
+          <w:lang w:val="en-US"/>
+        </w:rPr>
+        <w:t>大量出现</w:t>
+      </w:r>
+      <w:r>
+        <w:rPr>
+          <w:rFonts w:eastAsia="Adobe 仿宋 Std R" w:hint="default"/>
+          <w:sz w:val="36"/>
+          <w:szCs w:val="36"/>
+          <w:lang w:val="en-US"/>
+        </w:rPr>
+        <w:t>，</w:t>
+      </w:r>
+      <w:r>
+        <w:rPr>
+          <w:rFonts w:eastAsia="Adobe 仿宋 Std R"/>
+          <w:sz w:val="36"/>
+          <w:szCs w:val="36"/>
+          <w:lang w:val="en-US"/>
+        </w:rPr>
+        <w:t>目的</w:t>
+      </w:r>
+      <w:r>
+        <w:rPr>
+          <w:rFonts w:eastAsia="Adobe 仿宋 Std R" w:hint="default"/>
+          <w:sz w:val="36"/>
+          <w:szCs w:val="36"/>
+          <w:lang w:val="en-US"/>
+        </w:rPr>
+        <w:t>是表达出观众们对特定剧情的强烈态度和情绪。</w:t>
+      </w:r>
+      <w:r>
+        <w:rPr>
+          <w:rFonts w:eastAsia="Adobe 仿宋 Std R" w:hint="default"/>
+          <w:sz w:val="36"/>
+          <w:szCs w:val="36"/>
+          <w:lang w:val="en-US"/>
+        </w:rPr>
+        <w:t>还有一种很重要的弹幕表达形式是</w:t>
+      </w:r>
+      <w:r>
+        <w:rPr>
+          <w:rFonts w:eastAsia="Adobe 仿宋 Std R" w:hint="default"/>
+          <w:sz w:val="36"/>
+          <w:szCs w:val="36"/>
+          <w:lang w:val="en-US"/>
+        </w:rPr>
+        <w:t>“</w:t>
+      </w:r>
+      <w:r>
+        <w:rPr>
+          <w:rFonts w:eastAsia="Adobe 仿宋 Std R" w:hint="default"/>
+          <w:sz w:val="36"/>
+          <w:szCs w:val="36"/>
+          <w:lang w:val="en-US"/>
+        </w:rPr>
+        <w:t>隐喻</w:t>
+      </w:r>
+      <w:r>
+        <w:rPr>
+          <w:rFonts w:eastAsia="Adobe 仿宋 Std R" w:hint="default"/>
+          <w:sz w:val="36"/>
+          <w:szCs w:val="36"/>
+          <w:lang w:val="en-US"/>
+        </w:rPr>
+        <w:t>”</w:t>
+      </w:r>
+      <w:r>
+        <w:rPr>
+          <w:rFonts w:eastAsia="Adobe 仿宋 Std R" w:hint="default"/>
+          <w:sz w:val="36"/>
+          <w:szCs w:val="36"/>
+          <w:lang w:val="en-US"/>
+        </w:rPr>
+        <w:t>，弹幕深度用户们喜欢用一些历史上的典故来来用讽刺的表达方式去帮助表达自己的观点和情绪，</w:t>
+      </w:r>
+      <w:r>
+        <w:rPr>
+          <w:rFonts w:eastAsia="Adobe 仿宋 Std R"/>
+          <w:sz w:val="36"/>
+          <w:szCs w:val="36"/>
+          <w:lang w:val="en-US"/>
+        </w:rPr>
+        <w:t>在</w:t>
+      </w:r>
+      <w:r>
+        <w:rPr>
+          <w:rFonts w:eastAsia="Adobe 仿宋 Std R" w:hint="default"/>
+          <w:sz w:val="36"/>
+          <w:szCs w:val="36"/>
+          <w:lang w:val="en-US"/>
+        </w:rPr>
+        <w:t>社区中这种表达方式也叫</w:t>
+      </w:r>
+      <w:r>
+        <w:rPr>
+          <w:rFonts w:eastAsia="Adobe 仿宋 Std R" w:hint="default"/>
+          <w:sz w:val="36"/>
+          <w:szCs w:val="36"/>
+          <w:lang w:val="en-US"/>
+        </w:rPr>
+        <w:t>“</w:t>
+      </w:r>
+      <w:r>
+        <w:rPr>
+          <w:rFonts w:eastAsia="Adobe 仿宋 Std R" w:hint="default"/>
+          <w:sz w:val="36"/>
+          <w:szCs w:val="36"/>
+          <w:lang w:val="en-US"/>
+        </w:rPr>
+        <w:t>梗</w:t>
+      </w:r>
+      <w:r>
+        <w:rPr>
+          <w:rFonts w:eastAsia="Adobe 仿宋 Std R" w:hint="default"/>
+          <w:sz w:val="36"/>
+          <w:szCs w:val="36"/>
+          <w:lang w:val="en-US"/>
+        </w:rPr>
+        <w:t>”</w:t>
+      </w:r>
+      <w:r>
+        <w:rPr>
+          <w:rFonts w:eastAsia="Adobe 仿宋 Std R" w:hint="default"/>
+          <w:sz w:val="36"/>
+          <w:szCs w:val="36"/>
+          <w:lang w:val="en-US"/>
+        </w:rPr>
+        <w:t>。</w:t>
+      </w:r>
+    </w:p>
+    <w:p>
+      <w:pPr>
+        <w:pStyle w:val="a6"/>
+        <w:numPr>
+          <w:ilvl w:val="0"/>
+          <w:numId w:val="1"/>
+        </w:numPr>
+        <w:ind w:firstLineChars="0"/>
+        <w:rPr>
+          <w:rFonts w:eastAsia="Adobe 仿宋 Std R" w:hint="default"/>
+          <w:sz w:val="36"/>
+          <w:szCs w:val="36"/>
+          <w:lang w:val="en-US"/>
+        </w:rPr>
+      </w:pPr>
+      <w:r>
+        <w:rPr>
+          <w:rFonts w:eastAsia="Adobe 仿宋 Std R"/>
+          <w:sz w:val="36"/>
+          <w:szCs w:val="36"/>
+          <w:lang w:val="en-US"/>
+        </w:rPr>
+        <w:t>术语</w:t>
+      </w:r>
+      <w:r>
+        <w:rPr>
+          <w:rFonts w:eastAsia="Adobe 仿宋 Std R" w:hint="default"/>
+          <w:sz w:val="36"/>
+          <w:szCs w:val="36"/>
+          <w:lang w:val="en-US"/>
+        </w:rPr>
+        <w:t>的特定性。</w:t>
+      </w:r>
+    </w:p>
+    <w:p>
+      <w:pPr>
+        <w:pStyle w:val="a6"/>
+        <w:ind w:left="1440" w:firstLineChars="0" w:firstLine="0"/>
+        <w:rPr>
+          <w:rFonts w:eastAsia="Adobe 仿宋 Std R" w:hint="default"/>
+          <w:sz w:val="36"/>
+          <w:szCs w:val="36"/>
+          <w:lang w:val="en-US"/>
+        </w:rPr>
+      </w:pPr>
+      <w:r>
+        <w:rPr>
+          <w:rFonts w:eastAsia="Adobe 仿宋 Std R" w:hint="default"/>
+          <w:sz w:val="36"/>
+          <w:szCs w:val="36"/>
+          <w:lang w:val="en-US"/>
+        </w:rPr>
+        <w:t>弹幕在产生初期</w:t>
+      </w:r>
+      <w:r>
+        <w:rPr>
+          <w:rFonts w:eastAsia="Adobe 仿宋 Std R"/>
+          <w:sz w:val="36"/>
+          <w:szCs w:val="36"/>
+          <w:lang w:val="en-US"/>
+        </w:rPr>
+        <w:t>使用者</w:t>
+      </w:r>
+      <w:r>
+        <w:rPr>
+          <w:rFonts w:eastAsia="Adobe 仿宋 Std R" w:hint="default"/>
+          <w:sz w:val="36"/>
+          <w:szCs w:val="36"/>
+          <w:lang w:val="en-US"/>
+        </w:rPr>
+        <w:t>的圈子局限于动漫爱好者</w:t>
+      </w:r>
+      <w:r>
+        <w:rPr>
+          <w:rFonts w:eastAsia="Adobe 仿宋 Std R" w:hint="default"/>
+          <w:sz w:val="36"/>
+          <w:szCs w:val="36"/>
+          <w:lang w:val="en-US"/>
+        </w:rPr>
+        <w:t>，</w:t>
+      </w:r>
+      <w:r>
+        <w:rPr>
+          <w:rFonts w:eastAsia="Adobe 仿宋 Std R"/>
+          <w:sz w:val="36"/>
+          <w:szCs w:val="36"/>
+          <w:lang w:val="en-US"/>
+        </w:rPr>
+        <w:t>由此</w:t>
+      </w:r>
+      <w:r>
+        <w:rPr>
+          <w:rFonts w:eastAsia="Adobe 仿宋 Std R" w:hint="default"/>
+          <w:sz w:val="36"/>
+          <w:szCs w:val="36"/>
+          <w:lang w:val="en-US"/>
+        </w:rPr>
+        <w:t>造成</w:t>
+      </w:r>
+      <w:r>
+        <w:rPr>
+          <w:rFonts w:eastAsia="Adobe 仿宋 Std R" w:hint="default"/>
+          <w:sz w:val="36"/>
+          <w:szCs w:val="36"/>
+          <w:lang w:val="en-US"/>
+        </w:rPr>
+        <w:t>了会在弹幕中出现很多动漫圈特有的术语，</w:t>
+      </w:r>
+      <w:r>
+        <w:rPr>
+          <w:rFonts w:eastAsia="Adobe 仿宋 Std R"/>
+          <w:sz w:val="36"/>
+          <w:szCs w:val="36"/>
+          <w:lang w:val="en-US"/>
+        </w:rPr>
+        <w:t>如</w:t>
+      </w:r>
+      <w:r>
+        <w:rPr>
+          <w:rFonts w:eastAsia="Adobe 仿宋 Std R" w:hint="default"/>
+          <w:sz w:val="36"/>
+          <w:szCs w:val="36"/>
+          <w:lang w:val="en-US"/>
+        </w:rPr>
+        <w:t>“</w:t>
+      </w:r>
+      <w:r>
+        <w:rPr>
+          <w:rFonts w:eastAsia="Adobe 仿宋 Std R" w:hint="default"/>
+          <w:sz w:val="36"/>
+          <w:szCs w:val="36"/>
+          <w:lang w:val="en-US"/>
+        </w:rPr>
+        <w:t>卡哇伊</w:t>
+      </w:r>
+      <w:r>
+        <w:rPr>
+          <w:rFonts w:eastAsia="Adobe 仿宋 Std R" w:hint="default"/>
+          <w:sz w:val="36"/>
+          <w:szCs w:val="36"/>
+          <w:lang w:val="en-US"/>
+        </w:rPr>
+        <w:t>”</w:t>
+      </w:r>
+      <w:r>
+        <w:rPr>
+          <w:rFonts w:eastAsia="Adobe 仿宋 Std R" w:hint="default"/>
+          <w:sz w:val="36"/>
+          <w:szCs w:val="36"/>
+          <w:lang w:val="en-US"/>
+        </w:rPr>
+        <w:t>，</w:t>
+      </w:r>
+      <w:r>
+        <w:rPr>
+          <w:rFonts w:eastAsia="Adobe 仿宋 Std R" w:hint="default"/>
+          <w:sz w:val="36"/>
+          <w:szCs w:val="36"/>
+          <w:lang w:val="en-US"/>
+        </w:rPr>
+        <w:t>“</w:t>
+      </w:r>
+      <w:r>
+        <w:rPr>
+          <w:rFonts w:eastAsia="Adobe 仿宋 Std R" w:hint="default"/>
+          <w:sz w:val="36"/>
+          <w:szCs w:val="36"/>
+          <w:lang w:val="en-US"/>
+        </w:rPr>
+        <w:t>宅</w:t>
+      </w:r>
+      <w:r>
+        <w:rPr>
+          <w:rFonts w:eastAsia="Adobe 仿宋 Std R" w:hint="default"/>
+          <w:sz w:val="36"/>
+          <w:szCs w:val="36"/>
+          <w:lang w:val="en-US"/>
+        </w:rPr>
+        <w:t>”</w:t>
+      </w:r>
+      <w:r>
+        <w:rPr>
+          <w:rFonts w:eastAsia="Adobe 仿宋 Std R" w:hint="default"/>
+          <w:sz w:val="36"/>
+          <w:szCs w:val="36"/>
+          <w:lang w:val="en-US"/>
+        </w:rPr>
+        <w:t>，</w:t>
+      </w:r>
+      <w:r>
+        <w:rPr>
+          <w:rFonts w:eastAsia="Adobe 仿宋 Std R" w:hint="default"/>
+          <w:sz w:val="36"/>
+          <w:szCs w:val="36"/>
+          <w:lang w:val="en-US"/>
+        </w:rPr>
+        <w:t>“</w:t>
+      </w:r>
+      <w:r>
+        <w:rPr>
+          <w:rFonts w:eastAsia="Adobe 仿宋 Std R"/>
+          <w:sz w:val="36"/>
+          <w:szCs w:val="36"/>
+          <w:lang w:val="en-US"/>
+        </w:rPr>
+        <w:t>前方高能</w:t>
+      </w:r>
+      <w:r>
+        <w:rPr>
+          <w:rFonts w:eastAsia="Adobe 仿宋 Std R" w:hint="default"/>
+          <w:sz w:val="36"/>
+          <w:szCs w:val="36"/>
+          <w:lang w:val="en-US"/>
+        </w:rPr>
+        <w:t>”</w:t>
+      </w:r>
+      <w:r>
+        <w:rPr>
+          <w:rFonts w:eastAsia="Adobe 仿宋 Std R" w:hint="default"/>
+          <w:sz w:val="36"/>
+          <w:szCs w:val="36"/>
+          <w:lang w:val="en-US"/>
+        </w:rPr>
+        <w:t>。</w:t>
+      </w:r>
+      <w:r>
+        <w:rPr>
+          <w:rFonts w:eastAsia="Adobe 仿宋 Std R"/>
+          <w:sz w:val="36"/>
+          <w:szCs w:val="36"/>
+          <w:lang w:val="en-US"/>
+        </w:rPr>
+        <w:t>之后</w:t>
+      </w:r>
+      <w:r>
+        <w:rPr>
+          <w:rFonts w:eastAsia="Adobe 仿宋 Std R" w:hint="default"/>
+          <w:sz w:val="36"/>
+          <w:szCs w:val="36"/>
+          <w:lang w:val="en-US"/>
+        </w:rPr>
+        <w:t>在弹幕发展的过程里，</w:t>
+      </w:r>
+      <w:r>
+        <w:rPr>
+          <w:rFonts w:eastAsia="Adobe 仿宋 Std R"/>
+          <w:sz w:val="36"/>
+          <w:szCs w:val="36"/>
+          <w:lang w:val="en-US"/>
+        </w:rPr>
+        <w:t>也</w:t>
+      </w:r>
+      <w:r>
+        <w:rPr>
+          <w:rFonts w:eastAsia="Adobe 仿宋 Std R" w:hint="default"/>
+          <w:sz w:val="36"/>
+          <w:szCs w:val="36"/>
+          <w:lang w:val="en-US"/>
+        </w:rPr>
+        <w:t>不断的产生</w:t>
+      </w:r>
+      <w:r>
+        <w:rPr>
+          <w:rFonts w:eastAsia="Adobe 仿宋 Std R"/>
+          <w:sz w:val="36"/>
+          <w:szCs w:val="36"/>
+          <w:lang w:val="en-US"/>
+        </w:rPr>
+        <w:t>着</w:t>
+      </w:r>
+      <w:r>
+        <w:rPr>
+          <w:rFonts w:eastAsia="Adobe 仿宋 Std R" w:hint="default"/>
+          <w:sz w:val="36"/>
+          <w:szCs w:val="36"/>
+          <w:lang w:val="en-US"/>
+        </w:rPr>
+        <w:t>很多特有的术语。</w:t>
+      </w:r>
+      <w:r>
+        <w:rPr>
+          <w:rFonts w:eastAsia="Adobe 仿宋 Std R"/>
+          <w:sz w:val="36"/>
+          <w:szCs w:val="36"/>
+          <w:lang w:val="en-US"/>
+        </w:rPr>
+        <w:t>如</w:t>
+      </w:r>
+      <w:r>
+        <w:rPr>
+          <w:rFonts w:eastAsia="Adobe 仿宋 Std R" w:hint="default"/>
+          <w:sz w:val="36"/>
+          <w:szCs w:val="36"/>
+          <w:lang w:val="en-US"/>
+        </w:rPr>
+        <w:lastRenderedPageBreak/>
+        <w:t>“</w:t>
+      </w:r>
+      <w:r>
+        <w:rPr>
+          <w:rFonts w:eastAsia="Adobe 仿宋 Std R" w:hint="default"/>
+          <w:sz w:val="36"/>
+          <w:szCs w:val="36"/>
+          <w:lang w:val="en-US"/>
+        </w:rPr>
+        <w:t>蓝瘦，</w:t>
+      </w:r>
+      <w:r>
+        <w:rPr>
+          <w:rFonts w:eastAsia="Adobe 仿宋 Std R"/>
+          <w:sz w:val="36"/>
+          <w:szCs w:val="36"/>
+          <w:lang w:val="en-US"/>
+        </w:rPr>
+        <w:t>香菇</w:t>
+      </w:r>
+      <w:r>
+        <w:rPr>
+          <w:rFonts w:eastAsia="Adobe 仿宋 Std R" w:hint="default"/>
+          <w:sz w:val="36"/>
+          <w:szCs w:val="36"/>
+          <w:lang w:val="en-US"/>
+        </w:rPr>
+        <w:t>”</w:t>
+      </w:r>
+      <w:r>
+        <w:rPr>
+          <w:rFonts w:eastAsia="Adobe 仿宋 Std R" w:hint="default"/>
+          <w:sz w:val="36"/>
+          <w:szCs w:val="36"/>
+          <w:lang w:val="en-US"/>
+        </w:rPr>
+        <w:t>，</w:t>
+      </w:r>
+      <w:r>
+        <w:rPr>
+          <w:rFonts w:eastAsia="Adobe 仿宋 Std R" w:hint="default"/>
+          <w:sz w:val="36"/>
+          <w:szCs w:val="36"/>
+          <w:lang w:val="en-US"/>
+        </w:rPr>
+        <w:t>“</w:t>
+      </w:r>
+      <w:r>
+        <w:rPr>
+          <w:rFonts w:eastAsia="Adobe 仿宋 Std R" w:hint="default"/>
+          <w:sz w:val="36"/>
+          <w:szCs w:val="36"/>
+          <w:lang w:val="en-US"/>
+        </w:rPr>
+        <w:t>膝盖中箭</w:t>
+      </w:r>
+      <w:r>
+        <w:rPr>
+          <w:rFonts w:eastAsia="Adobe 仿宋 Std R" w:hint="default"/>
+          <w:sz w:val="36"/>
+          <w:szCs w:val="36"/>
+          <w:lang w:val="en-US"/>
+        </w:rPr>
+        <w:t>”</w:t>
+      </w:r>
+      <w:r>
+        <w:rPr>
+          <w:rFonts w:eastAsia="Adobe 仿宋 Std R" w:hint="default"/>
+          <w:sz w:val="36"/>
+          <w:szCs w:val="36"/>
+          <w:lang w:val="en-US"/>
+        </w:rPr>
+        <w:t>等等。</w:t>
+      </w:r>
+      <w:r>
+        <w:rPr>
+          <w:rFonts w:eastAsia="Adobe 仿宋 Std R" w:hint="default"/>
+          <w:sz w:val="36"/>
+          <w:szCs w:val="36"/>
+          <w:lang w:val="en-US"/>
+        </w:rPr>
+        <w:t>在分析过程中对专业术语的</w:t>
+      </w:r>
+      <w:r>
+        <w:rPr>
+          <w:rFonts w:eastAsia="Adobe 仿宋 Std R"/>
+          <w:sz w:val="36"/>
+          <w:szCs w:val="36"/>
+          <w:lang w:val="en-US"/>
+        </w:rPr>
+        <w:t>缺乏显然会导致</w:t>
+      </w:r>
+      <w:r>
+        <w:rPr>
+          <w:rFonts w:eastAsia="Adobe 仿宋 Std R" w:hint="default"/>
+          <w:sz w:val="36"/>
+          <w:szCs w:val="36"/>
+          <w:lang w:val="en-US"/>
+        </w:rPr>
+        <w:t>情感分析结果不够准确。</w:t>
+      </w:r>
+    </w:p>
+    <w:p>
+      <w:pPr>
+        <w:pStyle w:val="a6"/>
+        <w:numPr>
+          <w:ilvl w:val="0"/>
+          <w:numId w:val="1"/>
+        </w:numPr>
+        <w:ind w:firstLineChars="0"/>
+        <w:rPr>
+          <w:rFonts w:eastAsia="Adobe 仿宋 Std R" w:hint="default"/>
+          <w:sz w:val="36"/>
+          <w:szCs w:val="36"/>
+          <w:lang w:val="en-US"/>
+        </w:rPr>
+      </w:pPr>
+      <w:r>
+        <w:rPr>
+          <w:rFonts w:eastAsia="Adobe 仿宋 Std R"/>
+          <w:sz w:val="36"/>
+          <w:szCs w:val="36"/>
+          <w:lang w:val="en-US"/>
+        </w:rPr>
+        <w:t>倾向性</w:t>
+      </w:r>
+      <w:r>
+        <w:rPr>
+          <w:rFonts w:eastAsia="Adobe 仿宋 Std R" w:hint="default"/>
+          <w:sz w:val="36"/>
+          <w:szCs w:val="36"/>
+          <w:lang w:val="en-US"/>
+        </w:rPr>
+        <w:t>特征词中包含大量的</w:t>
+      </w:r>
+      <w:r>
+        <w:rPr>
+          <w:rFonts w:eastAsia="Adobe 仿宋 Std R"/>
+          <w:sz w:val="36"/>
+          <w:szCs w:val="36"/>
+          <w:lang w:val="en-US"/>
+        </w:rPr>
+        <w:t>动词</w:t>
+      </w:r>
+      <w:r>
+        <w:rPr>
+          <w:rFonts w:eastAsia="Adobe 仿宋 Std R" w:hint="default"/>
+          <w:sz w:val="36"/>
+          <w:szCs w:val="36"/>
+          <w:lang w:val="en-US"/>
+        </w:rPr>
+        <w:t>。</w:t>
+      </w:r>
+    </w:p>
+    <w:p>
+      <w:pPr>
+        <w:ind w:left="1440"/>
+        <w:rPr>
+          <w:rFonts w:eastAsia="Adobe 仿宋 Std R" w:hint="default"/>
+          <w:sz w:val="36"/>
+          <w:szCs w:val="36"/>
+          <w:lang w:val="en-US"/>
+        </w:rPr>
+      </w:pPr>
+      <w:r>
+        <w:rPr>
+          <w:rFonts w:eastAsia="Adobe 仿宋 Std R" w:hint="default"/>
+          <w:sz w:val="36"/>
+          <w:szCs w:val="36"/>
+          <w:lang w:val="en-US"/>
+        </w:rPr>
+        <w:t>在</w:t>
+      </w:r>
+      <w:r>
+        <w:rPr>
+          <w:rFonts w:eastAsia="Adobe 仿宋 Std R"/>
+          <w:sz w:val="36"/>
+          <w:szCs w:val="36"/>
+          <w:lang w:val="en-US"/>
+        </w:rPr>
+        <w:t>弹幕</w:t>
+      </w:r>
+      <w:r>
+        <w:rPr>
+          <w:rFonts w:eastAsia="Adobe 仿宋 Std R" w:hint="default"/>
+          <w:sz w:val="36"/>
+          <w:szCs w:val="36"/>
+          <w:lang w:val="en-US"/>
+        </w:rPr>
+        <w:t>文本中，</w:t>
+      </w:r>
+      <w:r>
+        <w:rPr>
+          <w:rFonts w:eastAsia="Adobe 仿宋 Std R"/>
+          <w:sz w:val="36"/>
+          <w:szCs w:val="36"/>
+          <w:lang w:val="en-US"/>
+        </w:rPr>
+        <w:t>用户</w:t>
+      </w:r>
+      <w:r>
+        <w:rPr>
+          <w:rFonts w:eastAsia="Adobe 仿宋 Std R" w:hint="default"/>
+          <w:sz w:val="36"/>
+          <w:szCs w:val="36"/>
+          <w:lang w:val="en-US"/>
+        </w:rPr>
+        <w:t>往往会使用动词描述自己对当前</w:t>
+      </w:r>
+      <w:r>
+        <w:rPr>
+          <w:rFonts w:eastAsia="Adobe 仿宋 Std R"/>
+          <w:sz w:val="36"/>
+          <w:szCs w:val="36"/>
+          <w:lang w:val="en-US"/>
+        </w:rPr>
+        <w:t>视频</w:t>
+      </w:r>
+      <w:r>
+        <w:rPr>
+          <w:rFonts w:eastAsia="Adobe 仿宋 Std R" w:hint="default"/>
+          <w:sz w:val="36"/>
+          <w:szCs w:val="36"/>
+          <w:lang w:val="en-US"/>
+        </w:rPr>
+        <w:t>情节的看法。按照传统的弹幕文本情感分析方法</w:t>
+      </w:r>
+      <w:r>
+        <w:rPr>
+          <w:rFonts w:eastAsia="Adobe 仿宋 Std R"/>
+          <w:sz w:val="36"/>
+          <w:szCs w:val="36"/>
+          <w:lang w:val="en-US"/>
+        </w:rPr>
+        <w:t>，评论文本</w:t>
+      </w:r>
+      <w:r>
+        <w:rPr>
+          <w:rFonts w:eastAsia="Adobe 仿宋 Std R" w:hint="default"/>
+          <w:sz w:val="36"/>
+          <w:szCs w:val="36"/>
+          <w:lang w:val="en-US"/>
+        </w:rPr>
+        <w:t>的动词往往可以</w:t>
+      </w:r>
+      <w:r>
+        <w:rPr>
+          <w:rFonts w:eastAsia="Adobe 仿宋 Std R"/>
+          <w:sz w:val="36"/>
+          <w:szCs w:val="36"/>
+          <w:lang w:val="en-US"/>
+        </w:rPr>
+        <w:t>用来</w:t>
+      </w:r>
+      <w:r>
+        <w:rPr>
+          <w:rFonts w:eastAsia="Adobe 仿宋 Std R" w:hint="default"/>
+          <w:sz w:val="36"/>
+          <w:szCs w:val="36"/>
+          <w:lang w:val="en-US"/>
+        </w:rPr>
+        <w:t>表达用户的情感极性，</w:t>
+      </w:r>
+      <w:r>
+        <w:rPr>
+          <w:rFonts w:eastAsia="Adobe 仿宋 Std R"/>
+          <w:sz w:val="36"/>
+          <w:szCs w:val="36"/>
+          <w:lang w:val="en-US"/>
+        </w:rPr>
+        <w:t>如</w:t>
+      </w:r>
+      <w:r>
+        <w:rPr>
+          <w:rFonts w:eastAsia="Adobe 仿宋 Std R" w:hint="default"/>
+          <w:sz w:val="36"/>
+          <w:szCs w:val="36"/>
+          <w:lang w:val="en-US"/>
+        </w:rPr>
+        <w:t>“</w:t>
+      </w:r>
+      <w:r>
+        <w:rPr>
+          <w:rFonts w:eastAsia="Adobe 仿宋 Std R" w:hint="default"/>
+          <w:sz w:val="36"/>
+          <w:szCs w:val="36"/>
+          <w:lang w:val="en-US"/>
+        </w:rPr>
+        <w:t>喜爱</w:t>
+      </w:r>
+      <w:r>
+        <w:rPr>
+          <w:rFonts w:eastAsia="Adobe 仿宋 Std R" w:hint="default"/>
+          <w:sz w:val="36"/>
+          <w:szCs w:val="36"/>
+          <w:lang w:val="en-US"/>
+        </w:rPr>
+        <w:t>”</w:t>
+      </w:r>
+      <w:r>
+        <w:rPr>
+          <w:rFonts w:eastAsia="Adobe 仿宋 Std R" w:hint="default"/>
+          <w:sz w:val="36"/>
+          <w:szCs w:val="36"/>
+          <w:lang w:val="en-US"/>
+        </w:rPr>
+        <w:t>、</w:t>
+      </w:r>
+      <w:r>
+        <w:rPr>
+          <w:rFonts w:eastAsia="Adobe 仿宋 Std R" w:hint="default"/>
+          <w:sz w:val="36"/>
+          <w:szCs w:val="36"/>
+          <w:lang w:val="en-US"/>
+        </w:rPr>
+        <w:t>“</w:t>
+      </w:r>
+      <w:r>
+        <w:rPr>
+          <w:rFonts w:eastAsia="Adobe 仿宋 Std R" w:hint="default"/>
+          <w:sz w:val="36"/>
+          <w:szCs w:val="36"/>
+          <w:lang w:val="en-US"/>
+        </w:rPr>
+        <w:t>加油</w:t>
+      </w:r>
+      <w:r>
+        <w:rPr>
+          <w:rFonts w:eastAsia="Adobe 仿宋 Std R" w:hint="default"/>
+          <w:sz w:val="36"/>
+          <w:szCs w:val="36"/>
+          <w:lang w:val="en-US"/>
+        </w:rPr>
+        <w:t>”</w:t>
+      </w:r>
+      <w:r>
+        <w:rPr>
+          <w:rFonts w:eastAsia="Adobe 仿宋 Std R" w:hint="default"/>
+          <w:sz w:val="36"/>
+          <w:szCs w:val="36"/>
+          <w:lang w:val="en-US"/>
+        </w:rPr>
+        <w:t>、</w:t>
+      </w:r>
+      <w:r>
+        <w:rPr>
+          <w:rFonts w:eastAsia="Adobe 仿宋 Std R" w:hint="default"/>
+          <w:sz w:val="36"/>
+          <w:szCs w:val="36"/>
+          <w:lang w:val="en-US"/>
+        </w:rPr>
+        <w:t>“</w:t>
+      </w:r>
+      <w:r>
+        <w:rPr>
+          <w:rFonts w:eastAsia="Adobe 仿宋 Std R" w:hint="default"/>
+          <w:sz w:val="36"/>
+          <w:szCs w:val="36"/>
+          <w:lang w:val="en-US"/>
+        </w:rPr>
+        <w:t>爆发</w:t>
+      </w:r>
+      <w:r>
+        <w:rPr>
+          <w:rFonts w:eastAsia="Adobe 仿宋 Std R" w:hint="default"/>
+          <w:sz w:val="36"/>
+          <w:szCs w:val="36"/>
+          <w:lang w:val="en-US"/>
+        </w:rPr>
+        <w:t>”</w:t>
+      </w:r>
+      <w:r>
+        <w:rPr>
+          <w:rFonts w:eastAsia="Adobe 仿宋 Std R" w:hint="default"/>
+          <w:sz w:val="36"/>
+          <w:szCs w:val="36"/>
+          <w:lang w:val="en-US"/>
+        </w:rPr>
+        <w:t>等词通常具有积极的含义；</w:t>
+      </w:r>
+      <w:r>
+        <w:rPr>
+          <w:rFonts w:eastAsia="Adobe 仿宋 Std R"/>
+          <w:sz w:val="36"/>
+          <w:szCs w:val="36"/>
+          <w:lang w:val="en-US"/>
+        </w:rPr>
+        <w:t>而</w:t>
+      </w:r>
+      <w:r>
+        <w:rPr>
+          <w:rFonts w:eastAsia="Adobe 仿宋 Std R" w:hint="default"/>
+          <w:sz w:val="36"/>
+          <w:szCs w:val="36"/>
+          <w:lang w:val="en-US"/>
+        </w:rPr>
+        <w:t>诸如</w:t>
+      </w:r>
+      <w:r>
+        <w:rPr>
+          <w:rFonts w:eastAsia="Adobe 仿宋 Std R" w:hint="default"/>
+          <w:sz w:val="36"/>
+          <w:szCs w:val="36"/>
+          <w:lang w:val="en-US"/>
+        </w:rPr>
+        <w:t>“</w:t>
+      </w:r>
+      <w:r>
+        <w:rPr>
+          <w:rFonts w:eastAsia="Adobe 仿宋 Std R" w:hint="default"/>
+          <w:sz w:val="36"/>
+          <w:szCs w:val="36"/>
+          <w:lang w:val="en-US"/>
+        </w:rPr>
+        <w:t>丧气</w:t>
+      </w:r>
+      <w:r>
+        <w:rPr>
+          <w:rFonts w:eastAsia="Adobe 仿宋 Std R" w:hint="default"/>
+          <w:sz w:val="36"/>
+          <w:szCs w:val="36"/>
+          <w:lang w:val="en-US"/>
+        </w:rPr>
+        <w:t>”</w:t>
+      </w:r>
+      <w:r>
+        <w:rPr>
+          <w:rFonts w:eastAsia="Adobe 仿宋 Std R" w:hint="default"/>
+          <w:sz w:val="36"/>
+          <w:szCs w:val="36"/>
+          <w:lang w:val="en-US"/>
+        </w:rPr>
+        <w:t>、</w:t>
+      </w:r>
+      <w:r>
+        <w:rPr>
+          <w:rFonts w:eastAsia="Adobe 仿宋 Std R" w:hint="default"/>
+          <w:sz w:val="36"/>
+          <w:szCs w:val="36"/>
+          <w:lang w:val="en-US"/>
+        </w:rPr>
+        <w:t>“</w:t>
+      </w:r>
+      <w:r>
+        <w:rPr>
+          <w:rFonts w:eastAsia="Adobe 仿宋 Std R" w:hint="default"/>
+          <w:sz w:val="36"/>
+          <w:szCs w:val="36"/>
+          <w:lang w:val="en-US"/>
+        </w:rPr>
+        <w:t>抱怨</w:t>
+      </w:r>
+      <w:r>
+        <w:rPr>
+          <w:rFonts w:eastAsia="Adobe 仿宋 Std R" w:hint="default"/>
+          <w:sz w:val="36"/>
+          <w:szCs w:val="36"/>
+          <w:lang w:val="en-US"/>
+        </w:rPr>
+        <w:t>”</w:t>
+      </w:r>
+      <w:r>
+        <w:rPr>
+          <w:rFonts w:eastAsia="Adobe 仿宋 Std R" w:hint="default"/>
+          <w:sz w:val="36"/>
+          <w:szCs w:val="36"/>
+          <w:lang w:val="en-US"/>
+        </w:rPr>
+        <w:t>等词通常具有消积的含义。</w:t>
+      </w:r>
+      <w:r>
+        <w:rPr>
+          <w:rFonts w:eastAsia="Adobe 仿宋 Std R"/>
+          <w:sz w:val="36"/>
+          <w:szCs w:val="36"/>
+          <w:lang w:val="en-US"/>
+        </w:rPr>
+        <w:t>但是</w:t>
+      </w:r>
+      <w:r>
+        <w:rPr>
+          <w:rFonts w:eastAsia="Adobe 仿宋 Std R" w:hint="default"/>
+          <w:sz w:val="36"/>
+          <w:szCs w:val="36"/>
+          <w:lang w:val="en-US"/>
+        </w:rPr>
+        <w:t>需要特别注意的是，</w:t>
+      </w:r>
+      <w:r>
+        <w:rPr>
+          <w:rFonts w:eastAsia="Adobe 仿宋 Std R"/>
+          <w:sz w:val="36"/>
+          <w:szCs w:val="36"/>
+          <w:lang w:val="en-US"/>
+        </w:rPr>
+        <w:t>弹幕文本</w:t>
+      </w:r>
+      <w:r>
+        <w:rPr>
+          <w:rFonts w:eastAsia="Adobe 仿宋 Std R" w:hint="default"/>
+          <w:sz w:val="36"/>
+          <w:szCs w:val="36"/>
+          <w:lang w:val="en-US"/>
+        </w:rPr>
+        <w:t>的表达中，</w:t>
+      </w:r>
+      <w:r>
+        <w:rPr>
+          <w:rFonts w:eastAsia="Adobe 仿宋 Std R"/>
+          <w:sz w:val="36"/>
+          <w:szCs w:val="36"/>
+          <w:lang w:val="en-US"/>
+        </w:rPr>
+        <w:t>很多</w:t>
+      </w:r>
+      <w:r>
+        <w:rPr>
+          <w:rFonts w:eastAsia="Adobe 仿宋 Std R" w:hint="default"/>
+          <w:sz w:val="36"/>
+          <w:szCs w:val="36"/>
+          <w:lang w:val="en-US"/>
+        </w:rPr>
+        <w:t>动词表达的情感倾向和传统含义截然相反。</w:t>
+      </w:r>
+      <w:r>
+        <w:rPr>
+          <w:rFonts w:eastAsia="Adobe 仿宋 Std R"/>
+          <w:sz w:val="36"/>
+          <w:szCs w:val="36"/>
+          <w:lang w:val="en-US"/>
+        </w:rPr>
+        <w:t>如</w:t>
+      </w:r>
+      <w:r>
+        <w:rPr>
+          <w:rFonts w:eastAsia="Adobe 仿宋 Std R" w:hint="default"/>
+          <w:sz w:val="36"/>
+          <w:szCs w:val="36"/>
+          <w:lang w:val="en-US"/>
+        </w:rPr>
+        <w:t>“</w:t>
+      </w:r>
+      <w:r>
+        <w:rPr>
+          <w:rFonts w:eastAsia="Adobe 仿宋 Std R" w:hint="default"/>
+          <w:sz w:val="36"/>
+          <w:szCs w:val="36"/>
+          <w:lang w:val="en-US"/>
+        </w:rPr>
+        <w:t>智商感人</w:t>
+      </w:r>
+      <w:r>
+        <w:rPr>
+          <w:rFonts w:eastAsia="Adobe 仿宋 Std R" w:hint="default"/>
+          <w:sz w:val="36"/>
+          <w:szCs w:val="36"/>
+          <w:lang w:val="en-US"/>
+        </w:rPr>
+        <w:t>”</w:t>
+      </w:r>
+      <w:r>
+        <w:rPr>
+          <w:rFonts w:eastAsia="Adobe 仿宋 Std R" w:hint="default"/>
+          <w:sz w:val="36"/>
+          <w:szCs w:val="36"/>
+          <w:lang w:val="en-US"/>
+        </w:rPr>
+        <w:t>等表述的非但不是表示积极</w:t>
+      </w:r>
+      <w:r>
+        <w:rPr>
+          <w:rFonts w:eastAsia="Adobe 仿宋 Std R"/>
+          <w:sz w:val="36"/>
+          <w:szCs w:val="36"/>
+          <w:lang w:val="en-US"/>
+        </w:rPr>
+        <w:t>倾向</w:t>
+      </w:r>
+      <w:r>
+        <w:rPr>
+          <w:rFonts w:eastAsia="Adobe 仿宋 Std R" w:hint="default"/>
+          <w:sz w:val="36"/>
+          <w:szCs w:val="36"/>
+          <w:lang w:val="en-US"/>
+        </w:rPr>
+        <w:t>，</w:t>
+      </w:r>
+      <w:r>
+        <w:rPr>
+          <w:rFonts w:eastAsia="Adobe 仿宋 Std R"/>
+          <w:sz w:val="36"/>
+          <w:szCs w:val="36"/>
+          <w:lang w:val="en-US"/>
+        </w:rPr>
+        <w:t>反而</w:t>
+      </w:r>
+      <w:r>
+        <w:rPr>
+          <w:rFonts w:eastAsia="Adobe 仿宋 Std R" w:hint="default"/>
+          <w:sz w:val="36"/>
+          <w:szCs w:val="36"/>
+          <w:lang w:val="en-US"/>
+        </w:rPr>
+        <w:t>是描述一种消极，</w:t>
+      </w:r>
+      <w:r>
+        <w:rPr>
+          <w:rFonts w:eastAsia="Adobe 仿宋 Std R"/>
+          <w:sz w:val="36"/>
+          <w:szCs w:val="36"/>
+          <w:lang w:val="en-US"/>
+        </w:rPr>
+        <w:t>失望</w:t>
+      </w:r>
+      <w:r>
+        <w:rPr>
+          <w:rFonts w:eastAsia="Adobe 仿宋 Std R" w:hint="default"/>
+          <w:sz w:val="36"/>
+          <w:szCs w:val="36"/>
+          <w:lang w:val="en-US"/>
+        </w:rPr>
+        <w:t>的含义。传统的情感分析算法应用于弹幕文本情感倾向性分析，</w:t>
+      </w:r>
+      <w:r>
+        <w:rPr>
+          <w:rFonts w:eastAsia="Adobe 仿宋 Std R"/>
+          <w:sz w:val="36"/>
+          <w:szCs w:val="36"/>
+          <w:lang w:val="en-US"/>
+        </w:rPr>
+        <w:t>效果不好</w:t>
+      </w:r>
+      <w:r>
+        <w:rPr>
+          <w:rFonts w:eastAsia="Adobe 仿宋 Std R" w:hint="default"/>
+          <w:sz w:val="36"/>
+          <w:szCs w:val="36"/>
+          <w:lang w:val="en-US"/>
+        </w:rPr>
+        <w:t>。</w:t>
+      </w:r>
+      <w:r>
+        <w:rPr>
+          <w:rFonts w:eastAsia="Adobe 仿宋 Std R"/>
+          <w:sz w:val="36"/>
+          <w:szCs w:val="36"/>
+          <w:lang w:val="en-US"/>
+        </w:rPr>
+        <w:t>通过结合</w:t>
+      </w:r>
+      <w:r>
+        <w:rPr>
+          <w:rFonts w:eastAsia="Adobe 仿宋 Std R" w:hint="default"/>
+          <w:sz w:val="36"/>
+          <w:szCs w:val="36"/>
+          <w:lang w:val="en-US"/>
+        </w:rPr>
+        <w:t>弹幕术语的特定性，</w:t>
+      </w:r>
+      <w:r>
+        <w:rPr>
+          <w:rFonts w:eastAsia="Adobe 仿宋 Std R"/>
+          <w:sz w:val="36"/>
+          <w:szCs w:val="36"/>
+          <w:lang w:val="en-US"/>
+        </w:rPr>
+        <w:t>以及</w:t>
+      </w:r>
+      <w:r>
+        <w:rPr>
+          <w:rFonts w:eastAsia="Adobe 仿宋 Std R" w:hint="default"/>
+          <w:sz w:val="36"/>
+          <w:szCs w:val="36"/>
+          <w:lang w:val="en-US"/>
+        </w:rPr>
+        <w:t>弹幕</w:t>
+      </w:r>
+      <w:r>
+        <w:rPr>
+          <w:rFonts w:eastAsia="Adobe 仿宋 Std R" w:hint="default"/>
+          <w:sz w:val="36"/>
+          <w:szCs w:val="36"/>
+          <w:lang w:val="en-US"/>
+        </w:rPr>
+        <w:t>情感倾向的动词词性，</w:t>
+      </w:r>
+      <w:r>
+        <w:rPr>
+          <w:rFonts w:eastAsia="Adobe 仿宋 Std R"/>
+          <w:sz w:val="36"/>
+          <w:szCs w:val="36"/>
+          <w:lang w:val="en-US"/>
+        </w:rPr>
+        <w:t>建立弹幕</w:t>
+      </w:r>
+      <w:r>
+        <w:rPr>
+          <w:rFonts w:eastAsia="Adobe 仿宋 Std R" w:hint="default"/>
+          <w:sz w:val="36"/>
+          <w:szCs w:val="36"/>
+          <w:lang w:val="en-US"/>
+        </w:rPr>
+        <w:t>倾向性的模式，</w:t>
+      </w:r>
+      <w:r>
+        <w:rPr>
+          <w:rFonts w:eastAsia="Adobe 仿宋 Std R"/>
+          <w:sz w:val="36"/>
+          <w:szCs w:val="36"/>
+          <w:lang w:val="en-US"/>
+        </w:rPr>
+        <w:t>可以比较</w:t>
+      </w:r>
+      <w:r>
+        <w:rPr>
+          <w:rFonts w:eastAsia="Adobe 仿宋 Std R" w:hint="default"/>
+          <w:sz w:val="36"/>
+          <w:szCs w:val="36"/>
+          <w:lang w:val="en-US"/>
+        </w:rPr>
+        <w:t>准确</w:t>
+      </w:r>
+      <w:r>
+        <w:rPr>
+          <w:rFonts w:eastAsia="Adobe 仿宋 Std R"/>
+          <w:sz w:val="36"/>
+          <w:szCs w:val="36"/>
+          <w:lang w:val="en-US"/>
+        </w:rPr>
+        <w:t>的</w:t>
+      </w:r>
+      <w:r>
+        <w:rPr>
+          <w:rFonts w:eastAsia="Adobe 仿宋 Std R" w:hint="default"/>
+          <w:sz w:val="36"/>
+          <w:szCs w:val="36"/>
+          <w:lang w:val="en-US"/>
+        </w:rPr>
+        <w:t>进行弹幕文本情感倾向性判定。</w:t>
+      </w:r>
+    </w:p>
+    <w:p>
+      <w:pPr>
+        <w:rPr>
+          <w:rFonts w:eastAsia="Adobe 仿宋 Std R" w:hint="default"/>
+          <w:sz w:val="36"/>
+          <w:szCs w:val="36"/>
+          <w:lang w:val="en-US"/>
+        </w:rPr>
+      </w:pPr>
+      <w:r>
+        <w:rPr>
+          <w:rFonts w:eastAsia="Adobe 仿宋 Std R" w:hint="default"/>
+          <w:sz w:val="36"/>
+          <w:szCs w:val="36"/>
+          <w:lang w:val="en-US"/>
+        </w:rPr>
+        <w:tab/>
+      </w:r>
+      <w:r>
+        <w:rPr>
+          <w:rFonts w:eastAsia="Adobe 仿宋 Std R"/>
+          <w:sz w:val="36"/>
+          <w:szCs w:val="36"/>
+          <w:lang w:val="en-US"/>
+        </w:rPr>
+        <w:t>基于以上</w:t>
+      </w:r>
+      <w:r>
+        <w:rPr>
+          <w:rFonts w:eastAsia="Adobe 仿宋 Std R" w:hint="default"/>
+          <w:sz w:val="36"/>
+          <w:szCs w:val="36"/>
+          <w:lang w:val="en-US"/>
+        </w:rPr>
+        <w:t>的弹幕文本的特点，</w:t>
+      </w:r>
+      <w:r>
+        <w:rPr>
+          <w:rFonts w:eastAsia="Adobe 仿宋 Std R"/>
+          <w:sz w:val="36"/>
+          <w:szCs w:val="36"/>
+          <w:lang w:val="en-US"/>
+        </w:rPr>
+        <w:t>本文</w:t>
+      </w:r>
+      <w:r>
+        <w:rPr>
+          <w:rFonts w:eastAsia="Adobe 仿宋 Std R" w:hint="default"/>
+          <w:sz w:val="36"/>
+          <w:szCs w:val="36"/>
+          <w:lang w:val="en-US"/>
+        </w:rPr>
+        <w:t>提出了一种基于词典语义和</w:t>
+      </w:r>
+      <w:r>
+        <w:rPr>
+          <w:rFonts w:eastAsia="Adobe 仿宋 Std R" w:hint="default"/>
+          <w:sz w:val="36"/>
+          <w:szCs w:val="36"/>
+          <w:lang w:val="en-US"/>
+        </w:rPr>
+        <w:t>SVM</w:t>
+      </w:r>
+      <w:r>
+        <w:rPr>
+          <w:rFonts w:eastAsia="Adobe 仿宋 Std R" w:hint="default"/>
+          <w:sz w:val="36"/>
+          <w:szCs w:val="36"/>
+          <w:lang w:val="en-US"/>
+        </w:rPr>
+        <w:t>结合的</w:t>
+      </w:r>
+      <w:r>
+        <w:rPr>
+          <w:rFonts w:eastAsia="Adobe 仿宋 Std R"/>
+          <w:sz w:val="36"/>
+          <w:szCs w:val="36"/>
+          <w:lang w:val="en-US"/>
+        </w:rPr>
+        <w:t>弹幕</w:t>
+      </w:r>
+      <w:r>
+        <w:rPr>
+          <w:rFonts w:eastAsia="Adobe 仿宋 Std R" w:hint="default"/>
+          <w:sz w:val="36"/>
+          <w:szCs w:val="36"/>
+          <w:lang w:val="en-US"/>
+        </w:rPr>
+        <w:t>情感倾向性分析算法。</w:t>
+      </w:r>
+    </w:p>
+    <w:p>
+      <w:pPr>
+        <w:rPr>
+          <w:rFonts w:ascii="Adobe 仿宋 Std R" w:eastAsia="Adobe 仿宋 Std R" w:hAnsi="Adobe 仿宋 Std R" w:cs="Adobe 仿宋 Std R"/>
+          <w:sz w:val="36"/>
+          <w:szCs w:val="36"/>
+        </w:rPr>
+      </w:pPr>
+    </w:p>
+    <w:p>
+      <w:pPr>
+        <w:rPr>
+          <w:rFonts w:ascii="Adobe 仿宋 Std R" w:eastAsia="Adobe 仿宋 Std R" w:hAnsi="Adobe 仿宋 Std R" w:cs="Adobe 仿宋 Std R" w:hint="default"/>
+          <w:sz w:val="36"/>
+          <w:szCs w:val="36"/>
+        </w:rPr>
+      </w:pPr>
+      <w:r>
+        <w:rPr>
+          <w:rFonts w:ascii="Adobe 仿宋 Std R" w:hAnsi="Adobe 仿宋 Std R"/>
+          <w:sz w:val="36"/>
+          <w:szCs w:val="36"/>
+        </w:rPr>
+        <w:t xml:space="preserve">3.2 </w:t>
+      </w:r>
+      <w:r>
+        <w:rPr>
+          <w:rFonts w:eastAsia="Adobe 仿宋 Std R"/>
+          <w:sz w:val="36"/>
+          <w:szCs w:val="36"/>
+        </w:rPr>
+        <w:t>改进的情感词典分析方法</w:t>
+      </w:r>
+    </w:p>
+    <w:p>
+      <w:pPr>
+        <w:rPr>
+          <w:rFonts w:eastAsia="Adobe 仿宋 Std R" w:hint="default"/>
+          <w:sz w:val="36"/>
+          <w:szCs w:val="36"/>
+        </w:rPr>
+      </w:pPr>
+      <w:r>
+        <w:rPr>
+          <w:rFonts w:ascii="Adobe 仿宋 Std R" w:eastAsia="Adobe 仿宋 Std R" w:hAnsi="Adobe 仿宋 Std R" w:cs="Adobe 仿宋 Std R"/>
+          <w:sz w:val="36"/>
+          <w:szCs w:val="36"/>
+        </w:rPr>
+        <w:tab/>
+        <w:t>3.2</w:t>
+      </w:r>
+      <w:r>
+        <w:rPr>
+          <w:rFonts w:ascii="Adobe 仿宋 Std R" w:hAnsi="Adobe 仿宋 Std R"/>
+          <w:sz w:val="36"/>
+          <w:szCs w:val="36"/>
+          <w:lang w:val="en-US"/>
+        </w:rPr>
+        <w:t xml:space="preserve">.1 </w:t>
+      </w:r>
+      <w:r>
+        <w:rPr>
+          <w:rFonts w:eastAsia="Adobe 仿宋 Std R"/>
+          <w:sz w:val="36"/>
+          <w:szCs w:val="36"/>
+        </w:rPr>
+        <w:t>情感词典</w:t>
+      </w:r>
+    </w:p>
+    <w:p>
+      <w:pPr>
+        <w:rPr>
+          <w:rFonts w:ascii="Adobe 仿宋 Std R" w:eastAsia="Adobe 仿宋 Std R" w:hAnsi="Adobe 仿宋 Std R" w:cs="Adobe 仿宋 Std R" w:hint="default"/>
+          <w:sz w:val="36"/>
+          <w:szCs w:val="36"/>
+        </w:rPr>
+      </w:pPr>
+      <w:r>
+        <w:rPr>
+          <w:rFonts w:eastAsia="Adobe 仿宋 Std R"/>
+          <w:sz w:val="36"/>
+          <w:szCs w:val="36"/>
+        </w:rPr>
+        <w:tab/>
+      </w:r>
+      <w:r>
+        <w:rPr>
+          <w:rFonts w:eastAsia="Adobe 仿宋 Std R"/>
+          <w:sz w:val="36"/>
+          <w:szCs w:val="36"/>
+        </w:rPr>
+        <w:tab/>
+      </w:r>
+      <w:r>
+        <w:rPr>
+          <w:rFonts w:eastAsia="Adobe 仿宋 Std R" w:hint="default"/>
+          <w:sz w:val="36"/>
+          <w:szCs w:val="36"/>
+        </w:rPr>
+        <w:t>？</w:t>
+      </w:r>
+    </w:p>
+    <w:p>
+      <w:pPr>
+        <w:rPr>
+          <w:rFonts w:ascii="Adobe 仿宋 Std R" w:eastAsia="Adobe 仿宋 Std R" w:hAnsi="Adobe 仿宋 Std R" w:cs="Adobe 仿宋 Std R" w:hint="default"/>
+          <w:sz w:val="36"/>
+          <w:szCs w:val="36"/>
+          <w:lang w:val="en-US"/>
+        </w:rPr>
+      </w:pPr>
+      <w:r>
+        <w:rPr>
+          <w:rFonts w:ascii="Adobe 仿宋 Std R" w:eastAsia="Adobe 仿宋 Std R" w:hAnsi="Adobe 仿宋 Std R" w:cs="Adobe 仿宋 Std R"/>
+          <w:sz w:val="36"/>
+          <w:szCs w:val="36"/>
+          <w:lang w:val="en-US"/>
+        </w:rPr>
+        <w:tab/>
+        <w:t>3.2.2 情感特征提取</w:t>
+      </w:r>
+    </w:p>
+    <w:p>
+      <w:pPr>
+        <w:rPr>
+          <w:rFonts w:ascii="Adobe 仿宋 Std R" w:eastAsia="Adobe 仿宋 Std R" w:hAnsi="Adobe 仿宋 Std R" w:cs="Adobe 仿宋 Std R" w:hint="default"/>
+          <w:sz w:val="36"/>
+          <w:szCs w:val="36"/>
+        </w:rPr>
+      </w:pPr>
+      <w:r>
+        <w:rPr>
+          <w:rFonts w:ascii="Adobe 仿宋 Std R" w:eastAsia="Adobe 仿宋 Std R" w:hAnsi="Adobe 仿宋 Std R" w:cs="Adobe 仿宋 Std R"/>
+          <w:sz w:val="36"/>
+          <w:szCs w:val="36"/>
+          <w:lang w:val="en-US"/>
+        </w:rPr>
+        <w:tab/>
+      </w:r>
+      <w:r>
+        <w:rPr>
+          <w:rFonts w:ascii="Adobe 仿宋 Std R" w:eastAsia="Adobe 仿宋 Std R" w:hAnsi="Adobe 仿宋 Std R" w:cs="Adobe 仿宋 Std R" w:hint="default"/>
+          <w:sz w:val="36"/>
+          <w:szCs w:val="36"/>
+          <w:lang w:val="en-US"/>
+        </w:rPr>
+        <w:t>3.3.3 情感</w:t>
+      </w:r>
+      <w:r>
+        <w:rPr>
+          <w:rFonts w:ascii="Adobe 仿宋 Std R" w:eastAsia="Adobe 仿宋 Std R" w:hAnsi="Adobe 仿宋 Std R" w:cs="Adobe 仿宋 Std R"/>
+          <w:sz w:val="36"/>
+          <w:szCs w:val="36"/>
+          <w:lang w:val="en-US"/>
+        </w:rPr>
+        <w:t>语义加权</w:t>
+      </w:r>
+    </w:p>
+    <w:p>
+      <w:pPr>
+        <w:rPr>
+          <w:rFonts w:eastAsia="Adobe 仿宋 Std R" w:hint="default"/>
+          <w:sz w:val="36"/>
+          <w:szCs w:val="36"/>
+        </w:rPr>
+      </w:pPr>
+      <w:r>
+        <w:rPr>
+          <w:rFonts w:ascii="Adobe 仿宋 Std R" w:hAnsi="Adobe 仿宋 Std R"/>
+          <w:sz w:val="36"/>
+          <w:szCs w:val="36"/>
+        </w:rPr>
+        <w:t>3.</w:t>
+      </w:r>
+      <w:r>
+        <w:rPr>
+          <w:rFonts w:ascii="Adobe 仿宋 Std R" w:hAnsi="Adobe 仿宋 Std R"/>
+          <w:sz w:val="36"/>
+          <w:szCs w:val="36"/>
+          <w:lang w:val="en-US"/>
+        </w:rPr>
+        <w:t>3</w:t>
+      </w:r>
+      <w:r>
+        <w:rPr>
+          <w:rFonts w:ascii="Adobe 仿宋 Std R" w:hAnsi="Adobe 仿宋 Std R"/>
           <w:sz w:val="36"/>
           <w:szCs w:val="36"/>
         </w:rPr>
@@ -8215,16 +10648,22 @@
       <w:r>
         <w:rPr>
           <w:rFonts w:eastAsia="Adobe 仿宋 Std R"/>
-          <w:b/>
-          <w:sz w:val="36"/>
-          <w:szCs w:val="36"/>
-        </w:rPr>
-        <w:t>一种基于情感词典和</w:t>
-      </w:r>
-      <w:r>
-        <w:rPr>
-          <w:rFonts w:eastAsia="Adobe 仿宋 Std R" w:hint="default"/>
-          <w:b/>
+          <w:sz w:val="36"/>
+          <w:szCs w:val="36"/>
+        </w:rPr>
+        <w:t>基于情感词典</w:t>
+      </w:r>
+      <w:r>
+        <w:rPr>
+          <w:rFonts w:eastAsia="Adobe 仿宋 Std R" w:hint="default"/>
+          <w:sz w:val="36"/>
+          <w:szCs w:val="36"/>
+        </w:rPr>
+        <w:t>和</w:t>
+      </w:r>
+      <w:r>
+        <w:rPr>
+          <w:rFonts w:eastAsia="Adobe 仿宋 Std R" w:hint="default"/>
           <w:sz w:val="36"/>
           <w:szCs w:val="36"/>
         </w:rPr>
@@ -8233,7 +10672,6 @@
       <w:r>
         <w:rPr>
           <w:rFonts w:eastAsia="Adobe 仿宋 Std R" w:hint="default"/>
-          <w:b/>
           <w:sz w:val="36"/>
           <w:szCs w:val="36"/>
         </w:rPr>
@@ -8242,7 +10680,6 @@
       <w:r>
         <w:rPr>
           <w:rFonts w:eastAsia="Adobe 仿宋 Std R"/>
-          <w:b/>
           <w:sz w:val="36"/>
           <w:szCs w:val="36"/>
         </w:rPr>
@@ -8251,45 +10688,10 @@
       <w:r>
         <w:rPr>
           <w:rFonts w:eastAsia="Adobe 仿宋 Std R"/>
-          <w:b/>
-          <w:sz w:val="36"/>
-          <w:szCs w:val="36"/>
-        </w:rPr>
-        <w:t>情感分析</w:t>
-      </w:r>
-      <w:r>
-        <w:rPr>
-          <w:rFonts w:eastAsia="Adobe 仿宋 Std R" w:hint="default"/>
-          <w:b/>
-          <w:sz w:val="36"/>
-          <w:szCs w:val="36"/>
-        </w:rPr>
-        <w:t>分析算法</w:t>
-      </w:r>
-    </w:p>
-    <w:p>
-      <w:pPr>
-        <w:rPr>
-          <w:rFonts w:eastAsia="Adobe 仿宋 Std R" w:hint="default"/>
-          <w:sz w:val="36"/>
-          <w:szCs w:val="36"/>
-        </w:rPr>
-      </w:pPr>
-      <w:r>
-        <w:rPr>
-          <w:rFonts w:ascii="Adobe 仿宋 Std R" w:hAnsi="Adobe 仿宋 Std R"/>
-          <w:sz w:val="36"/>
-          <w:szCs w:val="36"/>
-        </w:rPr>
-        <w:t xml:space="preserve">3.1 </w:t>
-      </w:r>
-      <w:r>
-        <w:rPr>
-          <w:rFonts w:eastAsia="Adobe 仿宋 Std R"/>
-          <w:sz w:val="36"/>
-          <w:szCs w:val="36"/>
-        </w:rPr>
-        <w:t>问题描述</w:t>
+          <w:sz w:val="36"/>
+          <w:szCs w:val="36"/>
+        </w:rPr>
+        <w:t>情感分析算法</w:t>
       </w:r>
     </w:p>
     <w:p>
@@ -8314,23 +10716,87 @@
           <w:sz w:val="36"/>
           <w:szCs w:val="36"/>
         </w:rPr>
-        <w:t>上一章</w:t>
-      </w:r>
-      <w:r>
-        <w:rPr>
-          <w:rFonts w:eastAsia="Adobe 仿宋 Std R" w:hint="default"/>
-          <w:sz w:val="36"/>
-          <w:szCs w:val="36"/>
-        </w:rPr>
-        <w:t>主要介绍了本文涉及到的基本概念与关键技术。</w:t>
-      </w:r>
-      <w:r>
-        <w:rPr>
-          <w:rFonts w:eastAsia="Adobe 仿宋 Std R"/>
-          <w:sz w:val="36"/>
-          <w:szCs w:val="36"/>
-        </w:rPr>
-        <w:t>从本章开始</w:t>
+        <w:t>采用</w:t>
+      </w:r>
+      <w:r>
+        <w:rPr>
+          <w:rFonts w:eastAsia="Adobe 仿宋 Std R" w:hint="default"/>
+          <w:sz w:val="36"/>
+          <w:szCs w:val="36"/>
+        </w:rPr>
+        <w:t>改进的情感词典分析算法可以较好的对专业术语以及词性的特点进行分析，</w:t>
+      </w:r>
+      <w:r>
+        <w:rPr>
+          <w:rFonts w:eastAsia="Adobe 仿宋 Std R"/>
+          <w:sz w:val="36"/>
+          <w:szCs w:val="36"/>
+        </w:rPr>
+        <w:t>但是</w:t>
+      </w:r>
+      <w:r>
+        <w:rPr>
+          <w:rFonts w:eastAsia="Adobe 仿宋 Std R" w:hint="default"/>
+          <w:sz w:val="36"/>
+          <w:szCs w:val="36"/>
+        </w:rPr>
+        <w:t>还不</w:t>
+      </w:r>
+      <w:r>
+        <w:rPr>
+          <w:rFonts w:eastAsia="Adobe 仿宋 Std R"/>
+          <w:sz w:val="36"/>
+          <w:szCs w:val="36"/>
+        </w:rPr>
+        <w:t>能够</w:t>
+      </w:r>
+      <w:r>
+        <w:rPr>
+          <w:rFonts w:eastAsia="Adobe 仿宋 Std R" w:hint="default"/>
+          <w:sz w:val="36"/>
+          <w:szCs w:val="36"/>
+        </w:rPr>
+        <w:t>解决弹幕文本中，文本较短，</w:t>
+      </w:r>
+      <w:r>
+        <w:rPr>
+          <w:rFonts w:eastAsia="Adobe 仿宋 Std R"/>
+          <w:sz w:val="36"/>
+          <w:szCs w:val="36"/>
+        </w:rPr>
+        <w:t>表达方式</w:t>
+      </w:r>
+      <w:r>
+        <w:rPr>
+          <w:rFonts w:eastAsia="Adobe 仿宋 Std R" w:hint="default"/>
+          <w:sz w:val="36"/>
+          <w:szCs w:val="36"/>
+        </w:rPr>
+        <w:t>多样</w:t>
+      </w:r>
+      <w:r>
+        <w:rPr>
+          <w:rFonts w:eastAsia="Adobe 仿宋 Std R"/>
+          <w:sz w:val="36"/>
+          <w:szCs w:val="36"/>
+        </w:rPr>
+        <w:t>等</w:t>
+      </w:r>
+      <w:r>
+        <w:rPr>
+          <w:rFonts w:eastAsia="Adobe 仿宋 Std R" w:hint="default"/>
+          <w:sz w:val="36"/>
+          <w:szCs w:val="36"/>
+        </w:rPr>
+        <w:t>问题。</w:t>
+      </w:r>
+      <w:r>
+        <w:rPr>
+          <w:rFonts w:eastAsia="Adobe 仿宋 Std R"/>
+          <w:sz w:val="36"/>
+          <w:szCs w:val="36"/>
+        </w:rPr>
+        <w:t>在这种情况下</w:t>
       </w:r>
       <w:r>
         <w:rPr>
@@ -8346,87 +10812,268 @@
           <w:sz w:val="36"/>
           <w:szCs w:val="36"/>
         </w:rPr>
-        <w:t>将介绍一种</w:t>
-      </w:r>
-      <w:r>
-        <w:rPr>
-          <w:rFonts w:eastAsia="Adobe 仿宋 Std R" w:hint="default"/>
-          <w:sz w:val="36"/>
-          <w:szCs w:val="36"/>
-        </w:rPr>
-        <w:t>针对弹幕文本的情感分析方法。</w:t>
-      </w:r>
-      <w:r>
-        <w:rPr>
-          <w:rFonts w:eastAsia="Adobe 仿宋 Std R"/>
-          <w:sz w:val="36"/>
-          <w:szCs w:val="36"/>
-        </w:rPr>
-        <w:t>本章</w:t>
-      </w:r>
-      <w:r>
-        <w:rPr>
-          <w:rFonts w:eastAsia="Adobe 仿宋 Std R" w:hint="default"/>
-          <w:sz w:val="36"/>
-          <w:szCs w:val="36"/>
-        </w:rPr>
-        <w:t>首先对研究的主要问题进行描述，</w:t>
-      </w:r>
-      <w:r>
-        <w:rPr>
-          <w:rFonts w:eastAsia="Adobe 仿宋 Std R"/>
-          <w:sz w:val="36"/>
-          <w:szCs w:val="36"/>
-        </w:rPr>
-        <w:t>指出</w:t>
-      </w:r>
-      <w:r>
-        <w:rPr>
-          <w:rFonts w:eastAsia="Adobe 仿宋 Std R" w:hint="default"/>
-          <w:sz w:val="36"/>
-          <w:szCs w:val="36"/>
-        </w:rPr>
-        <w:t>现有</w:t>
-      </w:r>
-      <w:r>
-        <w:rPr>
-          <w:rFonts w:eastAsia="Adobe 仿宋 Std R" w:hint="default"/>
-          <w:sz w:val="36"/>
-          <w:szCs w:val="36"/>
-        </w:rPr>
-        <w:t>web</w:t>
-      </w:r>
-      <w:r>
-        <w:rPr>
-          <w:rFonts w:eastAsia="Adobe 仿宋 Std R" w:hint="default"/>
-          <w:sz w:val="36"/>
-          <w:szCs w:val="36"/>
-        </w:rPr>
-        <w:t>短文本情感分析方法的问题。</w:t>
-      </w:r>
-      <w:r>
-        <w:rPr>
-          <w:rFonts w:eastAsia="Adobe 仿宋 Std R"/>
-          <w:sz w:val="36"/>
-          <w:szCs w:val="36"/>
-        </w:rPr>
-        <w:t>然后描述了</w:t>
-      </w:r>
-      <w:r>
-        <w:rPr>
-          <w:rFonts w:eastAsia="Adobe 仿宋 Std R" w:hint="default"/>
-          <w:sz w:val="36"/>
-          <w:szCs w:val="36"/>
-        </w:rPr>
-        <w:t>弹幕文本的</w:t>
-      </w:r>
-      <w:r>
-        <w:rPr>
-          <w:rFonts w:eastAsia="Adobe 仿宋 Std R"/>
-          <w:sz w:val="36"/>
-          <w:szCs w:val="36"/>
-        </w:rPr>
-        <w:t>挖掘过程</w:t>
+        <w:t>本文</w:t>
+      </w:r>
+      <w:r>
+        <w:rPr>
+          <w:rFonts w:eastAsia="Adobe 仿宋 Std R" w:hint="default"/>
+          <w:sz w:val="36"/>
+          <w:szCs w:val="36"/>
+        </w:rPr>
+        <w:t>将情感词典分析方法与机器学习方法结合起来，</w:t>
+      </w:r>
+      <w:r>
+        <w:rPr>
+          <w:rFonts w:eastAsia="Adobe 仿宋 Std R"/>
+          <w:sz w:val="36"/>
+          <w:szCs w:val="36"/>
+        </w:rPr>
+        <w:t>提出一种基于</w:t>
+      </w:r>
+      <w:r>
+        <w:rPr>
+          <w:rFonts w:eastAsia="Adobe 仿宋 Std R" w:hint="default"/>
+          <w:sz w:val="36"/>
+          <w:szCs w:val="36"/>
+        </w:rPr>
+        <w:t>词典</w:t>
+      </w:r>
+      <w:r>
+        <w:rPr>
+          <w:rFonts w:eastAsia="Adobe 仿宋 Std R" w:hint="default"/>
+          <w:sz w:val="36"/>
+          <w:szCs w:val="36"/>
+        </w:rPr>
+        <w:lastRenderedPageBreak/>
+        <w:t>语义和</w:t>
+      </w:r>
+      <w:r>
+        <w:rPr>
+          <w:rFonts w:eastAsia="Adobe 仿宋 Std R" w:hint="default"/>
+          <w:sz w:val="36"/>
+          <w:szCs w:val="36"/>
+        </w:rPr>
+        <w:t>SVM</w:t>
+      </w:r>
+      <w:r>
+        <w:rPr>
+          <w:rFonts w:eastAsia="Adobe 仿宋 Std R" w:hint="default"/>
+          <w:sz w:val="36"/>
+          <w:szCs w:val="36"/>
+        </w:rPr>
+        <w:t>结合的弹幕文本情感倾向性分析算法，</w:t>
+      </w:r>
+      <w:r>
+        <w:rPr>
+          <w:rFonts w:eastAsia="Adobe 仿宋 Std R"/>
+          <w:sz w:val="36"/>
+          <w:szCs w:val="36"/>
+        </w:rPr>
+        <w:t>一提升</w:t>
+      </w:r>
+      <w:r>
+        <w:rPr>
+          <w:rFonts w:eastAsia="Adobe 仿宋 Std R" w:hint="default"/>
+          <w:sz w:val="36"/>
+          <w:szCs w:val="36"/>
+        </w:rPr>
+        <w:t>文本情感分析的分类效果。</w:t>
+      </w:r>
+    </w:p>
+    <w:p>
+      <w:pPr>
+        <w:rPr>
+          <w:rFonts w:eastAsia="Adobe 仿宋 Std R" w:hint="default"/>
+          <w:sz w:val="36"/>
+          <w:szCs w:val="36"/>
+        </w:rPr>
+      </w:pPr>
+      <w:r>
+        <w:rPr>
+          <w:rFonts w:ascii="Adobe 仿宋 Std R" w:eastAsia="Adobe 仿宋 Std R" w:hAnsi="Adobe 仿宋 Std R" w:cs="Adobe 仿宋 Std R"/>
+          <w:sz w:val="36"/>
+          <w:szCs w:val="36"/>
+          <w:lang w:val="en-US"/>
+        </w:rPr>
+        <w:tab/>
+        <w:t xml:space="preserve">3.3.1 </w:t>
+      </w:r>
+      <w:r>
+        <w:rPr>
+          <w:rFonts w:eastAsia="Adobe 仿宋 Std R"/>
+          <w:sz w:val="36"/>
+          <w:szCs w:val="36"/>
+        </w:rPr>
+        <w:t>算法概述</w:t>
+      </w:r>
+    </w:p>
+    <w:p>
+      <w:pPr>
+        <w:rPr>
+          <w:rFonts w:eastAsia="Adobe 仿宋 Std R" w:hint="default"/>
+          <w:sz w:val="36"/>
+          <w:szCs w:val="36"/>
+        </w:rPr>
+      </w:pPr>
+      <w:r>
+        <w:rPr>
+          <w:rFonts w:eastAsia="Adobe 仿宋 Std R"/>
+          <w:sz w:val="36"/>
+          <w:szCs w:val="36"/>
+        </w:rPr>
+        <w:tab/>
+      </w:r>
+      <w:r>
+        <w:rPr>
+          <w:rFonts w:eastAsia="Adobe 仿宋 Std R"/>
+          <w:sz w:val="36"/>
+          <w:szCs w:val="36"/>
+        </w:rPr>
+        <w:t>由于该算法</w:t>
+      </w:r>
+      <w:r>
+        <w:rPr>
+          <w:rFonts w:eastAsia="Adobe 仿宋 Std R" w:hint="default"/>
+          <w:sz w:val="36"/>
+          <w:szCs w:val="36"/>
+        </w:rPr>
+        <w:t>是基于情感词典和统计学习两种情感极性分析方法结合的方式，</w:t>
+      </w:r>
+      <w:r>
+        <w:rPr>
+          <w:rFonts w:eastAsia="Adobe 仿宋 Std R"/>
+          <w:sz w:val="36"/>
+          <w:szCs w:val="36"/>
+        </w:rPr>
+        <w:t>所以</w:t>
+      </w:r>
+      <w:r>
+        <w:rPr>
+          <w:rFonts w:eastAsia="Adobe 仿宋 Std R" w:hint="default"/>
+          <w:sz w:val="36"/>
+          <w:szCs w:val="36"/>
+        </w:rPr>
+        <w:t>对于文本的情感分析将会采用两个阶段来分析。</w:t>
+      </w:r>
+      <w:r>
+        <w:rPr>
+          <w:rFonts w:eastAsia="Adobe 仿宋 Std R"/>
+          <w:sz w:val="36"/>
+          <w:szCs w:val="36"/>
+        </w:rPr>
+        <w:t>第一阶段</w:t>
+      </w:r>
+      <w:r>
+        <w:rPr>
+          <w:rFonts w:eastAsia="Adobe 仿宋 Std R" w:hint="default"/>
+          <w:sz w:val="36"/>
+          <w:szCs w:val="36"/>
+        </w:rPr>
+        <w:t>是使用基于情感词典语义的分析方法，</w:t>
+      </w:r>
+      <w:r>
+        <w:rPr>
+          <w:rFonts w:eastAsia="Adobe 仿宋 Std R"/>
+          <w:sz w:val="36"/>
+          <w:szCs w:val="36"/>
+        </w:rPr>
+        <w:t>对</w:t>
+      </w:r>
+      <w:r>
+        <w:rPr>
+          <w:rFonts w:eastAsia="Adobe 仿宋 Std R" w:hint="default"/>
+          <w:sz w:val="36"/>
+          <w:szCs w:val="36"/>
+        </w:rPr>
+        <w:t>经过词性情感特征提取得到的情感特征项通过整理的综合情感词典哭进行匹配识别，</w:t>
+      </w:r>
+      <w:r>
+        <w:rPr>
+          <w:rFonts w:eastAsia="Adobe 仿宋 Std R"/>
+          <w:sz w:val="36"/>
+          <w:szCs w:val="36"/>
+        </w:rPr>
+        <w:t>计算每一个</w:t>
+      </w:r>
+      <w:r>
+        <w:rPr>
+          <w:rFonts w:eastAsia="Adobe 仿宋 Std R" w:hint="default"/>
+          <w:sz w:val="36"/>
+          <w:szCs w:val="36"/>
+        </w:rPr>
+        <w:t>语义快的情感极性，</w:t>
+      </w:r>
+      <w:r>
+        <w:rPr>
+          <w:rFonts w:eastAsia="Adobe 仿宋 Std R"/>
+          <w:sz w:val="36"/>
+          <w:szCs w:val="36"/>
+        </w:rPr>
+        <w:t>在通过</w:t>
+      </w:r>
+      <w:r>
+        <w:rPr>
+          <w:rFonts w:eastAsia="Adobe 仿宋 Std R" w:hint="default"/>
+          <w:sz w:val="36"/>
+          <w:szCs w:val="36"/>
+        </w:rPr>
+        <w:t>情感</w:t>
+      </w:r>
+      <w:r>
+        <w:rPr>
+          <w:rFonts w:eastAsia="Adobe 仿宋 Std R" w:hint="default"/>
+          <w:sz w:val="36"/>
+          <w:szCs w:val="36"/>
+        </w:rPr>
+        <w:t>计算得到整个文本的情感极性。</w:t>
+      </w:r>
+      <w:r>
+        <w:rPr>
+          <w:rFonts w:eastAsia="Adobe 仿宋 Std R" w:hint="default"/>
+          <w:sz w:val="36"/>
+          <w:szCs w:val="36"/>
+        </w:rPr>
+        <w:t>本算法第一阶段就是需要通过基于</w:t>
+      </w:r>
+      <w:r>
+        <w:rPr>
+          <w:rFonts w:eastAsia="Adobe 仿宋 Std R"/>
+          <w:sz w:val="36"/>
+          <w:szCs w:val="36"/>
+        </w:rPr>
+        <w:t>情感词典</w:t>
+      </w:r>
+      <w:r>
+        <w:rPr>
+          <w:rFonts w:eastAsia="Adobe 仿宋 Std R" w:hint="default"/>
+          <w:sz w:val="36"/>
+          <w:szCs w:val="36"/>
+        </w:rPr>
+        <w:t>的分析方法，</w:t>
+      </w:r>
+      <w:r>
+        <w:rPr>
+          <w:rFonts w:eastAsia="Adobe 仿宋 Std R"/>
+          <w:sz w:val="36"/>
+          <w:szCs w:val="36"/>
+        </w:rPr>
+        <w:t>得到部分较高识别率</w:t>
+      </w:r>
+      <w:r>
+        <w:rPr>
+          <w:rFonts w:eastAsia="Adobe 仿宋 Std R" w:hint="default"/>
+          <w:sz w:val="36"/>
+          <w:szCs w:val="36"/>
+        </w:rPr>
+        <w:t>的情感文本</w:t>
+      </w:r>
+      <w:r>
+        <w:rPr>
+          <w:rFonts w:eastAsia="Adobe 仿宋 Std R"/>
+          <w:sz w:val="36"/>
+          <w:szCs w:val="36"/>
+        </w:rPr>
+        <w:t>集</w:t>
       </w:r>
       <w:r>
         <w:rPr>
@@ -8442,15 +11089,915 @@
           <w:sz w:val="36"/>
           <w:szCs w:val="36"/>
         </w:rPr>
-        <w:t>并就这些问题</w:t>
-      </w:r>
-      <w:r>
-        <w:rPr>
-          <w:rFonts w:eastAsia="Adobe 仿宋 Std R" w:hint="default"/>
-          <w:sz w:val="36"/>
-          <w:szCs w:val="36"/>
-        </w:rPr>
-        <w:t>提出了一种</w:t>
+        <w:t>尽可能</w:t>
+      </w:r>
+      <w:r>
+        <w:rPr>
+          <w:rFonts w:eastAsia="Adobe 仿宋 Std R" w:hint="default"/>
+          <w:sz w:val="36"/>
+          <w:szCs w:val="36"/>
+        </w:rPr>
+        <w:t>的保证训练语料的准确性，</w:t>
+      </w:r>
+      <w:r>
+        <w:rPr>
+          <w:rFonts w:eastAsia="Adobe 仿宋 Std R"/>
+          <w:sz w:val="36"/>
+          <w:szCs w:val="36"/>
+        </w:rPr>
+        <w:t>从而保证</w:t>
+      </w:r>
+      <w:r>
+        <w:rPr>
+          <w:rFonts w:eastAsia="Adobe 仿宋 Std R" w:hint="default"/>
+          <w:sz w:val="36"/>
+          <w:szCs w:val="36"/>
+        </w:rPr>
+        <w:t>分类起的准确度，</w:t>
+      </w:r>
+      <w:r>
+        <w:rPr>
+          <w:rFonts w:eastAsia="Adobe 仿宋 Std R"/>
+          <w:sz w:val="36"/>
+          <w:szCs w:val="36"/>
+        </w:rPr>
+        <w:t>同时</w:t>
+      </w:r>
+      <w:r>
+        <w:rPr>
+          <w:rFonts w:eastAsia="Adobe 仿宋 Std R" w:hint="default"/>
+          <w:sz w:val="36"/>
+          <w:szCs w:val="36"/>
+        </w:rPr>
+        <w:t>也取代了人工标注语料</w:t>
+      </w:r>
+      <w:r>
+        <w:rPr>
+          <w:rFonts w:eastAsia="Adobe 仿宋 Std R"/>
+          <w:sz w:val="36"/>
+          <w:szCs w:val="36"/>
+        </w:rPr>
+        <w:t>带来</w:t>
+      </w:r>
+      <w:r>
+        <w:rPr>
+          <w:rFonts w:eastAsia="Adobe 仿宋 Std R" w:hint="default"/>
+          <w:sz w:val="36"/>
+          <w:szCs w:val="36"/>
+        </w:rPr>
+        <w:t>的繁杂工作量。</w:t>
+      </w:r>
+    </w:p>
+    <w:p>
+      <w:pPr>
+        <w:rPr>
+          <w:rFonts w:ascii="Adobe 仿宋 Std R" w:eastAsia="Adobe 仿宋 Std R" w:hAnsi="Adobe 仿宋 Std R" w:cs="Adobe 仿宋 Std R" w:hint="default"/>
+          <w:sz w:val="36"/>
+          <w:szCs w:val="36"/>
+        </w:rPr>
+      </w:pPr>
+      <w:r>
+        <w:rPr>
+          <w:rFonts w:eastAsia="Adobe 仿宋 Std R"/>
+          <w:sz w:val="36"/>
+          <w:szCs w:val="36"/>
+        </w:rPr>
+        <w:tab/>
+      </w:r>
+      <w:r>
+        <w:rPr>
+          <w:rFonts w:eastAsia="Adobe 仿宋 Std R"/>
+          <w:sz w:val="36"/>
+          <w:szCs w:val="36"/>
+        </w:rPr>
+        <w:t>对于</w:t>
+      </w:r>
+      <w:r>
+        <w:rPr>
+          <w:rFonts w:eastAsia="Adobe 仿宋 Std R" w:hint="default"/>
+          <w:sz w:val="36"/>
+          <w:szCs w:val="36"/>
+        </w:rPr>
+        <w:t>第二阶段的情感分析，</w:t>
+      </w:r>
+      <w:r>
+        <w:rPr>
+          <w:rFonts w:eastAsia="Adobe 仿宋 Std R"/>
+          <w:sz w:val="36"/>
+          <w:szCs w:val="36"/>
+        </w:rPr>
+        <w:t>使用</w:t>
+      </w:r>
+      <w:r>
+        <w:rPr>
+          <w:rFonts w:eastAsia="Adobe 仿宋 Std R" w:hint="default"/>
+          <w:sz w:val="36"/>
+          <w:szCs w:val="36"/>
+        </w:rPr>
+        <w:t>机器学习的文本分类方法。</w:t>
+      </w:r>
+      <w:r>
+        <w:rPr>
+          <w:rFonts w:eastAsia="Adobe 仿宋 Std R"/>
+          <w:sz w:val="36"/>
+          <w:szCs w:val="36"/>
+        </w:rPr>
+        <w:t>采用</w:t>
+      </w:r>
+      <w:r>
+        <w:rPr>
+          <w:rFonts w:eastAsia="Adobe 仿宋 Std R" w:hint="default"/>
+          <w:sz w:val="36"/>
+          <w:szCs w:val="36"/>
+        </w:rPr>
+        <w:t>支持向量机分类模型，</w:t>
+      </w:r>
+      <w:r>
+        <w:rPr>
+          <w:rFonts w:eastAsia="Adobe 仿宋 Std R"/>
+          <w:sz w:val="36"/>
+          <w:szCs w:val="36"/>
+        </w:rPr>
+        <w:t>构造类似</w:t>
+      </w:r>
+      <w:r>
+        <w:rPr>
+          <w:rFonts w:eastAsia="Adobe 仿宋 Std R" w:hint="default"/>
+          <w:sz w:val="36"/>
+          <w:szCs w:val="36"/>
+        </w:rPr>
+        <w:t>子监督的统计学习方法，</w:t>
+      </w:r>
+      <w:r>
+        <w:rPr>
+          <w:rFonts w:eastAsia="Adobe 仿宋 Std R"/>
+          <w:sz w:val="36"/>
+          <w:szCs w:val="36"/>
+        </w:rPr>
+        <w:t>使用</w:t>
+      </w:r>
+      <w:r>
+        <w:rPr>
+          <w:rFonts w:eastAsia="Adobe 仿宋 Std R" w:hint="default"/>
+          <w:sz w:val="36"/>
+          <w:szCs w:val="36"/>
+        </w:rPr>
+        <w:t>第一阶段通过情感词典分析方法的到的训练文集进行向量空间模型</w:t>
+      </w:r>
+      <w:r>
+        <w:rPr>
+          <w:rFonts w:eastAsia="Adobe 仿宋 Std R"/>
+          <w:sz w:val="36"/>
+          <w:szCs w:val="36"/>
+        </w:rPr>
+        <w:t>表示</w:t>
+      </w:r>
+      <w:r>
+        <w:rPr>
+          <w:rFonts w:eastAsia="Adobe 仿宋 Std R" w:hint="default"/>
+          <w:sz w:val="36"/>
+          <w:szCs w:val="36"/>
+        </w:rPr>
+        <w:t>、</w:t>
+      </w:r>
+      <w:r>
+        <w:rPr>
+          <w:rFonts w:eastAsia="Adobe 仿宋 Std R"/>
+          <w:sz w:val="36"/>
+          <w:szCs w:val="36"/>
+        </w:rPr>
+        <w:t>特征权重</w:t>
+      </w:r>
+      <w:r>
+        <w:rPr>
+          <w:rFonts w:eastAsia="Adobe 仿宋 Std R" w:hint="default"/>
+          <w:sz w:val="36"/>
+          <w:szCs w:val="36"/>
+        </w:rPr>
+        <w:t>计算和统计量特征提取得到特征向量集，</w:t>
+      </w:r>
+      <w:r>
+        <w:rPr>
+          <w:rFonts w:eastAsia="Adobe 仿宋 Std R"/>
+          <w:sz w:val="36"/>
+          <w:szCs w:val="36"/>
+        </w:rPr>
+        <w:t>然后</w:t>
+      </w:r>
+      <w:r>
+        <w:rPr>
+          <w:rFonts w:eastAsia="Adobe 仿宋 Std R" w:hint="default"/>
+          <w:sz w:val="36"/>
+          <w:szCs w:val="36"/>
+        </w:rPr>
+        <w:t>对</w:t>
+      </w:r>
+      <w:r>
+        <w:rPr>
+          <w:rFonts w:eastAsia="Adobe 仿宋 Std R" w:hint="default"/>
+          <w:sz w:val="36"/>
+          <w:szCs w:val="36"/>
+        </w:rPr>
+        <w:t>SVM</w:t>
+      </w:r>
+      <w:r>
+        <w:rPr>
+          <w:rFonts w:eastAsia="Adobe 仿宋 Std R" w:hint="default"/>
+          <w:sz w:val="36"/>
+          <w:szCs w:val="36"/>
+        </w:rPr>
+        <w:t>分类起进行训练。</w:t>
+      </w:r>
+      <w:r>
+        <w:rPr>
+          <w:rFonts w:eastAsia="Adobe 仿宋 Std R"/>
+          <w:sz w:val="36"/>
+          <w:szCs w:val="36"/>
+        </w:rPr>
+        <w:t>最后</w:t>
+      </w:r>
+      <w:r>
+        <w:rPr>
+          <w:rFonts w:eastAsia="Adobe 仿宋 Std R" w:hint="default"/>
+          <w:sz w:val="36"/>
+          <w:szCs w:val="36"/>
+        </w:rPr>
+        <w:t>通过得到的</w:t>
+      </w:r>
+      <w:r>
+        <w:rPr>
+          <w:rFonts w:eastAsia="Adobe 仿宋 Std R" w:hint="default"/>
+          <w:sz w:val="36"/>
+          <w:szCs w:val="36"/>
+        </w:rPr>
+        <w:t>SVM</w:t>
+      </w:r>
+      <w:r>
+        <w:rPr>
+          <w:rFonts w:eastAsia="Adobe 仿宋 Std R" w:hint="default"/>
+          <w:sz w:val="36"/>
+          <w:szCs w:val="36"/>
+        </w:rPr>
+        <w:t>训练器对第一阶段没有识别的文本进行分类。</w:t>
+      </w:r>
+      <w:r>
+        <w:rPr>
+          <w:rFonts w:eastAsia="Adobe 仿宋 Std R" w:hint="default"/>
+          <w:sz w:val="36"/>
+          <w:szCs w:val="36"/>
+        </w:rPr>
+        <w:t>将第一阶段和第二阶段分类结果相结合，</w:t>
+      </w:r>
+      <w:r>
+        <w:rPr>
+          <w:rFonts w:eastAsia="Adobe 仿宋 Std R"/>
+          <w:sz w:val="36"/>
+          <w:szCs w:val="36"/>
+        </w:rPr>
+        <w:t>得到</w:t>
+      </w:r>
+      <w:r>
+        <w:rPr>
+          <w:rFonts w:eastAsia="Adobe 仿宋 Std R" w:hint="default"/>
+          <w:sz w:val="36"/>
+          <w:szCs w:val="36"/>
+        </w:rPr>
+        <w:t>整个文本情感分类方法的结果。</w:t>
+      </w:r>
+    </w:p>
+    <w:p>
+      <w:pPr>
+        <w:rPr>
+          <w:rFonts w:eastAsia="Adobe 仿宋 Std R" w:hint="default"/>
+          <w:sz w:val="36"/>
+          <w:szCs w:val="36"/>
+        </w:rPr>
+      </w:pPr>
+      <w:r>
+        <w:rPr>
+          <w:rFonts w:ascii="Adobe 仿宋 Std R" w:eastAsia="Adobe 仿宋 Std R" w:hAnsi="Adobe 仿宋 Std R" w:cs="Adobe 仿宋 Std R"/>
+          <w:sz w:val="36"/>
+          <w:szCs w:val="36"/>
+        </w:rPr>
+        <w:tab/>
+      </w:r>
+      <w:r>
+        <w:rPr>
+          <w:rFonts w:ascii="Adobe 仿宋 Std R" w:hAnsi="Adobe 仿宋 Std R"/>
+          <w:sz w:val="36"/>
+          <w:szCs w:val="36"/>
+          <w:lang w:val="en-US"/>
+        </w:rPr>
+        <w:t xml:space="preserve">3.3.2 </w:t>
+      </w:r>
+      <w:r>
+        <w:rPr>
+          <w:rFonts w:eastAsia="Adobe 仿宋 Std R"/>
+          <w:sz w:val="36"/>
+          <w:szCs w:val="36"/>
+        </w:rPr>
+        <w:t>算法模型</w:t>
+      </w:r>
+    </w:p>
+    <w:p>
+      <w:pPr>
+        <w:rPr>
+          <w:rFonts w:eastAsia="Adobe 仿宋 Std R" w:hint="default"/>
+          <w:sz w:val="36"/>
+          <w:szCs w:val="36"/>
+        </w:rPr>
+      </w:pPr>
+      <w:r>
+        <w:rPr>
+          <w:rFonts w:eastAsia="Adobe 仿宋 Std R"/>
+          <w:sz w:val="36"/>
+          <w:szCs w:val="36"/>
+        </w:rPr>
+        <w:tab/>
+      </w:r>
+      <w:r>
+        <w:rPr>
+          <w:rFonts w:eastAsia="Adobe 仿宋 Std R"/>
+          <w:sz w:val="36"/>
+          <w:szCs w:val="36"/>
+        </w:rPr>
+        <w:t>词典</w:t>
+      </w:r>
+      <w:r>
+        <w:rPr>
+          <w:rFonts w:eastAsia="Adobe 仿宋 Std R" w:hint="default"/>
+          <w:sz w:val="36"/>
+          <w:szCs w:val="36"/>
+        </w:rPr>
+        <w:t>语义和</w:t>
+      </w:r>
+      <w:r>
+        <w:rPr>
+          <w:rFonts w:eastAsia="Adobe 仿宋 Std R" w:hint="default"/>
+          <w:sz w:val="36"/>
+          <w:szCs w:val="36"/>
+        </w:rPr>
+        <w:t>SVM</w:t>
+      </w:r>
+      <w:r>
+        <w:rPr>
+          <w:rFonts w:eastAsia="Adobe 仿宋 Std R" w:hint="default"/>
+          <w:sz w:val="36"/>
+          <w:szCs w:val="36"/>
+        </w:rPr>
+        <w:t>结合的分类算法模型主要是</w:t>
+      </w:r>
+      <w:r>
+        <w:rPr>
+          <w:rFonts w:eastAsia="Adobe 仿宋 Std R"/>
+          <w:sz w:val="36"/>
+          <w:szCs w:val="36"/>
+        </w:rPr>
+        <w:t>先</w:t>
+      </w:r>
+      <w:r>
+        <w:rPr>
+          <w:rFonts w:eastAsia="Adobe 仿宋 Std R" w:hint="default"/>
+          <w:sz w:val="36"/>
+          <w:szCs w:val="36"/>
+        </w:rPr>
+        <w:t>对</w:t>
+      </w:r>
+      <w:r>
+        <w:rPr>
+          <w:rFonts w:eastAsia="Adobe 仿宋 Std R"/>
+          <w:sz w:val="36"/>
+          <w:szCs w:val="36"/>
+        </w:rPr>
+        <w:t>待</w:t>
+      </w:r>
+      <w:r>
+        <w:rPr>
+          <w:rFonts w:eastAsia="Adobe 仿宋 Std R" w:hint="default"/>
+          <w:sz w:val="36"/>
+          <w:szCs w:val="36"/>
+        </w:rPr>
+        <w:t>分析文本语料进行一次机遇情感词典语义的分析，</w:t>
+      </w:r>
+      <w:r>
+        <w:rPr>
+          <w:rFonts w:eastAsia="Adobe 仿宋 Std R"/>
+          <w:sz w:val="36"/>
+          <w:szCs w:val="36"/>
+        </w:rPr>
+        <w:t>通过</w:t>
+      </w:r>
+      <w:r>
+        <w:rPr>
+          <w:rFonts w:eastAsia="Adobe 仿宋 Std R" w:hint="default"/>
+          <w:sz w:val="36"/>
+          <w:szCs w:val="36"/>
+        </w:rPr>
+        <w:t>这种方法识别出部分</w:t>
+      </w:r>
+      <w:r>
+        <w:rPr>
+          <w:rFonts w:eastAsia="Adobe 仿宋 Std R"/>
+          <w:sz w:val="36"/>
+          <w:szCs w:val="36"/>
+        </w:rPr>
+        <w:t>情感</w:t>
+      </w:r>
+      <w:r>
+        <w:rPr>
+          <w:rFonts w:eastAsia="Adobe 仿宋 Std R" w:hint="default"/>
+          <w:sz w:val="36"/>
+          <w:szCs w:val="36"/>
+        </w:rPr>
+        <w:t>极性文本，</w:t>
+      </w:r>
+      <w:r>
+        <w:rPr>
+          <w:rFonts w:eastAsia="Adobe 仿宋 Std R"/>
+          <w:sz w:val="36"/>
+          <w:szCs w:val="36"/>
+        </w:rPr>
+        <w:t>然后</w:t>
+      </w:r>
+      <w:r>
+        <w:rPr>
+          <w:rFonts w:eastAsia="Adobe 仿宋 Std R" w:hint="default"/>
+          <w:sz w:val="36"/>
+          <w:szCs w:val="36"/>
+        </w:rPr>
+        <w:t>将文本作为</w:t>
+      </w:r>
+      <w:r>
+        <w:rPr>
+          <w:rFonts w:eastAsia="Adobe 仿宋 Std R" w:hint="default"/>
+          <w:sz w:val="36"/>
+          <w:szCs w:val="36"/>
+        </w:rPr>
+        <w:t>SVM</w:t>
+      </w:r>
+      <w:r>
+        <w:rPr>
+          <w:rFonts w:eastAsia="Adobe 仿宋 Std R" w:hint="default"/>
+          <w:sz w:val="36"/>
+          <w:szCs w:val="36"/>
+        </w:rPr>
+        <w:t>的</w:t>
+      </w:r>
+      <w:r>
+        <w:rPr>
+          <w:rFonts w:eastAsia="Adobe 仿宋 Std R"/>
+          <w:sz w:val="36"/>
+          <w:szCs w:val="36"/>
+        </w:rPr>
+        <w:t>训练集</w:t>
+      </w:r>
+      <w:r>
+        <w:rPr>
+          <w:rFonts w:eastAsia="Adobe 仿宋 Std R" w:hint="default"/>
+          <w:sz w:val="36"/>
+          <w:szCs w:val="36"/>
+        </w:rPr>
+        <w:t>对</w:t>
+      </w:r>
+      <w:r>
+        <w:rPr>
+          <w:rFonts w:eastAsia="Adobe 仿宋 Std R" w:hint="default"/>
+          <w:sz w:val="36"/>
+          <w:szCs w:val="36"/>
+        </w:rPr>
+        <w:t>SVM</w:t>
+      </w:r>
+      <w:r>
+        <w:rPr>
+          <w:rFonts w:eastAsia="Adobe 仿宋 Std R" w:hint="default"/>
+          <w:sz w:val="36"/>
+          <w:szCs w:val="36"/>
+        </w:rPr>
+        <w:t>进行学习训练，</w:t>
+      </w:r>
+      <w:r>
+        <w:rPr>
+          <w:rFonts w:eastAsia="Adobe 仿宋 Std R"/>
+          <w:sz w:val="36"/>
+          <w:szCs w:val="36"/>
+        </w:rPr>
+        <w:t>在通过</w:t>
+      </w:r>
+      <w:r>
+        <w:rPr>
+          <w:rFonts w:eastAsia="Adobe 仿宋 Std R" w:hint="default"/>
+          <w:sz w:val="36"/>
+          <w:szCs w:val="36"/>
+        </w:rPr>
+        <w:t>训练好的</w:t>
+      </w:r>
+      <w:r>
+        <w:rPr>
+          <w:rFonts w:eastAsia="Adobe 仿宋 Std R" w:hint="default"/>
+          <w:sz w:val="36"/>
+          <w:szCs w:val="36"/>
+        </w:rPr>
+        <w:t>SVM</w:t>
+      </w:r>
+      <w:r>
+        <w:rPr>
+          <w:rFonts w:eastAsia="Adobe 仿宋 Std R" w:hint="default"/>
+          <w:sz w:val="36"/>
+          <w:szCs w:val="36"/>
+        </w:rPr>
+        <w:t>分类</w:t>
+      </w:r>
+      <w:r>
+        <w:rPr>
+          <w:rFonts w:eastAsia="Adobe 仿宋 Std R"/>
+          <w:sz w:val="36"/>
+          <w:szCs w:val="36"/>
+        </w:rPr>
+        <w:t>器</w:t>
+      </w:r>
+      <w:r>
+        <w:rPr>
+          <w:rFonts w:eastAsia="Adobe 仿宋 Std R" w:hint="default"/>
+          <w:sz w:val="36"/>
+          <w:szCs w:val="36"/>
+        </w:rPr>
+        <w:t>进行文本分类。</w:t>
+      </w:r>
+      <w:r>
+        <w:rPr>
+          <w:rFonts w:eastAsia="Adobe 仿宋 Std R"/>
+          <w:sz w:val="36"/>
+          <w:szCs w:val="36"/>
+        </w:rPr>
+        <w:t>该模型</w:t>
+      </w:r>
+      <w:r>
+        <w:rPr>
+          <w:rFonts w:eastAsia="Adobe 仿宋 Std R" w:hint="default"/>
+          <w:sz w:val="36"/>
+          <w:szCs w:val="36"/>
+        </w:rPr>
+        <w:t>又文本预处理、</w:t>
+      </w:r>
+      <w:r>
+        <w:rPr>
+          <w:rFonts w:eastAsia="Adobe 仿宋 Std R"/>
+          <w:sz w:val="36"/>
+          <w:szCs w:val="36"/>
+        </w:rPr>
+        <w:t>词典</w:t>
+      </w:r>
+      <w:r>
+        <w:rPr>
+          <w:rFonts w:eastAsia="Adobe 仿宋 Std R" w:hint="default"/>
+          <w:sz w:val="36"/>
+          <w:szCs w:val="36"/>
+        </w:rPr>
+        <w:t>语义分析、</w:t>
+      </w:r>
+      <w:r>
+        <w:rPr>
+          <w:rFonts w:eastAsia="Adobe 仿宋 Std R"/>
+          <w:sz w:val="36"/>
+          <w:szCs w:val="36"/>
+        </w:rPr>
+        <w:t>机器学习分析</w:t>
+      </w:r>
+      <w:r>
+        <w:rPr>
+          <w:rFonts w:eastAsia="Adobe 仿宋 Std R" w:hint="default"/>
+          <w:sz w:val="36"/>
+          <w:szCs w:val="36"/>
+        </w:rPr>
+        <w:t>三个大的部分</w:t>
+      </w:r>
+      <w:r>
+        <w:rPr>
+          <w:rFonts w:eastAsia="Adobe 仿宋 Std R" w:hint="default"/>
+          <w:sz w:val="36"/>
+          <w:szCs w:val="36"/>
+        </w:rPr>
+        <w:t>组成。</w:t>
+      </w:r>
+      <w:r>
+        <w:rPr>
+          <w:rFonts w:eastAsia="Adobe 仿宋 Std R"/>
+          <w:sz w:val="36"/>
+          <w:szCs w:val="36"/>
+        </w:rPr>
+        <w:t>第一部分</w:t>
+      </w:r>
+      <w:r>
+        <w:rPr>
+          <w:rFonts w:eastAsia="Adobe 仿宋 Std R" w:hint="default"/>
+          <w:sz w:val="36"/>
+          <w:szCs w:val="36"/>
+        </w:rPr>
+        <w:t>主要是进</w:t>
+      </w:r>
+      <w:r>
+        <w:rPr>
+          <w:rFonts w:eastAsia="Adobe 仿宋 Std R"/>
+          <w:sz w:val="36"/>
+          <w:szCs w:val="36"/>
+        </w:rPr>
+        <w:t>文本预处理</w:t>
+      </w:r>
+      <w:r>
+        <w:rPr>
+          <w:rFonts w:eastAsia="Adobe 仿宋 Std R" w:hint="default"/>
+          <w:sz w:val="36"/>
+          <w:szCs w:val="36"/>
+        </w:rPr>
+        <w:t>，</w:t>
+      </w:r>
+      <w:r>
+        <w:rPr>
+          <w:rFonts w:eastAsia="Adobe 仿宋 Std R"/>
+          <w:sz w:val="36"/>
+          <w:szCs w:val="36"/>
+        </w:rPr>
+        <w:t>使用</w:t>
+      </w:r>
+      <w:r>
+        <w:rPr>
+          <w:rFonts w:eastAsia="Adobe 仿宋 Std R" w:hint="default"/>
+          <w:sz w:val="36"/>
+          <w:szCs w:val="36"/>
+        </w:rPr>
+        <w:t>Jieba</w:t>
+      </w:r>
+      <w:r>
+        <w:rPr>
+          <w:rFonts w:eastAsia="Adobe 仿宋 Std R" w:hint="default"/>
+          <w:sz w:val="36"/>
+          <w:szCs w:val="36"/>
+        </w:rPr>
+        <w:t>汉语词法分析系统对所有文本进行中文分词、</w:t>
+      </w:r>
+      <w:r>
+        <w:rPr>
+          <w:rFonts w:eastAsia="Adobe 仿宋 Std R"/>
+          <w:sz w:val="36"/>
+          <w:szCs w:val="36"/>
+        </w:rPr>
+        <w:t>词性标注</w:t>
+      </w:r>
+      <w:r>
+        <w:rPr>
+          <w:rFonts w:eastAsia="Adobe 仿宋 Std R" w:hint="default"/>
+          <w:sz w:val="36"/>
+          <w:szCs w:val="36"/>
+        </w:rPr>
+        <w:t>和</w:t>
+      </w:r>
+      <w:r>
+        <w:rPr>
+          <w:rFonts w:eastAsia="Adobe 仿宋 Std R" w:hint="default"/>
+          <w:sz w:val="36"/>
+          <w:szCs w:val="36"/>
+        </w:rPr>
+        <w:t>去停用</w:t>
+      </w:r>
+      <w:r>
+        <w:rPr>
+          <w:rFonts w:eastAsia="Adobe 仿宋 Std R"/>
+          <w:sz w:val="36"/>
+          <w:szCs w:val="36"/>
+        </w:rPr>
+        <w:t>词</w:t>
+      </w:r>
+      <w:r>
+        <w:rPr>
+          <w:rFonts w:eastAsia="Adobe 仿宋 Std R" w:hint="default"/>
+          <w:sz w:val="36"/>
+          <w:szCs w:val="36"/>
+        </w:rPr>
+        <w:t>操作。</w:t>
+      </w:r>
+      <w:r>
+        <w:rPr>
+          <w:rFonts w:eastAsia="Adobe 仿宋 Std R" w:hint="default"/>
+          <w:sz w:val="36"/>
+          <w:szCs w:val="36"/>
+        </w:rPr>
+        <w:t>第二部分是使用自己整理的综合情感词库</w:t>
+      </w:r>
+      <w:r>
+        <w:rPr>
+          <w:rFonts w:eastAsia="Adobe 仿宋 Std R" w:hint="default"/>
+          <w:sz w:val="36"/>
+          <w:szCs w:val="36"/>
+        </w:rPr>
+        <w:lastRenderedPageBreak/>
+        <w:t>和机遇词性情感特征的方法通过特殊情感甲醛计算，</w:t>
+      </w:r>
+      <w:r>
+        <w:rPr>
+          <w:rFonts w:eastAsia="Adobe 仿宋 Std R"/>
+          <w:sz w:val="36"/>
+          <w:szCs w:val="36"/>
+        </w:rPr>
+        <w:t>得到</w:t>
+      </w:r>
+      <w:r>
+        <w:rPr>
+          <w:rFonts w:eastAsia="Adobe 仿宋 Std R" w:hint="default"/>
+          <w:sz w:val="36"/>
+          <w:szCs w:val="36"/>
+        </w:rPr>
+        <w:t>部分文本情感分析结果。</w:t>
+      </w:r>
+      <w:r>
+        <w:rPr>
+          <w:rFonts w:eastAsia="Adobe 仿宋 Std R"/>
+          <w:sz w:val="36"/>
+          <w:szCs w:val="36"/>
+        </w:rPr>
+        <w:t>第三部分</w:t>
+      </w:r>
+      <w:r>
+        <w:rPr>
+          <w:rFonts w:eastAsia="Adobe 仿宋 Std R" w:hint="default"/>
+          <w:sz w:val="36"/>
+          <w:szCs w:val="36"/>
+        </w:rPr>
+        <w:t>是通过使用支持向量机的分类方法对文本情感极性进行分类。</w:t>
+      </w:r>
+      <w:r>
+        <w:rPr>
+          <w:rFonts w:eastAsia="Adobe 仿宋 Std R"/>
+          <w:sz w:val="36"/>
+          <w:szCs w:val="36"/>
+        </w:rPr>
+        <w:t>分类模型图</w:t>
+      </w:r>
+      <w:r>
+        <w:rPr>
+          <w:rFonts w:eastAsia="Adobe 仿宋 Std R" w:hint="default"/>
+          <w:sz w:val="36"/>
+          <w:szCs w:val="36"/>
+        </w:rPr>
+        <w:t>如下</w:t>
+      </w:r>
+      <w:r>
+        <w:rPr>
+          <w:rFonts w:eastAsia="Adobe 仿宋 Std R"/>
+          <w:sz w:val="36"/>
+          <w:szCs w:val="36"/>
+        </w:rPr>
+        <w:t>图</w:t>
+      </w:r>
+      <w:r>
+        <w:rPr>
+          <w:rFonts w:eastAsia="Adobe 仿宋 Std R" w:hint="default"/>
+          <w:sz w:val="36"/>
+          <w:szCs w:val="36"/>
+        </w:rPr>
+        <w:t xml:space="preserve"> </w:t>
+      </w:r>
+      <w:r>
+        <w:rPr>
+          <w:rFonts w:eastAsia="Adobe 仿宋 Std R"/>
+          <w:sz w:val="36"/>
+          <w:szCs w:val="36"/>
+        </w:rPr>
+        <w:t>所示</w:t>
+      </w:r>
+      <w:r>
+        <w:rPr>
+          <w:rFonts w:eastAsia="Adobe 仿宋 Std R" w:hint="default"/>
+          <w:sz w:val="36"/>
+          <w:szCs w:val="36"/>
+        </w:rPr>
+        <w:t>：</w:t>
+      </w:r>
+    </w:p>
+    <w:p>
+      <w:pPr>
+        <w:rPr>
+          <w:rFonts w:eastAsia="Adobe 仿宋 Std R" w:hint="default"/>
+          <w:sz w:val="36"/>
+          <w:szCs w:val="36"/>
+        </w:rPr>
+      </w:pPr>
+      <w:r>
+        <w:rPr>
+          <w:rFonts w:eastAsia="Adobe 仿宋 Std R" w:hint="default"/>
+          <w:sz w:val="36"/>
+          <w:szCs w:val="36"/>
+        </w:rPr>
+        <w:t>？？</w:t>
+      </w:r>
+      <w:r>
+        <w:rPr>
+          <w:rFonts w:eastAsia="Adobe 仿宋 Std R"/>
+          <w:sz w:val="36"/>
+          <w:szCs w:val="36"/>
+        </w:rPr>
+        <w:t>图</w:t>
+      </w:r>
+      <w:r>
+        <w:rPr>
+          <w:rFonts w:eastAsia="Adobe 仿宋 Std R" w:hint="default"/>
+          <w:sz w:val="36"/>
+          <w:szCs w:val="36"/>
+        </w:rPr>
+        <w:t>？？</w:t>
+      </w:r>
+    </w:p>
+    <w:p>
+      <w:pPr>
+        <w:rPr>
+          <w:rFonts w:eastAsia="Adobe 仿宋 Std R"/>
+          <w:sz w:val="36"/>
+          <w:szCs w:val="36"/>
+        </w:rPr>
+      </w:pPr>
+    </w:p>
+    <w:p>
+      <w:pPr>
+        <w:rPr>
+          <w:rFonts w:eastAsia="Adobe 仿宋 Std R" w:hint="default"/>
+          <w:sz w:val="36"/>
+          <w:szCs w:val="36"/>
+        </w:rPr>
+      </w:pPr>
+      <w:r>
+        <w:rPr>
+          <w:rFonts w:eastAsia="Adobe 仿宋 Std R"/>
+          <w:sz w:val="36"/>
+          <w:szCs w:val="36"/>
+        </w:rPr>
+        <w:t>算法</w:t>
+      </w:r>
+      <w:r>
+        <w:rPr>
+          <w:rFonts w:eastAsia="Adobe 仿宋 Std R" w:hint="default"/>
+          <w:sz w:val="36"/>
+          <w:szCs w:val="36"/>
+        </w:rPr>
+        <w:t>的最终结果计算将在下一届中进行介绍。</w:t>
+      </w:r>
+    </w:p>
+    <w:p>
+      <w:pPr>
+        <w:rPr>
+          <w:rFonts w:ascii="Adobe 仿宋 Std R" w:eastAsia="Adobe 仿宋 Std R" w:hAnsi="Adobe 仿宋 Std R" w:cs="Adobe 仿宋 Std R"/>
+          <w:sz w:val="36"/>
+          <w:szCs w:val="36"/>
+        </w:rPr>
+      </w:pPr>
+    </w:p>
+    <w:p>
+      <w:pPr>
+        <w:rPr>
+          <w:rFonts w:eastAsia="Adobe 仿宋 Std R" w:hint="default"/>
+          <w:sz w:val="36"/>
+          <w:szCs w:val="36"/>
+        </w:rPr>
+      </w:pPr>
+      <w:r>
+        <w:rPr>
+          <w:rFonts w:ascii="Adobe 仿宋 Std R" w:eastAsia="Adobe 仿宋 Std R" w:hAnsi="Adobe 仿宋 Std R" w:cs="Adobe 仿宋 Std R"/>
+          <w:sz w:val="36"/>
+          <w:szCs w:val="36"/>
+        </w:rPr>
+        <w:tab/>
+      </w:r>
+      <w:r>
+        <w:rPr>
+          <w:rFonts w:ascii="Adobe 仿宋 Std R" w:hAnsi="Adobe 仿宋 Std R"/>
+          <w:sz w:val="36"/>
+          <w:szCs w:val="36"/>
+          <w:lang w:val="en-US"/>
+        </w:rPr>
+        <w:t xml:space="preserve">3.3.3 </w:t>
+      </w:r>
+      <w:r>
+        <w:rPr>
+          <w:rFonts w:eastAsia="Adobe 仿宋 Std R"/>
+          <w:sz w:val="36"/>
+          <w:szCs w:val="36"/>
+        </w:rPr>
+        <w:t>算法设计</w:t>
+      </w:r>
+    </w:p>
+    <w:p>
+      <w:pPr>
+        <w:rPr>
+          <w:rFonts w:eastAsia="Adobe 仿宋 Std R" w:hint="default"/>
+          <w:sz w:val="36"/>
+          <w:szCs w:val="36"/>
+        </w:rPr>
+      </w:pPr>
+      <w:r>
+        <w:rPr>
+          <w:rFonts w:eastAsia="Adobe 仿宋 Std R"/>
+          <w:sz w:val="36"/>
+          <w:szCs w:val="36"/>
+        </w:rPr>
+        <w:tab/>
       </w:r>
       <w:r>
         <w:rPr>
@@ -8466,7 +12013,23 @@
           <w:sz w:val="36"/>
           <w:szCs w:val="36"/>
         </w:rPr>
-        <w:t>倾向性词典和</w:t>
+        <w:t>情感</w:t>
+      </w:r>
+      <w:r>
+        <w:rPr>
+          <w:rFonts w:eastAsia="Adobe 仿宋 Std R"/>
+          <w:sz w:val="36"/>
+          <w:szCs w:val="36"/>
+        </w:rPr>
+        <w:t>语义</w:t>
+      </w:r>
+      <w:r>
+        <w:rPr>
+          <w:rFonts w:eastAsia="Adobe 仿宋 Std R" w:hint="default"/>
+          <w:sz w:val="36"/>
+          <w:szCs w:val="36"/>
+        </w:rPr>
+        <w:t>和</w:t>
       </w:r>
       <w:r>
         <w:rPr>
@@ -8482,39 +12045,1876 @@
           <w:sz w:val="36"/>
           <w:szCs w:val="36"/>
         </w:rPr>
-        <w:t>相结合的弹幕文本情感分析算法，</w:t>
-      </w:r>
-      <w:r>
-        <w:rPr>
-          <w:rFonts w:eastAsia="Adobe 仿宋 Std R"/>
-          <w:sz w:val="36"/>
-          <w:szCs w:val="36"/>
-        </w:rPr>
-        <w:t>最后</w:t>
-      </w:r>
-      <w:r>
-        <w:rPr>
-          <w:rFonts w:eastAsia="Adobe 仿宋 Std R" w:hint="default"/>
-          <w:sz w:val="36"/>
-          <w:szCs w:val="36"/>
-        </w:rPr>
-        <w:t>将本章提出的算法与常用</w:t>
-      </w:r>
-      <w:r>
-        <w:rPr>
-          <w:rFonts w:eastAsia="Adobe 仿宋 Std R" w:hint="default"/>
-          <w:sz w:val="36"/>
-          <w:szCs w:val="36"/>
-        </w:rPr>
-        <w:t>SVM</w:t>
-      </w:r>
-      <w:r>
-        <w:rPr>
-          <w:rFonts w:eastAsia="Adobe 仿宋 Std R" w:hint="default"/>
-          <w:sz w:val="36"/>
-          <w:szCs w:val="36"/>
-        </w:rPr>
-        <w:t>分析算法进行实验对比。</w:t>
+        <w:t>结合的情感倾向分析算法的设计思路首先是通过使用情感词典语义分析的方法得到高识别准确率的部分</w:t>
+      </w:r>
+      <w:r>
+        <w:rPr>
+          <w:rFonts w:eastAsia="Adobe 仿宋 Std R" w:hint="default"/>
+          <w:sz w:val="36"/>
+          <w:szCs w:val="36"/>
+        </w:rPr>
+        <w:t>文本</w:t>
+      </w:r>
+      <w:r>
+        <w:rPr>
+          <w:rFonts w:eastAsia="Adobe 仿宋 Std R"/>
+          <w:sz w:val="36"/>
+          <w:szCs w:val="36"/>
+        </w:rPr>
+        <w:t>句子</w:t>
+      </w:r>
+      <w:r>
+        <w:rPr>
+          <w:rFonts w:eastAsia="Adobe 仿宋 Std R" w:hint="default"/>
+          <w:sz w:val="36"/>
+          <w:szCs w:val="36"/>
+        </w:rPr>
+        <w:t>的情感极性。</w:t>
+      </w:r>
+      <w:r>
+        <w:rPr>
+          <w:rFonts w:eastAsia="Adobe 仿宋 Std R" w:hint="default"/>
+          <w:sz w:val="36"/>
+          <w:szCs w:val="36"/>
+        </w:rPr>
+        <w:t>通过对情感词典分析方法的剖析，</w:t>
+      </w:r>
+      <w:r>
+        <w:rPr>
+          <w:rFonts w:eastAsia="Adobe 仿宋 Std R"/>
+          <w:sz w:val="36"/>
+          <w:szCs w:val="36"/>
+        </w:rPr>
+        <w:t>一个</w:t>
+      </w:r>
+      <w:r>
+        <w:rPr>
+          <w:rFonts w:eastAsia="Adobe 仿宋 Std R" w:hint="default"/>
+          <w:sz w:val="36"/>
+          <w:szCs w:val="36"/>
+        </w:rPr>
+        <w:t>句子的情感极性收到句子中所有词性情感</w:t>
+      </w:r>
+      <w:r>
+        <w:rPr>
+          <w:rFonts w:eastAsia="Adobe 仿宋 Std R"/>
+          <w:sz w:val="36"/>
+          <w:szCs w:val="36"/>
+        </w:rPr>
+        <w:t>特征</w:t>
+      </w:r>
+      <w:r>
+        <w:rPr>
+          <w:rFonts w:eastAsia="Adobe 仿宋 Std R" w:hint="default"/>
+          <w:sz w:val="36"/>
+          <w:szCs w:val="36"/>
+        </w:rPr>
+        <w:t>的影戏那个，</w:t>
+      </w:r>
+      <w:r>
+        <w:rPr>
+          <w:rFonts w:eastAsia="Adobe 仿宋 Std R"/>
+          <w:sz w:val="36"/>
+          <w:szCs w:val="36"/>
+        </w:rPr>
+        <w:t>为了</w:t>
+      </w:r>
+      <w:r>
+        <w:rPr>
+          <w:rFonts w:eastAsia="Adobe 仿宋 Std R" w:hint="default"/>
+          <w:sz w:val="36"/>
+          <w:szCs w:val="36"/>
+        </w:rPr>
+        <w:t>保证准确的识别准确率，</w:t>
+      </w:r>
+      <w:r>
+        <w:rPr>
+          <w:rFonts w:eastAsia="Adobe 仿宋 Std R"/>
+          <w:sz w:val="36"/>
+          <w:szCs w:val="36"/>
+        </w:rPr>
+        <w:t>设计了一个</w:t>
+      </w:r>
+      <w:r>
+        <w:rPr>
+          <w:rFonts w:eastAsia="Adobe 仿宋 Std R" w:hint="default"/>
+          <w:sz w:val="36"/>
+          <w:szCs w:val="36"/>
+        </w:rPr>
+        <w:t>高精度情感算法共识，</w:t>
+      </w:r>
+      <w:r>
+        <w:rPr>
+          <w:rFonts w:eastAsia="Adobe 仿宋 Std R"/>
+          <w:sz w:val="36"/>
+          <w:szCs w:val="36"/>
+        </w:rPr>
+        <w:t>可以表示为</w:t>
+      </w:r>
+      <w:r>
+        <w:rPr>
+          <w:rFonts w:eastAsia="Adobe 仿宋 Std R" w:hint="default"/>
+          <w:sz w:val="36"/>
+          <w:szCs w:val="36"/>
+        </w:rPr>
+        <w:t>：</w:t>
+      </w:r>
+    </w:p>
+    <w:p>
+      <w:pPr>
+        <w:rPr>
+          <w:rFonts w:eastAsia="Adobe 仿宋 Std R"/>
+          <w:sz w:val="36"/>
+          <w:szCs w:val="36"/>
+        </w:rPr>
+      </w:pPr>
+    </w:p>
+    <w:p>
+      <w:pPr>
+        <w:rPr>
+          <w:rFonts w:eastAsia="Adobe 仿宋 Std R" w:hint="default"/>
+          <w:sz w:val="36"/>
+          <w:szCs w:val="36"/>
+        </w:rPr>
+      </w:pPr>
+      <w:r>
+        <w:rPr>
+          <w:rFonts w:eastAsia="Adobe 仿宋 Std R" w:hint="default"/>
+          <w:sz w:val="36"/>
+          <w:szCs w:val="36"/>
+        </w:rPr>
+        <w:tab/>
+      </w:r>
+      <w:r>
+        <w:rPr>
+          <w:rFonts w:eastAsia="Adobe 仿宋 Std R"/>
+          <w:sz w:val="36"/>
+          <w:szCs w:val="36"/>
+        </w:rPr>
+        <w:t>由</w:t>
+      </w:r>
+      <w:r>
+        <w:rPr>
+          <w:rFonts w:eastAsia="Adobe 仿宋 Std R" w:hint="default"/>
+          <w:sz w:val="36"/>
+          <w:szCs w:val="36"/>
+        </w:rPr>
+        <w:t>算法公式可知，</w:t>
+      </w:r>
+      <w:r>
+        <w:rPr>
+          <w:rFonts w:eastAsia="Adobe 仿宋 Std R"/>
+          <w:sz w:val="36"/>
+          <w:szCs w:val="36"/>
+        </w:rPr>
+        <w:t>只要</w:t>
+      </w:r>
+      <w:r>
+        <w:rPr>
+          <w:rFonts w:eastAsia="Adobe 仿宋 Std R" w:hint="default"/>
+          <w:sz w:val="36"/>
+          <w:szCs w:val="36"/>
+        </w:rPr>
+        <w:t>当分析句子中两者的情感极性取值相差超过</w:t>
+      </w:r>
+      <w:r>
+        <w:rPr>
+          <w:rFonts w:eastAsia="Adobe 仿宋 Std R"/>
+          <w:sz w:val="36"/>
+          <w:szCs w:val="36"/>
+        </w:rPr>
+        <w:t>阈值</w:t>
+      </w:r>
+      <w:r>
+        <w:rPr>
+          <w:rFonts w:eastAsia="Adobe 仿宋 Std R" w:hint="default"/>
+          <w:sz w:val="36"/>
+          <w:szCs w:val="36"/>
+        </w:rPr>
+        <w:t>0.5</w:t>
+      </w:r>
+      <w:r>
+        <w:rPr>
+          <w:rFonts w:eastAsia="Adobe 仿宋 Std R" w:hint="default"/>
+          <w:sz w:val="36"/>
+          <w:szCs w:val="36"/>
+        </w:rPr>
+        <w:t>或者句子中只含有一种情感极性</w:t>
+      </w:r>
+      <w:r>
+        <w:rPr>
+          <w:rFonts w:eastAsia="Adobe 仿宋 Std R"/>
+          <w:sz w:val="36"/>
+          <w:szCs w:val="36"/>
+        </w:rPr>
+        <w:t>时可以计算出</w:t>
+      </w:r>
+      <w:r>
+        <w:rPr>
+          <w:rFonts w:eastAsia="Adobe 仿宋 Std R" w:hint="default"/>
+          <w:sz w:val="36"/>
+          <w:szCs w:val="36"/>
+        </w:rPr>
+        <w:t>句子的情感极性，</w:t>
+      </w:r>
+      <w:r>
+        <w:rPr>
+          <w:rFonts w:eastAsia="Adobe 仿宋 Std R"/>
+          <w:sz w:val="36"/>
+          <w:szCs w:val="36"/>
+        </w:rPr>
+        <w:t>而其他</w:t>
+      </w:r>
+      <w:r>
+        <w:rPr>
+          <w:rFonts w:eastAsia="Adobe 仿宋 Std R" w:hint="default"/>
+          <w:sz w:val="36"/>
+          <w:szCs w:val="36"/>
+        </w:rPr>
+        <w:t>的情况都是为不能识别句子的情感极性。</w:t>
+      </w:r>
+      <w:r>
+        <w:rPr>
+          <w:rFonts w:eastAsia="Adobe 仿宋 Std R"/>
+          <w:sz w:val="36"/>
+          <w:szCs w:val="36"/>
+        </w:rPr>
+        <w:t>这种</w:t>
+      </w:r>
+      <w:r>
+        <w:rPr>
+          <w:rFonts w:eastAsia="Adobe 仿宋 Std R" w:hint="default"/>
+          <w:sz w:val="36"/>
+          <w:szCs w:val="36"/>
+        </w:rPr>
+        <w:t>算法设计的目的就是为了提高情感极性识别的准确率和召回率，</w:t>
+      </w:r>
+      <w:r>
+        <w:rPr>
+          <w:rFonts w:eastAsia="Adobe 仿宋 Std R"/>
+          <w:sz w:val="36"/>
+          <w:szCs w:val="36"/>
+        </w:rPr>
+        <w:t>首先</w:t>
+      </w:r>
+      <w:r>
+        <w:rPr>
+          <w:rFonts w:eastAsia="Adobe 仿宋 Std R" w:hint="default"/>
+          <w:sz w:val="36"/>
+          <w:szCs w:val="36"/>
+        </w:rPr>
+        <w:t>提升情感词典识别的准确率，</w:t>
+      </w:r>
+      <w:r>
+        <w:rPr>
+          <w:rFonts w:eastAsia="Adobe 仿宋 Std R"/>
+          <w:sz w:val="36"/>
+          <w:szCs w:val="36"/>
+        </w:rPr>
+        <w:t>然后减少</w:t>
+      </w:r>
+      <w:r>
+        <w:rPr>
+          <w:rFonts w:eastAsia="Adobe 仿宋 Std R" w:hint="default"/>
+          <w:sz w:val="36"/>
+          <w:szCs w:val="36"/>
+        </w:rPr>
+        <w:t>机器学习中训练</w:t>
+      </w:r>
+      <w:r>
+        <w:rPr>
+          <w:rFonts w:eastAsia="Adobe 仿宋 Std R"/>
+          <w:sz w:val="36"/>
+          <w:szCs w:val="36"/>
+        </w:rPr>
+        <w:t>集</w:t>
+      </w:r>
+      <w:r>
+        <w:rPr>
+          <w:rFonts w:eastAsia="Adobe 仿宋 Std R" w:hint="default"/>
+          <w:sz w:val="36"/>
+          <w:szCs w:val="36"/>
+        </w:rPr>
+        <w:t>的人工标注过程，</w:t>
+      </w:r>
+      <w:r>
+        <w:rPr>
+          <w:rFonts w:eastAsia="Adobe 仿宋 Std R"/>
+          <w:sz w:val="36"/>
+          <w:szCs w:val="36"/>
+        </w:rPr>
+        <w:t>由于</w:t>
+      </w:r>
+      <w:r>
+        <w:rPr>
+          <w:rFonts w:eastAsia="Adobe 仿宋 Std R" w:hint="default"/>
+          <w:sz w:val="36"/>
+          <w:szCs w:val="36"/>
+        </w:rPr>
+        <w:t>专门针对弹幕进行了优化，</w:t>
+      </w:r>
+      <w:r>
+        <w:rPr>
+          <w:rFonts w:eastAsia="Adobe 仿宋 Std R"/>
+          <w:sz w:val="36"/>
+          <w:szCs w:val="36"/>
+        </w:rPr>
+        <w:t>进一步</w:t>
+      </w:r>
+      <w:r>
+        <w:rPr>
+          <w:rFonts w:eastAsia="Adobe 仿宋 Std R" w:hint="default"/>
+          <w:sz w:val="36"/>
+          <w:szCs w:val="36"/>
+        </w:rPr>
+        <w:t>提升了机器学习分类算法的</w:t>
+      </w:r>
+      <w:r>
+        <w:rPr>
+          <w:rFonts w:eastAsia="Adobe 仿宋 Std R"/>
+          <w:sz w:val="36"/>
+          <w:szCs w:val="36"/>
+        </w:rPr>
+        <w:t>准确率</w:t>
+      </w:r>
+      <w:r>
+        <w:rPr>
+          <w:rFonts w:eastAsia="Adobe 仿宋 Std R" w:hint="default"/>
+          <w:sz w:val="36"/>
+          <w:szCs w:val="36"/>
+        </w:rPr>
+        <w:t>。</w:t>
+      </w:r>
+      <w:r>
+        <w:rPr>
+          <w:rFonts w:eastAsia="Adobe 仿宋 Std R"/>
+          <w:sz w:val="36"/>
+          <w:szCs w:val="36"/>
+        </w:rPr>
+        <w:t>算法</w:t>
+      </w:r>
+      <w:r>
+        <w:rPr>
+          <w:rFonts w:eastAsia="Adobe 仿宋 Std R" w:hint="default"/>
+          <w:sz w:val="36"/>
+          <w:szCs w:val="36"/>
+        </w:rPr>
+        <w:t>的流程图如下图</w:t>
+      </w:r>
+      <w:r>
+        <w:rPr>
+          <w:rFonts w:eastAsia="Adobe 仿宋 Std R" w:hint="default"/>
+          <w:sz w:val="36"/>
+          <w:szCs w:val="36"/>
+        </w:rPr>
+        <w:t xml:space="preserve"> </w:t>
+      </w:r>
+      <w:r>
+        <w:rPr>
+          <w:rFonts w:eastAsia="Adobe 仿宋 Std R" w:hint="default"/>
+          <w:sz w:val="36"/>
+          <w:szCs w:val="36"/>
+        </w:rPr>
+        <w:t>：</w:t>
+      </w:r>
+    </w:p>
+    <w:p>
+      <w:pPr>
+        <w:rPr>
+          <w:rFonts w:eastAsia="Adobe 仿宋 Std R"/>
+          <w:sz w:val="36"/>
+          <w:szCs w:val="36"/>
+        </w:rPr>
+      </w:pPr>
+      <w:r>
+        <w:rPr>
+          <w:rFonts w:eastAsia="Adobe 仿宋 Std R"/>
+          <w:sz w:val="36"/>
+          <w:szCs w:val="36"/>
+        </w:rPr>
+        <w:t>？？图</w:t>
+      </w:r>
+      <w:r>
+        <w:rPr>
+          <w:rFonts w:eastAsia="Adobe 仿宋 Std R" w:hint="default"/>
+          <w:sz w:val="36"/>
+          <w:szCs w:val="36"/>
+        </w:rPr>
+        <w:t>？？</w:t>
+      </w:r>
+    </w:p>
+    <w:p>
+      <w:pPr>
+        <w:rPr>
+          <w:rFonts w:ascii="Adobe 仿宋 Std R" w:eastAsia="Adobe 仿宋 Std R" w:hAnsi="Adobe 仿宋 Std R" w:cs="Adobe 仿宋 Std R"/>
+          <w:sz w:val="36"/>
+          <w:szCs w:val="36"/>
+        </w:rPr>
+      </w:pPr>
+    </w:p>
+    <w:p>
+      <w:pPr>
+        <w:rPr>
+          <w:rFonts w:ascii="Adobe 仿宋 Std R" w:eastAsia="Adobe 仿宋 Std R" w:hAnsi="Adobe 仿宋 Std R" w:cs="Adobe 仿宋 Std R" w:hint="default"/>
+          <w:sz w:val="36"/>
+          <w:szCs w:val="36"/>
+        </w:rPr>
+      </w:pPr>
+      <w:r>
+        <w:rPr>
+          <w:rFonts w:ascii="Adobe 仿宋 Std R" w:hAnsi="Adobe 仿宋 Std R"/>
+          <w:sz w:val="36"/>
+          <w:szCs w:val="36"/>
+        </w:rPr>
+        <w:t>3.</w:t>
+      </w:r>
+      <w:r>
+        <w:rPr>
+          <w:rFonts w:ascii="Adobe 仿宋 Std R" w:hAnsi="Adobe 仿宋 Std R"/>
+          <w:sz w:val="36"/>
+          <w:szCs w:val="36"/>
+          <w:lang w:val="en-US"/>
+        </w:rPr>
+        <w:t>4</w:t>
+      </w:r>
+      <w:r>
+        <w:rPr>
+          <w:rFonts w:eastAsia="Adobe 仿宋 Std R"/>
+          <w:sz w:val="36"/>
+          <w:szCs w:val="36"/>
+        </w:rPr>
+        <w:t xml:space="preserve"> </w:t>
+      </w:r>
+      <w:r>
+        <w:rPr>
+          <w:rFonts w:eastAsia="Adobe 仿宋 Std R"/>
+          <w:sz w:val="36"/>
+          <w:szCs w:val="36"/>
+        </w:rPr>
+        <w:t>实验结果与分析</w:t>
+      </w:r>
+    </w:p>
+    <w:p>
+      <w:pPr>
+        <w:rPr>
+          <w:rFonts w:ascii="Adobe 仿宋 Std R" w:eastAsia="Adobe 仿宋 Std R" w:hAnsi="Adobe 仿宋 Std R" w:cs="Adobe 仿宋 Std R" w:hint="default"/>
+          <w:sz w:val="36"/>
+          <w:szCs w:val="36"/>
+          <w:lang w:val="en-US"/>
+        </w:rPr>
+      </w:pPr>
+      <w:r>
+        <w:rPr>
+          <w:rFonts w:ascii="Adobe 仿宋 Std R" w:eastAsia="Adobe 仿宋 Std R" w:hAnsi="Adobe 仿宋 Std R" w:cs="Adobe 仿宋 Std R"/>
+          <w:sz w:val="36"/>
+          <w:szCs w:val="36"/>
+        </w:rPr>
+        <w:tab/>
+      </w:r>
+      <w:r>
+        <w:rPr>
+          <w:rFonts w:ascii="Adobe 仿宋 Std R" w:eastAsia="Adobe 仿宋 Std R" w:hAnsi="Adobe 仿宋 Std R" w:cs="Adobe 仿宋 Std R" w:hint="default"/>
+          <w:sz w:val="36"/>
+          <w:szCs w:val="36"/>
+        </w:rPr>
+        <w:t>由于目前针对网络</w:t>
+      </w:r>
+      <w:r>
+        <w:rPr>
+          <w:rFonts w:ascii="Adobe 仿宋 Std R" w:eastAsia="Adobe 仿宋 Std R" w:hAnsi="Adobe 仿宋 Std R" w:cs="Adobe 仿宋 Std R"/>
+          <w:sz w:val="36"/>
+          <w:szCs w:val="36"/>
+        </w:rPr>
+        <w:t>弹幕</w:t>
+      </w:r>
+      <w:r>
+        <w:rPr>
+          <w:rFonts w:ascii="Adobe 仿宋 Std R" w:eastAsia="Adobe 仿宋 Std R" w:hAnsi="Adobe 仿宋 Std R" w:cs="Adobe 仿宋 Std R" w:hint="default"/>
+          <w:sz w:val="36"/>
+          <w:szCs w:val="36"/>
+        </w:rPr>
+        <w:t>文本的语料还没有一个公开标注的数据集可以直接使用，因此本文选用了来自bilibili</w:t>
+      </w:r>
+      <w:r>
+        <w:rPr>
+          <w:rFonts w:ascii="Adobe 仿宋 Std R" w:eastAsia="Adobe 仿宋 Std R" w:hAnsi="Adobe 仿宋 Std R" w:cs="Adobe 仿宋 Std R" w:hint="default"/>
+          <w:sz w:val="36"/>
+          <w:szCs w:val="36"/>
+          <w:lang w:val="en-US"/>
+        </w:rPr>
+        <w:t>.com,acfun.com,iqiyi.com,youku.com等热门弹幕视频网站的弹幕文件，</w:t>
+      </w:r>
+      <w:r>
+        <w:rPr>
+          <w:rFonts w:ascii="Adobe 仿宋 Std R" w:eastAsia="Adobe 仿宋 Std R" w:hAnsi="Adobe 仿宋 Std R" w:cs="Adobe 仿宋 Std R"/>
+          <w:sz w:val="36"/>
+          <w:szCs w:val="36"/>
+          <w:lang w:val="en-US"/>
+        </w:rPr>
+        <w:t>作为</w:t>
+      </w:r>
+      <w:r>
+        <w:rPr>
+          <w:rFonts w:ascii="Adobe 仿宋 Std R" w:eastAsia="Adobe 仿宋 Std R" w:hAnsi="Adobe 仿宋 Std R" w:cs="Adobe 仿宋 Std R" w:hint="default"/>
+          <w:sz w:val="36"/>
+          <w:szCs w:val="36"/>
+          <w:lang w:val="en-US"/>
+        </w:rPr>
+        <w:t>本次试验的语料。</w:t>
+      </w:r>
+      <w:r>
+        <w:rPr>
+          <w:rFonts w:ascii="Adobe 仿宋 Std R" w:eastAsia="Adobe 仿宋 Std R" w:hAnsi="Adobe 仿宋 Std R" w:cs="Adobe 仿宋 Std R"/>
+          <w:sz w:val="36"/>
+          <w:szCs w:val="36"/>
+          <w:lang w:val="en-US"/>
+        </w:rPr>
+        <w:t>为了</w:t>
+      </w:r>
+      <w:r>
+        <w:rPr>
+          <w:rFonts w:ascii="Adobe 仿宋 Std R" w:eastAsia="Adobe 仿宋 Std R" w:hAnsi="Adobe 仿宋 Std R" w:cs="Adobe 仿宋 Std R" w:hint="default"/>
+          <w:sz w:val="36"/>
+          <w:szCs w:val="36"/>
+          <w:lang w:val="en-US"/>
+        </w:rPr>
+        <w:t>保证实验的数</w:t>
+      </w:r>
+      <w:r>
+        <w:rPr>
+          <w:rFonts w:ascii="Adobe 仿宋 Std R" w:eastAsia="Adobe 仿宋 Std R" w:hAnsi="Adobe 仿宋 Std R" w:cs="Adobe 仿宋 Std R" w:hint="default"/>
+          <w:sz w:val="36"/>
+          <w:szCs w:val="36"/>
+          <w:lang w:val="en-US"/>
+        </w:rPr>
+        <w:lastRenderedPageBreak/>
+        <w:t>据集一致，</w:t>
+      </w:r>
+      <w:r>
+        <w:rPr>
+          <w:rFonts w:ascii="Adobe 仿宋 Std R" w:eastAsia="Adobe 仿宋 Std R" w:hAnsi="Adobe 仿宋 Std R" w:cs="Adobe 仿宋 Std R"/>
+          <w:sz w:val="36"/>
+          <w:szCs w:val="36"/>
+          <w:lang w:val="en-US"/>
+        </w:rPr>
+        <w:t>本文</w:t>
+      </w:r>
+      <w:r>
+        <w:rPr>
+          <w:rFonts w:ascii="Adobe 仿宋 Std R" w:eastAsia="Adobe 仿宋 Std R" w:hAnsi="Adobe 仿宋 Std R" w:cs="Adobe 仿宋 Std R" w:hint="default"/>
+          <w:sz w:val="36"/>
+          <w:szCs w:val="36"/>
+          <w:lang w:val="en-US"/>
+        </w:rPr>
+        <w:t>将</w:t>
+      </w:r>
+      <w:r>
+        <w:rPr>
+          <w:rFonts w:ascii="Adobe 仿宋 Std R" w:eastAsia="Adobe 仿宋 Std R" w:hAnsi="Adobe 仿宋 Std R" w:cs="Adobe 仿宋 Std R"/>
+          <w:sz w:val="36"/>
+          <w:szCs w:val="36"/>
+          <w:lang w:val="en-US"/>
+        </w:rPr>
+        <w:t>主要</w:t>
+      </w:r>
+      <w:r>
+        <w:rPr>
+          <w:rFonts w:ascii="Adobe 仿宋 Std R" w:eastAsia="Adobe 仿宋 Std R" w:hAnsi="Adobe 仿宋 Std R" w:cs="Adobe 仿宋 Std R" w:hint="default"/>
+          <w:sz w:val="36"/>
+          <w:szCs w:val="36"/>
+          <w:lang w:val="en-US"/>
+        </w:rPr>
+        <w:t>就提出的改进算法与改进钱的算法进行对比。</w:t>
+      </w:r>
+    </w:p>
+    <w:p>
+      <w:pPr>
+        <w:ind w:firstLine="720"/>
+        <w:rPr>
+          <w:rFonts w:eastAsia="Adobe 仿宋 Std R" w:hint="default"/>
+          <w:sz w:val="36"/>
+          <w:szCs w:val="36"/>
+        </w:rPr>
+      </w:pPr>
+      <w:r>
+        <w:rPr>
+          <w:rFonts w:ascii="Adobe 仿宋 Std R" w:eastAsia="Adobe 仿宋 Std R" w:hAnsi="Adobe 仿宋 Std R" w:cs="Adobe 仿宋 Std R"/>
+          <w:sz w:val="36"/>
+          <w:szCs w:val="36"/>
+        </w:rPr>
+        <w:t>3.4</w:t>
+      </w:r>
+      <w:r>
+        <w:rPr>
+          <w:rFonts w:ascii="Adobe 仿宋 Std R" w:eastAsia="Adobe 仿宋 Std R" w:hAnsi="Adobe 仿宋 Std R" w:cs="Adobe 仿宋 Std R"/>
+          <w:sz w:val="36"/>
+          <w:szCs w:val="36"/>
+        </w:rPr>
+        <w:t xml:space="preserve">.1 </w:t>
+      </w:r>
+      <w:r>
+        <w:rPr>
+          <w:rFonts w:eastAsia="Adobe 仿宋 Std R"/>
+          <w:sz w:val="36"/>
+          <w:szCs w:val="36"/>
+        </w:rPr>
+        <w:t>实验性能指标</w:t>
+      </w:r>
+    </w:p>
+    <w:p>
+      <w:pPr>
+        <w:rPr>
+          <w:rFonts w:eastAsia="Adobe 仿宋 Std R" w:hint="default"/>
+          <w:sz w:val="36"/>
+          <w:szCs w:val="36"/>
+          <w:lang w:val="en-US"/>
+        </w:rPr>
+      </w:pPr>
+      <w:r>
+        <w:rPr>
+          <w:rFonts w:eastAsia="Adobe 仿宋 Std R"/>
+          <w:sz w:val="36"/>
+          <w:szCs w:val="36"/>
+        </w:rPr>
+        <w:tab/>
+      </w:r>
+      <w:r>
+        <w:rPr>
+          <w:rFonts w:eastAsia="Adobe 仿宋 Std R" w:hint="default"/>
+          <w:sz w:val="36"/>
+          <w:szCs w:val="36"/>
+        </w:rPr>
+        <w:t>实验结果的评价指标应该考虑到多方面</w:t>
+      </w:r>
+      <w:r>
+        <w:rPr>
+          <w:rFonts w:eastAsia="Adobe 仿宋 Std R"/>
+          <w:sz w:val="36"/>
+          <w:szCs w:val="36"/>
+        </w:rPr>
+        <w:t>因素</w:t>
+      </w:r>
+      <w:r>
+        <w:rPr>
+          <w:rFonts w:eastAsia="Adobe 仿宋 Std R" w:hint="default"/>
+          <w:sz w:val="36"/>
+          <w:szCs w:val="36"/>
+        </w:rPr>
+        <w:t>的影响，</w:t>
+      </w:r>
+      <w:r>
+        <w:rPr>
+          <w:rFonts w:eastAsia="Adobe 仿宋 Std R"/>
+          <w:sz w:val="36"/>
+          <w:szCs w:val="36"/>
+        </w:rPr>
+        <w:t>保证客观</w:t>
+      </w:r>
+      <w:r>
+        <w:rPr>
+          <w:rFonts w:eastAsia="Adobe 仿宋 Std R" w:hint="default"/>
+          <w:sz w:val="36"/>
+          <w:szCs w:val="36"/>
+        </w:rPr>
+        <w:t>、</w:t>
+      </w:r>
+      <w:r>
+        <w:rPr>
+          <w:rFonts w:eastAsia="Adobe 仿宋 Std R"/>
+          <w:sz w:val="36"/>
+          <w:szCs w:val="36"/>
+        </w:rPr>
+        <w:t>公正</w:t>
+      </w:r>
+      <w:r>
+        <w:rPr>
+          <w:rFonts w:eastAsia="Adobe 仿宋 Std R" w:hint="default"/>
+          <w:sz w:val="36"/>
+          <w:szCs w:val="36"/>
+        </w:rPr>
+        <w:t>的评价。</w:t>
+      </w:r>
+      <w:r>
+        <w:rPr>
+          <w:rFonts w:eastAsia="Adobe 仿宋 Std R"/>
+          <w:sz w:val="36"/>
+          <w:szCs w:val="36"/>
+        </w:rPr>
+        <w:t>一般的情感极性分类</w:t>
+      </w:r>
+      <w:r>
+        <w:rPr>
+          <w:rFonts w:eastAsia="Adobe 仿宋 Std R" w:hint="default"/>
+          <w:sz w:val="36"/>
+          <w:szCs w:val="36"/>
+        </w:rPr>
+        <w:t>性能判定又准确率</w:t>
+      </w:r>
+      <w:r>
+        <w:rPr>
+          <w:rFonts w:eastAsia="Adobe 仿宋 Std R" w:hint="default"/>
+          <w:sz w:val="36"/>
+          <w:szCs w:val="36"/>
+          <w:lang w:val="en-US"/>
+        </w:rPr>
+        <w:t>(Precision)</w:t>
+      </w:r>
+      <w:r>
+        <w:rPr>
+          <w:rFonts w:eastAsia="Adobe 仿宋 Std R" w:hint="default"/>
+          <w:sz w:val="36"/>
+          <w:szCs w:val="36"/>
+          <w:lang w:val="en-US"/>
+        </w:rPr>
+        <w:t>、</w:t>
+      </w:r>
+      <w:r>
+        <w:rPr>
+          <w:rFonts w:eastAsia="Adobe 仿宋 Std R"/>
+          <w:sz w:val="36"/>
+          <w:szCs w:val="36"/>
+          <w:lang w:val="en-US"/>
+        </w:rPr>
+        <w:t>召回率</w:t>
+      </w:r>
+      <w:r>
+        <w:rPr>
+          <w:rFonts w:eastAsia="Adobe 仿宋 Std R" w:hint="default"/>
+          <w:sz w:val="36"/>
+          <w:szCs w:val="36"/>
+          <w:lang w:val="en-US"/>
+        </w:rPr>
+        <w:t>(Recall)</w:t>
+      </w:r>
+      <w:r>
+        <w:rPr>
+          <w:rFonts w:eastAsia="Adobe 仿宋 Std R" w:hint="default"/>
+          <w:sz w:val="36"/>
+          <w:szCs w:val="36"/>
+          <w:lang w:val="en-US"/>
+        </w:rPr>
+        <w:t>、</w:t>
+      </w:r>
+      <w:r>
+        <w:rPr>
+          <w:rFonts w:eastAsia="Adobe 仿宋 Std R"/>
+          <w:sz w:val="36"/>
+          <w:szCs w:val="36"/>
+          <w:lang w:val="en-US"/>
+        </w:rPr>
+        <w:t>F</w:t>
+      </w:r>
+      <w:r>
+        <w:rPr>
+          <w:rFonts w:eastAsia="Adobe 仿宋 Std R" w:hint="default"/>
+          <w:sz w:val="36"/>
+          <w:szCs w:val="36"/>
+          <w:lang w:val="en-US"/>
+        </w:rPr>
+        <w:t>值三种评价指标。</w:t>
+      </w:r>
+      <w:r>
+        <w:rPr>
+          <w:rFonts w:eastAsia="Adobe 仿宋 Std R"/>
+          <w:sz w:val="36"/>
+          <w:szCs w:val="36"/>
+          <w:lang w:val="en-US"/>
+        </w:rPr>
+        <w:t>嘉定</w:t>
+      </w:r>
+      <w:r>
+        <w:rPr>
+          <w:rFonts w:eastAsia="Adobe 仿宋 Std R" w:hint="default"/>
+          <w:sz w:val="36"/>
+          <w:szCs w:val="36"/>
+          <w:lang w:val="en-US"/>
+        </w:rPr>
+        <w:t>A</w:t>
+      </w:r>
+      <w:r>
+        <w:rPr>
+          <w:rFonts w:eastAsia="Adobe 仿宋 Std R" w:hint="default"/>
+          <w:sz w:val="36"/>
+          <w:szCs w:val="36"/>
+          <w:lang w:val="en-US"/>
+        </w:rPr>
+        <w:t>代表分类算法能够将带测试文本准确的分道该极性类别的文本语料数量；</w:t>
+      </w:r>
+      <w:r>
+        <w:rPr>
+          <w:rFonts w:eastAsia="Adobe 仿宋 Std R"/>
+          <w:sz w:val="36"/>
+          <w:szCs w:val="36"/>
+          <w:lang w:val="en-US"/>
+        </w:rPr>
+        <w:t>B</w:t>
+      </w:r>
+      <w:r>
+        <w:rPr>
+          <w:rFonts w:eastAsia="Adobe 仿宋 Std R" w:hint="default"/>
+          <w:sz w:val="36"/>
+          <w:szCs w:val="36"/>
+          <w:lang w:val="en-US"/>
+        </w:rPr>
+        <w:t>代表分类算法对文本错误的分道该极性类别的文本语料数量；</w:t>
+      </w:r>
+      <w:r>
+        <w:rPr>
+          <w:rFonts w:eastAsia="Adobe 仿宋 Std R"/>
+          <w:sz w:val="36"/>
+          <w:szCs w:val="36"/>
+          <w:lang w:val="en-US"/>
+        </w:rPr>
+        <w:t>C</w:t>
+      </w:r>
+      <w:r>
+        <w:rPr>
+          <w:rFonts w:eastAsia="Adobe 仿宋 Std R" w:hint="default"/>
+          <w:sz w:val="36"/>
+          <w:szCs w:val="36"/>
+          <w:lang w:val="en-US"/>
+        </w:rPr>
+        <w:t>代表分类算法未能将文本准确的分道该极性类别的文本语料数量。</w:t>
+      </w:r>
+    </w:p>
+    <w:p>
+      <w:pPr>
+        <w:rPr>
+          <w:rFonts w:eastAsia="Adobe 仿宋 Std R" w:hint="default"/>
+          <w:sz w:val="36"/>
+          <w:szCs w:val="36"/>
+          <w:lang w:val="en-US"/>
+        </w:rPr>
+      </w:pPr>
+      <w:r>
+        <w:rPr>
+          <w:rFonts w:eastAsia="Adobe 仿宋 Std R"/>
+          <w:sz w:val="36"/>
+          <w:szCs w:val="36"/>
+          <w:lang w:val="en-US"/>
+        </w:rPr>
+        <w:tab/>
+      </w:r>
+      <w:r>
+        <w:rPr>
+          <w:rFonts w:eastAsia="Adobe 仿宋 Std R"/>
+          <w:sz w:val="36"/>
+          <w:szCs w:val="36"/>
+          <w:lang w:val="en-US"/>
+        </w:rPr>
+        <w:t>准确率</w:t>
+      </w:r>
+      <w:r>
+        <w:rPr>
+          <w:rFonts w:eastAsia="Adobe 仿宋 Std R" w:hint="default"/>
+          <w:sz w:val="36"/>
+          <w:szCs w:val="36"/>
+          <w:lang w:val="en-US"/>
+        </w:rPr>
+        <w:t>，</w:t>
+      </w:r>
+      <w:r>
+        <w:rPr>
+          <w:rFonts w:eastAsia="Adobe 仿宋 Std R"/>
+          <w:sz w:val="36"/>
+          <w:szCs w:val="36"/>
+          <w:lang w:val="en-US"/>
+        </w:rPr>
+        <w:t>也叫</w:t>
+      </w:r>
+      <w:r>
+        <w:rPr>
+          <w:rFonts w:eastAsia="Adobe 仿宋 Std R" w:hint="default"/>
+          <w:sz w:val="36"/>
+          <w:szCs w:val="36"/>
+          <w:lang w:val="en-US"/>
+        </w:rPr>
+        <w:t>查全率，</w:t>
+      </w:r>
+      <w:r>
+        <w:rPr>
+          <w:rFonts w:eastAsia="Adobe 仿宋 Std R"/>
+          <w:sz w:val="36"/>
+          <w:szCs w:val="36"/>
+          <w:lang w:val="en-US"/>
+        </w:rPr>
+        <w:t>记为</w:t>
+      </w:r>
+      <w:r>
+        <w:rPr>
+          <w:rFonts w:eastAsia="Adobe 仿宋 Std R" w:hint="default"/>
+          <w:sz w:val="36"/>
+          <w:szCs w:val="36"/>
+          <w:lang w:val="en-US"/>
+        </w:rPr>
+        <w:t>P,</w:t>
+      </w:r>
+      <w:r>
+        <w:rPr>
+          <w:rFonts w:eastAsia="Adobe 仿宋 Std R" w:hint="default"/>
+          <w:sz w:val="36"/>
+          <w:szCs w:val="36"/>
+          <w:lang w:val="en-US"/>
+        </w:rPr>
+        <w:t>顾名思义，</w:t>
+      </w:r>
+      <w:r>
+        <w:rPr>
+          <w:rFonts w:eastAsia="Adobe 仿宋 Std R"/>
+          <w:sz w:val="36"/>
+          <w:szCs w:val="36"/>
+          <w:lang w:val="en-US"/>
+        </w:rPr>
+        <w:t>该指标</w:t>
+      </w:r>
+      <w:r>
+        <w:rPr>
+          <w:rFonts w:eastAsia="Adobe 仿宋 Std R" w:hint="default"/>
+          <w:sz w:val="36"/>
+          <w:szCs w:val="36"/>
+          <w:lang w:val="en-US"/>
+        </w:rPr>
+        <w:t>是指判定分类的准确性。</w:t>
+      </w:r>
+      <w:r>
+        <w:rPr>
+          <w:rFonts w:eastAsia="Adobe 仿宋 Std R"/>
+          <w:sz w:val="36"/>
+          <w:szCs w:val="36"/>
+          <w:lang w:val="en-US"/>
+        </w:rPr>
+        <w:t>准确率</w:t>
+      </w:r>
+      <w:r>
+        <w:rPr>
+          <w:rFonts w:eastAsia="Adobe 仿宋 Std R" w:hint="default"/>
+          <w:sz w:val="36"/>
+          <w:szCs w:val="36"/>
+          <w:lang w:val="en-US"/>
+        </w:rPr>
+        <w:t>是判定该类别极性书与所有判定为该类别极性书的比值。</w:t>
+      </w:r>
+      <w:r>
+        <w:rPr>
+          <w:rFonts w:eastAsia="Adobe 仿宋 Std R"/>
+          <w:sz w:val="36"/>
+          <w:szCs w:val="36"/>
+          <w:lang w:val="en-US"/>
+        </w:rPr>
+        <w:t>其计算公式</w:t>
+      </w:r>
+      <w:r>
+        <w:rPr>
+          <w:rFonts w:eastAsia="Adobe 仿宋 Std R" w:hint="default"/>
+          <w:sz w:val="36"/>
+          <w:szCs w:val="36"/>
+          <w:lang w:val="en-US"/>
+        </w:rPr>
+        <w:t>如下：</w:t>
+      </w:r>
+    </w:p>
+    <w:p>
+      <w:pPr>
+        <w:rPr>
+          <w:rFonts w:eastAsia="Adobe 仿宋 Std R"/>
+          <w:sz w:val="36"/>
+          <w:szCs w:val="36"/>
+          <w:lang w:val="en-US"/>
+        </w:rPr>
+      </w:pPr>
+      <w:r>
+        <w:rPr>
+          <w:rFonts w:eastAsia="Adobe 仿宋 Std R"/>
+          <w:sz w:val="36"/>
+          <w:szCs w:val="36"/>
+          <w:lang w:val="en-US"/>
+        </w:rPr>
+        <w:t>？？</w:t>
+      </w:r>
+    </w:p>
+    <w:p>
+      <w:pPr>
+        <w:rPr>
+          <w:rFonts w:eastAsia="Adobe 仿宋 Std R" w:hint="default"/>
+          <w:sz w:val="36"/>
+          <w:szCs w:val="36"/>
+          <w:lang w:val="en-US"/>
+        </w:rPr>
+      </w:pPr>
+      <w:r>
+        <w:rPr>
+          <w:rFonts w:eastAsia="Adobe 仿宋 Std R"/>
+          <w:sz w:val="36"/>
+          <w:szCs w:val="36"/>
+          <w:lang w:val="en-US"/>
+        </w:rPr>
+        <w:tab/>
+      </w:r>
+      <w:r>
+        <w:rPr>
+          <w:rFonts w:eastAsia="Adobe 仿宋 Std R"/>
+          <w:sz w:val="36"/>
+          <w:szCs w:val="36"/>
+          <w:lang w:val="en-US"/>
+        </w:rPr>
+        <w:t>召回率</w:t>
+      </w:r>
+      <w:r>
+        <w:rPr>
+          <w:rFonts w:eastAsia="Adobe 仿宋 Std R" w:hint="default"/>
+          <w:sz w:val="36"/>
+          <w:szCs w:val="36"/>
+          <w:lang w:val="en-US"/>
+        </w:rPr>
+        <w:t>，</w:t>
+      </w:r>
+      <w:r>
+        <w:rPr>
+          <w:rFonts w:eastAsia="Adobe 仿宋 Std R"/>
+          <w:sz w:val="36"/>
+          <w:szCs w:val="36"/>
+          <w:lang w:val="en-US"/>
+        </w:rPr>
+        <w:t>也叫</w:t>
+      </w:r>
+      <w:r>
+        <w:rPr>
+          <w:rFonts w:eastAsia="Adobe 仿宋 Std R" w:hint="default"/>
+          <w:sz w:val="36"/>
+          <w:szCs w:val="36"/>
+          <w:lang w:val="en-US"/>
+        </w:rPr>
+        <w:t>查准率，</w:t>
+      </w:r>
+      <w:r>
+        <w:rPr>
+          <w:rFonts w:eastAsia="Adobe 仿宋 Std R"/>
+          <w:sz w:val="36"/>
+          <w:szCs w:val="36"/>
+          <w:lang w:val="en-US"/>
+        </w:rPr>
+        <w:t>记为</w:t>
+      </w:r>
+      <w:r>
+        <w:rPr>
+          <w:rFonts w:eastAsia="Adobe 仿宋 Std R" w:hint="default"/>
+          <w:sz w:val="36"/>
+          <w:szCs w:val="36"/>
+          <w:lang w:val="en-US"/>
+        </w:rPr>
+        <w:t>R</w:t>
+      </w:r>
+      <w:r>
+        <w:rPr>
+          <w:rFonts w:eastAsia="Adobe 仿宋 Std R" w:hint="default"/>
+          <w:sz w:val="36"/>
+          <w:szCs w:val="36"/>
+          <w:lang w:val="en-US"/>
+        </w:rPr>
+        <w:t>，</w:t>
+      </w:r>
+      <w:r>
+        <w:rPr>
+          <w:rFonts w:eastAsia="Adobe 仿宋 Std R"/>
+          <w:sz w:val="36"/>
+          <w:szCs w:val="36"/>
+          <w:lang w:val="en-US"/>
+        </w:rPr>
+        <w:t>该指标</w:t>
+      </w:r>
+      <w:r>
+        <w:rPr>
+          <w:rFonts w:eastAsia="Adobe 仿宋 Std R" w:hint="default"/>
+          <w:sz w:val="36"/>
+          <w:szCs w:val="36"/>
+          <w:lang w:val="en-US"/>
+        </w:rPr>
+        <w:t>主要是为了判定分类模型的完备性，</w:t>
+      </w:r>
+      <w:r>
+        <w:rPr>
+          <w:rFonts w:eastAsia="Adobe 仿宋 Std R"/>
+          <w:sz w:val="36"/>
+          <w:szCs w:val="36"/>
+          <w:lang w:val="en-US"/>
+        </w:rPr>
+        <w:t>是</w:t>
+      </w:r>
+      <w:r>
+        <w:rPr>
+          <w:rFonts w:eastAsia="Adobe 仿宋 Std R" w:hint="default"/>
+          <w:sz w:val="36"/>
+          <w:szCs w:val="36"/>
+          <w:lang w:val="en-US"/>
+        </w:rPr>
+        <w:t>正确判定为该类别极性书与本应该判定为该类别的比值。</w:t>
+      </w:r>
+      <w:r>
+        <w:rPr>
+          <w:rFonts w:eastAsia="Adobe 仿宋 Std R"/>
+          <w:sz w:val="36"/>
+          <w:szCs w:val="36"/>
+          <w:lang w:val="en-US"/>
+        </w:rPr>
+        <w:t>其计算公式</w:t>
+      </w:r>
+      <w:r>
+        <w:rPr>
+          <w:rFonts w:eastAsia="Adobe 仿宋 Std R" w:hint="default"/>
+          <w:sz w:val="36"/>
+          <w:szCs w:val="36"/>
+          <w:lang w:val="en-US"/>
+        </w:rPr>
+        <w:t>如下：</w:t>
+      </w:r>
+    </w:p>
+    <w:p>
+      <w:pPr>
+        <w:rPr>
+          <w:rFonts w:eastAsia="Adobe 仿宋 Std R"/>
+          <w:sz w:val="36"/>
+          <w:szCs w:val="36"/>
+          <w:lang w:val="en-US"/>
+        </w:rPr>
+      </w:pPr>
+      <w:r>
+        <w:rPr>
+          <w:rFonts w:eastAsia="Adobe 仿宋 Std R"/>
+          <w:sz w:val="36"/>
+          <w:szCs w:val="36"/>
+          <w:lang w:val="en-US"/>
+        </w:rPr>
+        <w:t>？？</w:t>
+      </w:r>
+    </w:p>
+    <w:p>
+      <w:pPr>
+        <w:rPr>
+          <w:rFonts w:eastAsia="Adobe 仿宋 Std R" w:hint="default"/>
+          <w:sz w:val="36"/>
+          <w:szCs w:val="36"/>
+          <w:lang w:val="en-US"/>
+        </w:rPr>
+      </w:pPr>
+      <w:r>
+        <w:rPr>
+          <w:rFonts w:eastAsia="Adobe 仿宋 Std R"/>
+          <w:sz w:val="36"/>
+          <w:szCs w:val="36"/>
+          <w:lang w:val="en-US"/>
+        </w:rPr>
+        <w:tab/>
+        <w:t>F</w:t>
+      </w:r>
+      <w:r>
+        <w:rPr>
+          <w:rFonts w:eastAsia="Adobe 仿宋 Std R" w:hint="default"/>
+          <w:sz w:val="36"/>
+          <w:szCs w:val="36"/>
+          <w:lang w:val="en-US"/>
+        </w:rPr>
+        <w:t>值</w:t>
+      </w:r>
+      <w:r>
+        <w:rPr>
+          <w:rFonts w:eastAsia="Adobe 仿宋 Std R"/>
+          <w:sz w:val="36"/>
+          <w:szCs w:val="36"/>
+          <w:lang w:val="en-US"/>
+        </w:rPr>
+        <w:t>记为</w:t>
+      </w:r>
+      <w:r>
+        <w:rPr>
+          <w:rFonts w:eastAsia="Adobe 仿宋 Std R" w:hint="default"/>
+          <w:sz w:val="36"/>
+          <w:szCs w:val="36"/>
+          <w:lang w:val="en-US"/>
+        </w:rPr>
+        <w:t>F</w:t>
+      </w:r>
+      <w:r>
+        <w:rPr>
+          <w:rFonts w:eastAsia="Adobe 仿宋 Std R" w:hint="default"/>
+          <w:sz w:val="36"/>
+          <w:szCs w:val="36"/>
+          <w:lang w:val="en-US"/>
+        </w:rPr>
+        <w:t>，</w:t>
+      </w:r>
+      <w:r>
+        <w:rPr>
+          <w:rFonts w:eastAsia="Adobe 仿宋 Std R"/>
+          <w:sz w:val="36"/>
+          <w:szCs w:val="36"/>
+          <w:lang w:val="en-US"/>
+        </w:rPr>
+        <w:t>由于实际测试中</w:t>
+      </w:r>
+      <w:r>
+        <w:rPr>
+          <w:rFonts w:eastAsia="Adobe 仿宋 Std R" w:hint="default"/>
+          <w:sz w:val="36"/>
+          <w:szCs w:val="36"/>
+          <w:lang w:val="en-US"/>
+        </w:rPr>
+        <w:t>，</w:t>
+      </w:r>
+      <w:r>
+        <w:rPr>
+          <w:rFonts w:eastAsia="Adobe 仿宋 Std R"/>
+          <w:sz w:val="36"/>
+          <w:szCs w:val="36"/>
+          <w:lang w:val="en-US"/>
+        </w:rPr>
+        <w:t>当准确率</w:t>
+      </w:r>
+      <w:r>
+        <w:rPr>
+          <w:rFonts w:eastAsia="Adobe 仿宋 Std R" w:hint="default"/>
+          <w:sz w:val="36"/>
+          <w:szCs w:val="36"/>
+          <w:lang w:val="en-US"/>
+        </w:rPr>
+        <w:t>高时召回率低，</w:t>
+      </w:r>
+      <w:r>
+        <w:rPr>
+          <w:rFonts w:eastAsia="Adobe 仿宋 Std R"/>
+          <w:sz w:val="36"/>
+          <w:szCs w:val="36"/>
+          <w:lang w:val="en-US"/>
+        </w:rPr>
+        <w:t>当召回率</w:t>
+      </w:r>
+      <w:r>
+        <w:rPr>
+          <w:rFonts w:eastAsia="Adobe 仿宋 Std R" w:hint="default"/>
+          <w:sz w:val="36"/>
+          <w:szCs w:val="36"/>
+          <w:lang w:val="en-US"/>
+        </w:rPr>
+        <w:t>高时，</w:t>
+      </w:r>
+      <w:r>
+        <w:rPr>
+          <w:rFonts w:eastAsia="Adobe 仿宋 Std R"/>
+          <w:sz w:val="36"/>
+          <w:szCs w:val="36"/>
+          <w:lang w:val="en-US"/>
+        </w:rPr>
+        <w:t>准确</w:t>
+      </w:r>
+      <w:r>
+        <w:rPr>
+          <w:rFonts w:eastAsia="Adobe 仿宋 Std R" w:hint="default"/>
+          <w:sz w:val="36"/>
+          <w:szCs w:val="36"/>
+          <w:lang w:val="en-US"/>
+        </w:rPr>
+        <w:t>率低。</w:t>
+      </w:r>
+      <w:r>
+        <w:rPr>
+          <w:rFonts w:eastAsia="Adobe 仿宋 Std R"/>
+          <w:sz w:val="36"/>
+          <w:szCs w:val="36"/>
+          <w:lang w:val="en-US"/>
+        </w:rPr>
+        <w:t>两者一定程度上</w:t>
+      </w:r>
+      <w:r>
+        <w:rPr>
+          <w:rFonts w:eastAsia="Adobe 仿宋 Std R" w:hint="default"/>
+          <w:sz w:val="36"/>
+          <w:szCs w:val="36"/>
+          <w:lang w:val="en-US"/>
+        </w:rPr>
+        <w:t>呈相互制约的关系。</w:t>
+      </w:r>
+      <w:r>
+        <w:rPr>
+          <w:rFonts w:eastAsia="Adobe 仿宋 Std R"/>
+          <w:sz w:val="36"/>
+          <w:szCs w:val="36"/>
+          <w:lang w:val="en-US"/>
+        </w:rPr>
+        <w:t>为了寻求</w:t>
+      </w:r>
+      <w:r>
+        <w:rPr>
+          <w:rFonts w:eastAsia="Adobe 仿宋 Std R" w:hint="default"/>
+          <w:sz w:val="36"/>
+          <w:szCs w:val="36"/>
+          <w:lang w:val="en-US"/>
+        </w:rPr>
+        <w:t>两者的平衡点</w:t>
+      </w:r>
+      <w:r>
+        <w:rPr>
+          <w:rFonts w:eastAsia="Adobe 仿宋 Std R"/>
+          <w:sz w:val="36"/>
+          <w:szCs w:val="36"/>
+          <w:lang w:val="en-US"/>
+        </w:rPr>
+        <w:t>引入了</w:t>
+      </w:r>
+      <w:r>
+        <w:rPr>
+          <w:rFonts w:eastAsia="Adobe 仿宋 Std R" w:hint="default"/>
+          <w:sz w:val="36"/>
+          <w:szCs w:val="36"/>
+          <w:lang w:val="en-US"/>
+        </w:rPr>
+        <w:t>综合度量指标</w:t>
+      </w:r>
+      <w:r>
+        <w:rPr>
+          <w:rFonts w:eastAsia="Adobe 仿宋 Std R" w:hint="default"/>
+          <w:sz w:val="36"/>
+          <w:szCs w:val="36"/>
+          <w:lang w:val="en-US"/>
+        </w:rPr>
+        <w:t>F</w:t>
+      </w:r>
+      <w:r>
+        <w:rPr>
+          <w:rFonts w:eastAsia="Adobe 仿宋 Std R" w:hint="default"/>
+          <w:sz w:val="36"/>
+          <w:szCs w:val="36"/>
+          <w:lang w:val="en-US"/>
+        </w:rPr>
+        <w:t>值</w:t>
+      </w:r>
+      <w:r>
+        <w:rPr>
+          <w:rFonts w:eastAsia="Adobe 仿宋 Std R"/>
+          <w:sz w:val="36"/>
+          <w:szCs w:val="36"/>
+          <w:lang w:val="en-US"/>
+        </w:rPr>
+        <w:t>作为</w:t>
+      </w:r>
+      <w:r>
+        <w:rPr>
+          <w:rFonts w:eastAsia="Adobe 仿宋 Std R" w:hint="default"/>
+          <w:sz w:val="36"/>
+          <w:szCs w:val="36"/>
+          <w:lang w:val="en-US"/>
+        </w:rPr>
+        <w:t>两者的调和平均数。</w:t>
+      </w:r>
+      <w:r>
+        <w:rPr>
+          <w:rFonts w:eastAsia="Adobe 仿宋 Std R"/>
+          <w:sz w:val="36"/>
+          <w:szCs w:val="36"/>
+          <w:lang w:val="en-US"/>
+        </w:rPr>
+        <w:t>其计算公式</w:t>
+      </w:r>
+      <w:r>
+        <w:rPr>
+          <w:rFonts w:eastAsia="Adobe 仿宋 Std R" w:hint="default"/>
+          <w:sz w:val="36"/>
+          <w:szCs w:val="36"/>
+          <w:lang w:val="en-US"/>
+        </w:rPr>
+        <w:t>如下：</w:t>
+      </w:r>
+    </w:p>
+    <w:p>
+      <w:pPr>
+        <w:rPr>
+          <w:rFonts w:eastAsia="Adobe 仿宋 Std R"/>
+          <w:sz w:val="36"/>
+          <w:szCs w:val="36"/>
+          <w:lang w:val="en-US"/>
+        </w:rPr>
+      </w:pPr>
+      <w:r>
+        <w:rPr>
+          <w:rFonts w:eastAsia="Adobe 仿宋 Std R"/>
+          <w:sz w:val="36"/>
+          <w:szCs w:val="36"/>
+          <w:lang w:val="en-US"/>
+        </w:rPr>
+        <w:t>？？</w:t>
+      </w:r>
+    </w:p>
+    <w:p>
+      <w:pPr>
+        <w:rPr>
+          <w:rFonts w:ascii="Adobe 仿宋 Std R" w:eastAsia="Adobe 仿宋 Std R" w:hAnsi="Adobe 仿宋 Std R" w:cs="Adobe 仿宋 Std R"/>
+          <w:sz w:val="36"/>
+          <w:szCs w:val="36"/>
+          <w:lang w:val="en-US"/>
+        </w:rPr>
+      </w:pPr>
+    </w:p>
+    <w:p>
+      <w:pPr>
+        <w:rPr>
+          <w:rFonts w:ascii="Adobe 仿宋 Std R" w:eastAsia="Adobe 仿宋 Std R" w:hAnsi="Adobe 仿宋 Std R" w:cs="Adobe 仿宋 Std R" w:hint="default"/>
+          <w:sz w:val="36"/>
+          <w:szCs w:val="36"/>
+        </w:rPr>
+      </w:pPr>
+      <w:r>
+        <w:rPr>
+          <w:rFonts w:ascii="Adobe 仿宋 Std R" w:eastAsia="Adobe 仿宋 Std R" w:hAnsi="Adobe 仿宋 Std R" w:cs="Adobe 仿宋 Std R"/>
+          <w:sz w:val="36"/>
+          <w:szCs w:val="36"/>
+        </w:rPr>
+        <w:tab/>
+        <w:t>3.4</w:t>
+      </w:r>
+      <w:r>
+        <w:rPr>
+          <w:rFonts w:ascii="Adobe 仿宋 Std R" w:eastAsia="Adobe 仿宋 Std R" w:hAnsi="Adobe 仿宋 Std R" w:cs="Adobe 仿宋 Std R"/>
+          <w:sz w:val="36"/>
+          <w:szCs w:val="36"/>
+        </w:rPr>
+        <w:t xml:space="preserve">.2 </w:t>
+      </w:r>
+      <w:r>
+        <w:rPr>
+          <w:rFonts w:eastAsia="Adobe 仿宋 Std R"/>
+          <w:sz w:val="36"/>
+          <w:szCs w:val="36"/>
+        </w:rPr>
+        <w:t>实验设计与结果分析</w:t>
+      </w:r>
+    </w:p>
+    <w:p>
+      <w:pPr>
+        <w:rPr>
+          <w:rFonts w:ascii="Adobe 仿宋 Std R" w:eastAsia="Adobe 仿宋 Std R" w:hAnsi="Adobe 仿宋 Std R" w:cs="Adobe 仿宋 Std R" w:hint="default"/>
+          <w:sz w:val="36"/>
+          <w:szCs w:val="36"/>
+        </w:rPr>
+      </w:pPr>
+      <w:r>
+        <w:rPr>
+          <w:rFonts w:ascii="Adobe 仿宋 Std R" w:eastAsia="Adobe 仿宋 Std R" w:hAnsi="Adobe 仿宋 Std R" w:cs="Adobe 仿宋 Std R" w:hint="default"/>
+          <w:sz w:val="36"/>
+          <w:szCs w:val="36"/>
+        </w:rPr>
+        <w:tab/>
+      </w:r>
+      <w:r>
+        <w:rPr>
+          <w:rFonts w:ascii="Adobe 仿宋 Std R" w:eastAsia="Adobe 仿宋 Std R" w:hAnsi="Adobe 仿宋 Std R" w:cs="Adobe 仿宋 Std R"/>
+          <w:sz w:val="36"/>
+          <w:szCs w:val="36"/>
+        </w:rPr>
+        <w:t>贲张</w:t>
+      </w:r>
+      <w:r>
+        <w:rPr>
+          <w:rFonts w:ascii="Adobe 仿宋 Std R" w:eastAsia="Adobe 仿宋 Std R" w:hAnsi="Adobe 仿宋 Std R" w:cs="Adobe 仿宋 Std R" w:hint="default"/>
+          <w:sz w:val="36"/>
+          <w:szCs w:val="36"/>
+        </w:rPr>
+        <w:t>的实验主要针对</w:t>
+      </w:r>
+      <w:r>
+        <w:rPr>
+          <w:rFonts w:ascii="Adobe 仿宋 Std R" w:eastAsia="Adobe 仿宋 Std R" w:hAnsi="Adobe 仿宋 Std R" w:cs="Adobe 仿宋 Std R"/>
+          <w:sz w:val="36"/>
+          <w:szCs w:val="36"/>
+        </w:rPr>
+        <w:t>的</w:t>
+      </w:r>
+      <w:r>
+        <w:rPr>
+          <w:rFonts w:ascii="Adobe 仿宋 Std R" w:eastAsia="Adobe 仿宋 Std R" w:hAnsi="Adobe 仿宋 Std R" w:cs="Adobe 仿宋 Std R" w:hint="default"/>
+          <w:sz w:val="36"/>
+          <w:szCs w:val="36"/>
+        </w:rPr>
+        <w:t>问题是，基于词典和SVM相结合的弹幕文本情感倾向性分析算法与传统SVM算法，</w:t>
+      </w:r>
+      <w:r>
+        <w:rPr>
+          <w:rFonts w:ascii="Adobe 仿宋 Std R" w:eastAsia="Adobe 仿宋 Std R" w:hAnsi="Adobe 仿宋 Std R" w:cs="Adobe 仿宋 Std R"/>
+          <w:sz w:val="36"/>
+          <w:szCs w:val="36"/>
+        </w:rPr>
+        <w:t>以及</w:t>
+      </w:r>
+      <w:r>
+        <w:rPr>
+          <w:rFonts w:ascii="Adobe 仿宋 Std R" w:eastAsia="Adobe 仿宋 Std R" w:hAnsi="Adobe 仿宋 Std R" w:cs="Adobe 仿宋 Std R" w:hint="default"/>
+          <w:sz w:val="36"/>
+          <w:szCs w:val="36"/>
+        </w:rPr>
+        <w:t>传统词典分析算法的优劣比较。</w:t>
+      </w:r>
+    </w:p>
+    <w:p>
+      <w:pPr>
+        <w:rPr>
+          <w:rFonts w:ascii="Adobe 仿宋 Std R" w:eastAsia="Adobe 仿宋 Std R" w:hAnsi="Adobe 仿宋 Std R" w:cs="Adobe 仿宋 Std R" w:hint="default"/>
+          <w:sz w:val="36"/>
+          <w:szCs w:val="36"/>
+        </w:rPr>
+      </w:pPr>
+      <w:r>
+        <w:rPr>
+          <w:rFonts w:ascii="Adobe 仿宋 Std R" w:eastAsia="Adobe 仿宋 Std R" w:hAnsi="Adobe 仿宋 Std R" w:cs="Adobe 仿宋 Std R" w:hint="default"/>
+          <w:sz w:val="36"/>
+          <w:szCs w:val="36"/>
+        </w:rPr>
+        <w:t>为了研究基于情感倾向性词典和SVM相结合的弹幕文本倾向</w:t>
+      </w:r>
+      <w:r>
+        <w:rPr>
+          <w:rFonts w:ascii="Adobe 仿宋 Std R" w:eastAsia="Adobe 仿宋 Std R" w:hAnsi="Adobe 仿宋 Std R" w:cs="Adobe 仿宋 Std R"/>
+          <w:sz w:val="36"/>
+          <w:szCs w:val="36"/>
+        </w:rPr>
+        <w:t>性</w:t>
+      </w:r>
+      <w:r>
+        <w:rPr>
+          <w:rFonts w:ascii="Adobe 仿宋 Std R" w:eastAsia="Adobe 仿宋 Std R" w:hAnsi="Adobe 仿宋 Std R" w:cs="Adobe 仿宋 Std R" w:hint="default"/>
+          <w:sz w:val="36"/>
+          <w:szCs w:val="36"/>
+        </w:rPr>
+        <w:t>分析算法在弹幕领域内是否对最终的分析结果有所提升，</w:t>
+      </w:r>
+      <w:r>
+        <w:rPr>
+          <w:rFonts w:ascii="Adobe 仿宋 Std R" w:eastAsia="Adobe 仿宋 Std R" w:hAnsi="Adobe 仿宋 Std R" w:cs="Adobe 仿宋 Std R"/>
+          <w:sz w:val="36"/>
+          <w:szCs w:val="36"/>
+        </w:rPr>
+        <w:lastRenderedPageBreak/>
+        <w:t>本文</w:t>
+      </w:r>
+      <w:r>
+        <w:rPr>
+          <w:rFonts w:ascii="Adobe 仿宋 Std R" w:eastAsia="Adobe 仿宋 Std R" w:hAnsi="Adobe 仿宋 Std R" w:cs="Adobe 仿宋 Std R" w:hint="default"/>
+          <w:sz w:val="36"/>
+          <w:szCs w:val="36"/>
+        </w:rPr>
+        <w:t>选取了1500</w:t>
+      </w:r>
+      <w:r>
+        <w:rPr>
+          <w:rFonts w:ascii="Adobe 仿宋 Std R" w:eastAsia="Adobe 仿宋 Std R" w:hAnsi="Adobe 仿宋 Std R" w:cs="Adobe 仿宋 Std R"/>
+          <w:sz w:val="36"/>
+          <w:szCs w:val="36"/>
+        </w:rPr>
+        <w:t>条</w:t>
+      </w:r>
+      <w:r>
+        <w:rPr>
+          <w:rFonts w:ascii="Adobe 仿宋 Std R" w:eastAsia="Adobe 仿宋 Std R" w:hAnsi="Adobe 仿宋 Std R" w:cs="Adobe 仿宋 Std R" w:hint="default"/>
+          <w:sz w:val="36"/>
+          <w:szCs w:val="36"/>
+        </w:rPr>
+        <w:t>弹幕文本作为样本进行测试。</w:t>
+      </w:r>
+      <w:r>
+        <w:rPr>
+          <w:rFonts w:ascii="Adobe 仿宋 Std R" w:eastAsia="Adobe 仿宋 Std R" w:hAnsi="Adobe 仿宋 Std R" w:cs="Adobe 仿宋 Std R"/>
+          <w:sz w:val="36"/>
+          <w:szCs w:val="36"/>
+        </w:rPr>
+        <w:t>其中</w:t>
+      </w:r>
+      <w:r>
+        <w:rPr>
+          <w:rFonts w:ascii="Adobe 仿宋 Std R" w:eastAsia="Adobe 仿宋 Std R" w:hAnsi="Adobe 仿宋 Std R" w:cs="Adobe 仿宋 Std R" w:hint="default"/>
+          <w:sz w:val="36"/>
+          <w:szCs w:val="36"/>
+        </w:rPr>
+        <w:t>标注</w:t>
+      </w:r>
+      <w:r>
+        <w:rPr>
+          <w:rFonts w:ascii="Adobe 仿宋 Std R" w:eastAsia="Adobe 仿宋 Std R" w:hAnsi="Adobe 仿宋 Std R" w:cs="Adobe 仿宋 Std R"/>
+          <w:sz w:val="36"/>
+          <w:szCs w:val="36"/>
+        </w:rPr>
+        <w:t>情感正向</w:t>
+      </w:r>
+      <w:r>
+        <w:rPr>
+          <w:rFonts w:ascii="Adobe 仿宋 Std R" w:eastAsia="Adobe 仿宋 Std R" w:hAnsi="Adobe 仿宋 Std R" w:cs="Adobe 仿宋 Std R" w:hint="default"/>
+          <w:sz w:val="36"/>
+          <w:szCs w:val="36"/>
+        </w:rPr>
+        <w:t>450</w:t>
+      </w:r>
+      <w:r>
+        <w:rPr>
+          <w:rFonts w:ascii="Adobe 仿宋 Std R" w:eastAsia="Adobe 仿宋 Std R" w:hAnsi="Adobe 仿宋 Std R" w:cs="Adobe 仿宋 Std R"/>
+          <w:sz w:val="36"/>
+          <w:szCs w:val="36"/>
+        </w:rPr>
+        <w:t>条</w:t>
+      </w:r>
+      <w:r>
+        <w:rPr>
+          <w:rFonts w:ascii="Adobe 仿宋 Std R" w:eastAsia="Adobe 仿宋 Std R" w:hAnsi="Adobe 仿宋 Std R" w:cs="Adobe 仿宋 Std R" w:hint="default"/>
+          <w:sz w:val="36"/>
+          <w:szCs w:val="36"/>
+        </w:rPr>
+        <w:t>，</w:t>
+      </w:r>
+      <w:r>
+        <w:rPr>
+          <w:rFonts w:ascii="Adobe 仿宋 Std R" w:eastAsia="Adobe 仿宋 Std R" w:hAnsi="Adobe 仿宋 Std R" w:cs="Adobe 仿宋 Std R"/>
+          <w:sz w:val="36"/>
+          <w:szCs w:val="36"/>
+        </w:rPr>
+        <w:t>情感</w:t>
+      </w:r>
+      <w:r>
+        <w:rPr>
+          <w:rFonts w:ascii="Adobe 仿宋 Std R" w:eastAsia="Adobe 仿宋 Std R" w:hAnsi="Adobe 仿宋 Std R" w:cs="Adobe 仿宋 Std R" w:hint="default"/>
+          <w:sz w:val="36"/>
+          <w:szCs w:val="36"/>
+        </w:rPr>
+        <w:t>负向375</w:t>
+      </w:r>
+      <w:r>
+        <w:rPr>
+          <w:rFonts w:ascii="Adobe 仿宋 Std R" w:eastAsia="Adobe 仿宋 Std R" w:hAnsi="Adobe 仿宋 Std R" w:cs="Adobe 仿宋 Std R"/>
+          <w:sz w:val="36"/>
+          <w:szCs w:val="36"/>
+        </w:rPr>
+        <w:t>条</w:t>
+      </w:r>
+      <w:r>
+        <w:rPr>
+          <w:rFonts w:ascii="Adobe 仿宋 Std R" w:eastAsia="Adobe 仿宋 Std R" w:hAnsi="Adobe 仿宋 Std R" w:cs="Adobe 仿宋 Std R" w:hint="default"/>
+          <w:sz w:val="36"/>
+          <w:szCs w:val="36"/>
+        </w:rPr>
+        <w:t>，情感</w:t>
+      </w:r>
+      <w:r>
+        <w:rPr>
+          <w:rFonts w:ascii="Adobe 仿宋 Std R" w:eastAsia="Adobe 仿宋 Std R" w:hAnsi="Adobe 仿宋 Std R" w:cs="Adobe 仿宋 Std R"/>
+          <w:sz w:val="36"/>
+          <w:szCs w:val="36"/>
+        </w:rPr>
+        <w:t>客观</w:t>
+      </w:r>
+      <w:r>
+        <w:rPr>
+          <w:rFonts w:ascii="Adobe 仿宋 Std R" w:eastAsia="Adobe 仿宋 Std R" w:hAnsi="Adobe 仿宋 Std R" w:cs="Adobe 仿宋 Std R" w:hint="default"/>
+          <w:sz w:val="36"/>
+          <w:szCs w:val="36"/>
+        </w:rPr>
+        <w:t>675</w:t>
+      </w:r>
+      <w:r>
+        <w:rPr>
+          <w:rFonts w:ascii="Adobe 仿宋 Std R" w:eastAsia="Adobe 仿宋 Std R" w:hAnsi="Adobe 仿宋 Std R" w:cs="Adobe 仿宋 Std R"/>
+          <w:sz w:val="36"/>
+          <w:szCs w:val="36"/>
+        </w:rPr>
+        <w:t>条</w:t>
+      </w:r>
+      <w:r>
+        <w:rPr>
+          <w:rFonts w:ascii="Adobe 仿宋 Std R" w:eastAsia="Adobe 仿宋 Std R" w:hAnsi="Adobe 仿宋 Std R" w:cs="Adobe 仿宋 Std R" w:hint="default"/>
+          <w:sz w:val="36"/>
+          <w:szCs w:val="36"/>
+        </w:rPr>
+        <w:t>。</w:t>
+      </w:r>
+      <w:r>
+        <w:rPr>
+          <w:rFonts w:ascii="Adobe 仿宋 Std R" w:eastAsia="Adobe 仿宋 Std R" w:hAnsi="Adobe 仿宋 Std R" w:cs="Adobe 仿宋 Std R" w:hint="default"/>
+          <w:sz w:val="36"/>
+          <w:szCs w:val="36"/>
+        </w:rPr>
+        <w:t>其实验结果如下表所示：</w:t>
+      </w:r>
+    </w:p>
+    <w:p>
+      <w:pPr>
+        <w:rPr>
+          <w:rFonts w:ascii="Adobe 仿宋 Std R" w:eastAsia="Adobe 仿宋 Std R" w:hAnsi="Adobe 仿宋 Std R" w:cs="Adobe 仿宋 Std R" w:hint="default"/>
+          <w:sz w:val="36"/>
+          <w:szCs w:val="36"/>
+        </w:rPr>
+      </w:pPr>
+      <w:r>
+        <w:rPr>
+          <w:rFonts w:ascii="Adobe 仿宋 Std R" w:eastAsia="Adobe 仿宋 Std R" w:hAnsi="Adobe 仿宋 Std R" w:cs="Adobe 仿宋 Std R"/>
+          <w:sz w:val="36"/>
+          <w:szCs w:val="36"/>
+        </w:rPr>
+        <w:t>？？</w:t>
+      </w:r>
+      <w:r>
+        <w:rPr>
+          <w:rFonts w:ascii="Adobe 仿宋 Std R" w:eastAsia="Adobe 仿宋 Std R" w:hAnsi="Adobe 仿宋 Std R" w:cs="Adobe 仿宋 Std R" w:hint="default"/>
+          <w:sz w:val="36"/>
+          <w:szCs w:val="36"/>
+        </w:rPr>
+        <w:t>弹幕情感倾向性分析对比实验结果数据？？</w:t>
+      </w:r>
+    </w:p>
+    <w:p>
+      <w:pPr>
+        <w:rPr>
+          <w:rFonts w:ascii="Adobe 仿宋 Std R" w:eastAsia="Adobe 仿宋 Std R" w:hAnsi="Adobe 仿宋 Std R" w:cs="Adobe 仿宋 Std R" w:hint="default"/>
+          <w:sz w:val="36"/>
+          <w:szCs w:val="36"/>
+        </w:rPr>
+      </w:pPr>
+      <w:r>
+        <w:rPr>
+          <w:rFonts w:ascii="Adobe 仿宋 Std R" w:eastAsia="Adobe 仿宋 Std R" w:hAnsi="Adobe 仿宋 Std R" w:cs="Adobe 仿宋 Std R"/>
+          <w:sz w:val="36"/>
+          <w:szCs w:val="36"/>
+        </w:rPr>
+        <w:t>将实验数据</w:t>
+      </w:r>
+      <w:r>
+        <w:rPr>
+          <w:rFonts w:ascii="Adobe 仿宋 Std R" w:eastAsia="Adobe 仿宋 Std R" w:hAnsi="Adobe 仿宋 Std R" w:cs="Adobe 仿宋 Std R" w:hint="default"/>
+          <w:sz w:val="36"/>
+          <w:szCs w:val="36"/>
+        </w:rPr>
+        <w:t>永柱状图</w:t>
+      </w:r>
+      <w:r>
+        <w:rPr>
+          <w:rFonts w:ascii="Adobe 仿宋 Std R" w:eastAsia="Adobe 仿宋 Std R" w:hAnsi="Adobe 仿宋 Std R" w:cs="Adobe 仿宋 Std R"/>
+          <w:sz w:val="36"/>
+          <w:szCs w:val="36"/>
+        </w:rPr>
+        <w:t>表示</w:t>
+      </w:r>
+      <w:r>
+        <w:rPr>
+          <w:rFonts w:ascii="Adobe 仿宋 Std R" w:eastAsia="Adobe 仿宋 Std R" w:hAnsi="Adobe 仿宋 Std R" w:cs="Adobe 仿宋 Std R" w:hint="default"/>
+          <w:sz w:val="36"/>
+          <w:szCs w:val="36"/>
+        </w:rPr>
+        <w:t>如下</w:t>
+      </w:r>
+      <w:r>
+        <w:rPr>
+          <w:rFonts w:ascii="Adobe 仿宋 Std R" w:eastAsia="Adobe 仿宋 Std R" w:hAnsi="Adobe 仿宋 Std R" w:cs="Adobe 仿宋 Std R"/>
+          <w:sz w:val="36"/>
+          <w:szCs w:val="36"/>
+        </w:rPr>
+        <w:t>图</w:t>
+      </w:r>
+      <w:r>
+        <w:rPr>
+          <w:rFonts w:ascii="Adobe 仿宋 Std R" w:eastAsia="Adobe 仿宋 Std R" w:hAnsi="Adobe 仿宋 Std R" w:cs="Adobe 仿宋 Std R" w:hint="default"/>
+          <w:sz w:val="36"/>
+          <w:szCs w:val="36"/>
+        </w:rPr>
+        <w:t xml:space="preserve"> </w:t>
+      </w:r>
+      <w:r>
+        <w:rPr>
+          <w:rFonts w:ascii="Adobe 仿宋 Std R" w:eastAsia="Adobe 仿宋 Std R" w:hAnsi="Adobe 仿宋 Std R" w:cs="Adobe 仿宋 Std R"/>
+          <w:sz w:val="36"/>
+          <w:szCs w:val="36"/>
+        </w:rPr>
+        <w:t>所示</w:t>
+      </w:r>
+      <w:r>
+        <w:rPr>
+          <w:rFonts w:ascii="Adobe 仿宋 Std R" w:eastAsia="Adobe 仿宋 Std R" w:hAnsi="Adobe 仿宋 Std R" w:cs="Adobe 仿宋 Std R" w:hint="default"/>
+          <w:sz w:val="36"/>
+          <w:szCs w:val="36"/>
+        </w:rPr>
+        <w:t>：</w:t>
+      </w:r>
+    </w:p>
+    <w:p>
+      <w:pPr>
+        <w:rPr>
+          <w:rFonts w:ascii="Adobe 仿宋 Std R" w:eastAsia="Adobe 仿宋 Std R" w:hAnsi="Adobe 仿宋 Std R" w:cs="Adobe 仿宋 Std R" w:hint="default"/>
+          <w:sz w:val="36"/>
+          <w:szCs w:val="36"/>
+        </w:rPr>
+      </w:pPr>
+      <w:r>
+        <w:rPr>
+          <w:rFonts w:ascii="Adobe 仿宋 Std R" w:eastAsia="Adobe 仿宋 Std R" w:hAnsi="Adobe 仿宋 Std R" w:cs="Adobe 仿宋 Std R"/>
+          <w:sz w:val="36"/>
+          <w:szCs w:val="36"/>
+        </w:rPr>
+        <w:t>？？图</w:t>
+      </w:r>
+      <w:r>
+        <w:rPr>
+          <w:rFonts w:ascii="Adobe 仿宋 Std R" w:eastAsia="Adobe 仿宋 Std R" w:hAnsi="Adobe 仿宋 Std R" w:cs="Adobe 仿宋 Std R" w:hint="default"/>
+          <w:sz w:val="36"/>
+          <w:szCs w:val="36"/>
+        </w:rPr>
+        <w:t>？？</w:t>
+      </w:r>
+    </w:p>
+    <w:p>
+      <w:pPr>
+        <w:rPr>
+          <w:rFonts w:ascii="Adobe 仿宋 Std R" w:eastAsia="Adobe 仿宋 Std R" w:hAnsi="Adobe 仿宋 Std R" w:cs="Adobe 仿宋 Std R" w:hint="default"/>
+          <w:sz w:val="36"/>
+          <w:szCs w:val="36"/>
+        </w:rPr>
+      </w:pPr>
+      <w:r>
+        <w:rPr>
+          <w:rFonts w:ascii="Adobe 仿宋 Std R" w:eastAsia="Adobe 仿宋 Std R" w:hAnsi="Adobe 仿宋 Std R" w:cs="Adobe 仿宋 Std R"/>
+          <w:sz w:val="36"/>
+          <w:szCs w:val="36"/>
+        </w:rPr>
+        <w:t>从柱状图</w:t>
+      </w:r>
+      <w:r>
+        <w:rPr>
+          <w:rFonts w:ascii="Adobe 仿宋 Std R" w:eastAsia="Adobe 仿宋 Std R" w:hAnsi="Adobe 仿宋 Std R" w:cs="Adobe 仿宋 Std R" w:hint="default"/>
+          <w:sz w:val="36"/>
+          <w:szCs w:val="36"/>
+        </w:rPr>
+        <w:t>可以发现，</w:t>
+      </w:r>
+      <w:r>
+        <w:rPr>
+          <w:rFonts w:ascii="Adobe 仿宋 Std R" w:eastAsia="Adobe 仿宋 Std R" w:hAnsi="Adobe 仿宋 Std R" w:cs="Adobe 仿宋 Std R"/>
+          <w:sz w:val="36"/>
+          <w:szCs w:val="36"/>
+        </w:rPr>
+        <w:t>本文</w:t>
+      </w:r>
+      <w:r>
+        <w:rPr>
+          <w:rFonts w:ascii="Adobe 仿宋 Std R" w:eastAsia="Adobe 仿宋 Std R" w:hAnsi="Adobe 仿宋 Std R" w:cs="Adobe 仿宋 Std R" w:hint="default"/>
+          <w:sz w:val="36"/>
+          <w:szCs w:val="36"/>
+        </w:rPr>
+        <w:t>改进的算法在针对股评文本的查准和查全率上都有着显著的提升。</w:t>
+      </w:r>
+      <w:r>
+        <w:rPr>
+          <w:rFonts w:ascii="Adobe 仿宋 Std R" w:eastAsia="Adobe 仿宋 Std R" w:hAnsi="Adobe 仿宋 Std R" w:cs="Adobe 仿宋 Std R"/>
+          <w:sz w:val="36"/>
+          <w:szCs w:val="36"/>
+        </w:rPr>
+        <w:t>尤其</w:t>
+      </w:r>
+      <w:r>
+        <w:rPr>
+          <w:rFonts w:ascii="Adobe 仿宋 Std R" w:eastAsia="Adobe 仿宋 Std R" w:hAnsi="Adobe 仿宋 Std R" w:cs="Adobe 仿宋 Std R" w:hint="default"/>
+          <w:sz w:val="36"/>
+          <w:szCs w:val="36"/>
+        </w:rPr>
+        <w:t>在</w:t>
       </w:r>
       <w:bookmarkStart w:id="0" w:name="_GoBack"/>
       <w:bookmarkEnd w:id="0"/>
@@ -8522,395 +13922,49 @@
     <w:p>
       <w:pPr>
         <w:rPr>
-          <w:rFonts w:ascii="Adobe 仿宋 Std R" w:eastAsia="Adobe 仿宋 Std R" w:hAnsi="Adobe 仿宋 Std R" w:cs="Adobe 仿宋 Std R" w:hint="default"/>
-          <w:sz w:val="36"/>
-          <w:szCs w:val="36"/>
-        </w:rPr>
-      </w:pPr>
-      <w:r>
-        <w:rPr>
-          <w:rFonts w:ascii="Adobe 仿宋 Std R" w:hAnsi="Adobe 仿宋 Std R"/>
-          <w:sz w:val="36"/>
-          <w:szCs w:val="36"/>
-        </w:rPr>
-        <w:t xml:space="preserve">3.2 </w:t>
-      </w:r>
-      <w:r>
-        <w:rPr>
-          <w:rFonts w:eastAsia="Adobe 仿宋 Std R"/>
-          <w:sz w:val="36"/>
-          <w:szCs w:val="36"/>
-        </w:rPr>
-        <w:t>改进的情感词典分析方法</w:t>
-      </w:r>
-    </w:p>
-    <w:p>
-      <w:pPr>
-        <w:rPr>
-          <w:rFonts w:ascii="Adobe 仿宋 Std R" w:eastAsia="Adobe 仿宋 Std R" w:hAnsi="Adobe 仿宋 Std R" w:cs="Adobe 仿宋 Std R" w:hint="default"/>
-          <w:sz w:val="36"/>
-          <w:szCs w:val="36"/>
-        </w:rPr>
-      </w:pPr>
-      <w:r>
-        <w:rPr>
           <w:rFonts w:ascii="Adobe 仿宋 Std R" w:eastAsia="Adobe 仿宋 Std R" w:hAnsi="Adobe 仿宋 Std R" w:cs="Adobe 仿宋 Std R"/>
           <w:sz w:val="36"/>
           <w:szCs w:val="36"/>
         </w:rPr>
-        <w:tab/>
-        <w:t>3.2</w:t>
-      </w:r>
-      <w:r>
-        <w:rPr>
-          <w:rFonts w:ascii="Adobe 仿宋 Std R" w:hAnsi="Adobe 仿宋 Std R"/>
-          <w:sz w:val="36"/>
-          <w:szCs w:val="36"/>
-          <w:lang w:val="en-US"/>
-        </w:rPr>
-        <w:t xml:space="preserve">.1 </w:t>
-      </w:r>
-      <w:r>
-        <w:rPr>
-          <w:rFonts w:eastAsia="Adobe 仿宋 Std R"/>
-          <w:sz w:val="36"/>
-          <w:szCs w:val="36"/>
-        </w:rPr>
-        <w:t>情感词典</w:t>
-      </w:r>
-    </w:p>
-    <w:p>
-      <w:pPr>
-        <w:rPr>
-          <w:rFonts w:ascii="Adobe 仿宋 Std R" w:eastAsia="Adobe 仿宋 Std R" w:hAnsi="Adobe 仿宋 Std R" w:cs="Adobe 仿宋 Std R" w:hint="default"/>
-          <w:sz w:val="36"/>
-          <w:szCs w:val="36"/>
-          <w:lang w:val="en-US"/>
-        </w:rPr>
-      </w:pPr>
+      </w:pPr>
+    </w:p>
+    <w:p>
+      <w:pPr>
+        <w:rPr>
+          <w:rFonts w:ascii="Adobe 仿宋 Std R" w:eastAsia="Adobe 仿宋 Std R" w:hAnsi="Adobe 仿宋 Std R" w:cs="Adobe 仿宋 Std R" w:hint="default"/>
+          <w:sz w:val="36"/>
+          <w:szCs w:val="36"/>
+        </w:rPr>
+      </w:pPr>
+      <w:r>
+        <w:rPr>
+          <w:rFonts w:ascii="Adobe 仿宋 Std R" w:eastAsia="Adobe 仿宋 Std R" w:hAnsi="Adobe 仿宋 Std R" w:cs="Adobe 仿宋 Std R" w:hint="default"/>
+          <w:sz w:val="36"/>
+          <w:szCs w:val="36"/>
+        </w:rPr>
+        <w:t xml:space="preserve">3.5 </w:t>
+      </w:r>
       <w:r>
         <w:rPr>
           <w:rFonts w:ascii="Adobe 仿宋 Std R" w:eastAsia="Adobe 仿宋 Std R" w:hAnsi="Adobe 仿宋 Std R" w:cs="Adobe 仿宋 Std R"/>
           <w:sz w:val="36"/>
           <w:szCs w:val="36"/>
-          <w:lang w:val="en-US"/>
-        </w:rPr>
-        <w:tab/>
-        <w:t>3.2.2 情感特征提取</w:t>
-      </w:r>
-    </w:p>
-    <w:p>
-      <w:pPr>
-        <w:rPr>
-          <w:rFonts w:ascii="Adobe 仿宋 Std R" w:eastAsia="Adobe 仿宋 Std R" w:hAnsi="Adobe 仿宋 Std R" w:cs="Adobe 仿宋 Std R" w:hint="default"/>
-          <w:sz w:val="36"/>
-          <w:szCs w:val="36"/>
-        </w:rPr>
-      </w:pPr>
-      <w:r>
+        </w:rPr>
+        <w:t>本章</w:t>
+      </w:r>
+      <w:r>
+        <w:rPr>
+          <w:rFonts w:ascii="Adobe 仿宋 Std R" w:eastAsia="Adobe 仿宋 Std R" w:hAnsi="Adobe 仿宋 Std R" w:cs="Adobe 仿宋 Std R" w:hint="default"/>
+          <w:sz w:val="36"/>
+          <w:szCs w:val="36"/>
+        </w:rPr>
+        <w:t>小结</w:t>
+      </w:r>
+    </w:p>
+    <w:p>
+      <w:pPr>
         <w:rPr>
           <w:rFonts w:ascii="Adobe 仿宋 Std R" w:eastAsia="Adobe 仿宋 Std R" w:hAnsi="Adobe 仿宋 Std R" w:cs="Adobe 仿宋 Std R"/>
-          <w:sz w:val="36"/>
-          <w:szCs w:val="36"/>
-          <w:lang w:val="en-US"/>
-        </w:rPr>
-        <w:tab/>
-      </w:r>
-      <w:r>
-        <w:rPr>
-          <w:rFonts w:ascii="Adobe 仿宋 Std R" w:eastAsia="Adobe 仿宋 Std R" w:hAnsi="Adobe 仿宋 Std R" w:cs="Adobe 仿宋 Std R" w:hint="default"/>
-          <w:sz w:val="36"/>
-          <w:szCs w:val="36"/>
-          <w:lang w:val="en-US"/>
-        </w:rPr>
-        <w:t>3.3.3 情感</w:t>
-      </w:r>
-      <w:r>
-        <w:rPr>
-          <w:rFonts w:ascii="Adobe 仿宋 Std R" w:eastAsia="Adobe 仿宋 Std R" w:hAnsi="Adobe 仿宋 Std R" w:cs="Adobe 仿宋 Std R"/>
-          <w:sz w:val="36"/>
-          <w:szCs w:val="36"/>
-          <w:lang w:val="en-US"/>
-        </w:rPr>
-        <w:t>语义加权</w:t>
-      </w:r>
-    </w:p>
-    <w:p>
-      <w:pPr>
-        <w:rPr>
-          <w:rFonts w:ascii="Adobe 仿宋 Std R" w:eastAsia="Adobe 仿宋 Std R" w:hAnsi="Adobe 仿宋 Std R" w:cs="Adobe 仿宋 Std R" w:hint="default"/>
-          <w:sz w:val="36"/>
-          <w:szCs w:val="36"/>
-        </w:rPr>
-      </w:pPr>
-      <w:r>
-        <w:rPr>
-          <w:rFonts w:ascii="Adobe 仿宋 Std R" w:hAnsi="Adobe 仿宋 Std R"/>
-          <w:sz w:val="36"/>
-          <w:szCs w:val="36"/>
-        </w:rPr>
-        <w:t>3.</w:t>
-      </w:r>
-      <w:r>
-        <w:rPr>
-          <w:rFonts w:ascii="Adobe 仿宋 Std R" w:hAnsi="Adobe 仿宋 Std R"/>
-          <w:sz w:val="36"/>
-          <w:szCs w:val="36"/>
-          <w:lang w:val="en-US"/>
-        </w:rPr>
-        <w:t>3</w:t>
-      </w:r>
-      <w:r>
-        <w:rPr>
-          <w:rFonts w:ascii="Adobe 仿宋 Std R" w:hAnsi="Adobe 仿宋 Std R"/>
-          <w:sz w:val="36"/>
-          <w:szCs w:val="36"/>
-        </w:rPr>
-        <w:t xml:space="preserve"> </w:t>
-      </w:r>
-      <w:r>
-        <w:rPr>
-          <w:rFonts w:eastAsia="Adobe 仿宋 Std R"/>
-          <w:sz w:val="36"/>
-          <w:szCs w:val="36"/>
-        </w:rPr>
-        <w:t>基于情感词典</w:t>
-      </w:r>
-      <w:r>
-        <w:rPr>
-          <w:rFonts w:eastAsia="Adobe 仿宋 Std R" w:hint="default"/>
-          <w:sz w:val="36"/>
-          <w:szCs w:val="36"/>
-        </w:rPr>
-        <w:t>和</w:t>
-      </w:r>
-      <w:r>
-        <w:rPr>
-          <w:rFonts w:eastAsia="Adobe 仿宋 Std R" w:hint="default"/>
-          <w:sz w:val="36"/>
-          <w:szCs w:val="36"/>
-        </w:rPr>
-        <w:t>SVM</w:t>
-      </w:r>
-      <w:r>
-        <w:rPr>
-          <w:rFonts w:eastAsia="Adobe 仿宋 Std R" w:hint="default"/>
-          <w:sz w:val="36"/>
-          <w:szCs w:val="36"/>
-        </w:rPr>
-        <w:t>结合的</w:t>
-      </w:r>
-      <w:r>
-        <w:rPr>
-          <w:rFonts w:eastAsia="Adobe 仿宋 Std R"/>
-          <w:sz w:val="36"/>
-          <w:szCs w:val="36"/>
-        </w:rPr>
-        <w:t>弹幕</w:t>
-      </w:r>
-      <w:r>
-        <w:rPr>
-          <w:rFonts w:eastAsia="Adobe 仿宋 Std R"/>
-          <w:sz w:val="36"/>
-          <w:szCs w:val="36"/>
-        </w:rPr>
-        <w:t>情感分析算法</w:t>
-      </w:r>
-    </w:p>
-    <w:p>
-      <w:pPr>
-        <w:rPr>
-          <w:rFonts w:ascii="Adobe 仿宋 Std R" w:eastAsia="Adobe 仿宋 Std R" w:hAnsi="Adobe 仿宋 Std R" w:cs="Adobe 仿宋 Std R" w:hint="default"/>
-          <w:sz w:val="36"/>
-          <w:szCs w:val="36"/>
-        </w:rPr>
-      </w:pPr>
-      <w:r>
-        <w:rPr>
-          <w:rFonts w:ascii="Adobe 仿宋 Std R" w:eastAsia="Adobe 仿宋 Std R" w:hAnsi="Adobe 仿宋 Std R" w:cs="Adobe 仿宋 Std R"/>
-          <w:sz w:val="36"/>
-          <w:szCs w:val="36"/>
-          <w:lang w:val="en-US"/>
-        </w:rPr>
-        <w:lastRenderedPageBreak/>
-        <w:tab/>
-        <w:t xml:space="preserve">3.3.1 </w:t>
-      </w:r>
-      <w:r>
-        <w:rPr>
-          <w:rFonts w:eastAsia="Adobe 仿宋 Std R"/>
-          <w:sz w:val="36"/>
-          <w:szCs w:val="36"/>
-        </w:rPr>
-        <w:t>算法概述</w:t>
-      </w:r>
-    </w:p>
-    <w:p>
-      <w:pPr>
-        <w:rPr>
-          <w:rFonts w:ascii="Adobe 仿宋 Std R" w:eastAsia="Adobe 仿宋 Std R" w:hAnsi="Adobe 仿宋 Std R" w:cs="Adobe 仿宋 Std R" w:hint="default"/>
-          <w:sz w:val="36"/>
-          <w:szCs w:val="36"/>
-        </w:rPr>
-      </w:pPr>
-      <w:r>
-        <w:rPr>
-          <w:rFonts w:ascii="Adobe 仿宋 Std R" w:eastAsia="Adobe 仿宋 Std R" w:hAnsi="Adobe 仿宋 Std R" w:cs="Adobe 仿宋 Std R"/>
-          <w:sz w:val="36"/>
-          <w:szCs w:val="36"/>
-        </w:rPr>
-        <w:tab/>
-      </w:r>
-      <w:r>
-        <w:rPr>
-          <w:rFonts w:ascii="Adobe 仿宋 Std R" w:hAnsi="Adobe 仿宋 Std R"/>
-          <w:sz w:val="36"/>
-          <w:szCs w:val="36"/>
-          <w:lang w:val="en-US"/>
-        </w:rPr>
-        <w:t xml:space="preserve">3.3.2 </w:t>
-      </w:r>
-      <w:r>
-        <w:rPr>
-          <w:rFonts w:eastAsia="Adobe 仿宋 Std R"/>
-          <w:sz w:val="36"/>
-          <w:szCs w:val="36"/>
-        </w:rPr>
-        <w:t>算法模型</w:t>
-      </w:r>
-    </w:p>
-    <w:p>
-      <w:pPr>
-        <w:rPr>
-          <w:rFonts w:ascii="Adobe 仿宋 Std R" w:eastAsia="Adobe 仿宋 Std R" w:hAnsi="Adobe 仿宋 Std R" w:cs="Adobe 仿宋 Std R" w:hint="default"/>
-          <w:sz w:val="36"/>
-          <w:szCs w:val="36"/>
-        </w:rPr>
-      </w:pPr>
-      <w:r>
-        <w:rPr>
-          <w:rFonts w:ascii="Adobe 仿宋 Std R" w:eastAsia="Adobe 仿宋 Std R" w:hAnsi="Adobe 仿宋 Std R" w:cs="Adobe 仿宋 Std R"/>
-          <w:sz w:val="36"/>
-          <w:szCs w:val="36"/>
-        </w:rPr>
-        <w:tab/>
-      </w:r>
-      <w:r>
-        <w:rPr>
-          <w:rFonts w:ascii="Adobe 仿宋 Std R" w:hAnsi="Adobe 仿宋 Std R"/>
-          <w:sz w:val="36"/>
-          <w:szCs w:val="36"/>
-          <w:lang w:val="en-US"/>
-        </w:rPr>
-        <w:t xml:space="preserve">3.3.3 </w:t>
-      </w:r>
-      <w:r>
-        <w:rPr>
-          <w:rFonts w:eastAsia="Adobe 仿宋 Std R"/>
-          <w:sz w:val="36"/>
-          <w:szCs w:val="36"/>
-        </w:rPr>
-        <w:t>算法设计</w:t>
-      </w:r>
-    </w:p>
-    <w:p>
-      <w:pPr>
-        <w:rPr>
-          <w:rFonts w:ascii="Adobe 仿宋 Std R" w:eastAsia="Adobe 仿宋 Std R" w:hAnsi="Adobe 仿宋 Std R" w:cs="Adobe 仿宋 Std R" w:hint="default"/>
-          <w:sz w:val="36"/>
-          <w:szCs w:val="36"/>
-        </w:rPr>
-      </w:pPr>
-      <w:r>
-        <w:rPr>
-          <w:rFonts w:ascii="Adobe 仿宋 Std R" w:hAnsi="Adobe 仿宋 Std R"/>
-          <w:sz w:val="36"/>
-          <w:szCs w:val="36"/>
-        </w:rPr>
-        <w:t>3.</w:t>
-      </w:r>
-      <w:r>
-        <w:rPr>
-          <w:rFonts w:ascii="Adobe 仿宋 Std R" w:hAnsi="Adobe 仿宋 Std R"/>
-          <w:sz w:val="36"/>
-          <w:szCs w:val="36"/>
-          <w:lang w:val="en-US"/>
-        </w:rPr>
-        <w:t>4</w:t>
-      </w:r>
-      <w:r>
-        <w:rPr>
-          <w:rFonts w:eastAsia="Adobe 仿宋 Std R"/>
-          <w:sz w:val="36"/>
-          <w:szCs w:val="36"/>
-        </w:rPr>
-        <w:t xml:space="preserve"> </w:t>
-      </w:r>
-      <w:r>
-        <w:rPr>
-          <w:rFonts w:eastAsia="Adobe 仿宋 Std R"/>
-          <w:sz w:val="36"/>
-          <w:szCs w:val="36"/>
-        </w:rPr>
-        <w:t>实验结果与分析</w:t>
-      </w:r>
-    </w:p>
-    <w:p>
-      <w:pPr>
-        <w:rPr>
-          <w:rFonts w:ascii="Adobe 仿宋 Std R" w:eastAsia="Adobe 仿宋 Std R" w:hAnsi="Adobe 仿宋 Std R" w:cs="Adobe 仿宋 Std R" w:hint="default"/>
-          <w:sz w:val="36"/>
-          <w:szCs w:val="36"/>
-        </w:rPr>
-      </w:pPr>
-      <w:r>
-        <w:rPr>
-          <w:rFonts w:ascii="Adobe 仿宋 Std R" w:eastAsia="Adobe 仿宋 Std R" w:hAnsi="Adobe 仿宋 Std R" w:cs="Adobe 仿宋 Std R"/>
-          <w:sz w:val="36"/>
-          <w:szCs w:val="36"/>
-        </w:rPr>
-        <w:tab/>
-        <w:t xml:space="preserve">3.3.1 </w:t>
-      </w:r>
-      <w:r>
-        <w:rPr>
-          <w:rFonts w:eastAsia="Adobe 仿宋 Std R"/>
-          <w:sz w:val="36"/>
-          <w:szCs w:val="36"/>
-        </w:rPr>
-        <w:t>实验性能指标</w:t>
-      </w:r>
-    </w:p>
-    <w:p>
-      <w:pPr>
-        <w:rPr>
-          <w:rFonts w:ascii="Adobe 仿宋 Std R" w:eastAsia="Adobe 仿宋 Std R" w:hAnsi="Adobe 仿宋 Std R" w:cs="Adobe 仿宋 Std R" w:hint="default"/>
-          <w:sz w:val="36"/>
-          <w:szCs w:val="36"/>
-        </w:rPr>
-      </w:pPr>
-      <w:r>
-        <w:rPr>
-          <w:rFonts w:ascii="Adobe 仿宋 Std R" w:eastAsia="Adobe 仿宋 Std R" w:hAnsi="Adobe 仿宋 Std R" w:cs="Adobe 仿宋 Std R"/>
-          <w:sz w:val="36"/>
-          <w:szCs w:val="36"/>
-        </w:rPr>
-        <w:tab/>
-        <w:t xml:space="preserve">3.3.2 </w:t>
-      </w:r>
-      <w:r>
-        <w:rPr>
-          <w:rFonts w:eastAsia="Adobe 仿宋 Std R"/>
-          <w:sz w:val="36"/>
-          <w:szCs w:val="36"/>
-        </w:rPr>
-        <w:t>实验设计与结果分析</w:t>
-      </w:r>
-    </w:p>
-    <w:p>
-      <w:pPr>
-        <w:rPr>
-          <w:rFonts w:ascii="Adobe 仿宋 Std R" w:eastAsia="Adobe 仿宋 Std R" w:hAnsi="Adobe 仿宋 Std R" w:cs="Adobe 仿宋 Std R" w:hint="default"/>
           <w:sz w:val="36"/>
           <w:szCs w:val="36"/>
         </w:rPr>
@@ -9490,6 +14544,7 @@
           <w:sz w:val="36"/>
           <w:szCs w:val="36"/>
         </w:rPr>
+        <w:lastRenderedPageBreak/>
         <w:t xml:space="preserve">6.1 </w:t>
       </w:r>
       <w:r>
@@ -10070,7 +15125,6 @@
         <w:rPr>
           <w:rFonts w:ascii="Adobe 仿宋 Std R" w:hAnsi="Adobe 仿宋 Std R"/>
         </w:rPr>
-        <w:lastRenderedPageBreak/>
         <w:t xml:space="preserve">        </w:t>
       </w:r>
       <w:r>
@@ -10300,8 +15354,8 @@
       </w:pPr>
     </w:p>
     <w:sectPr>
-      <w:headerReference w:type="default" r:id="rId11"/>
-      <w:footerReference w:type="default" r:id="rId12"/>
+      <w:headerReference w:type="default" r:id="rId12"/>
+      <w:footerReference w:type="default" r:id="rId13"/>
       <w:pgSz w:w="11906" w:h="16838"/>
       <w:pgMar w:top="1134" w:right="1134" w:bottom="1134" w:left="1134" w:header="709" w:footer="850" w:gutter="0"/>
       <w:cols w:space="720"/>
@@ -10390,6 +15444,103 @@
     </w:pPr>
   </w:p>
 </w:hdr>
+</file>
+
+<file path=word/numbering.xml><?xml version="1.0" encoding="utf-8"?>
+<w:numbering xmlns:wpc="http://schemas.microsoft.com/office/word/2010/wordprocessingCanvas" xmlns:mo="http://schemas.microsoft.com/office/mac/office/2008/main" xmlns:mc="http://schemas.openxmlformats.org/markup-compatibility/2006" xmlns:mv="urn:schemas-microsoft-com:mac:vml" xmlns:o="urn:schemas-microsoft-com:office:office" xmlns:r="http://schemas.openxmlformats.org/officeDocument/2006/relationships" xmlns:m="http://schemas.openxmlformats.org/officeDocument/2006/math" xmlns:v="urn:schemas-microsoft-com:vml" xmlns:wp14="http://schemas.microsoft.com/office/word/2010/wordprocessingDrawing" xmlns:wp="http://schemas.openxmlformats.org/drawingml/2006/wordprocessingDrawing" xmlns:w10="urn:schemas-microsoft-com:office:word" xmlns:w="http://schemas.openxmlformats.org/wordprocessingml/2006/main" xmlns:w14="http://schemas.microsoft.com/office/word/2010/wordml" xmlns:w15="http://schemas.microsoft.com/office/word/2012/wordml" xmlns:wpg="http://schemas.microsoft.com/office/word/2010/wordprocessingGroup" xmlns:wpi="http://schemas.microsoft.com/office/word/2010/wordprocessingInk" xmlns:wne="http://schemas.microsoft.com/office/word/2006/wordml" xmlns:wps="http://schemas.microsoft.com/office/word/2010/wordprocessingShape" mc:Ignorable="w14 w15 wp14">
+  <w:abstractNum w:abstractNumId="0">
+    <w:nsid w:val="38BC4217"/>
+    <w:multiLevelType w:val="hybridMultilevel"/>
+    <w:tmpl w:val="85BE7492"/>
+    <w:lvl w:ilvl="0" w:tplc="411C30AC">
+      <w:start w:val="1"/>
+      <w:numFmt w:val="decimal"/>
+      <w:lvlText w:val="(%1)"/>
+      <w:lvlJc w:val="left"/>
+      <w:pPr>
+        <w:ind w:left="1440" w:hanging="720"/>
+      </w:pPr>
+      <w:rPr>
+        <w:rFonts w:hint="default"/>
+      </w:rPr>
+    </w:lvl>
+    <w:lvl w:ilvl="1" w:tplc="04090019">
+      <w:start w:val="1"/>
+      <w:numFmt w:val="lowerLetter"/>
+      <w:lvlText w:val="%2)"/>
+      <w:lvlJc w:val="left"/>
+      <w:pPr>
+        <w:ind w:left="1680" w:hanging="480"/>
+      </w:pPr>
+    </w:lvl>
+    <w:lvl w:ilvl="2" w:tplc="0409001B" w:tentative="1">
+      <w:start w:val="1"/>
+      <w:numFmt w:val="lowerRoman"/>
+      <w:lvlText w:val="%3."/>
+      <w:lvlJc w:val="right"/>
+      <w:pPr>
+        <w:ind w:left="2160" w:hanging="480"/>
+      </w:pPr>
+    </w:lvl>
+    <w:lvl w:ilvl="3" w:tplc="0409000F" w:tentative="1">
+      <w:start w:val="1"/>
+      <w:numFmt w:val="decimal"/>
+      <w:lvlText w:val="%4."/>
+      <w:lvlJc w:val="left"/>
+      <w:pPr>
+        <w:ind w:left="2640" w:hanging="480"/>
+      </w:pPr>
+    </w:lvl>
+    <w:lvl w:ilvl="4" w:tplc="04090019" w:tentative="1">
+      <w:start w:val="1"/>
+      <w:numFmt w:val="lowerLetter"/>
+      <w:lvlText w:val="%5)"/>
+      <w:lvlJc w:val="left"/>
+      <w:pPr>
+        <w:ind w:left="3120" w:hanging="480"/>
+      </w:pPr>
+    </w:lvl>
+    <w:lvl w:ilvl="5" w:tplc="0409001B" w:tentative="1">
+      <w:start w:val="1"/>
+      <w:numFmt w:val="lowerRoman"/>
+      <w:lvlText w:val="%6."/>
+      <w:lvlJc w:val="right"/>
+      <w:pPr>
+        <w:ind w:left="3600" w:hanging="480"/>
+      </w:pPr>
+    </w:lvl>
+    <w:lvl w:ilvl="6" w:tplc="0409000F" w:tentative="1">
+      <w:start w:val="1"/>
+      <w:numFmt w:val="decimal"/>
+      <w:lvlText w:val="%7."/>
+      <w:lvlJc w:val="left"/>
+      <w:pPr>
+        <w:ind w:left="4080" w:hanging="480"/>
+      </w:pPr>
+    </w:lvl>
+    <w:lvl w:ilvl="7" w:tplc="04090019" w:tentative="1">
+      <w:start w:val="1"/>
+      <w:numFmt w:val="lowerLetter"/>
+      <w:lvlText w:val="%8)"/>
+      <w:lvlJc w:val="left"/>
+      <w:pPr>
+        <w:ind w:left="4560" w:hanging="480"/>
+      </w:pPr>
+    </w:lvl>
+    <w:lvl w:ilvl="8" w:tplc="0409001B" w:tentative="1">
+      <w:start w:val="1"/>
+      <w:numFmt w:val="lowerRoman"/>
+      <w:lvlText w:val="%9."/>
+      <w:lvlJc w:val="right"/>
+      <w:pPr>
+        <w:ind w:left="5040" w:hanging="480"/>
+      </w:pPr>
+    </w:lvl>
+  </w:abstractNum>
+  <w:num w:numId="1">
+    <w:abstractNumId w:val="0"/>
+  </w:num>
+</w:numbering>
 </file>
 
 <file path=word/styles.xml><?xml version="1.0" encoding="utf-8"?>
@@ -10879,6 +16030,16 @@
       <w:szCs w:val="22"/>
       <w:lang w:val="zh-CN"/>
     </w:rPr>
+  </w:style>
+  <w:style w:type="paragraph" w:styleId="a6">
+    <w:name w:val="List Paragraph"/>
+    <w:basedOn w:val="a"/>
+    <w:uiPriority w:val="34"/>
+    <w:qFormat/>
+    <w:rsid w:val="009C4A89"/>
+    <w:pPr>
+      <w:ind w:firstLineChars="200" w:firstLine="420"/>
+    </w:pPr>
   </w:style>
 </w:styles>
 </file>

--- a/论文/论文前两章.docx
+++ b/论文/论文前两章.docx
@@ -12350,43 +12350,7 @@
           <w:szCs w:val="36"/>
           <w:lang w:val="en-US"/>
         </w:rPr>
-        <w:t>、大连理工大学的本体词汇以及我们使用</w:t>
-      </w:r>
-      <w:r>
-        <w:rPr>
-          <w:rFonts w:eastAsia="Adobe 仿宋 Std R" w:hint="default"/>
-          <w:sz w:val="36"/>
-          <w:szCs w:val="36"/>
-          <w:lang w:val="en-US"/>
-        </w:rPr>
-        <w:t>CHI</w:t>
-      </w:r>
-      <w:r>
-        <w:rPr>
-          <w:rFonts w:eastAsia="Adobe 仿宋 Std R" w:hint="default"/>
-          <w:sz w:val="36"/>
-          <w:szCs w:val="36"/>
-          <w:lang w:val="en-US"/>
-        </w:rPr>
-        <w:t>统计对情感短文语料库构建的</w:t>
-      </w:r>
-      <w:r>
-        <w:rPr>
-          <w:rFonts w:eastAsia="Adobe 仿宋 Std R" w:hint="default"/>
-          <w:sz w:val="36"/>
-          <w:szCs w:val="36"/>
-          <w:lang w:val="en-US"/>
-        </w:rPr>
-        <w:t>AHUT</w:t>
-      </w:r>
-      <w:r>
-        <w:rPr>
-          <w:rFonts w:eastAsia="Adobe 仿宋 Std R" w:hint="default"/>
-          <w:sz w:val="36"/>
-          <w:szCs w:val="36"/>
-          <w:lang w:val="en-US"/>
-        </w:rPr>
-        <w:t>词典。</w:t>
+        <w:t>、大连理工大学的本体词汇。</w:t>
       </w:r>
       <w:r>
         <w:rPr>
@@ -13379,152 +13343,161 @@
           <w:szCs w:val="36"/>
           <w:lang w:val="en-US"/>
         </w:rPr>
+        <w:t>常见的分词系统的词性标注的</w:t>
+      </w:r>
+      <w:r>
+        <w:rPr>
+          <w:rFonts w:eastAsia="Adobe 仿宋 Std R"/>
+          <w:sz w:val="36"/>
+          <w:szCs w:val="36"/>
+          <w:lang w:val="en-US"/>
+        </w:rPr>
+        <w:t>粒度</w:t>
+      </w:r>
+      <w:r>
+        <w:rPr>
+          <w:rFonts w:eastAsia="Adobe 仿宋 Std R" w:hint="default"/>
+          <w:sz w:val="36"/>
+          <w:szCs w:val="36"/>
+          <w:lang w:val="en-US"/>
+        </w:rPr>
+        <w:t>能达到：</w:t>
+      </w:r>
+      <w:r>
+        <w:rPr>
+          <w:rFonts w:eastAsia="Adobe 仿宋 Std R"/>
+          <w:sz w:val="36"/>
+          <w:szCs w:val="36"/>
+          <w:lang w:val="en-US"/>
+        </w:rPr>
+        <w:t>名次</w:t>
+      </w:r>
+      <w:r>
+        <w:rPr>
+          <w:rFonts w:eastAsia="Adobe 仿宋 Std R" w:hint="default"/>
+          <w:sz w:val="36"/>
+          <w:szCs w:val="36"/>
+          <w:lang w:val="en-US"/>
+        </w:rPr>
+        <w:t>、</w:t>
+      </w:r>
+      <w:r>
+        <w:rPr>
+          <w:rFonts w:eastAsia="Adobe 仿宋 Std R"/>
+          <w:sz w:val="36"/>
+          <w:szCs w:val="36"/>
+          <w:lang w:val="en-US"/>
+        </w:rPr>
+        <w:t>动词</w:t>
+      </w:r>
+      <w:r>
+        <w:rPr>
+          <w:rFonts w:eastAsia="Adobe 仿宋 Std R" w:hint="default"/>
+          <w:sz w:val="36"/>
+          <w:szCs w:val="36"/>
+          <w:lang w:val="en-US"/>
+        </w:rPr>
+        <w:t>、</w:t>
+      </w:r>
+      <w:r>
+        <w:rPr>
+          <w:rFonts w:eastAsia="Adobe 仿宋 Std R"/>
+          <w:sz w:val="36"/>
+          <w:szCs w:val="36"/>
+          <w:lang w:val="en-US"/>
+        </w:rPr>
+        <w:t>形容词</w:t>
+      </w:r>
+      <w:r>
+        <w:rPr>
+          <w:rFonts w:eastAsia="Adobe 仿宋 Std R" w:hint="default"/>
+          <w:sz w:val="36"/>
+          <w:szCs w:val="36"/>
+          <w:lang w:val="en-US"/>
+        </w:rPr>
+        <w:t>、</w:t>
+      </w:r>
+      <w:r>
+        <w:rPr>
+          <w:rFonts w:eastAsia="Adobe 仿宋 Std R"/>
+          <w:sz w:val="36"/>
+          <w:szCs w:val="36"/>
+          <w:lang w:val="en-US"/>
+        </w:rPr>
+        <w:t>副词</w:t>
+      </w:r>
+      <w:r>
+        <w:rPr>
+          <w:rFonts w:eastAsia="Adobe 仿宋 Std R" w:hint="default"/>
+          <w:sz w:val="36"/>
+          <w:szCs w:val="36"/>
+          <w:lang w:val="en-US"/>
+        </w:rPr>
+        <w:t>等。</w:t>
+      </w:r>
+      <w:r>
+        <w:rPr>
+          <w:rFonts w:eastAsia="Adobe 仿宋 Std R"/>
+          <w:sz w:val="36"/>
+          <w:szCs w:val="36"/>
+          <w:lang w:val="en-US"/>
+        </w:rPr>
+        <w:t>本文</w:t>
+      </w:r>
+      <w:r>
+        <w:rPr>
+          <w:rFonts w:eastAsia="Adobe 仿宋 Std R" w:hint="default"/>
+          <w:sz w:val="36"/>
+          <w:szCs w:val="36"/>
+          <w:lang w:val="en-US"/>
+        </w:rPr>
+        <w:t>选用</w:t>
+      </w:r>
+      <w:r>
+        <w:rPr>
+          <w:rFonts w:eastAsia="Adobe 仿宋 Std R"/>
+          <w:sz w:val="36"/>
+          <w:szCs w:val="36"/>
+          <w:lang w:val="en-US"/>
+        </w:rPr>
+        <w:t>开源</w:t>
+      </w:r>
+      <w:r>
+        <w:rPr>
+          <w:rFonts w:eastAsia="Adobe 仿宋 Std R" w:hint="default"/>
+          <w:sz w:val="36"/>
+          <w:szCs w:val="36"/>
+          <w:lang w:val="en-US"/>
+        </w:rPr>
+        <w:t>的</w:t>
+      </w:r>
+      <w:r>
+        <w:rPr>
+          <w:rFonts w:eastAsia="Adobe 仿宋 Std R" w:hint="default"/>
+          <w:sz w:val="36"/>
+          <w:szCs w:val="36"/>
+          <w:lang w:val="en-US"/>
+        </w:rPr>
+        <w:t>Jieba</w:t>
+      </w:r>
+      <w:r>
+        <w:rPr>
+          <w:rFonts w:eastAsia="Adobe 仿宋 Std R" w:hint="default"/>
+          <w:sz w:val="36"/>
+          <w:szCs w:val="36"/>
+          <w:lang w:val="en-US"/>
+        </w:rPr>
+        <w:t>分词系</w:t>
+      </w:r>
+      <w:r>
+        <w:rPr>
+          <w:rFonts w:eastAsia="Adobe 仿宋 Std R" w:hint="default"/>
+          <w:sz w:val="36"/>
+          <w:szCs w:val="36"/>
+          <w:lang w:val="en-US"/>
+        </w:rPr>
         <w:lastRenderedPageBreak/>
-        <w:t>常见的分词系统的词性标注的</w:t>
-      </w:r>
-      <w:r>
-        <w:rPr>
-          <w:rFonts w:eastAsia="Adobe 仿宋 Std R"/>
-          <w:sz w:val="36"/>
-          <w:szCs w:val="36"/>
-          <w:lang w:val="en-US"/>
-        </w:rPr>
-        <w:t>粒度</w:t>
-      </w:r>
-      <w:r>
-        <w:rPr>
-          <w:rFonts w:eastAsia="Adobe 仿宋 Std R" w:hint="default"/>
-          <w:sz w:val="36"/>
-          <w:szCs w:val="36"/>
-          <w:lang w:val="en-US"/>
-        </w:rPr>
-        <w:t>能达到：</w:t>
-      </w:r>
-      <w:r>
-        <w:rPr>
-          <w:rFonts w:eastAsia="Adobe 仿宋 Std R"/>
-          <w:sz w:val="36"/>
-          <w:szCs w:val="36"/>
-          <w:lang w:val="en-US"/>
-        </w:rPr>
-        <w:t>名次</w:t>
-      </w:r>
-      <w:r>
-        <w:rPr>
-          <w:rFonts w:eastAsia="Adobe 仿宋 Std R" w:hint="default"/>
-          <w:sz w:val="36"/>
-          <w:szCs w:val="36"/>
-          <w:lang w:val="en-US"/>
-        </w:rPr>
-        <w:t>、</w:t>
-      </w:r>
-      <w:r>
-        <w:rPr>
-          <w:rFonts w:eastAsia="Adobe 仿宋 Std R"/>
-          <w:sz w:val="36"/>
-          <w:szCs w:val="36"/>
-          <w:lang w:val="en-US"/>
-        </w:rPr>
-        <w:t>动词</w:t>
-      </w:r>
-      <w:r>
-        <w:rPr>
-          <w:rFonts w:eastAsia="Adobe 仿宋 Std R" w:hint="default"/>
-          <w:sz w:val="36"/>
-          <w:szCs w:val="36"/>
-          <w:lang w:val="en-US"/>
-        </w:rPr>
-        <w:t>、</w:t>
-      </w:r>
-      <w:r>
-        <w:rPr>
-          <w:rFonts w:eastAsia="Adobe 仿宋 Std R"/>
-          <w:sz w:val="36"/>
-          <w:szCs w:val="36"/>
-          <w:lang w:val="en-US"/>
-        </w:rPr>
-        <w:t>形容词</w:t>
-      </w:r>
-      <w:r>
-        <w:rPr>
-          <w:rFonts w:eastAsia="Adobe 仿宋 Std R" w:hint="default"/>
-          <w:sz w:val="36"/>
-          <w:szCs w:val="36"/>
-          <w:lang w:val="en-US"/>
-        </w:rPr>
-        <w:t>、</w:t>
-      </w:r>
-      <w:r>
-        <w:rPr>
-          <w:rFonts w:eastAsia="Adobe 仿宋 Std R"/>
-          <w:sz w:val="36"/>
-          <w:szCs w:val="36"/>
-          <w:lang w:val="en-US"/>
-        </w:rPr>
-        <w:t>副词</w:t>
-      </w:r>
-      <w:r>
-        <w:rPr>
-          <w:rFonts w:eastAsia="Adobe 仿宋 Std R" w:hint="default"/>
-          <w:sz w:val="36"/>
-          <w:szCs w:val="36"/>
-          <w:lang w:val="en-US"/>
-        </w:rPr>
-        <w:t>等。</w:t>
-      </w:r>
-      <w:r>
-        <w:rPr>
-          <w:rFonts w:eastAsia="Adobe 仿宋 Std R"/>
-          <w:sz w:val="36"/>
-          <w:szCs w:val="36"/>
-          <w:lang w:val="en-US"/>
-        </w:rPr>
-        <w:t>本文</w:t>
-      </w:r>
-      <w:r>
-        <w:rPr>
-          <w:rFonts w:eastAsia="Adobe 仿宋 Std R" w:hint="default"/>
-          <w:sz w:val="36"/>
-          <w:szCs w:val="36"/>
-          <w:lang w:val="en-US"/>
-        </w:rPr>
-        <w:t>选用</w:t>
-      </w:r>
-      <w:r>
-        <w:rPr>
-          <w:rFonts w:eastAsia="Adobe 仿宋 Std R"/>
-          <w:sz w:val="36"/>
-          <w:szCs w:val="36"/>
-          <w:lang w:val="en-US"/>
-        </w:rPr>
-        <w:t>开源</w:t>
-      </w:r>
-      <w:r>
-        <w:rPr>
-          <w:rFonts w:eastAsia="Adobe 仿宋 Std R" w:hint="default"/>
-          <w:sz w:val="36"/>
-          <w:szCs w:val="36"/>
-          <w:lang w:val="en-US"/>
-        </w:rPr>
-        <w:t>的</w:t>
-      </w:r>
-      <w:r>
-        <w:rPr>
-          <w:rFonts w:eastAsia="Adobe 仿宋 Std R" w:hint="default"/>
-          <w:sz w:val="36"/>
-          <w:szCs w:val="36"/>
-          <w:lang w:val="en-US"/>
-        </w:rPr>
-        <w:t>Jieba</w:t>
-      </w:r>
-      <w:r>
-        <w:rPr>
-          <w:rFonts w:eastAsia="Adobe 仿宋 Std R" w:hint="default"/>
-          <w:sz w:val="36"/>
-          <w:szCs w:val="36"/>
-          <w:lang w:val="en-US"/>
-        </w:rPr>
-        <w:t>分词系统。</w:t>
+        <w:t>统。</w:t>
       </w:r>
       <w:r>
         <w:rPr>
@@ -14802,7 +14775,6 @@
               <w:szCs w:val="36"/>
               <w:lang w:val="en-US"/>
             </w:rPr>
-            <w:lastRenderedPageBreak/>
             <m:t xml:space="preserve"> arg  max  </m:t>
           </m:r>
           <m:nary>
@@ -14912,6 +14884,7 @@
           <w:szCs w:val="36"/>
           <w:lang w:val="en-US"/>
         </w:rPr>
+        <w:lastRenderedPageBreak/>
         <w:t>在这里</w:t>
       </w:r>
       <w:r>
@@ -15101,9 +15074,10 @@
     <w:p>
       <w:pPr>
         <w:rPr>
-          <w:rFonts w:eastAsia="Adobe 仿宋 Std R"/>
-          <w:sz w:val="36"/>
-          <w:szCs w:val="36"/>
+          <w:rFonts w:eastAsia="Adobe 仿宋 Std R" w:hint="default"/>
+          <w:sz w:val="36"/>
+          <w:szCs w:val="36"/>
+          <w:lang w:val="en-US"/>
         </w:rPr>
       </w:pPr>
       <w:r>
@@ -15114,6 +15088,1678 @@
         </w:rPr>
         <w:tab/>
       </w:r>
+      <w:r>
+        <w:rPr>
+          <w:rFonts w:eastAsia="Adobe 仿宋 Std R" w:hint="default"/>
+          <w:sz w:val="36"/>
+          <w:szCs w:val="36"/>
+          <w:lang w:val="en-US"/>
+        </w:rPr>
+        <w:t>权重计算</w:t>
+      </w:r>
+    </w:p>
+    <w:p>
+      <w:pPr>
+        <w:rPr>
+          <w:rFonts w:eastAsia="Adobe 仿宋 Std R" w:hint="default"/>
+          <w:sz w:val="36"/>
+          <w:szCs w:val="36"/>
+          <w:lang w:val="en-US"/>
+        </w:rPr>
+      </w:pPr>
+      <w:r>
+        <w:rPr>
+          <w:rFonts w:eastAsia="Adobe 仿宋 Std R"/>
+          <w:sz w:val="36"/>
+          <w:szCs w:val="36"/>
+          <w:lang w:val="en-US"/>
+        </w:rPr>
+        <w:tab/>
+      </w:r>
+      <w:r>
+        <w:rPr>
+          <w:rFonts w:eastAsia="Adobe 仿宋 Std R" w:hint="default"/>
+          <w:sz w:val="36"/>
+          <w:szCs w:val="36"/>
+          <w:lang w:val="en-US"/>
+        </w:rPr>
+        <w:t>在向量空间模型表示文本中，</w:t>
+      </w:r>
+      <w:r>
+        <w:rPr>
+          <w:rFonts w:eastAsia="Adobe 仿宋 Std R"/>
+          <w:sz w:val="36"/>
+          <w:szCs w:val="36"/>
+          <w:lang w:val="en-US"/>
+        </w:rPr>
+        <w:t>我们</w:t>
+      </w:r>
+      <w:r>
+        <w:rPr>
+          <w:rFonts w:eastAsia="Adobe 仿宋 Std R" w:hint="default"/>
+          <w:sz w:val="36"/>
+          <w:szCs w:val="36"/>
+          <w:lang w:val="en-US"/>
+        </w:rPr>
+        <w:t>首先会根据各个特征项对表示文本的贡献度以及对文本分类能力进行特征选择，</w:t>
+      </w:r>
+      <w:r>
+        <w:rPr>
+          <w:rFonts w:eastAsia="Adobe 仿宋 Std R"/>
+          <w:sz w:val="36"/>
+          <w:szCs w:val="36"/>
+          <w:lang w:val="en-US"/>
+        </w:rPr>
+        <w:t>而</w:t>
+      </w:r>
+      <w:r>
+        <w:rPr>
+          <w:rFonts w:eastAsia="Adobe 仿宋 Std R" w:hint="default"/>
+          <w:sz w:val="36"/>
+          <w:szCs w:val="36"/>
+          <w:lang w:val="en-US"/>
+        </w:rPr>
+        <w:t>我们会使用特征权重来量化这种分类能力。</w:t>
+      </w:r>
+      <w:r>
+        <w:rPr>
+          <w:rFonts w:eastAsia="Adobe 仿宋 Std R"/>
+          <w:sz w:val="36"/>
+          <w:szCs w:val="36"/>
+          <w:lang w:val="en-US"/>
+        </w:rPr>
+        <w:t>特征</w:t>
+      </w:r>
+      <w:r>
+        <w:rPr>
+          <w:rFonts w:eastAsia="Adobe 仿宋 Std R" w:hint="default"/>
+          <w:sz w:val="36"/>
+          <w:szCs w:val="36"/>
+          <w:lang w:val="en-US"/>
+        </w:rPr>
+        <w:t>甲醛就是赋予各个被选择出的特横的</w:t>
+      </w:r>
+      <w:r>
+        <w:rPr>
+          <w:rFonts w:eastAsia="Adobe 仿宋 Std R"/>
+          <w:sz w:val="36"/>
+          <w:szCs w:val="36"/>
+          <w:lang w:val="en-US"/>
+        </w:rPr>
+        <w:t>权值</w:t>
+      </w:r>
+      <w:r>
+        <w:rPr>
+          <w:rFonts w:eastAsia="Adobe 仿宋 Std R" w:hint="default"/>
+          <w:sz w:val="36"/>
+          <w:szCs w:val="36"/>
+          <w:lang w:val="en-US"/>
+        </w:rPr>
+        <w:t>的过程，其常用的方法有以下三种：</w:t>
+      </w:r>
+    </w:p>
+    <w:p>
+      <w:pPr>
+        <w:pStyle w:val="a6"/>
+        <w:numPr>
+          <w:ilvl w:val="0"/>
+          <w:numId w:val="4"/>
+        </w:numPr>
+        <w:ind w:firstLineChars="0"/>
+        <w:rPr>
+          <w:rFonts w:eastAsia="Adobe 仿宋 Std R" w:hint="default"/>
+          <w:sz w:val="36"/>
+          <w:szCs w:val="36"/>
+          <w:lang w:val="en-US"/>
+        </w:rPr>
+      </w:pPr>
+      <w:r>
+        <w:rPr>
+          <w:rFonts w:eastAsia="Adobe 仿宋 Std R"/>
+          <w:sz w:val="36"/>
+          <w:szCs w:val="36"/>
+          <w:lang w:val="en-US"/>
+        </w:rPr>
+        <w:t>布尔函数</w:t>
+      </w:r>
+    </w:p>
+    <w:p>
+      <w:pPr>
+        <w:ind w:left="720"/>
+        <w:rPr>
+          <w:rFonts w:eastAsia="Adobe 仿宋 Std R" w:hint="default"/>
+          <w:sz w:val="36"/>
+          <w:szCs w:val="36"/>
+          <w:lang w:val="en-US"/>
+        </w:rPr>
+      </w:pPr>
+      <w:r>
+        <w:rPr>
+          <w:rFonts w:eastAsia="Adobe 仿宋 Std R" w:hint="default"/>
+          <w:sz w:val="36"/>
+          <w:szCs w:val="36"/>
+          <w:lang w:val="en-US"/>
+        </w:rPr>
+        <w:t>布尔函数的数学表达式如公式：</w:t>
+      </w:r>
+    </w:p>
+    <w:p>
+      <w:pPr>
+        <w:ind w:left="720"/>
+        <w:rPr>
+          <w:rFonts w:eastAsia="Adobe 仿宋 Std R" w:hint="default"/>
+          <w:sz w:val="36"/>
+          <w:szCs w:val="36"/>
+          <w:lang w:val="en-US"/>
+        </w:rPr>
+      </w:pPr>
+      <m:oMathPara>
+        <m:oMath>
+          <m:sSub>
+            <m:sSubPr>
+              <m:ctrlPr>
+                <w:rPr>
+                  <w:rFonts w:ascii="Cambria Math" w:eastAsia="Adobe 仿宋 Std R" w:hAnsi="Cambria Math" w:hint="default"/>
+                  <w:i/>
+                  <w:sz w:val="36"/>
+                  <w:szCs w:val="36"/>
+                  <w:lang w:val="en-US"/>
+                </w:rPr>
+              </m:ctrlPr>
+            </m:sSubPr>
+            <m:e>
+              <m:r>
+                <w:rPr>
+                  <w:rFonts w:ascii="Cambria Math" w:eastAsia="Adobe 仿宋 Std R" w:hAnsi="Cambria Math" w:hint="default"/>
+                  <w:sz w:val="36"/>
+                  <w:szCs w:val="36"/>
+                  <w:lang w:val="en-US"/>
+                </w:rPr>
+                <m:t>w</m:t>
+              </m:r>
+            </m:e>
+            <m:sub>
+              <m:r>
+                <w:rPr>
+                  <w:rFonts w:ascii="Cambria Math" w:eastAsia="Adobe 仿宋 Std R" w:hAnsi="Cambria Math" w:hint="default"/>
+                  <w:sz w:val="36"/>
+                  <w:szCs w:val="36"/>
+                  <w:lang w:val="en-US"/>
+                </w:rPr>
+                <m:t>i</m:t>
+              </m:r>
+            </m:sub>
+          </m:sSub>
+          <m:r>
+            <w:rPr>
+              <w:rFonts w:ascii="Cambria Math" w:eastAsia="Adobe 仿宋 Std R" w:hAnsi="Cambria Math" w:hint="default"/>
+              <w:sz w:val="36"/>
+              <w:szCs w:val="36"/>
+              <w:lang w:val="en-US"/>
+            </w:rPr>
+            <m:t>=</m:t>
+          </m:r>
+          <m:d>
+            <m:dPr>
+              <m:begChr m:val="{"/>
+              <m:endChr m:val=""/>
+              <m:ctrlPr>
+                <w:rPr>
+                  <w:rFonts w:ascii="Cambria Math" w:eastAsia="Adobe 仿宋 Std R" w:hAnsi="Cambria Math" w:hint="default"/>
+                  <w:i/>
+                  <w:sz w:val="36"/>
+                  <w:szCs w:val="36"/>
+                  <w:lang w:val="en-US"/>
+                </w:rPr>
+              </m:ctrlPr>
+            </m:dPr>
+            <m:e>
+              <m:eqArr>
+                <m:eqArrPr>
+                  <m:ctrlPr>
+                    <w:rPr>
+                      <w:rFonts w:ascii="Cambria Math" w:eastAsia="Adobe 仿宋 Std R" w:hAnsi="Cambria Math" w:hint="default"/>
+                      <w:i/>
+                      <w:sz w:val="36"/>
+                      <w:szCs w:val="36"/>
+                      <w:lang w:val="en-US"/>
+                    </w:rPr>
+                  </m:ctrlPr>
+                </m:eqArrPr>
+                <m:e>
+                  <m:r>
+                    <w:rPr>
+                      <w:rFonts w:ascii="Cambria Math" w:eastAsia="Adobe 仿宋 Std R" w:hAnsi="Cambria Math" w:hint="default"/>
+                      <w:sz w:val="36"/>
+                      <w:szCs w:val="36"/>
+                      <w:lang w:val="en-US"/>
+                    </w:rPr>
+                    <m:t xml:space="preserve">1 </m:t>
+                  </m:r>
+                  <m:sSub>
+                    <m:sSubPr>
+                      <m:ctrlPr>
+                        <w:rPr>
+                          <w:rFonts w:ascii="Cambria Math" w:eastAsia="Adobe 仿宋 Std R" w:hAnsi="Cambria Math" w:hint="default"/>
+                          <w:i/>
+                          <w:sz w:val="36"/>
+                          <w:szCs w:val="36"/>
+                          <w:lang w:val="en-US"/>
+                        </w:rPr>
+                      </m:ctrlPr>
+                    </m:sSubPr>
+                    <m:e>
+                      <m:r>
+                        <w:rPr>
+                          <w:rFonts w:ascii="Cambria Math" w:eastAsia="Adobe 仿宋 Std R" w:hAnsi="Cambria Math" w:hint="default"/>
+                          <w:sz w:val="36"/>
+                          <w:szCs w:val="36"/>
+                          <w:lang w:val="en-US"/>
+                        </w:rPr>
+                        <m:t xml:space="preserve">  </m:t>
+                      </m:r>
+                      <m:r>
+                        <w:rPr>
+                          <w:rFonts w:ascii="Cambria Math" w:eastAsia="Adobe 仿宋 Std R" w:hAnsi="Cambria Math" w:hint="default"/>
+                          <w:sz w:val="36"/>
+                          <w:szCs w:val="36"/>
+                          <w:lang w:val="en-US"/>
+                        </w:rPr>
+                        <m:t>freq</m:t>
+                      </m:r>
+                    </m:e>
+                    <m:sub>
+                      <m:r>
+                        <w:rPr>
+                          <w:rFonts w:ascii="Cambria Math" w:eastAsia="Adobe 仿宋 Std R" w:hAnsi="Cambria Math" w:hint="default"/>
+                          <w:sz w:val="36"/>
+                          <w:szCs w:val="36"/>
+                          <w:lang w:val="en-US"/>
+                        </w:rPr>
+                        <m:t>i</m:t>
+                      </m:r>
+                    </m:sub>
+                  </m:sSub>
+                  <m:r>
+                    <w:rPr>
+                      <w:rFonts w:ascii="Cambria Math" w:eastAsia="Adobe 仿宋 Std R" w:hAnsi="Cambria Math" w:hint="default"/>
+                      <w:sz w:val="36"/>
+                      <w:szCs w:val="36"/>
+                      <w:lang w:val="en-US"/>
+                    </w:rPr>
+                    <m:t>≥1</m:t>
+                  </m:r>
+                </m:e>
+                <m:e>
+                  <m:r>
+                    <w:rPr>
+                      <w:rFonts w:ascii="Cambria Math" w:eastAsia="Adobe 仿宋 Std R" w:hAnsi="Cambria Math" w:hint="default"/>
+                      <w:sz w:val="36"/>
+                      <w:szCs w:val="36"/>
+                      <w:lang w:val="en-US"/>
+                    </w:rPr>
+                    <m:t xml:space="preserve">0 </m:t>
+                  </m:r>
+                  <m:sSub>
+                    <m:sSubPr>
+                      <m:ctrlPr>
+                        <w:rPr>
+                          <w:rFonts w:ascii="Cambria Math" w:eastAsia="Adobe 仿宋 Std R" w:hAnsi="Cambria Math" w:hint="default"/>
+                          <w:i/>
+                          <w:sz w:val="36"/>
+                          <w:szCs w:val="36"/>
+                          <w:lang w:val="en-US"/>
+                        </w:rPr>
+                      </m:ctrlPr>
+                    </m:sSubPr>
+                    <m:e>
+                      <m:r>
+                        <w:rPr>
+                          <w:rFonts w:ascii="Cambria Math" w:eastAsia="Adobe 仿宋 Std R" w:hAnsi="Cambria Math" w:hint="default"/>
+                          <w:sz w:val="36"/>
+                          <w:szCs w:val="36"/>
+                          <w:lang w:val="en-US"/>
+                        </w:rPr>
+                        <m:t xml:space="preserve">   </m:t>
+                      </m:r>
+                      <m:r>
+                        <w:rPr>
+                          <w:rFonts w:ascii="Cambria Math" w:eastAsia="Adobe 仿宋 Std R" w:hAnsi="Cambria Math" w:hint="default"/>
+                          <w:sz w:val="36"/>
+                          <w:szCs w:val="36"/>
+                          <w:lang w:val="en-US"/>
+                        </w:rPr>
+                        <m:t>freq</m:t>
+                      </m:r>
+                    </m:e>
+                    <m:sub>
+                      <m:r>
+                        <w:rPr>
+                          <w:rFonts w:ascii="Cambria Math" w:eastAsia="Adobe 仿宋 Std R" w:hAnsi="Cambria Math" w:hint="default"/>
+                          <w:sz w:val="36"/>
+                          <w:szCs w:val="36"/>
+                          <w:lang w:val="en-US"/>
+                        </w:rPr>
+                        <m:t>i</m:t>
+                      </m:r>
+                    </m:sub>
+                  </m:sSub>
+                  <m:r>
+                    <w:rPr>
+                      <w:rFonts w:ascii="Cambria Math" w:eastAsia="Adobe 仿宋 Std R" w:hAnsi="Cambria Math" w:hint="default"/>
+                      <w:sz w:val="36"/>
+                      <w:szCs w:val="36"/>
+                      <w:lang w:val="en-US"/>
+                    </w:rPr>
+                    <m:t>=0</m:t>
+                  </m:r>
+                </m:e>
+              </m:eqArr>
+            </m:e>
+          </m:d>
+        </m:oMath>
+      </m:oMathPara>
+    </w:p>
+    <w:p>
+      <w:pPr>
+        <w:rPr>
+          <w:rFonts w:eastAsia="Adobe 仿宋 Std R" w:hint="default"/>
+          <w:sz w:val="36"/>
+          <w:szCs w:val="36"/>
+          <w:lang w:val="en-US"/>
+        </w:rPr>
+      </w:pPr>
+      <w:r>
+        <w:rPr>
+          <w:rFonts w:eastAsia="Adobe 仿宋 Std R" w:hint="default"/>
+          <w:sz w:val="36"/>
+          <w:szCs w:val="36"/>
+          <w:lang w:val="en-US"/>
+        </w:rPr>
+        <w:t xml:space="preserve">        </w:t>
+      </w:r>
+      <m:oMath>
+        <m:sSub>
+          <m:sSubPr>
+            <m:ctrlPr>
+              <w:rPr>
+                <w:rFonts w:ascii="Cambria Math" w:eastAsia="Adobe 仿宋 Std R" w:hAnsi="Cambria Math" w:hint="default"/>
+                <w:i/>
+                <w:sz w:val="36"/>
+                <w:szCs w:val="36"/>
+                <w:lang w:val="en-US"/>
+              </w:rPr>
+            </m:ctrlPr>
+          </m:sSubPr>
+          <m:e>
+            <m:r>
+              <w:rPr>
+                <w:rFonts w:ascii="Cambria Math" w:eastAsia="Adobe 仿宋 Std R" w:hAnsi="Cambria Math" w:hint="default"/>
+                <w:sz w:val="36"/>
+                <w:szCs w:val="36"/>
+                <w:lang w:val="en-US"/>
+              </w:rPr>
+              <m:t>w</m:t>
+            </m:r>
+          </m:e>
+          <m:sub>
+            <m:r>
+              <w:rPr>
+                <w:rFonts w:ascii="Cambria Math" w:eastAsia="Adobe 仿宋 Std R" w:hAnsi="Cambria Math" w:hint="default"/>
+                <w:sz w:val="36"/>
+                <w:szCs w:val="36"/>
+                <w:lang w:val="en-US"/>
+              </w:rPr>
+              <m:t>i</m:t>
+            </m:r>
+          </m:sub>
+        </m:sSub>
+      </m:oMath>
+      <w:r>
+        <w:rPr>
+          <w:rFonts w:eastAsia="Adobe 仿宋 Std R" w:hint="default"/>
+          <w:sz w:val="36"/>
+          <w:szCs w:val="36"/>
+          <w:lang w:val="en-US"/>
+        </w:rPr>
+        <w:t>为文本中的第</w:t>
+      </w:r>
+      <w:r>
+        <w:rPr>
+          <w:rFonts w:eastAsia="Adobe 仿宋 Std R" w:hint="default"/>
+          <w:sz w:val="36"/>
+          <w:szCs w:val="36"/>
+          <w:lang w:val="en-US"/>
+        </w:rPr>
+        <w:t>i</w:t>
+      </w:r>
+      <w:r>
+        <w:rPr>
+          <w:rFonts w:eastAsia="Adobe 仿宋 Std R" w:hint="default"/>
+          <w:sz w:val="36"/>
+          <w:szCs w:val="36"/>
+          <w:lang w:val="en-US"/>
+        </w:rPr>
+        <w:t>个特征项的权值，</w:t>
+      </w:r>
+      <m:oMath>
+        <m:sSub>
+          <m:sSubPr>
+            <m:ctrlPr>
+              <w:rPr>
+                <w:rFonts w:ascii="Cambria Math" w:eastAsia="Adobe 仿宋 Std R" w:hAnsi="Cambria Math" w:hint="default"/>
+                <w:i/>
+                <w:sz w:val="36"/>
+                <w:szCs w:val="36"/>
+                <w:lang w:val="en-US"/>
+              </w:rPr>
+            </m:ctrlPr>
+          </m:sSubPr>
+          <m:e>
+            <m:r>
+              <w:rPr>
+                <w:rFonts w:ascii="Cambria Math" w:eastAsia="Adobe 仿宋 Std R" w:hAnsi="Cambria Math" w:hint="default"/>
+                <w:sz w:val="36"/>
+                <w:szCs w:val="36"/>
+                <w:lang w:val="en-US"/>
+              </w:rPr>
+              <m:t>freq</m:t>
+            </m:r>
+          </m:e>
+          <m:sub>
+            <m:r>
+              <w:rPr>
+                <w:rFonts w:ascii="Cambria Math" w:eastAsia="Adobe 仿宋 Std R" w:hAnsi="Cambria Math" w:hint="default"/>
+                <w:sz w:val="36"/>
+                <w:szCs w:val="36"/>
+                <w:lang w:val="en-US"/>
+              </w:rPr>
+              <m:t>i</m:t>
+            </m:r>
+          </m:sub>
+        </m:sSub>
+      </m:oMath>
+      <w:r>
+        <w:rPr>
+          <w:rFonts w:eastAsia="Adobe 仿宋 Std R" w:hint="default"/>
+          <w:sz w:val="36"/>
+          <w:szCs w:val="36"/>
+          <w:lang w:val="en-US"/>
+        </w:rPr>
+        <w:t>表示文本中的第</w:t>
+      </w:r>
+      <w:r>
+        <w:rPr>
+          <w:rFonts w:eastAsia="Adobe 仿宋 Std R" w:hint="default"/>
+          <w:sz w:val="36"/>
+          <w:szCs w:val="36"/>
+          <w:lang w:val="en-US"/>
+        </w:rPr>
+        <w:t>i</w:t>
+      </w:r>
+      <w:r>
+        <w:rPr>
+          <w:rFonts w:eastAsia="Adobe 仿宋 Std R" w:hint="default"/>
+          <w:sz w:val="36"/>
+          <w:szCs w:val="36"/>
+          <w:lang w:val="en-US"/>
+        </w:rPr>
+        <w:t>个特征项在该文本中出现的次数，</w:t>
+      </w:r>
+      <w:r>
+        <w:rPr>
+          <w:rFonts w:eastAsia="Adobe 仿宋 Std R"/>
+          <w:sz w:val="36"/>
+          <w:szCs w:val="36"/>
+          <w:lang w:val="en-US"/>
+        </w:rPr>
+        <w:t>即词频</w:t>
+      </w:r>
+      <w:r>
+        <w:rPr>
+          <w:rFonts w:eastAsia="Adobe 仿宋 Std R" w:hint="default"/>
+          <w:sz w:val="36"/>
+          <w:szCs w:val="36"/>
+          <w:lang w:val="en-US"/>
+        </w:rPr>
+        <w:t>。</w:t>
+      </w:r>
+      <w:r>
+        <w:rPr>
+          <w:rFonts w:eastAsia="Adobe 仿宋 Std R"/>
+          <w:sz w:val="36"/>
+          <w:szCs w:val="36"/>
+          <w:lang w:val="en-US"/>
+        </w:rPr>
+        <w:t>从公式可以看出</w:t>
+      </w:r>
+      <w:r>
+        <w:rPr>
+          <w:rFonts w:eastAsia="Adobe 仿宋 Std R" w:hint="default"/>
+          <w:sz w:val="36"/>
+          <w:szCs w:val="36"/>
+          <w:lang w:val="en-US"/>
+        </w:rPr>
+        <w:t>，</w:t>
+      </w:r>
+      <w:r>
+        <w:rPr>
+          <w:rFonts w:eastAsia="Adobe 仿宋 Std R"/>
+          <w:sz w:val="36"/>
+          <w:szCs w:val="36"/>
+          <w:lang w:val="en-US"/>
+        </w:rPr>
+        <w:t>该方法</w:t>
+      </w:r>
+      <w:r>
+        <w:rPr>
+          <w:rFonts w:eastAsia="Adobe 仿宋 Std R" w:hint="default"/>
+          <w:sz w:val="36"/>
+          <w:szCs w:val="36"/>
+          <w:lang w:val="en-US"/>
+        </w:rPr>
+        <w:t>不考虑特征项出现的次数，</w:t>
+      </w:r>
+      <w:r>
+        <w:rPr>
+          <w:rFonts w:eastAsia="Adobe 仿宋 Std R"/>
+          <w:sz w:val="36"/>
+          <w:szCs w:val="36"/>
+          <w:lang w:val="en-US"/>
+        </w:rPr>
+        <w:t>仅仅</w:t>
+      </w:r>
+      <w:r>
+        <w:rPr>
+          <w:rFonts w:eastAsia="Adobe 仿宋 Std R" w:hint="default"/>
+          <w:sz w:val="36"/>
+          <w:szCs w:val="36"/>
+          <w:lang w:val="en-US"/>
+        </w:rPr>
+        <w:t>简单笼统的根据出现与否特征性赋予</w:t>
+      </w:r>
+      <w:r>
+        <w:rPr>
+          <w:rFonts w:eastAsia="Adobe 仿宋 Std R" w:hint="default"/>
+          <w:sz w:val="36"/>
+          <w:szCs w:val="36"/>
+          <w:lang w:val="en-US"/>
+        </w:rPr>
+        <w:t>1</w:t>
+      </w:r>
+      <w:r>
+        <w:rPr>
+          <w:rFonts w:eastAsia="Adobe 仿宋 Std R"/>
+          <w:sz w:val="36"/>
+          <w:szCs w:val="36"/>
+          <w:lang w:val="en-US"/>
+        </w:rPr>
+        <w:t>或</w:t>
+      </w:r>
+      <w:r>
+        <w:rPr>
+          <w:rFonts w:eastAsia="Adobe 仿宋 Std R" w:hint="default"/>
+          <w:sz w:val="36"/>
+          <w:szCs w:val="36"/>
+          <w:lang w:val="en-US"/>
+        </w:rPr>
+        <w:t>0</w:t>
+      </w:r>
+      <w:r>
+        <w:rPr>
+          <w:rFonts w:eastAsia="Adobe 仿宋 Std R"/>
+          <w:sz w:val="36"/>
+          <w:szCs w:val="36"/>
+          <w:lang w:val="en-US"/>
+        </w:rPr>
+        <w:t>的</w:t>
+      </w:r>
+      <w:r>
+        <w:rPr>
+          <w:rFonts w:eastAsia="Adobe 仿宋 Std R" w:hint="default"/>
+          <w:sz w:val="36"/>
+          <w:szCs w:val="36"/>
+          <w:lang w:val="en-US"/>
+        </w:rPr>
+        <w:t>权重，</w:t>
+      </w:r>
+      <w:r>
+        <w:rPr>
+          <w:rFonts w:eastAsia="Adobe 仿宋 Std R"/>
+          <w:sz w:val="36"/>
+          <w:szCs w:val="36"/>
+          <w:lang w:val="en-US"/>
+        </w:rPr>
+        <w:t>因此</w:t>
+      </w:r>
+      <w:r>
+        <w:rPr>
+          <w:rFonts w:eastAsia="Adobe 仿宋 Std R" w:hint="default"/>
+          <w:sz w:val="36"/>
+          <w:szCs w:val="36"/>
+          <w:lang w:val="en-US"/>
+        </w:rPr>
+        <w:t>其忽视了</w:t>
+      </w:r>
+      <w:r>
+        <w:rPr>
+          <w:rFonts w:eastAsia="Adobe 仿宋 Std R"/>
+          <w:sz w:val="36"/>
+          <w:szCs w:val="36"/>
+          <w:lang w:val="en-US"/>
+        </w:rPr>
+        <w:t>词频</w:t>
+      </w:r>
+      <w:r>
+        <w:rPr>
+          <w:rFonts w:eastAsia="Adobe 仿宋 Std R" w:hint="default"/>
+          <w:sz w:val="36"/>
+          <w:szCs w:val="36"/>
+          <w:lang w:val="en-US"/>
+        </w:rPr>
+        <w:t>对文本分类的影响，</w:t>
+      </w:r>
+      <w:r>
+        <w:rPr>
+          <w:rFonts w:eastAsia="Adobe 仿宋 Std R"/>
+          <w:sz w:val="36"/>
+          <w:szCs w:val="36"/>
+          <w:lang w:val="en-US"/>
+        </w:rPr>
+        <w:t>未能很好的</w:t>
+      </w:r>
+      <w:r>
+        <w:rPr>
+          <w:rFonts w:eastAsia="Adobe 仿宋 Std R" w:hint="default"/>
+          <w:sz w:val="36"/>
+          <w:szCs w:val="36"/>
+          <w:lang w:val="en-US"/>
+        </w:rPr>
+        <w:t>体现各个特征项的区分性。</w:t>
+      </w:r>
+    </w:p>
+    <w:p>
+      <w:pPr>
+        <w:pStyle w:val="a6"/>
+        <w:numPr>
+          <w:ilvl w:val="0"/>
+          <w:numId w:val="4"/>
+        </w:numPr>
+        <w:ind w:firstLineChars="0"/>
+        <w:rPr>
+          <w:rFonts w:eastAsia="Adobe 仿宋 Std R" w:hint="default"/>
+          <w:sz w:val="36"/>
+          <w:szCs w:val="36"/>
+          <w:lang w:val="en-US"/>
+        </w:rPr>
+      </w:pPr>
+      <w:r>
+        <w:rPr>
+          <w:rFonts w:eastAsia="Adobe 仿宋 Std R"/>
+          <w:sz w:val="36"/>
+          <w:szCs w:val="36"/>
+          <w:lang w:val="en-US"/>
+        </w:rPr>
+        <w:t>开根号</w:t>
+      </w:r>
+      <w:r>
+        <w:rPr>
+          <w:rFonts w:eastAsia="Adobe 仿宋 Std R" w:hint="default"/>
+          <w:sz w:val="36"/>
+          <w:szCs w:val="36"/>
+          <w:lang w:val="en-US"/>
+        </w:rPr>
+        <w:t>函数</w:t>
+      </w:r>
+    </w:p>
+    <w:p>
+      <w:pPr>
+        <w:ind w:left="720"/>
+        <w:rPr>
+          <w:rFonts w:eastAsia="Adobe 仿宋 Std R" w:hint="default"/>
+          <w:sz w:val="36"/>
+          <w:szCs w:val="36"/>
+          <w:lang w:val="en-US"/>
+        </w:rPr>
+      </w:pPr>
+      <w:r>
+        <w:rPr>
+          <w:rFonts w:eastAsia="Adobe 仿宋 Std R" w:hint="default"/>
+          <w:sz w:val="36"/>
+          <w:szCs w:val="36"/>
+          <w:lang w:val="en-US"/>
+        </w:rPr>
+        <w:t>开根号函数方法就是将特征项的</w:t>
+      </w:r>
+      <w:r>
+        <w:rPr>
+          <w:rFonts w:eastAsia="Adobe 仿宋 Std R"/>
+          <w:sz w:val="36"/>
+          <w:szCs w:val="36"/>
+          <w:lang w:val="en-US"/>
+        </w:rPr>
+        <w:t>词频</w:t>
+      </w:r>
+      <w:r>
+        <w:rPr>
+          <w:rFonts w:eastAsia="Adobe 仿宋 Std R" w:hint="default"/>
+          <w:sz w:val="36"/>
+          <w:szCs w:val="36"/>
+          <w:lang w:val="en-US"/>
+        </w:rPr>
+        <w:t>的算术平方根作为该特征词的权重，</w:t>
+      </w:r>
+      <w:r>
+        <w:rPr>
+          <w:rFonts w:eastAsia="Adobe 仿宋 Std R"/>
+          <w:sz w:val="36"/>
+          <w:szCs w:val="36"/>
+          <w:lang w:val="en-US"/>
+        </w:rPr>
+        <w:t>其公式</w:t>
+      </w:r>
+      <w:r>
+        <w:rPr>
+          <w:rFonts w:eastAsia="Adobe 仿宋 Std R" w:hint="default"/>
+          <w:sz w:val="36"/>
+          <w:szCs w:val="36"/>
+          <w:lang w:val="en-US"/>
+        </w:rPr>
+        <w:t>如：</w:t>
+      </w:r>
+    </w:p>
+    <w:p>
+      <w:pPr>
+        <w:ind w:left="720"/>
+        <w:rPr>
+          <w:rFonts w:eastAsia="Adobe 仿宋 Std R"/>
+          <w:sz w:val="36"/>
+          <w:szCs w:val="36"/>
+          <w:lang w:val="en-US"/>
+        </w:rPr>
+      </w:pPr>
+      <m:oMathPara>
+        <m:oMathParaPr>
+          <m:jc m:val="center"/>
+        </m:oMathParaPr>
+        <m:oMath>
+          <m:sSub>
+            <m:sSubPr>
+              <m:ctrlPr>
+                <w:rPr>
+                  <w:rFonts w:ascii="Cambria Math" w:eastAsia="Adobe 仿宋 Std R" w:hAnsi="Cambria Math" w:hint="default"/>
+                  <w:i/>
+                  <w:sz w:val="36"/>
+                  <w:szCs w:val="36"/>
+                  <w:lang w:val="en-US"/>
+                </w:rPr>
+              </m:ctrlPr>
+            </m:sSubPr>
+            <m:e>
+              <m:r>
+                <w:rPr>
+                  <w:rFonts w:ascii="Cambria Math" w:eastAsia="Adobe 仿宋 Std R" w:hAnsi="Cambria Math" w:hint="default"/>
+                  <w:sz w:val="36"/>
+                  <w:szCs w:val="36"/>
+                  <w:lang w:val="en-US"/>
+                </w:rPr>
+                <m:t>w</m:t>
+              </m:r>
+            </m:e>
+            <m:sub>
+              <m:r>
+                <w:rPr>
+                  <w:rFonts w:ascii="Cambria Math" w:eastAsia="Adobe 仿宋 Std R" w:hAnsi="Cambria Math" w:hint="default"/>
+                  <w:sz w:val="36"/>
+                  <w:szCs w:val="36"/>
+                  <w:lang w:val="en-US"/>
+                </w:rPr>
+                <m:t>i</m:t>
+              </m:r>
+            </m:sub>
+          </m:sSub>
+          <m:r>
+            <w:rPr>
+              <w:rFonts w:ascii="Cambria Math" w:eastAsia="Adobe 仿宋 Std R" w:hAnsi="Cambria Math" w:hint="default"/>
+              <w:sz w:val="36"/>
+              <w:szCs w:val="36"/>
+              <w:lang w:val="en-US"/>
+            </w:rPr>
+            <m:t>=</m:t>
+          </m:r>
+          <m:rad>
+            <m:radPr>
+              <m:degHide m:val="1"/>
+              <m:ctrlPr>
+                <w:rPr>
+                  <w:rFonts w:ascii="Cambria Math" w:eastAsia="Adobe 仿宋 Std R" w:hAnsi="Cambria Math" w:hint="default"/>
+                  <w:i/>
+                  <w:sz w:val="36"/>
+                  <w:szCs w:val="36"/>
+                  <w:lang w:val="en-US"/>
+                </w:rPr>
+              </m:ctrlPr>
+            </m:radPr>
+            <m:deg/>
+            <m:e>
+              <m:sSub>
+                <m:sSubPr>
+                  <m:ctrlPr>
+                    <w:rPr>
+                      <w:rFonts w:ascii="Cambria Math" w:eastAsia="Adobe 仿宋 Std R" w:hAnsi="Cambria Math" w:hint="default"/>
+                      <w:i/>
+                      <w:sz w:val="36"/>
+                      <w:szCs w:val="36"/>
+                      <w:lang w:val="en-US"/>
+                    </w:rPr>
+                  </m:ctrlPr>
+                </m:sSubPr>
+                <m:e>
+                  <m:r>
+                    <w:rPr>
+                      <w:rFonts w:ascii="Cambria Math" w:eastAsia="Adobe 仿宋 Std R" w:hAnsi="Cambria Math" w:hint="default"/>
+                      <w:sz w:val="36"/>
+                      <w:szCs w:val="36"/>
+                      <w:lang w:val="en-US"/>
+                    </w:rPr>
+                    <m:t xml:space="preserve">  freq</m:t>
+                  </m:r>
+                </m:e>
+                <m:sub>
+                  <m:r>
+                    <w:rPr>
+                      <w:rFonts w:ascii="Cambria Math" w:eastAsia="Adobe 仿宋 Std R" w:hAnsi="Cambria Math" w:hint="default"/>
+                      <w:sz w:val="36"/>
+                      <w:szCs w:val="36"/>
+                      <w:lang w:val="en-US"/>
+                    </w:rPr>
+                    <m:t>i</m:t>
+                  </m:r>
+                </m:sub>
+              </m:sSub>
+            </m:e>
+          </m:rad>
+        </m:oMath>
+      </m:oMathPara>
+    </w:p>
+    <w:p>
+      <w:pPr>
+        <w:rPr>
+          <w:rFonts w:eastAsia="Adobe 仿宋 Std R" w:hint="default"/>
+          <w:sz w:val="36"/>
+          <w:szCs w:val="36"/>
+        </w:rPr>
+      </w:pPr>
+      <w:r>
+        <w:rPr>
+          <w:rFonts w:eastAsia="Adobe 仿宋 Std R"/>
+          <w:sz w:val="36"/>
+          <w:szCs w:val="36"/>
+        </w:rPr>
+        <w:tab/>
+      </w:r>
+      <w:r>
+        <w:rPr>
+          <w:rFonts w:eastAsia="Adobe 仿宋 Std R" w:hint="default"/>
+          <w:sz w:val="36"/>
+          <w:szCs w:val="36"/>
+        </w:rPr>
+        <w:t>该公式各项的表示同前面的公式，</w:t>
+      </w:r>
+      <w:r>
+        <w:rPr>
+          <w:rFonts w:eastAsia="Adobe 仿宋 Std R"/>
+          <w:sz w:val="36"/>
+          <w:szCs w:val="36"/>
+        </w:rPr>
+        <w:t>虽然</w:t>
+      </w:r>
+      <w:r>
+        <w:rPr>
+          <w:rFonts w:eastAsia="Adobe 仿宋 Std R" w:hint="default"/>
+          <w:sz w:val="36"/>
+          <w:szCs w:val="36"/>
+        </w:rPr>
+        <w:t>该方法较布尔函数的方法有了改进，</w:t>
+      </w:r>
+      <w:r>
+        <w:rPr>
+          <w:rFonts w:eastAsia="Adobe 仿宋 Std R"/>
+          <w:sz w:val="36"/>
+          <w:szCs w:val="36"/>
+        </w:rPr>
+        <w:t>不是笼统</w:t>
+      </w:r>
+      <w:r>
+        <w:rPr>
+          <w:rFonts w:eastAsia="Adobe 仿宋 Std R" w:hint="default"/>
+          <w:sz w:val="36"/>
+          <w:szCs w:val="36"/>
+        </w:rPr>
+        <w:t>的</w:t>
+      </w:r>
+      <w:r>
+        <w:rPr>
+          <w:rFonts w:eastAsia="Adobe 仿宋 Std R" w:hint="default"/>
+          <w:sz w:val="36"/>
+          <w:szCs w:val="36"/>
+        </w:rPr>
+        <w:t>0</w:t>
+      </w:r>
+      <w:r>
+        <w:rPr>
+          <w:rFonts w:eastAsia="Adobe 仿宋 Std R" w:hint="default"/>
+          <w:sz w:val="36"/>
+          <w:szCs w:val="36"/>
+        </w:rPr>
+        <w:t>，</w:t>
+      </w:r>
+      <w:r>
+        <w:rPr>
+          <w:rFonts w:eastAsia="Adobe 仿宋 Std R" w:hint="default"/>
+          <w:sz w:val="36"/>
+          <w:szCs w:val="36"/>
+        </w:rPr>
+        <w:t>1</w:t>
+      </w:r>
+      <w:r>
+        <w:rPr>
+          <w:rFonts w:eastAsia="Adobe 仿宋 Std R"/>
+          <w:sz w:val="36"/>
+          <w:szCs w:val="36"/>
+        </w:rPr>
+        <w:t>权重</w:t>
+      </w:r>
+      <w:r>
+        <w:rPr>
+          <w:rFonts w:eastAsia="Adobe 仿宋 Std R" w:hint="default"/>
+          <w:sz w:val="36"/>
+          <w:szCs w:val="36"/>
+        </w:rPr>
+        <w:t>，</w:t>
+      </w:r>
+      <w:r>
+        <w:rPr>
+          <w:rFonts w:eastAsia="Adobe 仿宋 Std R"/>
+          <w:sz w:val="36"/>
+          <w:szCs w:val="36"/>
+        </w:rPr>
+        <w:t>但是</w:t>
+      </w:r>
+      <w:r>
+        <w:rPr>
+          <w:rFonts w:eastAsia="Adobe 仿宋 Std R" w:hint="default"/>
+          <w:sz w:val="36"/>
+          <w:szCs w:val="36"/>
+        </w:rPr>
+        <w:t>该方法得到的权值是随着特征项的</w:t>
+      </w:r>
+      <w:r>
+        <w:rPr>
+          <w:rFonts w:eastAsia="Adobe 仿宋 Std R"/>
+          <w:sz w:val="36"/>
+          <w:szCs w:val="36"/>
+        </w:rPr>
+        <w:t>词频</w:t>
+      </w:r>
+      <w:r>
+        <w:rPr>
+          <w:rFonts w:eastAsia="Adobe 仿宋 Std R" w:hint="default"/>
+          <w:sz w:val="36"/>
+          <w:szCs w:val="36"/>
+        </w:rPr>
+        <w:t>增加呈</w:t>
+      </w:r>
+      <w:r>
+        <w:rPr>
+          <w:rFonts w:eastAsia="Adobe 仿宋 Std R"/>
+          <w:sz w:val="36"/>
+          <w:szCs w:val="36"/>
+        </w:rPr>
+        <w:t>单调</w:t>
+      </w:r>
+      <w:r>
+        <w:rPr>
+          <w:rFonts w:eastAsia="Adobe 仿宋 Std R" w:hint="default"/>
+          <w:sz w:val="36"/>
+          <w:szCs w:val="36"/>
+        </w:rPr>
+        <w:t>增加趋势的，</w:t>
+      </w:r>
+      <w:r>
+        <w:rPr>
+          <w:rFonts w:eastAsia="Adobe 仿宋 Std R"/>
+          <w:sz w:val="36"/>
+          <w:szCs w:val="36"/>
+        </w:rPr>
+        <w:t>这</w:t>
+      </w:r>
+      <w:r>
+        <w:rPr>
+          <w:rFonts w:eastAsia="Adobe 仿宋 Std R" w:hint="default"/>
+          <w:sz w:val="36"/>
+          <w:szCs w:val="36"/>
+        </w:rPr>
+        <w:t>违背了特征选择的原则。</w:t>
+      </w:r>
+      <w:r>
+        <w:rPr>
+          <w:rFonts w:eastAsia="Adobe 仿宋 Std R"/>
+          <w:sz w:val="36"/>
+          <w:szCs w:val="36"/>
+        </w:rPr>
+        <w:t>开根号函数方法</w:t>
+      </w:r>
+      <w:r>
+        <w:rPr>
+          <w:rFonts w:eastAsia="Adobe 仿宋 Std R" w:hint="default"/>
+          <w:sz w:val="36"/>
+          <w:szCs w:val="36"/>
+        </w:rPr>
+        <w:t>在表示特征对文本的贡献度的效果</w:t>
+      </w:r>
+      <w:r>
+        <w:rPr>
+          <w:rFonts w:eastAsia="Adobe 仿宋 Std R"/>
+          <w:sz w:val="36"/>
+          <w:szCs w:val="36"/>
+        </w:rPr>
+        <w:t>方面</w:t>
+      </w:r>
+      <w:r>
+        <w:rPr>
+          <w:rFonts w:eastAsia="Adobe 仿宋 Std R" w:hint="default"/>
+          <w:sz w:val="36"/>
+          <w:szCs w:val="36"/>
+        </w:rPr>
+        <w:t>也不是很好。</w:t>
+      </w:r>
+    </w:p>
+    <w:p>
+      <w:pPr>
+        <w:pStyle w:val="a6"/>
+        <w:numPr>
+          <w:ilvl w:val="0"/>
+          <w:numId w:val="4"/>
+        </w:numPr>
+        <w:ind w:firstLineChars="0"/>
+        <w:rPr>
+          <w:rFonts w:eastAsia="Adobe 仿宋 Std R" w:hint="default"/>
+          <w:sz w:val="36"/>
+          <w:szCs w:val="36"/>
+        </w:rPr>
+      </w:pPr>
+      <w:r>
+        <w:rPr>
+          <w:rFonts w:eastAsia="Adobe 仿宋 Std R"/>
+          <w:sz w:val="36"/>
+          <w:szCs w:val="36"/>
+        </w:rPr>
+        <w:t>TF-IDF</w:t>
+      </w:r>
+      <w:r>
+        <w:rPr>
+          <w:rFonts w:eastAsia="Adobe 仿宋 Std R" w:hint="default"/>
+          <w:sz w:val="36"/>
+          <w:szCs w:val="36"/>
+        </w:rPr>
+        <w:t>方法</w:t>
+      </w:r>
+    </w:p>
+    <w:p>
+      <w:pPr>
+        <w:ind w:left="720"/>
+        <w:rPr>
+          <w:rFonts w:eastAsia="Adobe 仿宋 Std R" w:hint="default"/>
+          <w:sz w:val="36"/>
+          <w:szCs w:val="36"/>
+        </w:rPr>
+      </w:pPr>
+      <w:r>
+        <w:rPr>
+          <w:rFonts w:eastAsia="Adobe 仿宋 Std R" w:hint="default"/>
+          <w:sz w:val="36"/>
+          <w:szCs w:val="36"/>
+        </w:rPr>
+        <w:lastRenderedPageBreak/>
+        <w:t>TF-</w:t>
+      </w:r>
+      <w:r>
+        <w:rPr>
+          <w:rFonts w:eastAsia="Adobe 仿宋 Std R"/>
+          <w:sz w:val="36"/>
+          <w:szCs w:val="36"/>
+        </w:rPr>
+        <w:t>IDF</w:t>
+      </w:r>
+      <w:r>
+        <w:rPr>
+          <w:rFonts w:eastAsia="Adobe 仿宋 Std R" w:hint="default"/>
+          <w:sz w:val="36"/>
+          <w:szCs w:val="36"/>
+        </w:rPr>
+        <w:t>方法实现技术简单且高效，</w:t>
+      </w:r>
+      <w:r>
+        <w:rPr>
+          <w:rFonts w:eastAsia="Adobe 仿宋 Std R"/>
+          <w:sz w:val="36"/>
+          <w:szCs w:val="36"/>
+        </w:rPr>
+        <w:t>因而</w:t>
+      </w:r>
+      <w:r>
+        <w:rPr>
+          <w:rFonts w:eastAsia="Adobe 仿宋 Std R" w:hint="default"/>
+          <w:sz w:val="36"/>
+          <w:szCs w:val="36"/>
+        </w:rPr>
+        <w:t>其得到了广泛的应用，</w:t>
+      </w:r>
+      <w:r>
+        <w:rPr>
+          <w:rFonts w:eastAsia="Adobe 仿宋 Std R"/>
+          <w:sz w:val="36"/>
+          <w:szCs w:val="36"/>
+        </w:rPr>
+        <w:t>计算公式</w:t>
+      </w:r>
+      <w:r>
+        <w:rPr>
+          <w:rFonts w:eastAsia="Adobe 仿宋 Std R" w:hint="default"/>
+          <w:sz w:val="36"/>
+          <w:szCs w:val="36"/>
+        </w:rPr>
+        <w:t>如</w:t>
+      </w:r>
+      <w:r>
+        <w:rPr>
+          <w:rFonts w:eastAsia="Adobe 仿宋 Std R"/>
+          <w:sz w:val="36"/>
+          <w:szCs w:val="36"/>
+        </w:rPr>
+        <w:t>下</w:t>
+      </w:r>
+      <w:r>
+        <w:rPr>
+          <w:rFonts w:eastAsia="Adobe 仿宋 Std R" w:hint="default"/>
+          <w:sz w:val="36"/>
+          <w:szCs w:val="36"/>
+        </w:rPr>
+        <w:t>所示：</w:t>
+      </w:r>
+    </w:p>
+    <w:p>
+      <w:pPr>
+        <w:ind w:left="720"/>
+        <w:rPr>
+          <w:rFonts w:eastAsia="Adobe 仿宋 Std R" w:hint="default"/>
+          <w:i/>
+          <w:sz w:val="36"/>
+          <w:szCs w:val="36"/>
+          <w:lang w:val="en-US"/>
+        </w:rPr>
+      </w:pPr>
+      <m:oMathPara>
+        <m:oMath>
+          <m:sSub>
+            <m:sSubPr>
+              <m:ctrlPr>
+                <w:rPr>
+                  <w:rFonts w:ascii="Cambria Math" w:eastAsia="Adobe 仿宋 Std R" w:hAnsi="Cambria Math" w:hint="default"/>
+                  <w:i/>
+                  <w:sz w:val="36"/>
+                  <w:szCs w:val="36"/>
+                  <w:lang w:val="en-US"/>
+                </w:rPr>
+              </m:ctrlPr>
+            </m:sSubPr>
+            <m:e>
+              <m:r>
+                <w:rPr>
+                  <w:rFonts w:ascii="Cambria Math" w:eastAsia="Adobe 仿宋 Std R" w:hAnsi="Cambria Math" w:hint="default"/>
+                  <w:sz w:val="36"/>
+                  <w:szCs w:val="36"/>
+                  <w:lang w:val="en-US"/>
+                </w:rPr>
+                <m:t>w</m:t>
+              </m:r>
+            </m:e>
+            <m:sub>
+              <m:r>
+                <w:rPr>
+                  <w:rFonts w:ascii="Cambria Math" w:eastAsia="Adobe 仿宋 Std R" w:hAnsi="Cambria Math" w:hint="default"/>
+                  <w:sz w:val="36"/>
+                  <w:szCs w:val="36"/>
+                  <w:lang w:val="en-US"/>
+                </w:rPr>
+                <m:t>i</m:t>
+              </m:r>
+            </m:sub>
+          </m:sSub>
+          <m:r>
+            <w:rPr>
+              <w:rFonts w:ascii="Cambria Math" w:eastAsia="Adobe 仿宋 Std R" w:hAnsi="Cambria Math" w:hint="default"/>
+              <w:sz w:val="36"/>
+              <w:szCs w:val="36"/>
+              <w:lang w:val="en-US"/>
+            </w:rPr>
+            <m:t>=</m:t>
+          </m:r>
+          <m:sSub>
+            <m:sSubPr>
+              <m:ctrlPr>
+                <w:rPr>
+                  <w:rFonts w:ascii="Cambria Math" w:eastAsia="Adobe 仿宋 Std R" w:hAnsi="Cambria Math" w:hint="default"/>
+                  <w:i/>
+                  <w:sz w:val="36"/>
+                  <w:szCs w:val="36"/>
+                  <w:lang w:val="en-US"/>
+                </w:rPr>
+              </m:ctrlPr>
+            </m:sSubPr>
+            <m:e>
+              <m:r>
+                <w:rPr>
+                  <w:rFonts w:ascii="Cambria Math" w:eastAsia="Adobe 仿宋 Std R" w:hAnsi="Cambria Math" w:hint="default"/>
+                  <w:sz w:val="36"/>
+                  <w:szCs w:val="36"/>
+                  <w:lang w:val="en-US"/>
+                </w:rPr>
+                <m:t>TF</m:t>
+              </m:r>
+            </m:e>
+            <m:sub>
+              <m:r>
+                <w:rPr>
+                  <w:rFonts w:ascii="Cambria Math" w:eastAsia="Adobe 仿宋 Std R" w:hAnsi="Cambria Math" w:hint="default"/>
+                  <w:sz w:val="36"/>
+                  <w:szCs w:val="36"/>
+                  <w:lang w:val="en-US"/>
+                </w:rPr>
+                <m:t>i</m:t>
+              </m:r>
+            </m:sub>
+          </m:sSub>
+          <m:r>
+            <w:rPr>
+              <w:rFonts w:ascii="Cambria Math" w:eastAsia="Adobe 仿宋 Std R" w:hAnsi="Cambria Math" w:hint="default"/>
+              <w:sz w:val="36"/>
+              <w:szCs w:val="36"/>
+              <w:lang w:val="en-US"/>
+            </w:rPr>
+            <m:t>*IDF</m:t>
+          </m:r>
+        </m:oMath>
+      </m:oMathPara>
+    </w:p>
+    <w:p>
+      <w:pPr>
+        <w:ind w:left="720"/>
+        <w:rPr>
+          <w:rFonts w:eastAsia="Adobe 仿宋 Std R" w:hint="default"/>
+          <w:sz w:val="36"/>
+          <w:szCs w:val="36"/>
+        </w:rPr>
+      </w:pPr>
+      <w:r>
+        <w:rPr>
+          <w:rFonts w:eastAsia="Adobe 仿宋 Std R" w:hint="default"/>
+          <w:sz w:val="36"/>
+          <w:szCs w:val="36"/>
+        </w:rPr>
+        <w:t>TF</w:t>
+      </w:r>
+      <w:r>
+        <w:rPr>
+          <w:rFonts w:eastAsia="Adobe 仿宋 Std R" w:hint="default"/>
+          <w:sz w:val="36"/>
+          <w:szCs w:val="36"/>
+        </w:rPr>
+        <w:t>称为词频，</w:t>
+      </w:r>
+      <w:r>
+        <w:rPr>
+          <w:rFonts w:eastAsia="Adobe 仿宋 Std R"/>
+          <w:sz w:val="36"/>
+          <w:szCs w:val="36"/>
+        </w:rPr>
+        <w:t>是</w:t>
+      </w:r>
+      <w:r>
+        <w:rPr>
+          <w:rFonts w:eastAsia="Adobe 仿宋 Std R" w:hint="default"/>
+          <w:sz w:val="36"/>
+          <w:szCs w:val="36"/>
+        </w:rPr>
+        <w:t>特征项</w:t>
+      </w:r>
+      <w:r>
+        <w:rPr>
+          <w:rFonts w:eastAsia="Adobe 仿宋 Std R" w:hint="default"/>
+          <w:sz w:val="36"/>
+          <w:szCs w:val="36"/>
+        </w:rPr>
+        <w:t>t</w:t>
+      </w:r>
+      <w:r>
+        <w:rPr>
+          <w:rFonts w:eastAsia="Adobe 仿宋 Std R" w:hint="default"/>
+          <w:sz w:val="36"/>
+          <w:szCs w:val="36"/>
+        </w:rPr>
+        <w:t>在文本中出现的频率，</w:t>
+      </w:r>
+      <w:r>
+        <w:rPr>
+          <w:rFonts w:eastAsia="Adobe 仿宋 Std R"/>
+          <w:sz w:val="36"/>
+          <w:szCs w:val="36"/>
+        </w:rPr>
+        <w:t>IDF</w:t>
+      </w:r>
+      <w:r>
+        <w:rPr>
+          <w:rFonts w:eastAsia="Adobe 仿宋 Std R" w:hint="default"/>
+          <w:sz w:val="36"/>
+          <w:szCs w:val="36"/>
+        </w:rPr>
+        <w:t>称为逆向文档频率，</w:t>
+      </w:r>
+      <w:r>
+        <w:rPr>
+          <w:rFonts w:eastAsia="Adobe 仿宋 Std R"/>
+          <w:sz w:val="36"/>
+          <w:szCs w:val="36"/>
+        </w:rPr>
+        <w:t>表示</w:t>
+      </w:r>
+      <w:r>
+        <w:rPr>
+          <w:rFonts w:eastAsia="Adobe 仿宋 Std R" w:hint="default"/>
+          <w:sz w:val="36"/>
+          <w:szCs w:val="36"/>
+        </w:rPr>
+        <w:t>含有特征项</w:t>
+      </w:r>
+      <w:r>
+        <w:rPr>
+          <w:rFonts w:eastAsia="Adobe 仿宋 Std R" w:hint="default"/>
+          <w:sz w:val="36"/>
+          <w:szCs w:val="36"/>
+        </w:rPr>
+        <w:t>t</w:t>
+      </w:r>
+      <w:r>
+        <w:rPr>
+          <w:rFonts w:eastAsia="Adobe 仿宋 Std R" w:hint="default"/>
+          <w:sz w:val="36"/>
+          <w:szCs w:val="36"/>
+        </w:rPr>
+        <w:t>的文本在整个文本集中的分布情况。</w:t>
+      </w:r>
+      <w:r>
+        <w:rPr>
+          <w:rFonts w:eastAsia="Adobe 仿宋 Std R"/>
+          <w:sz w:val="36"/>
+          <w:szCs w:val="36"/>
+        </w:rPr>
+        <w:t>这种方法</w:t>
+      </w:r>
+      <w:r>
+        <w:rPr>
+          <w:rFonts w:eastAsia="Adobe 仿宋 Std R" w:hint="default"/>
+          <w:sz w:val="36"/>
+          <w:szCs w:val="36"/>
+        </w:rPr>
+        <w:t>既考虑了特征项的词频，</w:t>
+      </w:r>
+      <w:r>
+        <w:rPr>
+          <w:rFonts w:eastAsia="Adobe 仿宋 Std R"/>
+          <w:sz w:val="36"/>
+          <w:szCs w:val="36"/>
+        </w:rPr>
+        <w:t>又考虑了</w:t>
+      </w:r>
+      <w:r>
+        <w:rPr>
+          <w:rFonts w:eastAsia="Adobe 仿宋 Std R" w:hint="default"/>
+          <w:sz w:val="36"/>
+          <w:szCs w:val="36"/>
+        </w:rPr>
+        <w:t>该特征项的</w:t>
+      </w:r>
+      <w:r>
+        <w:rPr>
+          <w:rFonts w:eastAsia="Adobe 仿宋 Std R"/>
+          <w:sz w:val="36"/>
+          <w:szCs w:val="36"/>
+        </w:rPr>
+        <w:t>反</w:t>
+      </w:r>
+      <w:r>
+        <w:rPr>
+          <w:rFonts w:eastAsia="Adobe 仿宋 Std R" w:hint="default"/>
+          <w:sz w:val="36"/>
+          <w:szCs w:val="36"/>
+        </w:rPr>
+        <w:t>文档频率，</w:t>
+      </w:r>
+      <w:r>
+        <w:rPr>
+          <w:rFonts w:eastAsia="Adobe 仿宋 Std R"/>
+          <w:sz w:val="36"/>
+          <w:szCs w:val="36"/>
+        </w:rPr>
+        <w:t>TF</w:t>
+      </w:r>
+      <w:r>
+        <w:rPr>
+          <w:rFonts w:eastAsia="Adobe 仿宋 Std R" w:hint="default"/>
+          <w:sz w:val="36"/>
+          <w:szCs w:val="36"/>
+        </w:rPr>
+        <w:t>表示的是该特征项在</w:t>
+      </w:r>
+      <w:r>
+        <w:rPr>
+          <w:rFonts w:eastAsia="Adobe 仿宋 Std R"/>
+          <w:sz w:val="36"/>
+          <w:szCs w:val="36"/>
+        </w:rPr>
+        <w:t>单个</w:t>
+      </w:r>
+      <w:r>
+        <w:rPr>
+          <w:rFonts w:eastAsia="Adobe 仿宋 Std R" w:hint="default"/>
+          <w:sz w:val="36"/>
+          <w:szCs w:val="36"/>
+        </w:rPr>
+        <w:t>文本中出现的频率，</w:t>
+      </w:r>
+      <w:r>
+        <w:rPr>
+          <w:rFonts w:eastAsia="Adobe 仿宋 Std R"/>
+          <w:sz w:val="36"/>
+          <w:szCs w:val="36"/>
+        </w:rPr>
+        <w:t>IDF</w:t>
+      </w:r>
+      <w:r>
+        <w:rPr>
+          <w:rFonts w:eastAsia="Adobe 仿宋 Std R" w:hint="default"/>
+          <w:sz w:val="36"/>
+          <w:szCs w:val="36"/>
+        </w:rPr>
+        <w:t>则表示的是该特征项在整个文档集中的出现频率。</w:t>
+      </w:r>
+      <w:r>
+        <w:rPr>
+          <w:rFonts w:eastAsia="Adobe 仿宋 Std R"/>
+          <w:sz w:val="36"/>
+          <w:szCs w:val="36"/>
+        </w:rPr>
+        <w:t>TF</w:t>
+      </w:r>
+      <w:r>
+        <w:rPr>
+          <w:rFonts w:eastAsia="Adobe 仿宋 Std R" w:hint="default"/>
+          <w:sz w:val="36"/>
+          <w:szCs w:val="36"/>
+        </w:rPr>
+        <w:t>说明了特征项对该文本内容的表示能力，</w:t>
+      </w:r>
+      <w:r>
+        <w:rPr>
+          <w:rFonts w:eastAsia="Adobe 仿宋 Std R"/>
+          <w:sz w:val="36"/>
+          <w:szCs w:val="36"/>
+        </w:rPr>
+        <w:t>IDF</w:t>
+      </w:r>
+      <w:r>
+        <w:rPr>
+          <w:rFonts w:eastAsia="Adobe 仿宋 Std R" w:hint="default"/>
+          <w:sz w:val="36"/>
+          <w:szCs w:val="36"/>
+        </w:rPr>
+        <w:t>则说明特征项对文本分类的贡献能力。</w:t>
+      </w:r>
+    </w:p>
+    <w:p>
+      <w:pPr>
+        <w:ind w:left="720"/>
+        <w:rPr>
+          <w:rFonts w:eastAsia="Adobe 仿宋 Std R" w:hint="default"/>
+          <w:sz w:val="36"/>
+          <w:szCs w:val="36"/>
+        </w:rPr>
+      </w:pPr>
+    </w:p>
+    <w:p>
+      <w:pPr>
+        <w:ind w:left="720"/>
+        <w:rPr>
+          <w:rFonts w:eastAsia="Adobe 仿宋 Std R"/>
+          <w:sz w:val="36"/>
+          <w:szCs w:val="36"/>
+        </w:rPr>
+      </w:pPr>
+      <w:r>
+        <w:rPr>
+          <w:rFonts w:eastAsia="Adobe 仿宋 Std R" w:hint="default"/>
+          <w:sz w:val="36"/>
+          <w:szCs w:val="36"/>
+        </w:rPr>
+        <w:t>本文根据特征不同选取不同的特征权值，</w:t>
+      </w:r>
+      <w:r>
+        <w:rPr>
+          <w:rFonts w:eastAsia="Adobe 仿宋 Std R" w:hint="default"/>
+          <w:sz w:val="36"/>
+          <w:szCs w:val="36"/>
+        </w:rPr>
+        <w:t>如否定词特征，</w:t>
+      </w:r>
+      <w:r>
+        <w:rPr>
+          <w:rFonts w:eastAsia="Adobe 仿宋 Std R"/>
+          <w:sz w:val="36"/>
+          <w:szCs w:val="36"/>
+        </w:rPr>
+        <w:t>程度词</w:t>
+      </w:r>
+      <w:r>
+        <w:rPr>
+          <w:rFonts w:eastAsia="Adobe 仿宋 Std R" w:hint="default"/>
+          <w:sz w:val="36"/>
+          <w:szCs w:val="36"/>
+        </w:rPr>
+        <w:t>特征选取</w:t>
+      </w:r>
+      <w:r>
+        <w:rPr>
+          <w:rFonts w:eastAsia="Adobe 仿宋 Std R"/>
+          <w:sz w:val="36"/>
+          <w:szCs w:val="36"/>
+        </w:rPr>
+        <w:t>布尔函数</w:t>
+      </w:r>
+      <w:r>
+        <w:rPr>
+          <w:rFonts w:eastAsia="Adobe 仿宋 Std R" w:hint="default"/>
+          <w:sz w:val="36"/>
+          <w:szCs w:val="36"/>
+        </w:rPr>
+        <w:t>赋值，</w:t>
+      </w:r>
+      <w:r>
+        <w:rPr>
+          <w:rFonts w:eastAsia="Adobe 仿宋 Std R"/>
+          <w:sz w:val="36"/>
+          <w:szCs w:val="36"/>
+        </w:rPr>
+        <w:t>情感词</w:t>
+      </w:r>
+      <w:r>
+        <w:rPr>
+          <w:rFonts w:eastAsia="Adobe 仿宋 Std R" w:hint="default"/>
+          <w:sz w:val="36"/>
+          <w:szCs w:val="36"/>
+        </w:rPr>
+        <w:t>特征、</w:t>
+      </w:r>
+      <w:r>
+        <w:rPr>
+          <w:rFonts w:eastAsia="Adobe 仿宋 Std R"/>
+          <w:sz w:val="36"/>
+          <w:szCs w:val="36"/>
+        </w:rPr>
+        <w:t>词聚类</w:t>
+      </w:r>
+      <w:r>
+        <w:rPr>
+          <w:rFonts w:eastAsia="Adobe 仿宋 Std R" w:hint="default"/>
+          <w:sz w:val="36"/>
+          <w:szCs w:val="36"/>
+        </w:rPr>
+        <w:t>特征等选取</w:t>
+      </w:r>
+      <w:r>
+        <w:rPr>
+          <w:rFonts w:eastAsia="Adobe 仿宋 Std R" w:hint="default"/>
+          <w:sz w:val="36"/>
+          <w:szCs w:val="36"/>
+        </w:rPr>
+        <w:t>TF-</w:t>
+      </w:r>
+      <w:r>
+        <w:rPr>
+          <w:rFonts w:eastAsia="Adobe 仿宋 Std R"/>
+          <w:sz w:val="36"/>
+          <w:szCs w:val="36"/>
+        </w:rPr>
+        <w:t>IDF</w:t>
+      </w:r>
+      <w:r>
+        <w:rPr>
+          <w:rFonts w:eastAsia="Adobe 仿宋 Std R" w:hint="default"/>
+          <w:sz w:val="36"/>
+          <w:szCs w:val="36"/>
+        </w:rPr>
+        <w:t>函数赋值。</w:t>
+      </w:r>
+    </w:p>
+    <w:p>
+      <w:pPr>
+        <w:ind w:left="720"/>
+        <w:rPr>
+          <w:rFonts w:eastAsia="Adobe 仿宋 Std R"/>
+          <w:sz w:val="36"/>
+          <w:szCs w:val="36"/>
+        </w:rPr>
+      </w:pPr>
     </w:p>
     <w:p>
       <w:pPr>
@@ -15646,7 +17292,16 @@
           <w:sz w:val="36"/>
           <w:szCs w:val="36"/>
         </w:rPr>
-        <w:t>特征位数的条件下分类准确度最高的分类算法。</w:t>
+        <w:t>特征位数的条件下分类准确度最高</w:t>
+      </w:r>
+      <w:r>
+        <w:rPr>
+          <w:rFonts w:eastAsia="Adobe 仿宋 Std R" w:hint="default"/>
+          <w:sz w:val="36"/>
+          <w:szCs w:val="36"/>
+        </w:rPr>
+        <w:lastRenderedPageBreak/>
+        <w:t>的分类算法。</w:t>
       </w:r>
       <w:r>
         <w:rPr>
@@ -15781,667 +17436,788 @@
           <w:szCs w:val="36"/>
           <w:lang w:val="en-US"/>
         </w:rPr>
-        <w:t>.com,acfun.com,iqiyi.com,youku.com等热门弹幕视频</w:t>
-      </w:r>
-      <w:r>
-        <w:rPr>
-          <w:rFonts w:ascii="Adobe 仿宋 Std R" w:eastAsia="Adobe 仿宋 Std R" w:hAnsi="Adobe 仿宋 Std R" w:cs="Adobe 仿宋 Std R" w:hint="default"/>
+        <w:t>.com,acfun.com,iqiyi.com,youku.com等热门弹幕视频网站的弹幕文件，</w:t>
+      </w:r>
+      <w:r>
+        <w:rPr>
+          <w:rFonts w:ascii="Adobe 仿宋 Std R" w:eastAsia="Adobe 仿宋 Std R" w:hAnsi="Adobe 仿宋 Std R" w:cs="Adobe 仿宋 Std R"/>
+          <w:sz w:val="36"/>
+          <w:szCs w:val="36"/>
+          <w:lang w:val="en-US"/>
+        </w:rPr>
+        <w:t>作为</w:t>
+      </w:r>
+      <w:r>
+        <w:rPr>
+          <w:rFonts w:ascii="Adobe 仿宋 Std R" w:eastAsia="Adobe 仿宋 Std R" w:hAnsi="Adobe 仿宋 Std R" w:cs="Adobe 仿宋 Std R" w:hint="default"/>
+          <w:sz w:val="36"/>
+          <w:szCs w:val="36"/>
+          <w:lang w:val="en-US"/>
+        </w:rPr>
+        <w:t>本次试验的语料。</w:t>
+      </w:r>
+      <w:r>
+        <w:rPr>
+          <w:rFonts w:ascii="Adobe 仿宋 Std R" w:eastAsia="Adobe 仿宋 Std R" w:hAnsi="Adobe 仿宋 Std R" w:cs="Adobe 仿宋 Std R"/>
+          <w:sz w:val="36"/>
+          <w:szCs w:val="36"/>
+          <w:lang w:val="en-US"/>
+        </w:rPr>
+        <w:t>为了</w:t>
+      </w:r>
+      <w:r>
+        <w:rPr>
+          <w:rFonts w:ascii="Adobe 仿宋 Std R" w:eastAsia="Adobe 仿宋 Std R" w:hAnsi="Adobe 仿宋 Std R" w:cs="Adobe 仿宋 Std R" w:hint="default"/>
+          <w:sz w:val="36"/>
+          <w:szCs w:val="36"/>
+          <w:lang w:val="en-US"/>
+        </w:rPr>
+        <w:t>保证实验的数据集一致，</w:t>
+      </w:r>
+      <w:r>
+        <w:rPr>
+          <w:rFonts w:ascii="Adobe 仿宋 Std R" w:eastAsia="Adobe 仿宋 Std R" w:hAnsi="Adobe 仿宋 Std R" w:cs="Adobe 仿宋 Std R"/>
+          <w:sz w:val="36"/>
+          <w:szCs w:val="36"/>
+          <w:lang w:val="en-US"/>
+        </w:rPr>
+        <w:t>本文</w:t>
+      </w:r>
+      <w:r>
+        <w:rPr>
+          <w:rFonts w:ascii="Adobe 仿宋 Std R" w:eastAsia="Adobe 仿宋 Std R" w:hAnsi="Adobe 仿宋 Std R" w:cs="Adobe 仿宋 Std R" w:hint="default"/>
+          <w:sz w:val="36"/>
+          <w:szCs w:val="36"/>
+          <w:lang w:val="en-US"/>
+        </w:rPr>
+        <w:t>将</w:t>
+      </w:r>
+      <w:r>
+        <w:rPr>
+          <w:rFonts w:ascii="Adobe 仿宋 Std R" w:eastAsia="Adobe 仿宋 Std R" w:hAnsi="Adobe 仿宋 Std R" w:cs="Adobe 仿宋 Std R"/>
+          <w:sz w:val="36"/>
+          <w:szCs w:val="36"/>
+          <w:lang w:val="en-US"/>
+        </w:rPr>
+        <w:t>主要</w:t>
+      </w:r>
+      <w:r>
+        <w:rPr>
+          <w:rFonts w:ascii="Adobe 仿宋 Std R" w:eastAsia="Adobe 仿宋 Std R" w:hAnsi="Adobe 仿宋 Std R" w:cs="Adobe 仿宋 Std R" w:hint="default"/>
+          <w:sz w:val="36"/>
+          <w:szCs w:val="36"/>
+          <w:lang w:val="en-US"/>
+        </w:rPr>
+        <w:t>就提出的改进算法与改进钱的算法进行对比。</w:t>
+      </w:r>
+    </w:p>
+    <w:p>
+      <w:pPr>
+        <w:ind w:firstLine="720"/>
+        <w:rPr>
+          <w:rFonts w:eastAsia="Adobe 仿宋 Std R" w:hint="default"/>
+          <w:sz w:val="36"/>
+          <w:szCs w:val="36"/>
+        </w:rPr>
+      </w:pPr>
+      <w:r>
+        <w:rPr>
+          <w:rFonts w:ascii="Adobe 仿宋 Std R" w:eastAsia="Adobe 仿宋 Std R" w:hAnsi="Adobe 仿宋 Std R" w:cs="Adobe 仿宋 Std R"/>
+          <w:sz w:val="36"/>
+          <w:szCs w:val="36"/>
+        </w:rPr>
+        <w:t>3.3</w:t>
+      </w:r>
+      <w:r>
+        <w:rPr>
+          <w:rFonts w:ascii="Adobe 仿宋 Std R" w:eastAsia="Adobe 仿宋 Std R" w:hAnsi="Adobe 仿宋 Std R" w:cs="Adobe 仿宋 Std R"/>
+          <w:sz w:val="36"/>
+          <w:szCs w:val="36"/>
+        </w:rPr>
+        <w:t xml:space="preserve">.1 </w:t>
+      </w:r>
+      <w:r>
+        <w:rPr>
+          <w:rFonts w:eastAsia="Adobe 仿宋 Std R"/>
+          <w:sz w:val="36"/>
+          <w:szCs w:val="36"/>
+        </w:rPr>
+        <w:t>实验性能指标</w:t>
+      </w:r>
+    </w:p>
+    <w:p>
+      <w:pPr>
+        <w:rPr>
+          <w:rFonts w:eastAsia="Adobe 仿宋 Std R" w:hint="default"/>
+          <w:sz w:val="36"/>
+          <w:szCs w:val="36"/>
+          <w:lang w:val="en-US"/>
+        </w:rPr>
+      </w:pPr>
+      <w:r>
+        <w:rPr>
+          <w:rFonts w:eastAsia="Adobe 仿宋 Std R"/>
+          <w:sz w:val="36"/>
+          <w:szCs w:val="36"/>
+        </w:rPr>
+        <w:tab/>
+      </w:r>
+      <w:r>
+        <w:rPr>
+          <w:rFonts w:eastAsia="Adobe 仿宋 Std R" w:hint="default"/>
+          <w:sz w:val="36"/>
+          <w:szCs w:val="36"/>
+        </w:rPr>
+        <w:t>实验结果的评价指标应该考虑到多方面</w:t>
+      </w:r>
+      <w:r>
+        <w:rPr>
+          <w:rFonts w:eastAsia="Adobe 仿宋 Std R"/>
+          <w:sz w:val="36"/>
+          <w:szCs w:val="36"/>
+        </w:rPr>
+        <w:t>因素</w:t>
+      </w:r>
+      <w:r>
+        <w:rPr>
+          <w:rFonts w:eastAsia="Adobe 仿宋 Std R" w:hint="default"/>
+          <w:sz w:val="36"/>
+          <w:szCs w:val="36"/>
+        </w:rPr>
+        <w:t>的影响，</w:t>
+      </w:r>
+      <w:r>
+        <w:rPr>
+          <w:rFonts w:eastAsia="Adobe 仿宋 Std R"/>
+          <w:sz w:val="36"/>
+          <w:szCs w:val="36"/>
+        </w:rPr>
+        <w:t>保证客观</w:t>
+      </w:r>
+      <w:r>
+        <w:rPr>
+          <w:rFonts w:eastAsia="Adobe 仿宋 Std R" w:hint="default"/>
+          <w:sz w:val="36"/>
+          <w:szCs w:val="36"/>
+        </w:rPr>
+        <w:t>、</w:t>
+      </w:r>
+      <w:r>
+        <w:rPr>
+          <w:rFonts w:eastAsia="Adobe 仿宋 Std R"/>
+          <w:sz w:val="36"/>
+          <w:szCs w:val="36"/>
+        </w:rPr>
+        <w:t>公正</w:t>
+      </w:r>
+      <w:r>
+        <w:rPr>
+          <w:rFonts w:eastAsia="Adobe 仿宋 Std R" w:hint="default"/>
+          <w:sz w:val="36"/>
+          <w:szCs w:val="36"/>
+        </w:rPr>
+        <w:t>的评价。</w:t>
+      </w:r>
+      <w:r>
+        <w:rPr>
+          <w:rFonts w:eastAsia="Adobe 仿宋 Std R"/>
+          <w:sz w:val="36"/>
+          <w:szCs w:val="36"/>
+        </w:rPr>
+        <w:t>一般的情感极性分类</w:t>
+      </w:r>
+      <w:r>
+        <w:rPr>
+          <w:rFonts w:eastAsia="Adobe 仿宋 Std R" w:hint="default"/>
+          <w:sz w:val="36"/>
+          <w:szCs w:val="36"/>
+        </w:rPr>
+        <w:t>性能判定又准确率</w:t>
+      </w:r>
+      <w:r>
+        <w:rPr>
+          <w:rFonts w:eastAsia="Adobe 仿宋 Std R" w:hint="default"/>
+          <w:sz w:val="36"/>
+          <w:szCs w:val="36"/>
+          <w:lang w:val="en-US"/>
+        </w:rPr>
+        <w:t>(Precision)</w:t>
+      </w:r>
+      <w:r>
+        <w:rPr>
+          <w:rFonts w:eastAsia="Adobe 仿宋 Std R" w:hint="default"/>
+          <w:sz w:val="36"/>
+          <w:szCs w:val="36"/>
+          <w:lang w:val="en-US"/>
+        </w:rPr>
+        <w:t>、</w:t>
+      </w:r>
+      <w:r>
+        <w:rPr>
+          <w:rFonts w:eastAsia="Adobe 仿宋 Std R"/>
+          <w:sz w:val="36"/>
+          <w:szCs w:val="36"/>
+          <w:lang w:val="en-US"/>
+        </w:rPr>
+        <w:t>召回率</w:t>
+      </w:r>
+      <w:r>
+        <w:rPr>
+          <w:rFonts w:eastAsia="Adobe 仿宋 Std R" w:hint="default"/>
+          <w:sz w:val="36"/>
+          <w:szCs w:val="36"/>
+          <w:lang w:val="en-US"/>
+        </w:rPr>
+        <w:t>(Recall)</w:t>
+      </w:r>
+      <w:r>
+        <w:rPr>
+          <w:rFonts w:eastAsia="Adobe 仿宋 Std R" w:hint="default"/>
+          <w:sz w:val="36"/>
+          <w:szCs w:val="36"/>
+          <w:lang w:val="en-US"/>
+        </w:rPr>
+        <w:t>、</w:t>
+      </w:r>
+      <w:r>
+        <w:rPr>
+          <w:rFonts w:eastAsia="Adobe 仿宋 Std R"/>
+          <w:sz w:val="36"/>
+          <w:szCs w:val="36"/>
+          <w:lang w:val="en-US"/>
+        </w:rPr>
+        <w:t>F</w:t>
+      </w:r>
+      <w:r>
+        <w:rPr>
+          <w:rFonts w:eastAsia="Adobe 仿宋 Std R" w:hint="default"/>
+          <w:sz w:val="36"/>
+          <w:szCs w:val="36"/>
+          <w:lang w:val="en-US"/>
+        </w:rPr>
+        <w:t>值三种评价指标。</w:t>
+      </w:r>
+      <w:r>
+        <w:rPr>
+          <w:rFonts w:eastAsia="Adobe 仿宋 Std R"/>
+          <w:sz w:val="36"/>
+          <w:szCs w:val="36"/>
+          <w:lang w:val="en-US"/>
+        </w:rPr>
+        <w:t>嘉定</w:t>
+      </w:r>
+      <w:r>
+        <w:rPr>
+          <w:rFonts w:eastAsia="Adobe 仿宋 Std R" w:hint="default"/>
+          <w:sz w:val="36"/>
+          <w:szCs w:val="36"/>
+          <w:lang w:val="en-US"/>
+        </w:rPr>
+        <w:t>A</w:t>
+      </w:r>
+      <w:r>
+        <w:rPr>
+          <w:rFonts w:eastAsia="Adobe 仿宋 Std R" w:hint="default"/>
+          <w:sz w:val="36"/>
+          <w:szCs w:val="36"/>
+          <w:lang w:val="en-US"/>
+        </w:rPr>
+        <w:t>代表分类算法能够将带测试文本准确的分道该极性类别的文本语料数量；</w:t>
+      </w:r>
+      <w:r>
+        <w:rPr>
+          <w:rFonts w:eastAsia="Adobe 仿宋 Std R"/>
+          <w:sz w:val="36"/>
+          <w:szCs w:val="36"/>
+          <w:lang w:val="en-US"/>
+        </w:rPr>
+        <w:t>B</w:t>
+      </w:r>
+      <w:r>
+        <w:rPr>
+          <w:rFonts w:eastAsia="Adobe 仿宋 Std R" w:hint="default"/>
+          <w:sz w:val="36"/>
+          <w:szCs w:val="36"/>
+          <w:lang w:val="en-US"/>
+        </w:rPr>
+        <w:t>代表分类算法对文本错误的分道该极性类别的文本语料数量；</w:t>
+      </w:r>
+      <w:r>
+        <w:rPr>
+          <w:rFonts w:eastAsia="Adobe 仿宋 Std R"/>
+          <w:sz w:val="36"/>
+          <w:szCs w:val="36"/>
+          <w:lang w:val="en-US"/>
+        </w:rPr>
+        <w:t>C</w:t>
+      </w:r>
+      <w:r>
+        <w:rPr>
+          <w:rFonts w:eastAsia="Adobe 仿宋 Std R" w:hint="default"/>
+          <w:sz w:val="36"/>
+          <w:szCs w:val="36"/>
+          <w:lang w:val="en-US"/>
+        </w:rPr>
+        <w:t>代表分类算法未能将文本准确的分道该极性类别的文本语料数量。</w:t>
+      </w:r>
+    </w:p>
+    <w:p>
+      <w:pPr>
+        <w:rPr>
+          <w:rFonts w:eastAsia="Adobe 仿宋 Std R" w:hint="default"/>
+          <w:sz w:val="36"/>
+          <w:szCs w:val="36"/>
+          <w:lang w:val="en-US"/>
+        </w:rPr>
+      </w:pPr>
+      <w:r>
+        <w:rPr>
+          <w:rFonts w:eastAsia="Adobe 仿宋 Std R"/>
+          <w:sz w:val="36"/>
+          <w:szCs w:val="36"/>
+          <w:lang w:val="en-US"/>
+        </w:rPr>
+        <w:tab/>
+      </w:r>
+      <w:r>
+        <w:rPr>
+          <w:rFonts w:eastAsia="Adobe 仿宋 Std R"/>
+          <w:sz w:val="36"/>
+          <w:szCs w:val="36"/>
+          <w:lang w:val="en-US"/>
+        </w:rPr>
+        <w:t>准确率</w:t>
+      </w:r>
+      <w:r>
+        <w:rPr>
+          <w:rFonts w:eastAsia="Adobe 仿宋 Std R" w:hint="default"/>
+          <w:sz w:val="36"/>
+          <w:szCs w:val="36"/>
+          <w:lang w:val="en-US"/>
+        </w:rPr>
+        <w:t>，</w:t>
+      </w:r>
+      <w:r>
+        <w:rPr>
+          <w:rFonts w:eastAsia="Adobe 仿宋 Std R"/>
+          <w:sz w:val="36"/>
+          <w:szCs w:val="36"/>
+          <w:lang w:val="en-US"/>
+        </w:rPr>
+        <w:t>也叫</w:t>
+      </w:r>
+      <w:r>
+        <w:rPr>
+          <w:rFonts w:eastAsia="Adobe 仿宋 Std R" w:hint="default"/>
+          <w:sz w:val="36"/>
+          <w:szCs w:val="36"/>
+          <w:lang w:val="en-US"/>
+        </w:rPr>
+        <w:t>查全率，</w:t>
+      </w:r>
+      <w:r>
+        <w:rPr>
+          <w:rFonts w:eastAsia="Adobe 仿宋 Std R"/>
+          <w:sz w:val="36"/>
+          <w:szCs w:val="36"/>
+          <w:lang w:val="en-US"/>
+        </w:rPr>
+        <w:t>记为</w:t>
+      </w:r>
+      <w:r>
+        <w:rPr>
+          <w:rFonts w:eastAsia="Adobe 仿宋 Std R" w:hint="default"/>
+          <w:sz w:val="36"/>
+          <w:szCs w:val="36"/>
+          <w:lang w:val="en-US"/>
+        </w:rPr>
+        <w:t>P,</w:t>
+      </w:r>
+      <w:r>
+        <w:rPr>
+          <w:rFonts w:eastAsia="Adobe 仿宋 Std R" w:hint="default"/>
+          <w:sz w:val="36"/>
+          <w:szCs w:val="36"/>
+          <w:lang w:val="en-US"/>
+        </w:rPr>
+        <w:t>顾名思义，</w:t>
+      </w:r>
+      <w:r>
+        <w:rPr>
+          <w:rFonts w:eastAsia="Adobe 仿宋 Std R"/>
+          <w:sz w:val="36"/>
+          <w:szCs w:val="36"/>
+          <w:lang w:val="en-US"/>
+        </w:rPr>
+        <w:t>该指标</w:t>
+      </w:r>
+      <w:r>
+        <w:rPr>
+          <w:rFonts w:eastAsia="Adobe 仿宋 Std R" w:hint="default"/>
+          <w:sz w:val="36"/>
+          <w:szCs w:val="36"/>
+          <w:lang w:val="en-US"/>
+        </w:rPr>
+        <w:t>是指判定分类的准确性。</w:t>
+      </w:r>
+      <w:r>
+        <w:rPr>
+          <w:rFonts w:eastAsia="Adobe 仿宋 Std R"/>
+          <w:sz w:val="36"/>
+          <w:szCs w:val="36"/>
+          <w:lang w:val="en-US"/>
+        </w:rPr>
+        <w:t>准确率</w:t>
+      </w:r>
+      <w:r>
+        <w:rPr>
+          <w:rFonts w:eastAsia="Adobe 仿宋 Std R" w:hint="default"/>
+          <w:sz w:val="36"/>
+          <w:szCs w:val="36"/>
+          <w:lang w:val="en-US"/>
+        </w:rPr>
+        <w:t>是判定该类别极性书与所有判定为该类别极性书的比值。</w:t>
+      </w:r>
+      <w:r>
+        <w:rPr>
+          <w:rFonts w:eastAsia="Adobe 仿宋 Std R"/>
+          <w:sz w:val="36"/>
+          <w:szCs w:val="36"/>
+          <w:lang w:val="en-US"/>
+        </w:rPr>
+        <w:t>其计算公式</w:t>
+      </w:r>
+      <w:r>
+        <w:rPr>
+          <w:rFonts w:eastAsia="Adobe 仿宋 Std R" w:hint="default"/>
+          <w:sz w:val="36"/>
+          <w:szCs w:val="36"/>
+          <w:lang w:val="en-US"/>
+        </w:rPr>
+        <w:t>如下：</w:t>
+      </w:r>
+    </w:p>
+    <w:p>
+      <w:pPr>
+        <w:rPr>
+          <w:rFonts w:eastAsia="Adobe 仿宋 Std R" w:hint="default"/>
+          <w:sz w:val="36"/>
+          <w:szCs w:val="36"/>
+          <w:lang w:val="en-US"/>
+        </w:rPr>
+      </w:pPr>
+      <m:oMathPara>
+        <m:oMath>
+          <m:r>
+            <m:rPr>
+              <m:sty m:val="p"/>
+            </m:rPr>
+            <w:rPr>
+              <w:rFonts w:ascii="Cambria Math" w:eastAsia="Adobe 仿宋 Std R" w:hAnsi="Cambria Math" w:hint="default"/>
+              <w:sz w:val="36"/>
+              <w:szCs w:val="36"/>
+              <w:lang w:val="en-US"/>
+            </w:rPr>
+            <m:t>P</m:t>
+          </m:r>
+          <m:r>
+            <w:rPr>
+              <w:rFonts w:ascii="Cambria Math" w:eastAsia="Adobe 仿宋 Std R" w:hAnsi="Cambria Math" w:hint="default"/>
+              <w:sz w:val="36"/>
+              <w:szCs w:val="36"/>
+              <w:lang w:val="en-US"/>
+            </w:rPr>
+            <m:t>=</m:t>
+          </m:r>
+          <m:f>
+            <m:fPr>
+              <m:ctrlPr>
+                <w:rPr>
+                  <w:rFonts w:ascii="Cambria Math" w:eastAsia="Adobe 仿宋 Std R" w:hAnsi="Cambria Math" w:hint="default"/>
+                  <w:i/>
+                  <w:sz w:val="36"/>
+                  <w:szCs w:val="36"/>
+                  <w:lang w:val="en-US"/>
+                </w:rPr>
+              </m:ctrlPr>
+            </m:fPr>
+            <m:num>
+              <m:r>
+                <w:rPr>
+                  <w:rFonts w:ascii="Cambria Math" w:eastAsia="Adobe 仿宋 Std R" w:hAnsi="Cambria Math" w:hint="default"/>
+                  <w:sz w:val="36"/>
+                  <w:szCs w:val="36"/>
+                  <w:lang w:val="en-US"/>
+                </w:rPr>
+                <m:t>#correct(positive)</m:t>
+              </m:r>
+            </m:num>
+            <m:den>
+              <m:r>
+                <w:rPr>
+                  <w:rFonts w:ascii="Cambria Math" w:eastAsia="Adobe 仿宋 Std R" w:hAnsi="Cambria Math" w:hint="default"/>
+                  <w:sz w:val="36"/>
+                  <w:szCs w:val="36"/>
+                  <w:lang w:val="en-US"/>
+                </w:rPr>
+                <m:t>#proposed(positive)</m:t>
+              </m:r>
+            </m:den>
+          </m:f>
+        </m:oMath>
+      </m:oMathPara>
+    </w:p>
+    <w:p>
+      <w:pPr>
+        <w:rPr>
+          <w:rFonts w:eastAsia="Adobe 仿宋 Std R" w:hint="default"/>
+          <w:sz w:val="36"/>
+          <w:szCs w:val="36"/>
+          <w:lang w:val="en-US"/>
+        </w:rPr>
+      </w:pPr>
+      <w:r>
+        <w:rPr>
+          <w:rFonts w:eastAsia="Adobe 仿宋 Std R"/>
+          <w:sz w:val="36"/>
+          <w:szCs w:val="36"/>
+          <w:lang w:val="en-US"/>
+        </w:rPr>
+        <w:tab/>
+      </w:r>
+      <w:r>
+        <w:rPr>
+          <w:rFonts w:eastAsia="Adobe 仿宋 Std R"/>
+          <w:sz w:val="36"/>
+          <w:szCs w:val="36"/>
+          <w:lang w:val="en-US"/>
+        </w:rPr>
+        <w:t>召回率</w:t>
+      </w:r>
+      <w:r>
+        <w:rPr>
+          <w:rFonts w:eastAsia="Adobe 仿宋 Std R" w:hint="default"/>
+          <w:sz w:val="36"/>
+          <w:szCs w:val="36"/>
+          <w:lang w:val="en-US"/>
+        </w:rPr>
+        <w:t>，</w:t>
+      </w:r>
+      <w:r>
+        <w:rPr>
+          <w:rFonts w:eastAsia="Adobe 仿宋 Std R"/>
+          <w:sz w:val="36"/>
+          <w:szCs w:val="36"/>
+          <w:lang w:val="en-US"/>
+        </w:rPr>
+        <w:t>也叫</w:t>
+      </w:r>
+      <w:r>
+        <w:rPr>
+          <w:rFonts w:eastAsia="Adobe 仿宋 Std R" w:hint="default"/>
+          <w:sz w:val="36"/>
+          <w:szCs w:val="36"/>
+          <w:lang w:val="en-US"/>
+        </w:rPr>
+        <w:t>查准率，</w:t>
+      </w:r>
+      <w:r>
+        <w:rPr>
+          <w:rFonts w:eastAsia="Adobe 仿宋 Std R"/>
+          <w:sz w:val="36"/>
+          <w:szCs w:val="36"/>
+          <w:lang w:val="en-US"/>
+        </w:rPr>
+        <w:t>记为</w:t>
+      </w:r>
+      <w:r>
+        <w:rPr>
+          <w:rFonts w:eastAsia="Adobe 仿宋 Std R" w:hint="default"/>
+          <w:sz w:val="36"/>
+          <w:szCs w:val="36"/>
+          <w:lang w:val="en-US"/>
+        </w:rPr>
+        <w:t>R</w:t>
+      </w:r>
+      <w:r>
+        <w:rPr>
+          <w:rFonts w:eastAsia="Adobe 仿宋 Std R" w:hint="default"/>
+          <w:sz w:val="36"/>
+          <w:szCs w:val="36"/>
+          <w:lang w:val="en-US"/>
+        </w:rPr>
+        <w:t>，</w:t>
+      </w:r>
+      <w:r>
+        <w:rPr>
+          <w:rFonts w:eastAsia="Adobe 仿宋 Std R"/>
+          <w:sz w:val="36"/>
+          <w:szCs w:val="36"/>
+          <w:lang w:val="en-US"/>
+        </w:rPr>
+        <w:t>该指标</w:t>
+      </w:r>
+      <w:r>
+        <w:rPr>
+          <w:rFonts w:eastAsia="Adobe 仿宋 Std R" w:hint="default"/>
+          <w:sz w:val="36"/>
+          <w:szCs w:val="36"/>
+          <w:lang w:val="en-US"/>
+        </w:rPr>
+        <w:t>主要是为了判定分类模型的完备性，</w:t>
+      </w:r>
+      <w:r>
+        <w:rPr>
+          <w:rFonts w:eastAsia="Adobe 仿宋 Std R"/>
+          <w:sz w:val="36"/>
+          <w:szCs w:val="36"/>
+          <w:lang w:val="en-US"/>
+        </w:rPr>
+        <w:t>是</w:t>
+      </w:r>
+      <w:r>
+        <w:rPr>
+          <w:rFonts w:eastAsia="Adobe 仿宋 Std R" w:hint="default"/>
+          <w:sz w:val="36"/>
+          <w:szCs w:val="36"/>
+          <w:lang w:val="en-US"/>
+        </w:rPr>
+        <w:t>正确判定为该类别极性书与本应该判定为该类别的比值。</w:t>
+      </w:r>
+      <w:r>
+        <w:rPr>
+          <w:rFonts w:eastAsia="Adobe 仿宋 Std R"/>
+          <w:sz w:val="36"/>
+          <w:szCs w:val="36"/>
+          <w:lang w:val="en-US"/>
+        </w:rPr>
+        <w:t>其计算公式</w:t>
+      </w:r>
+      <w:r>
+        <w:rPr>
+          <w:rFonts w:eastAsia="Adobe 仿宋 Std R" w:hint="default"/>
+          <w:sz w:val="36"/>
+          <w:szCs w:val="36"/>
+          <w:lang w:val="en-US"/>
+        </w:rPr>
+        <w:t>如下：</w:t>
+      </w:r>
+    </w:p>
+    <w:p>
+      <w:pPr>
+        <w:rPr>
+          <w:rFonts w:eastAsia="Adobe 仿宋 Std R" w:hint="default"/>
+          <w:sz w:val="36"/>
+          <w:szCs w:val="36"/>
+          <w:lang w:val="en-US"/>
+        </w:rPr>
+      </w:pPr>
+      <m:oMathPara>
+        <m:oMath>
+          <m:r>
+            <m:rPr>
+              <m:sty m:val="p"/>
+            </m:rPr>
+            <w:rPr>
+              <w:rFonts w:ascii="Cambria Math" w:eastAsia="Adobe 仿宋 Std R" w:hAnsi="Cambria Math" w:hint="default"/>
+              <w:sz w:val="36"/>
+              <w:szCs w:val="36"/>
+              <w:lang w:val="en-US"/>
+            </w:rPr>
+            <m:t>R</m:t>
+          </m:r>
+          <m:r>
+            <w:rPr>
+              <w:rFonts w:ascii="Cambria Math" w:eastAsia="Adobe 仿宋 Std R" w:hAnsi="Cambria Math" w:hint="default"/>
+              <w:sz w:val="36"/>
+              <w:szCs w:val="36"/>
+              <w:lang w:val="en-US"/>
+            </w:rPr>
+            <m:t>=</m:t>
+          </m:r>
+          <m:f>
+            <m:fPr>
+              <m:ctrlPr>
+                <w:rPr>
+                  <w:rFonts w:ascii="Cambria Math" w:eastAsia="Adobe 仿宋 Std R" w:hAnsi="Cambria Math" w:hint="default"/>
+                  <w:i/>
+                  <w:sz w:val="36"/>
+                  <w:szCs w:val="36"/>
+                  <w:lang w:val="en-US"/>
+                </w:rPr>
+              </m:ctrlPr>
+            </m:fPr>
+            <m:num>
+              <m:r>
+                <w:rPr>
+                  <w:rFonts w:ascii="Cambria Math" w:eastAsia="Adobe 仿宋 Std R" w:hAnsi="Cambria Math" w:hint="default"/>
+                  <w:sz w:val="36"/>
+                  <w:szCs w:val="36"/>
+                  <w:lang w:val="en-US"/>
+                </w:rPr>
+                <m:t>#correct(positive)</m:t>
+              </m:r>
+            </m:num>
+            <m:den>
+              <m:r>
+                <w:rPr>
+                  <w:rFonts w:ascii="Cambria Math" w:eastAsia="Adobe 仿宋 Std R" w:hAnsi="Cambria Math" w:hint="default"/>
+                  <w:sz w:val="36"/>
+                  <w:szCs w:val="36"/>
+                  <w:lang w:val="en-US"/>
+                </w:rPr>
+                <m:t>#</m:t>
+              </m:r>
+              <m:r>
+                <w:rPr>
+                  <w:rFonts w:ascii="Cambria Math" w:eastAsia="Adobe 仿宋 Std R" w:hAnsi="Cambria Math" w:hint="default"/>
+                  <w:sz w:val="36"/>
+                  <w:szCs w:val="36"/>
+                  <w:lang w:val="en-US"/>
+                </w:rPr>
+                <m:t>gold</m:t>
+              </m:r>
+              <m:r>
+                <w:rPr>
+                  <w:rFonts w:ascii="Cambria Math" w:eastAsia="Adobe 仿宋 Std R" w:hAnsi="Cambria Math" w:hint="default"/>
+                  <w:sz w:val="36"/>
+                  <w:szCs w:val="36"/>
+                  <w:lang w:val="en-US"/>
+                </w:rPr>
+                <m:t>(positive)</m:t>
+              </m:r>
+            </m:den>
+          </m:f>
+        </m:oMath>
+      </m:oMathPara>
+    </w:p>
+    <w:p>
+      <w:pPr>
+        <w:rPr>
+          <w:rFonts w:eastAsia="Adobe 仿宋 Std R" w:hint="default"/>
+          <w:sz w:val="36"/>
+          <w:szCs w:val="36"/>
+          <w:lang w:val="en-US"/>
+        </w:rPr>
+      </w:pPr>
+    </w:p>
+    <w:p>
+      <w:pPr>
+        <w:rPr>
+          <w:rFonts w:eastAsia="Adobe 仿宋 Std R" w:hint="default"/>
+          <w:sz w:val="36"/>
+          <w:szCs w:val="36"/>
+          <w:lang w:val="en-US"/>
+        </w:rPr>
+      </w:pPr>
+      <w:r>
+        <w:rPr>
+          <w:rFonts w:eastAsia="Adobe 仿宋 Std R"/>
           <w:sz w:val="36"/>
           <w:szCs w:val="36"/>
           <w:lang w:val="en-US"/>
         </w:rPr>
         <w:lastRenderedPageBreak/>
-        <w:t>网站的弹幕文件，</w:t>
-      </w:r>
-      <w:r>
-        <w:rPr>
-          <w:rFonts w:ascii="Adobe 仿宋 Std R" w:eastAsia="Adobe 仿宋 Std R" w:hAnsi="Adobe 仿宋 Std R" w:cs="Adobe 仿宋 Std R"/>
-          <w:sz w:val="36"/>
-          <w:szCs w:val="36"/>
-          <w:lang w:val="en-US"/>
-        </w:rPr>
-        <w:t>作为</w:t>
-      </w:r>
-      <w:r>
-        <w:rPr>
-          <w:rFonts w:ascii="Adobe 仿宋 Std R" w:eastAsia="Adobe 仿宋 Std R" w:hAnsi="Adobe 仿宋 Std R" w:cs="Adobe 仿宋 Std R" w:hint="default"/>
-          <w:sz w:val="36"/>
-          <w:szCs w:val="36"/>
-          <w:lang w:val="en-US"/>
-        </w:rPr>
-        <w:t>本次试验的语料。</w:t>
-      </w:r>
-      <w:r>
-        <w:rPr>
-          <w:rFonts w:ascii="Adobe 仿宋 Std R" w:eastAsia="Adobe 仿宋 Std R" w:hAnsi="Adobe 仿宋 Std R" w:cs="Adobe 仿宋 Std R"/>
-          <w:sz w:val="36"/>
-          <w:szCs w:val="36"/>
-          <w:lang w:val="en-US"/>
-        </w:rPr>
-        <w:t>为了</w:t>
-      </w:r>
-      <w:r>
-        <w:rPr>
-          <w:rFonts w:ascii="Adobe 仿宋 Std R" w:eastAsia="Adobe 仿宋 Std R" w:hAnsi="Adobe 仿宋 Std R" w:cs="Adobe 仿宋 Std R" w:hint="default"/>
-          <w:sz w:val="36"/>
-          <w:szCs w:val="36"/>
-          <w:lang w:val="en-US"/>
-        </w:rPr>
-        <w:t>保证实验的数据集一致，</w:t>
-      </w:r>
-      <w:r>
-        <w:rPr>
-          <w:rFonts w:ascii="Adobe 仿宋 Std R" w:eastAsia="Adobe 仿宋 Std R" w:hAnsi="Adobe 仿宋 Std R" w:cs="Adobe 仿宋 Std R"/>
-          <w:sz w:val="36"/>
-          <w:szCs w:val="36"/>
-          <w:lang w:val="en-US"/>
-        </w:rPr>
-        <w:t>本文</w:t>
-      </w:r>
-      <w:r>
-        <w:rPr>
-          <w:rFonts w:ascii="Adobe 仿宋 Std R" w:eastAsia="Adobe 仿宋 Std R" w:hAnsi="Adobe 仿宋 Std R" w:cs="Adobe 仿宋 Std R" w:hint="default"/>
-          <w:sz w:val="36"/>
-          <w:szCs w:val="36"/>
-          <w:lang w:val="en-US"/>
-        </w:rPr>
-        <w:t>将</w:t>
-      </w:r>
-      <w:r>
-        <w:rPr>
-          <w:rFonts w:ascii="Adobe 仿宋 Std R" w:eastAsia="Adobe 仿宋 Std R" w:hAnsi="Adobe 仿宋 Std R" w:cs="Adobe 仿宋 Std R"/>
-          <w:sz w:val="36"/>
-          <w:szCs w:val="36"/>
-          <w:lang w:val="en-US"/>
-        </w:rPr>
-        <w:t>主要</w:t>
-      </w:r>
-      <w:r>
-        <w:rPr>
-          <w:rFonts w:ascii="Adobe 仿宋 Std R" w:eastAsia="Adobe 仿宋 Std R" w:hAnsi="Adobe 仿宋 Std R" w:cs="Adobe 仿宋 Std R" w:hint="default"/>
-          <w:sz w:val="36"/>
-          <w:szCs w:val="36"/>
-          <w:lang w:val="en-US"/>
-        </w:rPr>
-        <w:t>就提出的改进算法与改进钱的算法进行对比。</w:t>
-      </w:r>
-    </w:p>
-    <w:p>
-      <w:pPr>
-        <w:ind w:firstLine="720"/>
-        <w:rPr>
-          <w:rFonts w:eastAsia="Adobe 仿宋 Std R" w:hint="default"/>
-          <w:sz w:val="36"/>
-          <w:szCs w:val="36"/>
-        </w:rPr>
-      </w:pPr>
-      <w:r>
-        <w:rPr>
-          <w:rFonts w:ascii="Adobe 仿宋 Std R" w:eastAsia="Adobe 仿宋 Std R" w:hAnsi="Adobe 仿宋 Std R" w:cs="Adobe 仿宋 Std R"/>
-          <w:sz w:val="36"/>
-          <w:szCs w:val="36"/>
-        </w:rPr>
-        <w:t>3.3</w:t>
-      </w:r>
-      <w:r>
-        <w:rPr>
-          <w:rFonts w:ascii="Adobe 仿宋 Std R" w:eastAsia="Adobe 仿宋 Std R" w:hAnsi="Adobe 仿宋 Std R" w:cs="Adobe 仿宋 Std R"/>
-          <w:sz w:val="36"/>
-          <w:szCs w:val="36"/>
-        </w:rPr>
-        <w:t xml:space="preserve">.1 </w:t>
-      </w:r>
-      <w:r>
-        <w:rPr>
-          <w:rFonts w:eastAsia="Adobe 仿宋 Std R"/>
-          <w:sz w:val="36"/>
-          <w:szCs w:val="36"/>
-        </w:rPr>
-        <w:t>实验性能指标</w:t>
-      </w:r>
-    </w:p>
-    <w:p>
-      <w:pPr>
-        <w:rPr>
-          <w:rFonts w:eastAsia="Adobe 仿宋 Std R" w:hint="default"/>
-          <w:sz w:val="36"/>
-          <w:szCs w:val="36"/>
-          <w:lang w:val="en-US"/>
-        </w:rPr>
-      </w:pPr>
-      <w:r>
-        <w:rPr>
-          <w:rFonts w:eastAsia="Adobe 仿宋 Std R"/>
-          <w:sz w:val="36"/>
-          <w:szCs w:val="36"/>
-        </w:rPr>
-        <w:tab/>
-      </w:r>
-      <w:r>
-        <w:rPr>
-          <w:rFonts w:eastAsia="Adobe 仿宋 Std R" w:hint="default"/>
-          <w:sz w:val="36"/>
-          <w:szCs w:val="36"/>
-        </w:rPr>
-        <w:t>实验结果的评价指标应该考虑到多方面</w:t>
-      </w:r>
-      <w:r>
-        <w:rPr>
-          <w:rFonts w:eastAsia="Adobe 仿宋 Std R"/>
-          <w:sz w:val="36"/>
-          <w:szCs w:val="36"/>
-        </w:rPr>
-        <w:t>因素</w:t>
-      </w:r>
-      <w:r>
-        <w:rPr>
-          <w:rFonts w:eastAsia="Adobe 仿宋 Std R" w:hint="default"/>
-          <w:sz w:val="36"/>
-          <w:szCs w:val="36"/>
-        </w:rPr>
-        <w:t>的影响，</w:t>
-      </w:r>
-      <w:r>
-        <w:rPr>
-          <w:rFonts w:eastAsia="Adobe 仿宋 Std R"/>
-          <w:sz w:val="36"/>
-          <w:szCs w:val="36"/>
-        </w:rPr>
-        <w:t>保证客观</w:t>
-      </w:r>
-      <w:r>
-        <w:rPr>
-          <w:rFonts w:eastAsia="Adobe 仿宋 Std R" w:hint="default"/>
-          <w:sz w:val="36"/>
-          <w:szCs w:val="36"/>
-        </w:rPr>
-        <w:t>、</w:t>
-      </w:r>
-      <w:r>
-        <w:rPr>
-          <w:rFonts w:eastAsia="Adobe 仿宋 Std R"/>
-          <w:sz w:val="36"/>
-          <w:szCs w:val="36"/>
-        </w:rPr>
-        <w:t>公正</w:t>
-      </w:r>
-      <w:r>
-        <w:rPr>
-          <w:rFonts w:eastAsia="Adobe 仿宋 Std R" w:hint="default"/>
-          <w:sz w:val="36"/>
-          <w:szCs w:val="36"/>
-        </w:rPr>
-        <w:t>的评价。</w:t>
-      </w:r>
-      <w:r>
-        <w:rPr>
-          <w:rFonts w:eastAsia="Adobe 仿宋 Std R"/>
-          <w:sz w:val="36"/>
-          <w:szCs w:val="36"/>
-        </w:rPr>
-        <w:t>一般的情感极性分类</w:t>
-      </w:r>
-      <w:r>
-        <w:rPr>
-          <w:rFonts w:eastAsia="Adobe 仿宋 Std R" w:hint="default"/>
-          <w:sz w:val="36"/>
-          <w:szCs w:val="36"/>
-        </w:rPr>
-        <w:t>性能判定又准确率</w:t>
-      </w:r>
-      <w:r>
-        <w:rPr>
-          <w:rFonts w:eastAsia="Adobe 仿宋 Std R" w:hint="default"/>
-          <w:sz w:val="36"/>
-          <w:szCs w:val="36"/>
-          <w:lang w:val="en-US"/>
-        </w:rPr>
-        <w:t>(Precision)</w:t>
-      </w:r>
-      <w:r>
-        <w:rPr>
-          <w:rFonts w:eastAsia="Adobe 仿宋 Std R" w:hint="default"/>
-          <w:sz w:val="36"/>
-          <w:szCs w:val="36"/>
-          <w:lang w:val="en-US"/>
-        </w:rPr>
-        <w:t>、</w:t>
-      </w:r>
-      <w:r>
-        <w:rPr>
-          <w:rFonts w:eastAsia="Adobe 仿宋 Std R"/>
-          <w:sz w:val="36"/>
-          <w:szCs w:val="36"/>
-          <w:lang w:val="en-US"/>
-        </w:rPr>
-        <w:t>召回率</w:t>
-      </w:r>
-      <w:r>
-        <w:rPr>
-          <w:rFonts w:eastAsia="Adobe 仿宋 Std R" w:hint="default"/>
-          <w:sz w:val="36"/>
-          <w:szCs w:val="36"/>
-          <w:lang w:val="en-US"/>
-        </w:rPr>
-        <w:t>(Recall)</w:t>
-      </w:r>
-      <w:r>
-        <w:rPr>
-          <w:rFonts w:eastAsia="Adobe 仿宋 Std R" w:hint="default"/>
-          <w:sz w:val="36"/>
-          <w:szCs w:val="36"/>
-          <w:lang w:val="en-US"/>
-        </w:rPr>
-        <w:t>、</w:t>
-      </w:r>
-      <w:r>
-        <w:rPr>
-          <w:rFonts w:eastAsia="Adobe 仿宋 Std R"/>
-          <w:sz w:val="36"/>
-          <w:szCs w:val="36"/>
-          <w:lang w:val="en-US"/>
-        </w:rPr>
-        <w:t>F</w:t>
-      </w:r>
-      <w:r>
-        <w:rPr>
-          <w:rFonts w:eastAsia="Adobe 仿宋 Std R" w:hint="default"/>
-          <w:sz w:val="36"/>
-          <w:szCs w:val="36"/>
-          <w:lang w:val="en-US"/>
-        </w:rPr>
-        <w:t>值三种评价指标。</w:t>
-      </w:r>
-      <w:r>
-        <w:rPr>
-          <w:rFonts w:eastAsia="Adobe 仿宋 Std R"/>
-          <w:sz w:val="36"/>
-          <w:szCs w:val="36"/>
-          <w:lang w:val="en-US"/>
-        </w:rPr>
-        <w:t>嘉定</w:t>
-      </w:r>
-      <w:r>
-        <w:rPr>
-          <w:rFonts w:eastAsia="Adobe 仿宋 Std R" w:hint="default"/>
-          <w:sz w:val="36"/>
-          <w:szCs w:val="36"/>
-          <w:lang w:val="en-US"/>
-        </w:rPr>
-        <w:t>A</w:t>
-      </w:r>
-      <w:r>
-        <w:rPr>
-          <w:rFonts w:eastAsia="Adobe 仿宋 Std R" w:hint="default"/>
-          <w:sz w:val="36"/>
-          <w:szCs w:val="36"/>
-          <w:lang w:val="en-US"/>
-        </w:rPr>
-        <w:t>代表分类算法能够将带测试文本准确的分道该极性类别的文本语料数量；</w:t>
-      </w:r>
-      <w:r>
-        <w:rPr>
-          <w:rFonts w:eastAsia="Adobe 仿宋 Std R"/>
-          <w:sz w:val="36"/>
-          <w:szCs w:val="36"/>
-          <w:lang w:val="en-US"/>
-        </w:rPr>
-        <w:t>B</w:t>
-      </w:r>
-      <w:r>
-        <w:rPr>
-          <w:rFonts w:eastAsia="Adobe 仿宋 Std R" w:hint="default"/>
-          <w:sz w:val="36"/>
-          <w:szCs w:val="36"/>
-          <w:lang w:val="en-US"/>
-        </w:rPr>
-        <w:t>代表分类算法对文本错误的分道该极性类别的文本语料数量；</w:t>
-      </w:r>
-      <w:r>
-        <w:rPr>
-          <w:rFonts w:eastAsia="Adobe 仿宋 Std R"/>
-          <w:sz w:val="36"/>
-          <w:szCs w:val="36"/>
-          <w:lang w:val="en-US"/>
-        </w:rPr>
-        <w:t>C</w:t>
-      </w:r>
-      <w:r>
-        <w:rPr>
-          <w:rFonts w:eastAsia="Adobe 仿宋 Std R" w:hint="default"/>
-          <w:sz w:val="36"/>
-          <w:szCs w:val="36"/>
-          <w:lang w:val="en-US"/>
-        </w:rPr>
-        <w:t>代表分类算法未能将文本准确的分道该极性类别的文本语料数量。</w:t>
-      </w:r>
-    </w:p>
-    <w:p>
-      <w:pPr>
-        <w:rPr>
-          <w:rFonts w:eastAsia="Adobe 仿宋 Std R" w:hint="default"/>
-          <w:sz w:val="36"/>
-          <w:szCs w:val="36"/>
-          <w:lang w:val="en-US"/>
-        </w:rPr>
-      </w:pPr>
-      <w:r>
-        <w:rPr>
-          <w:rFonts w:eastAsia="Adobe 仿宋 Std R"/>
-          <w:sz w:val="36"/>
-          <w:szCs w:val="36"/>
-          <w:lang w:val="en-US"/>
-        </w:rPr>
-        <w:tab/>
-      </w:r>
-      <w:r>
-        <w:rPr>
-          <w:rFonts w:eastAsia="Adobe 仿宋 Std R"/>
-          <w:sz w:val="36"/>
-          <w:szCs w:val="36"/>
-          <w:lang w:val="en-US"/>
-        </w:rPr>
-        <w:t>准确率</w:t>
-      </w:r>
-      <w:r>
-        <w:rPr>
-          <w:rFonts w:eastAsia="Adobe 仿宋 Std R" w:hint="default"/>
-          <w:sz w:val="36"/>
-          <w:szCs w:val="36"/>
-          <w:lang w:val="en-US"/>
-        </w:rPr>
-        <w:t>，</w:t>
-      </w:r>
-      <w:r>
-        <w:rPr>
-          <w:rFonts w:eastAsia="Adobe 仿宋 Std R"/>
-          <w:sz w:val="36"/>
-          <w:szCs w:val="36"/>
-          <w:lang w:val="en-US"/>
-        </w:rPr>
-        <w:t>也叫</w:t>
-      </w:r>
-      <w:r>
-        <w:rPr>
-          <w:rFonts w:eastAsia="Adobe 仿宋 Std R" w:hint="default"/>
-          <w:sz w:val="36"/>
-          <w:szCs w:val="36"/>
-          <w:lang w:val="en-US"/>
-        </w:rPr>
-        <w:t>查全率，</w:t>
-      </w:r>
-      <w:r>
-        <w:rPr>
-          <w:rFonts w:eastAsia="Adobe 仿宋 Std R"/>
-          <w:sz w:val="36"/>
-          <w:szCs w:val="36"/>
-          <w:lang w:val="en-US"/>
-        </w:rPr>
-        <w:t>记为</w:t>
-      </w:r>
-      <w:r>
-        <w:rPr>
-          <w:rFonts w:eastAsia="Adobe 仿宋 Std R" w:hint="default"/>
-          <w:sz w:val="36"/>
-          <w:szCs w:val="36"/>
-          <w:lang w:val="en-US"/>
-        </w:rPr>
-        <w:t>P,</w:t>
-      </w:r>
-      <w:r>
-        <w:rPr>
-          <w:rFonts w:eastAsia="Adobe 仿宋 Std R" w:hint="default"/>
-          <w:sz w:val="36"/>
-          <w:szCs w:val="36"/>
-          <w:lang w:val="en-US"/>
-        </w:rPr>
-        <w:t>顾名思义，</w:t>
-      </w:r>
-      <w:r>
-        <w:rPr>
-          <w:rFonts w:eastAsia="Adobe 仿宋 Std R"/>
-          <w:sz w:val="36"/>
-          <w:szCs w:val="36"/>
-          <w:lang w:val="en-US"/>
-        </w:rPr>
-        <w:t>该指标</w:t>
-      </w:r>
-      <w:r>
-        <w:rPr>
-          <w:rFonts w:eastAsia="Adobe 仿宋 Std R" w:hint="default"/>
-          <w:sz w:val="36"/>
-          <w:szCs w:val="36"/>
-          <w:lang w:val="en-US"/>
-        </w:rPr>
-        <w:t>是指判定分类的准确性。</w:t>
-      </w:r>
-      <w:r>
-        <w:rPr>
-          <w:rFonts w:eastAsia="Adobe 仿宋 Std R"/>
-          <w:sz w:val="36"/>
-          <w:szCs w:val="36"/>
-          <w:lang w:val="en-US"/>
-        </w:rPr>
-        <w:t>准确率</w:t>
-      </w:r>
-      <w:r>
-        <w:rPr>
-          <w:rFonts w:eastAsia="Adobe 仿宋 Std R" w:hint="default"/>
-          <w:sz w:val="36"/>
-          <w:szCs w:val="36"/>
-          <w:lang w:val="en-US"/>
-        </w:rPr>
-        <w:t>是判定该类别极性书与所有判定为该类别极性书的比值。</w:t>
-      </w:r>
-      <w:r>
-        <w:rPr>
-          <w:rFonts w:eastAsia="Adobe 仿宋 Std R"/>
-          <w:sz w:val="36"/>
-          <w:szCs w:val="36"/>
-          <w:lang w:val="en-US"/>
-        </w:rPr>
-        <w:t>其计算公式</w:t>
-      </w:r>
-      <w:r>
-        <w:rPr>
-          <w:rFonts w:eastAsia="Adobe 仿宋 Std R" w:hint="default"/>
-          <w:sz w:val="36"/>
-          <w:szCs w:val="36"/>
-          <w:lang w:val="en-US"/>
-        </w:rPr>
-        <w:t>如下：</w:t>
-      </w:r>
-    </w:p>
-    <w:p>
-      <w:pPr>
-        <w:rPr>
-          <w:rFonts w:eastAsia="Adobe 仿宋 Std R" w:hint="default"/>
-          <w:sz w:val="36"/>
-          <w:szCs w:val="36"/>
-          <w:lang w:val="en-US"/>
-        </w:rPr>
-      </w:pPr>
-      <w:r>
-        <w:rPr>
-          <w:rFonts w:eastAsia="Adobe 仿宋 Std R"/>
-          <w:sz w:val="36"/>
-          <w:szCs w:val="36"/>
-          <w:lang w:val="en-US"/>
-        </w:rPr>
-        <w:t>？？</w:t>
-      </w:r>
-    </w:p>
-    <w:p>
-      <w:pPr>
-        <w:rPr>
-          <w:rFonts w:eastAsia="Adobe 仿宋 Std R" w:hint="default"/>
-          <w:sz w:val="36"/>
-          <w:szCs w:val="36"/>
-          <w:lang w:val="en-US"/>
-        </w:rPr>
-      </w:pPr>
-      <w:r>
-        <w:rPr>
-          <w:rFonts w:eastAsia="Adobe 仿宋 Std R"/>
-          <w:sz w:val="36"/>
-          <w:szCs w:val="36"/>
-          <w:lang w:val="en-US"/>
-        </w:rPr>
-        <w:tab/>
-      </w:r>
-      <w:r>
-        <w:rPr>
-          <w:rFonts w:eastAsia="Adobe 仿宋 Std R"/>
-          <w:sz w:val="36"/>
-          <w:szCs w:val="36"/>
-          <w:lang w:val="en-US"/>
-        </w:rPr>
-        <w:t>召回率</w:t>
-      </w:r>
-      <w:r>
-        <w:rPr>
-          <w:rFonts w:eastAsia="Adobe 仿宋 Std R" w:hint="default"/>
-          <w:sz w:val="36"/>
-          <w:szCs w:val="36"/>
-          <w:lang w:val="en-US"/>
-        </w:rPr>
-        <w:t>，</w:t>
-      </w:r>
-      <w:r>
-        <w:rPr>
-          <w:rFonts w:eastAsia="Adobe 仿宋 Std R"/>
-          <w:sz w:val="36"/>
-          <w:szCs w:val="36"/>
-          <w:lang w:val="en-US"/>
-        </w:rPr>
-        <w:t>也叫</w:t>
-      </w:r>
-      <w:r>
-        <w:rPr>
-          <w:rFonts w:eastAsia="Adobe 仿宋 Std R" w:hint="default"/>
-          <w:sz w:val="36"/>
-          <w:szCs w:val="36"/>
-          <w:lang w:val="en-US"/>
-        </w:rPr>
-        <w:t>查准率，</w:t>
-      </w:r>
-      <w:r>
-        <w:rPr>
-          <w:rFonts w:eastAsia="Adobe 仿宋 Std R"/>
-          <w:sz w:val="36"/>
-          <w:szCs w:val="36"/>
-          <w:lang w:val="en-US"/>
-        </w:rPr>
-        <w:t>记为</w:t>
-      </w:r>
-      <w:r>
-        <w:rPr>
-          <w:rFonts w:eastAsia="Adobe 仿宋 Std R" w:hint="default"/>
-          <w:sz w:val="36"/>
-          <w:szCs w:val="36"/>
-          <w:lang w:val="en-US"/>
-        </w:rPr>
-        <w:t>R</w:t>
-      </w:r>
-      <w:r>
-        <w:rPr>
-          <w:rFonts w:eastAsia="Adobe 仿宋 Std R" w:hint="default"/>
-          <w:sz w:val="36"/>
-          <w:szCs w:val="36"/>
-          <w:lang w:val="en-US"/>
-        </w:rPr>
-        <w:t>，</w:t>
-      </w:r>
-      <w:r>
-        <w:rPr>
-          <w:rFonts w:eastAsia="Adobe 仿宋 Std R"/>
-          <w:sz w:val="36"/>
-          <w:szCs w:val="36"/>
-          <w:lang w:val="en-US"/>
-        </w:rPr>
-        <w:t>该指标</w:t>
-      </w:r>
-      <w:r>
-        <w:rPr>
-          <w:rFonts w:eastAsia="Adobe 仿宋 Std R" w:hint="default"/>
-          <w:sz w:val="36"/>
-          <w:szCs w:val="36"/>
-          <w:lang w:val="en-US"/>
-        </w:rPr>
-        <w:t>主要是为了判定分类模型的完备性，</w:t>
-      </w:r>
-      <w:r>
-        <w:rPr>
-          <w:rFonts w:eastAsia="Adobe 仿宋 Std R"/>
-          <w:sz w:val="36"/>
-          <w:szCs w:val="36"/>
-          <w:lang w:val="en-US"/>
-        </w:rPr>
-        <w:t>是</w:t>
-      </w:r>
-      <w:r>
-        <w:rPr>
-          <w:rFonts w:eastAsia="Adobe 仿宋 Std R" w:hint="default"/>
-          <w:sz w:val="36"/>
-          <w:szCs w:val="36"/>
-          <w:lang w:val="en-US"/>
-        </w:rPr>
-        <w:t>正确判定为该类别极性书与本应该判定为该类别的比值。</w:t>
-      </w:r>
-      <w:r>
-        <w:rPr>
-          <w:rFonts w:eastAsia="Adobe 仿宋 Std R"/>
-          <w:sz w:val="36"/>
-          <w:szCs w:val="36"/>
-          <w:lang w:val="en-US"/>
-        </w:rPr>
-        <w:t>其计算公式</w:t>
-      </w:r>
-      <w:r>
-        <w:rPr>
-          <w:rFonts w:eastAsia="Adobe 仿宋 Std R" w:hint="default"/>
-          <w:sz w:val="36"/>
-          <w:szCs w:val="36"/>
-          <w:lang w:val="en-US"/>
-        </w:rPr>
-        <w:t>如下：</w:t>
-      </w:r>
-    </w:p>
-    <w:p>
-      <w:pPr>
-        <w:rPr>
-          <w:rFonts w:eastAsia="Adobe 仿宋 Std R" w:hint="default"/>
-          <w:sz w:val="36"/>
-          <w:szCs w:val="36"/>
-          <w:lang w:val="en-US"/>
-        </w:rPr>
-      </w:pPr>
-      <w:r>
-        <w:rPr>
-          <w:rFonts w:eastAsia="Adobe 仿宋 Std R"/>
-          <w:sz w:val="36"/>
-          <w:szCs w:val="36"/>
-          <w:lang w:val="en-US"/>
-        </w:rPr>
-        <w:t>？？</w:t>
-      </w:r>
-    </w:p>
-    <w:p>
-      <w:pPr>
-        <w:rPr>
-          <w:rFonts w:eastAsia="Adobe 仿宋 Std R" w:hint="default"/>
-          <w:sz w:val="36"/>
-          <w:szCs w:val="36"/>
-          <w:lang w:val="en-US"/>
-        </w:rPr>
-      </w:pPr>
-      <w:r>
-        <w:rPr>
-          <w:rFonts w:eastAsia="Adobe 仿宋 Std R"/>
-          <w:sz w:val="36"/>
-          <w:szCs w:val="36"/>
-          <w:lang w:val="en-US"/>
-        </w:rPr>
         <w:tab/>
         <w:t>F</w:t>
       </w:r>
@@ -16671,15 +18447,66 @@
           <w:lang w:val="en-US"/>
         </w:rPr>
       </w:pPr>
-      <w:r>
-        <w:rPr>
-          <w:rFonts w:eastAsia="Adobe 仿宋 Std R"/>
-          <w:sz w:val="36"/>
-          <w:szCs w:val="36"/>
-          <w:lang w:val="en-US"/>
-        </w:rPr>
-        <w:t>？？</w:t>
-      </w:r>
+      <m:oMathPara>
+        <m:oMath>
+          <m:r>
+            <m:rPr>
+              <m:sty m:val="p"/>
+            </m:rPr>
+            <w:rPr>
+              <w:rFonts w:ascii="Cambria Math" w:eastAsia="Adobe 仿宋 Std R" w:hAnsi="Cambria Math" w:hint="default"/>
+              <w:sz w:val="36"/>
+              <w:szCs w:val="36"/>
+              <w:lang w:val="en-US"/>
+            </w:rPr>
+            <m:t>F</m:t>
+          </m:r>
+          <m:r>
+            <w:rPr>
+              <w:rFonts w:ascii="Cambria Math" w:eastAsia="Adobe 仿宋 Std R" w:hAnsi="Cambria Math" w:hint="default"/>
+              <w:sz w:val="36"/>
+              <w:szCs w:val="36"/>
+              <w:lang w:val="en-US"/>
+            </w:rPr>
+            <m:t>=</m:t>
+          </m:r>
+          <m:f>
+            <m:fPr>
+              <m:ctrlPr>
+                <w:rPr>
+                  <w:rFonts w:ascii="Cambria Math" w:eastAsia="Adobe 仿宋 Std R" w:hAnsi="Cambria Math" w:hint="default"/>
+                  <w:i/>
+                  <w:sz w:val="36"/>
+                  <w:szCs w:val="36"/>
+                  <w:lang w:val="en-US"/>
+                </w:rPr>
+              </m:ctrlPr>
+            </m:fPr>
+            <m:num>
+              <m:r>
+                <w:rPr>
+                  <w:rFonts w:ascii="Cambria Math" w:eastAsia="Adobe 仿宋 Std R" w:hAnsi="Cambria Math" w:hint="default"/>
+                  <w:sz w:val="36"/>
+                  <w:szCs w:val="36"/>
+                  <w:lang w:val="en-US"/>
+                </w:rPr>
+                <m:t>2*P*R</m:t>
+              </m:r>
+            </m:num>
+            <m:den>
+              <m:r>
+                <w:rPr>
+                  <w:rFonts w:ascii="Cambria Math" w:eastAsia="Adobe 仿宋 Std R" w:hAnsi="Cambria Math" w:hint="default"/>
+                  <w:sz w:val="36"/>
+                  <w:szCs w:val="36"/>
+                  <w:lang w:val="en-US"/>
+                </w:rPr>
+                <m:t>P+R</m:t>
+              </m:r>
+            </m:den>
+          </m:f>
+        </m:oMath>
+      </m:oMathPara>
     </w:p>
     <w:p>
       <w:pPr>
@@ -16747,7 +18574,7 @@
           <w:sz w:val="36"/>
           <w:szCs w:val="36"/>
         </w:rPr>
-        <w:t>贲张</w:t>
+        <w:t>本章</w:t>
       </w:r>
       <w:r>
         <w:rPr>
@@ -16771,7 +18598,39 @@
           <w:sz w:val="36"/>
           <w:szCs w:val="36"/>
         </w:rPr>
-        <w:t>问题是，基于词典和SVM相结合的弹幕文本情感倾向性分析算法与传统SVM算法，</w:t>
+        <w:t>问题是，</w:t>
+      </w:r>
+      <w:r>
+        <w:rPr>
+          <w:rFonts w:eastAsia="Adobe 仿宋 Std R"/>
+          <w:sz w:val="36"/>
+          <w:szCs w:val="36"/>
+        </w:rPr>
+        <w:t>基于</w:t>
+      </w:r>
+      <w:r>
+        <w:rPr>
+          <w:rFonts w:eastAsia="Adobe 仿宋 Std R" w:hint="default"/>
+          <w:sz w:val="36"/>
+          <w:szCs w:val="36"/>
+        </w:rPr>
+        <w:t>SVM</w:t>
+      </w:r>
+      <w:r>
+        <w:rPr>
+          <w:rFonts w:eastAsia="Adobe 仿宋 Std R" w:hint="default"/>
+          <w:sz w:val="36"/>
+          <w:szCs w:val="36"/>
+        </w:rPr>
+        <w:t>的高维混合特征</w:t>
+      </w:r>
+      <w:r>
+        <w:rPr>
+          <w:rFonts w:ascii="Adobe 仿宋 Std R" w:eastAsia="Adobe 仿宋 Std R" w:hAnsi="Adobe 仿宋 Std R" w:cs="Adobe 仿宋 Std R" w:hint="default"/>
+          <w:sz w:val="36"/>
+          <w:szCs w:val="36"/>
+        </w:rPr>
+        <w:t>的弹幕文本情感倾向性分析算法与基于传统</w:t>
       </w:r>
       <w:r>
         <w:rPr>
@@ -16779,341 +18638,876 @@
           <w:sz w:val="36"/>
           <w:szCs w:val="36"/>
         </w:rPr>
-        <w:t>以及</w:t>
-      </w:r>
-      <w:r>
-        <w:rPr>
-          <w:rFonts w:ascii="Adobe 仿宋 Std R" w:eastAsia="Adobe 仿宋 Std R" w:hAnsi="Adobe 仿宋 Std R" w:cs="Adobe 仿宋 Std R" w:hint="default"/>
-          <w:sz w:val="36"/>
-          <w:szCs w:val="36"/>
-        </w:rPr>
-        <w:t>传统词典分析算法的优劣比较。</w:t>
-      </w:r>
-    </w:p>
-    <w:p>
-      <w:pPr>
-        <w:rPr>
-          <w:rFonts w:ascii="Adobe 仿宋 Std R" w:eastAsia="Adobe 仿宋 Std R" w:hAnsi="Adobe 仿宋 Std R" w:cs="Adobe 仿宋 Std R" w:hint="default"/>
-          <w:sz w:val="36"/>
-          <w:szCs w:val="36"/>
-        </w:rPr>
-      </w:pPr>
-      <w:r>
-        <w:rPr>
-          <w:rFonts w:ascii="Adobe 仿宋 Std R" w:eastAsia="Adobe 仿宋 Std R" w:hAnsi="Adobe 仿宋 Std R" w:cs="Adobe 仿宋 Std R" w:hint="default"/>
+        <w:t>特征提取</w:t>
+      </w:r>
+      <w:r>
+        <w:rPr>
+          <w:rFonts w:ascii="Adobe 仿宋 Std R" w:eastAsia="Adobe 仿宋 Std R" w:hAnsi="Adobe 仿宋 Std R" w:cs="Adobe 仿宋 Std R" w:hint="default"/>
+          <w:sz w:val="36"/>
+          <w:szCs w:val="36"/>
+        </w:rPr>
+        <w:t>的</w:t>
+      </w:r>
+      <w:r>
+        <w:rPr>
+          <w:rFonts w:ascii="Adobe 仿宋 Std R" w:eastAsia="Adobe 仿宋 Std R" w:hAnsi="Adobe 仿宋 Std R" w:cs="Adobe 仿宋 Std R" w:hint="default"/>
+          <w:sz w:val="36"/>
+          <w:szCs w:val="36"/>
+        </w:rPr>
+        <w:t>SVM</w:t>
+      </w:r>
+      <w:r>
+        <w:rPr>
+          <w:rFonts w:ascii="Adobe 仿宋 Std R" w:eastAsia="Adobe 仿宋 Std R" w:hAnsi="Adobe 仿宋 Std R" w:cs="Adobe 仿宋 Std R" w:hint="default"/>
+          <w:sz w:val="36"/>
+          <w:szCs w:val="36"/>
+        </w:rPr>
+        <w:t xml:space="preserve">算法的优劣比较。 </w:t>
+      </w:r>
+    </w:p>
+    <w:p>
+      <w:pPr>
+        <w:pStyle w:val="a6"/>
+        <w:numPr>
+          <w:ilvl w:val="0"/>
+          <w:numId w:val="5"/>
+        </w:numPr>
+        <w:ind w:firstLineChars="0"/>
+        <w:rPr>
+          <w:rFonts w:ascii="Adobe 仿宋 Std R" w:eastAsia="Adobe 仿宋 Std R" w:hAnsi="Adobe 仿宋 Std R" w:cs="Adobe 仿宋 Std R" w:hint="default"/>
+          <w:sz w:val="36"/>
+          <w:szCs w:val="36"/>
+        </w:rPr>
+      </w:pPr>
+      <w:r>
+        <w:rPr>
+          <w:rFonts w:ascii="Adobe 仿宋 Std R" w:eastAsia="Adobe 仿宋 Std R" w:hAnsi="Adobe 仿宋 Std R" w:cs="Adobe 仿宋 Std R" w:hint="default"/>
+          <w:sz w:val="36"/>
+          <w:szCs w:val="36"/>
+        </w:rPr>
+        <w:t>几种特征组合的弹幕</w:t>
+      </w:r>
+      <w:r>
+        <w:rPr>
+          <w:rFonts w:ascii="Adobe 仿宋 Std R" w:eastAsia="Adobe 仿宋 Std R" w:hAnsi="Adobe 仿宋 Std R" w:cs="Adobe 仿宋 Std R"/>
+          <w:sz w:val="36"/>
+          <w:szCs w:val="36"/>
+        </w:rPr>
+        <w:t>情感</w:t>
+      </w:r>
+      <w:r>
+        <w:rPr>
+          <w:rFonts w:ascii="Adobe 仿宋 Std R" w:eastAsia="Adobe 仿宋 Std R" w:hAnsi="Adobe 仿宋 Std R" w:cs="Adobe 仿宋 Std R" w:hint="default"/>
+          <w:sz w:val="36"/>
+          <w:szCs w:val="36"/>
+        </w:rPr>
+        <w:t>分类实验</w:t>
+      </w:r>
+    </w:p>
+    <w:p>
+      <w:pPr>
+        <w:ind w:left="720"/>
+        <w:rPr>
+          <w:rFonts w:ascii="Adobe 仿宋 Std R" w:eastAsia="Adobe 仿宋 Std R" w:hAnsi="Adobe 仿宋 Std R" w:cs="Adobe 仿宋 Std R" w:hint="default"/>
+          <w:sz w:val="36"/>
+          <w:szCs w:val="36"/>
+          <w:lang w:val="en-US"/>
+        </w:rPr>
+      </w:pPr>
+      <w:r>
+        <w:rPr>
+          <w:rFonts w:ascii="Adobe 仿宋 Std R" w:eastAsia="Adobe 仿宋 Std R" w:hAnsi="Adobe 仿宋 Std R" w:cs="Adobe 仿宋 Std R"/>
+          <w:sz w:val="36"/>
+          <w:szCs w:val="36"/>
+        </w:rPr>
+        <w:t>此次</w:t>
+      </w:r>
+      <w:r>
+        <w:rPr>
+          <w:rFonts w:ascii="Adobe 仿宋 Std R" w:eastAsia="Adobe 仿宋 Std R" w:hAnsi="Adobe 仿宋 Std R" w:cs="Adobe 仿宋 Std R" w:hint="default"/>
+          <w:sz w:val="36"/>
+          <w:szCs w:val="36"/>
+        </w:rPr>
+        <w:t>试验准备基于情感词特征、</w:t>
+      </w:r>
+      <w:r>
+        <w:rPr>
+          <w:rFonts w:ascii="Adobe 仿宋 Std R" w:eastAsia="Adobe 仿宋 Std R" w:hAnsi="Adobe 仿宋 Std R" w:cs="Adobe 仿宋 Std R"/>
+          <w:sz w:val="36"/>
+          <w:szCs w:val="36"/>
+        </w:rPr>
+        <w:t>程度词特征</w:t>
+      </w:r>
+      <w:r>
+        <w:rPr>
+          <w:rFonts w:ascii="Adobe 仿宋 Std R" w:eastAsia="Adobe 仿宋 Std R" w:hAnsi="Adobe 仿宋 Std R" w:cs="Adobe 仿宋 Std R" w:hint="default"/>
+          <w:sz w:val="36"/>
+          <w:szCs w:val="36"/>
+        </w:rPr>
+        <w:t>、</w:t>
+      </w:r>
+      <w:r>
+        <w:rPr>
+          <w:rFonts w:ascii="Adobe 仿宋 Std R" w:eastAsia="Adobe 仿宋 Std R" w:hAnsi="Adobe 仿宋 Std R" w:cs="Adobe 仿宋 Std R"/>
+          <w:sz w:val="36"/>
+          <w:szCs w:val="36"/>
+        </w:rPr>
+        <w:t>否定词</w:t>
+      </w:r>
+      <w:r>
+        <w:rPr>
+          <w:rFonts w:ascii="Adobe 仿宋 Std R" w:eastAsia="Adobe 仿宋 Std R" w:hAnsi="Adobe 仿宋 Std R" w:cs="Adobe 仿宋 Std R" w:hint="default"/>
+          <w:sz w:val="36"/>
+          <w:szCs w:val="36"/>
+        </w:rPr>
+        <w:t>特征，</w:t>
+      </w:r>
+      <w:r>
+        <w:rPr>
+          <w:rFonts w:ascii="Adobe 仿宋 Std R" w:eastAsia="Adobe 仿宋 Std R" w:hAnsi="Adobe 仿宋 Std R" w:cs="Adobe 仿宋 Std R"/>
+          <w:sz w:val="36"/>
+          <w:szCs w:val="36"/>
+        </w:rPr>
+        <w:t>n</w:t>
+      </w:r>
+      <w:r>
+        <w:rPr>
+          <w:rFonts w:ascii="Adobe 仿宋 Std R" w:eastAsia="Adobe 仿宋 Std R" w:hAnsi="Adobe 仿宋 Std R" w:cs="Adobe 仿宋 Std R" w:hint="default"/>
+          <w:sz w:val="36"/>
+          <w:szCs w:val="36"/>
+        </w:rPr>
+        <w:t>-</w:t>
+      </w:r>
+      <w:r>
+        <w:rPr>
+          <w:rFonts w:ascii="Adobe 仿宋 Std R" w:eastAsia="Adobe 仿宋 Std R" w:hAnsi="Adobe 仿宋 Std R" w:cs="Adobe 仿宋 Std R"/>
+          <w:sz w:val="36"/>
+          <w:szCs w:val="36"/>
+        </w:rPr>
+        <w:t>gram</w:t>
+      </w:r>
+      <w:r>
+        <w:rPr>
+          <w:rFonts w:ascii="Adobe 仿宋 Std R" w:eastAsia="Adobe 仿宋 Std R" w:hAnsi="Adobe 仿宋 Std R" w:cs="Adobe 仿宋 Std R" w:hint="default"/>
+          <w:sz w:val="36"/>
+          <w:szCs w:val="36"/>
+        </w:rPr>
+        <w:t>特征</w:t>
+      </w:r>
+      <w:r>
+        <w:rPr>
+          <w:rFonts w:ascii="Adobe 仿宋 Std R" w:eastAsia="Adobe 仿宋 Std R" w:hAnsi="Adobe 仿宋 Std R" w:cs="Adobe 仿宋 Std R" w:hint="default"/>
+          <w:sz w:val="36"/>
+          <w:szCs w:val="36"/>
+          <w:lang w:val="en-US"/>
+        </w:rPr>
+        <w:t>，</w:t>
+      </w:r>
+      <w:r>
+        <w:rPr>
+          <w:rFonts w:ascii="Adobe 仿宋 Std R" w:eastAsia="Adobe 仿宋 Std R" w:hAnsi="Adobe 仿宋 Std R" w:cs="Adobe 仿宋 Std R"/>
+          <w:sz w:val="36"/>
+          <w:szCs w:val="36"/>
+          <w:lang w:val="en-US"/>
+        </w:rPr>
+        <w:t>词性标注</w:t>
+      </w:r>
+      <w:r>
+        <w:rPr>
+          <w:rFonts w:ascii="Adobe 仿宋 Std R" w:eastAsia="Adobe 仿宋 Std R" w:hAnsi="Adobe 仿宋 Std R" w:cs="Adobe 仿宋 Std R" w:hint="default"/>
+          <w:sz w:val="36"/>
+          <w:szCs w:val="36"/>
+          <w:lang w:val="en-US"/>
+        </w:rPr>
+        <w:t>特征这</w:t>
+      </w:r>
+      <w:r>
+        <w:rPr>
+          <w:rFonts w:ascii="Adobe 仿宋 Std R" w:eastAsia="Adobe 仿宋 Std R" w:hAnsi="Adobe 仿宋 Std R" w:cs="Adobe 仿宋 Std R"/>
+          <w:sz w:val="36"/>
+          <w:szCs w:val="36"/>
+          <w:lang w:val="en-US"/>
+        </w:rPr>
+        <w:t>五种</w:t>
+      </w:r>
+      <w:r>
+        <w:rPr>
+          <w:rFonts w:ascii="Adobe 仿宋 Std R" w:eastAsia="Adobe 仿宋 Std R" w:hAnsi="Adobe 仿宋 Std R" w:cs="Adobe 仿宋 Std R" w:hint="default"/>
+          <w:sz w:val="36"/>
+          <w:szCs w:val="36"/>
+          <w:lang w:val="en-US"/>
+        </w:rPr>
+        <w:t>基础特征，</w:t>
+      </w:r>
+      <w:r>
+        <w:rPr>
+          <w:rFonts w:ascii="Adobe 仿宋 Std R" w:eastAsia="Adobe 仿宋 Std R" w:hAnsi="Adobe 仿宋 Std R" w:cs="Adobe 仿宋 Std R"/>
+          <w:sz w:val="36"/>
+          <w:szCs w:val="36"/>
+          <w:lang w:val="en-US"/>
+        </w:rPr>
+        <w:t>以</w:t>
+      </w:r>
+      <w:r>
+        <w:rPr>
+          <w:rFonts w:ascii="Adobe 仿宋 Std R" w:eastAsia="Adobe 仿宋 Std R" w:hAnsi="Adobe 仿宋 Std R" w:cs="Adobe 仿宋 Std R" w:hint="default"/>
+          <w:sz w:val="36"/>
+          <w:szCs w:val="36"/>
+          <w:lang w:val="en-US"/>
+        </w:rPr>
+        <w:t>情感词特征作为基本特征，</w:t>
+      </w:r>
+      <w:r>
+        <w:rPr>
+          <w:rFonts w:ascii="Adobe 仿宋 Std R" w:eastAsia="Adobe 仿宋 Std R" w:hAnsi="Adobe 仿宋 Std R" w:cs="Adobe 仿宋 Std R"/>
+          <w:sz w:val="36"/>
+          <w:szCs w:val="36"/>
+          <w:lang w:val="en-US"/>
+        </w:rPr>
+        <w:t>分别</w:t>
+      </w:r>
+      <w:r>
+        <w:rPr>
+          <w:rFonts w:ascii="Adobe 仿宋 Std R" w:eastAsia="Adobe 仿宋 Std R" w:hAnsi="Adobe 仿宋 Std R" w:cs="Adobe 仿宋 Std R" w:hint="default"/>
+          <w:sz w:val="36"/>
+          <w:szCs w:val="36"/>
+          <w:lang w:val="en-US"/>
+        </w:rPr>
+        <w:t>加入其他四种特征进行组合和试验。</w:t>
+      </w:r>
+    </w:p>
+    <w:p>
+      <w:pPr>
+        <w:ind w:firstLine="720"/>
+        <w:rPr>
+          <w:rFonts w:ascii="Adobe 仿宋 Std R" w:eastAsia="Adobe 仿宋 Std R" w:hAnsi="Adobe 仿宋 Std R" w:cs="Adobe 仿宋 Std R" w:hint="default"/>
+          <w:sz w:val="36"/>
+          <w:szCs w:val="36"/>
+        </w:rPr>
+      </w:pPr>
+      <w:r>
+        <w:rPr>
+          <w:rFonts w:ascii="Adobe 仿宋 Std R" w:eastAsia="Adobe 仿宋 Std R" w:hAnsi="Adobe 仿宋 Std R" w:cs="Adobe 仿宋 Std R" w:hint="default"/>
+          <w:sz w:val="36"/>
+          <w:szCs w:val="36"/>
+        </w:rPr>
+        <w:t>为了研究</w:t>
+      </w:r>
+      <w:r>
+        <w:rPr>
+          <w:rFonts w:eastAsia="Adobe 仿宋 Std R"/>
+          <w:sz w:val="36"/>
+          <w:szCs w:val="36"/>
+        </w:rPr>
+        <w:t>基于</w:t>
+      </w:r>
+      <w:r>
+        <w:rPr>
+          <w:rFonts w:eastAsia="Adobe 仿宋 Std R" w:hint="default"/>
+          <w:sz w:val="36"/>
+          <w:szCs w:val="36"/>
+        </w:rPr>
+        <w:t>SVM</w:t>
+      </w:r>
+      <w:r>
+        <w:rPr>
+          <w:rFonts w:eastAsia="Adobe 仿宋 Std R" w:hint="default"/>
+          <w:sz w:val="36"/>
+          <w:szCs w:val="36"/>
+        </w:rPr>
+        <w:t>的高维混合特征</w:t>
+      </w:r>
+      <w:r>
+        <w:rPr>
+          <w:rFonts w:ascii="Adobe 仿宋 Std R" w:eastAsia="Adobe 仿宋 Std R" w:hAnsi="Adobe 仿宋 Std R" w:cs="Adobe 仿宋 Std R" w:hint="default"/>
+          <w:sz w:val="36"/>
+          <w:szCs w:val="36"/>
+        </w:rPr>
+        <w:t>的弹幕文本倾向</w:t>
+      </w:r>
+      <w:r>
+        <w:rPr>
+          <w:rFonts w:ascii="Adobe 仿宋 Std R" w:eastAsia="Adobe 仿宋 Std R" w:hAnsi="Adobe 仿宋 Std R" w:cs="Adobe 仿宋 Std R"/>
+          <w:sz w:val="36"/>
+          <w:szCs w:val="36"/>
+        </w:rPr>
+        <w:t>性</w:t>
+      </w:r>
+      <w:r>
+        <w:rPr>
+          <w:rFonts w:ascii="Adobe 仿宋 Std R" w:eastAsia="Adobe 仿宋 Std R" w:hAnsi="Adobe 仿宋 Std R" w:cs="Adobe 仿宋 Std R" w:hint="default"/>
+          <w:sz w:val="36"/>
+          <w:szCs w:val="36"/>
+        </w:rPr>
+        <w:t>分析算法在弹幕领域内是否对最终的分析结果有所提升，</w:t>
+      </w:r>
+      <w:r>
+        <w:rPr>
+          <w:rFonts w:ascii="Adobe 仿宋 Std R" w:eastAsia="Adobe 仿宋 Std R" w:hAnsi="Adobe 仿宋 Std R" w:cs="Adobe 仿宋 Std R"/>
+          <w:sz w:val="36"/>
+          <w:szCs w:val="36"/>
+        </w:rPr>
+        <w:t>本文</w:t>
+      </w:r>
+      <w:r>
+        <w:rPr>
+          <w:rFonts w:ascii="Adobe 仿宋 Std R" w:eastAsia="Adobe 仿宋 Std R" w:hAnsi="Adobe 仿宋 Std R" w:cs="Adobe 仿宋 Std R" w:hint="default"/>
+          <w:sz w:val="36"/>
+          <w:szCs w:val="36"/>
+        </w:rPr>
+        <w:t>选取了1500</w:t>
+      </w:r>
+      <w:r>
+        <w:rPr>
+          <w:rFonts w:ascii="Adobe 仿宋 Std R" w:eastAsia="Adobe 仿宋 Std R" w:hAnsi="Adobe 仿宋 Std R" w:cs="Adobe 仿宋 Std R"/>
+          <w:sz w:val="36"/>
+          <w:szCs w:val="36"/>
+        </w:rPr>
+        <w:t>条</w:t>
+      </w:r>
+      <w:r>
+        <w:rPr>
+          <w:rFonts w:ascii="Adobe 仿宋 Std R" w:eastAsia="Adobe 仿宋 Std R" w:hAnsi="Adobe 仿宋 Std R" w:cs="Adobe 仿宋 Std R" w:hint="default"/>
+          <w:sz w:val="36"/>
+          <w:szCs w:val="36"/>
+        </w:rPr>
+        <w:t>弹幕文本作为样本进行测试。</w:t>
+      </w:r>
+      <w:r>
+        <w:rPr>
+          <w:rFonts w:ascii="Adobe 仿宋 Std R" w:eastAsia="Adobe 仿宋 Std R" w:hAnsi="Adobe 仿宋 Std R" w:cs="Adobe 仿宋 Std R"/>
+          <w:sz w:val="36"/>
+          <w:szCs w:val="36"/>
+        </w:rPr>
+        <w:t>其中</w:t>
+      </w:r>
+      <w:r>
+        <w:rPr>
+          <w:rFonts w:ascii="Adobe 仿宋 Std R" w:eastAsia="Adobe 仿宋 Std R" w:hAnsi="Adobe 仿宋 Std R" w:cs="Adobe 仿宋 Std R" w:hint="default"/>
+          <w:sz w:val="36"/>
+          <w:szCs w:val="36"/>
+        </w:rPr>
+        <w:t>标注</w:t>
+      </w:r>
+      <w:r>
+        <w:rPr>
+          <w:rFonts w:ascii="Adobe 仿宋 Std R" w:eastAsia="Adobe 仿宋 Std R" w:hAnsi="Adobe 仿宋 Std R" w:cs="Adobe 仿宋 Std R"/>
+          <w:sz w:val="36"/>
+          <w:szCs w:val="36"/>
+        </w:rPr>
+        <w:t>情感正向</w:t>
+      </w:r>
+      <w:r>
+        <w:rPr>
+          <w:rFonts w:ascii="Adobe 仿宋 Std R" w:eastAsia="Adobe 仿宋 Std R" w:hAnsi="Adobe 仿宋 Std R" w:cs="Adobe 仿宋 Std R" w:hint="default"/>
+          <w:sz w:val="36"/>
+          <w:szCs w:val="36"/>
+        </w:rPr>
+        <w:t>450</w:t>
+      </w:r>
+      <w:r>
+        <w:rPr>
+          <w:rFonts w:ascii="Adobe 仿宋 Std R" w:eastAsia="Adobe 仿宋 Std R" w:hAnsi="Adobe 仿宋 Std R" w:cs="Adobe 仿宋 Std R"/>
+          <w:sz w:val="36"/>
+          <w:szCs w:val="36"/>
+        </w:rPr>
+        <w:t>条</w:t>
+      </w:r>
+      <w:r>
+        <w:rPr>
+          <w:rFonts w:ascii="Adobe 仿宋 Std R" w:eastAsia="Adobe 仿宋 Std R" w:hAnsi="Adobe 仿宋 Std R" w:cs="Adobe 仿宋 Std R" w:hint="default"/>
+          <w:sz w:val="36"/>
+          <w:szCs w:val="36"/>
+        </w:rPr>
+        <w:t>，</w:t>
+      </w:r>
+      <w:r>
+        <w:rPr>
+          <w:rFonts w:ascii="Adobe 仿宋 Std R" w:eastAsia="Adobe 仿宋 Std R" w:hAnsi="Adobe 仿宋 Std R" w:cs="Adobe 仿宋 Std R"/>
+          <w:sz w:val="36"/>
+          <w:szCs w:val="36"/>
+        </w:rPr>
+        <w:t>情感</w:t>
+      </w:r>
+      <w:r>
+        <w:rPr>
+          <w:rFonts w:ascii="Adobe 仿宋 Std R" w:eastAsia="Adobe 仿宋 Std R" w:hAnsi="Adobe 仿宋 Std R" w:cs="Adobe 仿宋 Std R" w:hint="default"/>
+          <w:sz w:val="36"/>
+          <w:szCs w:val="36"/>
+        </w:rPr>
+        <w:t>负向375</w:t>
+      </w:r>
+      <w:r>
+        <w:rPr>
+          <w:rFonts w:ascii="Adobe 仿宋 Std R" w:eastAsia="Adobe 仿宋 Std R" w:hAnsi="Adobe 仿宋 Std R" w:cs="Adobe 仿宋 Std R"/>
+          <w:sz w:val="36"/>
+          <w:szCs w:val="36"/>
+        </w:rPr>
+        <w:t>条</w:t>
+      </w:r>
+      <w:r>
+        <w:rPr>
+          <w:rFonts w:ascii="Adobe 仿宋 Std R" w:eastAsia="Adobe 仿宋 Std R" w:hAnsi="Adobe 仿宋 Std R" w:cs="Adobe 仿宋 Std R" w:hint="default"/>
+          <w:sz w:val="36"/>
+          <w:szCs w:val="36"/>
+        </w:rPr>
+        <w:t>，情感</w:t>
+      </w:r>
+      <w:r>
+        <w:rPr>
+          <w:rFonts w:ascii="Adobe 仿宋 Std R" w:eastAsia="Adobe 仿宋 Std R" w:hAnsi="Adobe 仿宋 Std R" w:cs="Adobe 仿宋 Std R"/>
+          <w:sz w:val="36"/>
+          <w:szCs w:val="36"/>
+        </w:rPr>
+        <w:t>客观</w:t>
+      </w:r>
+      <w:r>
+        <w:rPr>
+          <w:rFonts w:ascii="Adobe 仿宋 Std R" w:eastAsia="Adobe 仿宋 Std R" w:hAnsi="Adobe 仿宋 Std R" w:cs="Adobe 仿宋 Std R" w:hint="default"/>
+          <w:sz w:val="36"/>
+          <w:szCs w:val="36"/>
+        </w:rPr>
+        <w:t>675</w:t>
+      </w:r>
+      <w:r>
+        <w:rPr>
+          <w:rFonts w:ascii="Adobe 仿宋 Std R" w:eastAsia="Adobe 仿宋 Std R" w:hAnsi="Adobe 仿宋 Std R" w:cs="Adobe 仿宋 Std R"/>
+          <w:sz w:val="36"/>
+          <w:szCs w:val="36"/>
+        </w:rPr>
+        <w:t>条</w:t>
+      </w:r>
+      <w:r>
+        <w:rPr>
+          <w:rFonts w:ascii="Adobe 仿宋 Std R" w:eastAsia="Adobe 仿宋 Std R" w:hAnsi="Adobe 仿宋 Std R" w:cs="Adobe 仿宋 Std R" w:hint="default"/>
+          <w:sz w:val="36"/>
+          <w:szCs w:val="36"/>
+        </w:rPr>
+        <w:t>。</w:t>
+      </w:r>
+    </w:p>
+    <w:p>
+      <w:pPr>
+        <w:ind w:left="720"/>
+        <w:rPr>
+          <w:rFonts w:ascii="Adobe 仿宋 Std R" w:eastAsia="Adobe 仿宋 Std R" w:hAnsi="Adobe 仿宋 Std R" w:cs="Adobe 仿宋 Std R" w:hint="default"/>
+          <w:sz w:val="36"/>
+          <w:szCs w:val="36"/>
+        </w:rPr>
+      </w:pPr>
+      <w:r>
+        <w:rPr>
+          <w:rFonts w:ascii="Adobe 仿宋 Std R" w:eastAsia="Adobe 仿宋 Std R" w:hAnsi="Adobe 仿宋 Std R" w:cs="Adobe 仿宋 Std R" w:hint="default"/>
+          <w:sz w:val="36"/>
+          <w:szCs w:val="36"/>
+        </w:rPr>
+        <w:t>在此次</w:t>
+      </w:r>
+      <w:r>
+        <w:rPr>
+          <w:rFonts w:ascii="Adobe 仿宋 Std R" w:eastAsia="Adobe 仿宋 Std R" w:hAnsi="Adobe 仿宋 Std R" w:cs="Adobe 仿宋 Std R"/>
+          <w:sz w:val="36"/>
+          <w:szCs w:val="36"/>
+        </w:rPr>
+        <w:t>算法</w:t>
+      </w:r>
+      <w:r>
+        <w:rPr>
+          <w:rFonts w:ascii="Adobe 仿宋 Std R" w:eastAsia="Adobe 仿宋 Std R" w:hAnsi="Adobe 仿宋 Std R" w:cs="Adobe 仿宋 Std R" w:hint="default"/>
+          <w:sz w:val="36"/>
+          <w:szCs w:val="36"/>
+        </w:rPr>
+        <w:t>比较</w:t>
+      </w:r>
+      <w:r>
+        <w:rPr>
+          <w:rFonts w:ascii="Adobe 仿宋 Std R" w:eastAsia="Adobe 仿宋 Std R" w:hAnsi="Adobe 仿宋 Std R" w:cs="Adobe 仿宋 Std R"/>
+          <w:sz w:val="36"/>
+          <w:szCs w:val="36"/>
+        </w:rPr>
+        <w:t>中</w:t>
+      </w:r>
+      <w:r>
+        <w:rPr>
+          <w:rFonts w:ascii="Adobe 仿宋 Std R" w:eastAsia="Adobe 仿宋 Std R" w:hAnsi="Adobe 仿宋 Std R" w:cs="Adobe 仿宋 Std R" w:hint="default"/>
+          <w:sz w:val="36"/>
+          <w:szCs w:val="36"/>
+        </w:rPr>
+        <w:t>，</w:t>
+      </w:r>
+      <w:r>
+        <w:rPr>
+          <w:rFonts w:ascii="Adobe 仿宋 Std R" w:eastAsia="Adobe 仿宋 Std R" w:hAnsi="Adobe 仿宋 Std R" w:cs="Adobe 仿宋 Std R"/>
+          <w:sz w:val="36"/>
+          <w:szCs w:val="36"/>
+        </w:rPr>
+        <w:t>PP</w:t>
+      </w:r>
+      <w:r>
+        <w:rPr>
+          <w:rFonts w:ascii="Adobe 仿宋 Std R" w:eastAsia="Adobe 仿宋 Std R" w:hAnsi="Adobe 仿宋 Std R" w:cs="Adobe 仿宋 Std R" w:hint="default"/>
+          <w:sz w:val="36"/>
+          <w:szCs w:val="36"/>
+        </w:rPr>
+        <w:t>表示</w:t>
+      </w:r>
+      <w:r>
+        <w:rPr>
+          <w:rFonts w:ascii="Adobe 仿宋 Std R" w:eastAsia="Adobe 仿宋 Std R" w:hAnsi="Adobe 仿宋 Std R" w:cs="Adobe 仿宋 Std R"/>
+          <w:sz w:val="36"/>
+          <w:szCs w:val="36"/>
+        </w:rPr>
+        <w:t>正向</w:t>
+      </w:r>
+      <w:r>
+        <w:rPr>
+          <w:rFonts w:ascii="Adobe 仿宋 Std R" w:eastAsia="Adobe 仿宋 Std R" w:hAnsi="Adobe 仿宋 Std R" w:cs="Adobe 仿宋 Std R" w:hint="default"/>
+          <w:sz w:val="36"/>
+          <w:szCs w:val="36"/>
+        </w:rPr>
+        <w:t>的正确率，</w:t>
+      </w:r>
+      <w:r>
+        <w:rPr>
+          <w:rFonts w:ascii="Adobe 仿宋 Std R" w:eastAsia="Adobe 仿宋 Std R" w:hAnsi="Adobe 仿宋 Std R" w:cs="Adobe 仿宋 Std R"/>
+          <w:sz w:val="36"/>
+          <w:szCs w:val="36"/>
+        </w:rPr>
+        <w:t>RP</w:t>
+      </w:r>
+      <w:r>
+        <w:rPr>
+          <w:rFonts w:ascii="Adobe 仿宋 Std R" w:eastAsia="Adobe 仿宋 Std R" w:hAnsi="Adobe 仿宋 Std R" w:cs="Adobe 仿宋 Std R" w:hint="default"/>
+          <w:sz w:val="36"/>
+          <w:szCs w:val="36"/>
+        </w:rPr>
+        <w:t>表示正香的召回率，</w:t>
+      </w:r>
+      <w:r>
+        <w:rPr>
+          <w:rFonts w:ascii="Adobe 仿宋 Std R" w:eastAsia="Adobe 仿宋 Std R" w:hAnsi="Adobe 仿宋 Std R" w:cs="Adobe 仿宋 Std R"/>
+          <w:sz w:val="36"/>
+          <w:szCs w:val="36"/>
+        </w:rPr>
+        <w:t>FP</w:t>
+      </w:r>
+      <w:r>
+        <w:rPr>
+          <w:rFonts w:ascii="Adobe 仿宋 Std R" w:eastAsia="Adobe 仿宋 Std R" w:hAnsi="Adobe 仿宋 Std R" w:cs="Adobe 仿宋 Std R" w:hint="default"/>
+          <w:sz w:val="36"/>
+          <w:szCs w:val="36"/>
+        </w:rPr>
+        <w:t>表示</w:t>
+      </w:r>
+      <w:r>
+        <w:rPr>
+          <w:rFonts w:ascii="Adobe 仿宋 Std R" w:eastAsia="Adobe 仿宋 Std R" w:hAnsi="Adobe 仿宋 Std R" w:cs="Adobe 仿宋 Std R"/>
+          <w:sz w:val="36"/>
+          <w:szCs w:val="36"/>
+        </w:rPr>
+        <w:t>正向</w:t>
+      </w:r>
+      <w:r>
+        <w:rPr>
+          <w:rFonts w:ascii="Adobe 仿宋 Std R" w:eastAsia="Adobe 仿宋 Std R" w:hAnsi="Adobe 仿宋 Std R" w:cs="Adobe 仿宋 Std R" w:hint="default"/>
+          <w:sz w:val="36"/>
+          <w:szCs w:val="36"/>
+        </w:rPr>
+        <w:t>的F值，</w:t>
+      </w:r>
+      <w:r>
+        <w:rPr>
+          <w:rFonts w:ascii="Adobe 仿宋 Std R" w:eastAsia="Adobe 仿宋 Std R" w:hAnsi="Adobe 仿宋 Std R" w:cs="Adobe 仿宋 Std R"/>
+          <w:sz w:val="36"/>
+          <w:szCs w:val="36"/>
+        </w:rPr>
+        <w:t>PN</w:t>
+      </w:r>
+      <w:r>
+        <w:rPr>
+          <w:rFonts w:ascii="Adobe 仿宋 Std R" w:eastAsia="Adobe 仿宋 Std R" w:hAnsi="Adobe 仿宋 Std R" w:cs="Adobe 仿宋 Std R" w:hint="default"/>
+          <w:sz w:val="36"/>
+          <w:szCs w:val="36"/>
+        </w:rPr>
+        <w:t>考试反</w:t>
+      </w:r>
+      <w:r>
+        <w:rPr>
+          <w:rFonts w:ascii="Adobe 仿宋 Std R" w:eastAsia="Adobe 仿宋 Std R" w:hAnsi="Adobe 仿宋 Std R" w:cs="Adobe 仿宋 Std R"/>
+          <w:sz w:val="36"/>
+          <w:szCs w:val="36"/>
+        </w:rPr>
+        <w:t>向</w:t>
+      </w:r>
+      <w:r>
+        <w:rPr>
+          <w:rFonts w:ascii="Adobe 仿宋 Std R" w:eastAsia="Adobe 仿宋 Std R" w:hAnsi="Adobe 仿宋 Std R" w:cs="Adobe 仿宋 Std R" w:hint="default"/>
+          <w:sz w:val="36"/>
+          <w:szCs w:val="36"/>
+        </w:rPr>
+        <w:t>的准确率，</w:t>
+      </w:r>
+      <w:r>
+        <w:rPr>
+          <w:rFonts w:ascii="Adobe 仿宋 Std R" w:eastAsia="Adobe 仿宋 Std R" w:hAnsi="Adobe 仿宋 Std R" w:cs="Adobe 仿宋 Std R"/>
+          <w:sz w:val="36"/>
+          <w:szCs w:val="36"/>
+        </w:rPr>
+        <w:t>RN</w:t>
+      </w:r>
+      <w:r>
+        <w:rPr>
+          <w:rFonts w:ascii="Adobe 仿宋 Std R" w:eastAsia="Adobe 仿宋 Std R" w:hAnsi="Adobe 仿宋 Std R" w:cs="Adobe 仿宋 Std R" w:hint="default"/>
+          <w:sz w:val="36"/>
+          <w:szCs w:val="36"/>
+        </w:rPr>
+        <w:t>表示反向的召回率，</w:t>
+      </w:r>
+      <w:r>
+        <w:rPr>
+          <w:rFonts w:ascii="Adobe 仿宋 Std R" w:eastAsia="Adobe 仿宋 Std R" w:hAnsi="Adobe 仿宋 Std R" w:cs="Adobe 仿宋 Std R"/>
+          <w:sz w:val="36"/>
+          <w:szCs w:val="36"/>
+        </w:rPr>
+        <w:t>FN</w:t>
+      </w:r>
+      <w:r>
+        <w:rPr>
+          <w:rFonts w:ascii="Adobe 仿宋 Std R" w:eastAsia="Adobe 仿宋 Std R" w:hAnsi="Adobe 仿宋 Std R" w:cs="Adobe 仿宋 Std R" w:hint="default"/>
+          <w:sz w:val="36"/>
+          <w:szCs w:val="36"/>
+        </w:rPr>
+        <w:t>表示反向的F值，</w:t>
+      </w:r>
+      <w:r>
+        <w:rPr>
+          <w:rFonts w:ascii="Adobe 仿宋 Std R" w:eastAsia="Adobe 仿宋 Std R" w:hAnsi="Adobe 仿宋 Std R" w:cs="Adobe 仿宋 Std R"/>
+          <w:sz w:val="36"/>
+          <w:szCs w:val="36"/>
+        </w:rPr>
+        <w:t>F</w:t>
+      </w:r>
+      <w:r>
+        <w:rPr>
+          <w:rFonts w:ascii="Adobe 仿宋 Std R" w:eastAsia="Adobe 仿宋 Std R" w:hAnsi="Adobe 仿宋 Std R" w:cs="Adobe 仿宋 Std R" w:hint="default"/>
+          <w:sz w:val="36"/>
+          <w:szCs w:val="36"/>
+        </w:rPr>
+        <w:t>表示正</w:t>
+      </w:r>
+      <w:r>
+        <w:rPr>
+          <w:rFonts w:ascii="Adobe 仿宋 Std R" w:eastAsia="Adobe 仿宋 Std R" w:hAnsi="Adobe 仿宋 Std R" w:cs="Adobe 仿宋 Std R"/>
+          <w:sz w:val="36"/>
+          <w:szCs w:val="36"/>
+        </w:rPr>
+        <w:t>向</w:t>
+      </w:r>
+      <w:r>
+        <w:rPr>
+          <w:rFonts w:ascii="Adobe 仿宋 Std R" w:eastAsia="Adobe 仿宋 Std R" w:hAnsi="Adobe 仿宋 Std R" w:cs="Adobe 仿宋 Std R" w:hint="default"/>
+          <w:sz w:val="36"/>
+          <w:szCs w:val="36"/>
+        </w:rPr>
+        <w:t>和反</w:t>
+      </w:r>
+      <w:r>
+        <w:rPr>
+          <w:rFonts w:ascii="Adobe 仿宋 Std R" w:eastAsia="Adobe 仿宋 Std R" w:hAnsi="Adobe 仿宋 Std R" w:cs="Adobe 仿宋 Std R"/>
+          <w:sz w:val="36"/>
+          <w:szCs w:val="36"/>
+        </w:rPr>
+        <w:t>向</w:t>
+      </w:r>
+      <w:r>
+        <w:rPr>
+          <w:rFonts w:ascii="Adobe 仿宋 Std R" w:eastAsia="Adobe 仿宋 Std R" w:hAnsi="Adobe 仿宋 Std R" w:cs="Adobe 仿宋 Std R" w:hint="default"/>
+          <w:sz w:val="36"/>
+          <w:szCs w:val="36"/>
+        </w:rPr>
+        <w:t>的平均F值。</w:t>
+      </w:r>
+    </w:p>
+    <w:p>
+      <w:pPr>
+        <w:ind w:left="720"/>
+        <w:rPr>
+          <w:rFonts w:ascii="Adobe 仿宋 Std R" w:eastAsia="Adobe 仿宋 Std R" w:hAnsi="Adobe 仿宋 Std R" w:cs="Adobe 仿宋 Std R"/>
+          <w:sz w:val="36"/>
+          <w:szCs w:val="36"/>
+          <w:lang w:val="en-US"/>
+        </w:rPr>
+      </w:pPr>
+    </w:p>
+    <w:p>
+      <w:pPr>
+        <w:ind w:firstLine="720"/>
+        <w:rPr>
+          <w:rFonts w:ascii="Adobe 仿宋 Std R" w:eastAsia="Adobe 仿宋 Std R" w:hAnsi="Adobe 仿宋 Std R" w:cs="Adobe 仿宋 Std R" w:hint="default"/>
+          <w:sz w:val="36"/>
+          <w:szCs w:val="36"/>
+        </w:rPr>
+      </w:pPr>
+      <w:r>
+        <w:rPr>
+          <w:rFonts w:ascii="Adobe 仿宋 Std R" w:eastAsia="Adobe 仿宋 Std R" w:hAnsi="Adobe 仿宋 Std R" w:cs="Adobe 仿宋 Std R" w:hint="default"/>
+          <w:sz w:val="36"/>
+          <w:szCs w:val="36"/>
+        </w:rPr>
+        <w:t>其实验结果如下表所示：</w:t>
+      </w:r>
+    </w:p>
+    <w:p>
+      <w:pPr>
+        <w:ind w:firstLine="720"/>
+        <w:rPr>
+          <w:rFonts w:ascii="Adobe 仿宋 Std R" w:eastAsia="Adobe 仿宋 Std R" w:hAnsi="Adobe 仿宋 Std R" w:cs="Adobe 仿宋 Std R"/>
+          <w:sz w:val="36"/>
+          <w:szCs w:val="36"/>
+        </w:rPr>
+      </w:pPr>
+      <w:bookmarkStart w:id="0" w:name="_GoBack"/>
+      <w:bookmarkEnd w:id="0"/>
+    </w:p>
+    <w:p>
+      <w:pPr>
+        <w:rPr>
+          <w:rFonts w:ascii="Adobe 仿宋 Std R" w:eastAsia="Adobe 仿宋 Std R" w:hAnsi="Adobe 仿宋 Std R" w:cs="Adobe 仿宋 Std R" w:hint="default"/>
+          <w:sz w:val="36"/>
+          <w:szCs w:val="36"/>
+        </w:rPr>
+      </w:pPr>
+      <w:r>
+        <w:rPr>
+          <w:rFonts w:ascii="Adobe 仿宋 Std R" w:eastAsia="Adobe 仿宋 Std R" w:hAnsi="Adobe 仿宋 Std R" w:cs="Adobe 仿宋 Std R"/>
+          <w:sz w:val="36"/>
+          <w:szCs w:val="36"/>
+        </w:rPr>
+        <w:t>？？</w:t>
+      </w:r>
+      <w:r>
+        <w:rPr>
+          <w:rFonts w:ascii="Adobe 仿宋 Std R" w:eastAsia="Adobe 仿宋 Std R" w:hAnsi="Adobe 仿宋 Std R" w:cs="Adobe 仿宋 Std R" w:hint="default"/>
+          <w:sz w:val="36"/>
+          <w:szCs w:val="36"/>
+        </w:rPr>
+        <w:t>弹幕情感倾向性分析对比实验结果数据？？</w:t>
+      </w:r>
+    </w:p>
+    <w:p>
+      <w:pPr>
+        <w:rPr>
+          <w:rFonts w:ascii="Adobe 仿宋 Std R" w:eastAsia="Adobe 仿宋 Std R" w:hAnsi="Adobe 仿宋 Std R" w:cs="Adobe 仿宋 Std R" w:hint="default"/>
+          <w:sz w:val="36"/>
+          <w:szCs w:val="36"/>
+        </w:rPr>
+      </w:pPr>
+      <w:r>
+        <w:rPr>
+          <w:rFonts w:ascii="Adobe 仿宋 Std R" w:eastAsia="Adobe 仿宋 Std R" w:hAnsi="Adobe 仿宋 Std R" w:cs="Adobe 仿宋 Std R"/>
+          <w:sz w:val="36"/>
+          <w:szCs w:val="36"/>
+        </w:rPr>
+        <w:t>将实验数据</w:t>
+      </w:r>
+      <w:r>
+        <w:rPr>
+          <w:rFonts w:ascii="Adobe 仿宋 Std R" w:eastAsia="Adobe 仿宋 Std R" w:hAnsi="Adobe 仿宋 Std R" w:cs="Adobe 仿宋 Std R" w:hint="default"/>
+          <w:sz w:val="36"/>
+          <w:szCs w:val="36"/>
+        </w:rPr>
+        <w:t>永柱状图</w:t>
+      </w:r>
+      <w:r>
+        <w:rPr>
+          <w:rFonts w:ascii="Adobe 仿宋 Std R" w:eastAsia="Adobe 仿宋 Std R" w:hAnsi="Adobe 仿宋 Std R" w:cs="Adobe 仿宋 Std R"/>
+          <w:sz w:val="36"/>
+          <w:szCs w:val="36"/>
+        </w:rPr>
+        <w:t>表示</w:t>
+      </w:r>
+      <w:r>
+        <w:rPr>
+          <w:rFonts w:ascii="Adobe 仿宋 Std R" w:eastAsia="Adobe 仿宋 Std R" w:hAnsi="Adobe 仿宋 Std R" w:cs="Adobe 仿宋 Std R" w:hint="default"/>
+          <w:sz w:val="36"/>
+          <w:szCs w:val="36"/>
+        </w:rPr>
+        <w:t>如下</w:t>
+      </w:r>
+      <w:r>
+        <w:rPr>
+          <w:rFonts w:ascii="Adobe 仿宋 Std R" w:eastAsia="Adobe 仿宋 Std R" w:hAnsi="Adobe 仿宋 Std R" w:cs="Adobe 仿宋 Std R"/>
+          <w:sz w:val="36"/>
+          <w:szCs w:val="36"/>
+        </w:rPr>
+        <w:t>图</w:t>
+      </w:r>
+      <w:r>
+        <w:rPr>
+          <w:rFonts w:ascii="Adobe 仿宋 Std R" w:eastAsia="Adobe 仿宋 Std R" w:hAnsi="Adobe 仿宋 Std R" w:cs="Adobe 仿宋 Std R" w:hint="default"/>
+          <w:sz w:val="36"/>
+          <w:szCs w:val="36"/>
+        </w:rPr>
+        <w:t xml:space="preserve"> </w:t>
+      </w:r>
+      <w:r>
+        <w:rPr>
+          <w:rFonts w:ascii="Adobe 仿宋 Std R" w:eastAsia="Adobe 仿宋 Std R" w:hAnsi="Adobe 仿宋 Std R" w:cs="Adobe 仿宋 Std R"/>
+          <w:sz w:val="36"/>
+          <w:szCs w:val="36"/>
+        </w:rPr>
+        <w:t>所示</w:t>
+      </w:r>
+      <w:r>
+        <w:rPr>
+          <w:rFonts w:ascii="Adobe 仿宋 Std R" w:eastAsia="Adobe 仿宋 Std R" w:hAnsi="Adobe 仿宋 Std R" w:cs="Adobe 仿宋 Std R" w:hint="default"/>
+          <w:sz w:val="36"/>
+          <w:szCs w:val="36"/>
+        </w:rPr>
+        <w:t>：</w:t>
+      </w:r>
+    </w:p>
+    <w:p>
+      <w:pPr>
+        <w:rPr>
+          <w:rFonts w:ascii="Adobe 仿宋 Std R" w:eastAsia="Adobe 仿宋 Std R" w:hAnsi="Adobe 仿宋 Std R" w:cs="Adobe 仿宋 Std R" w:hint="default"/>
+          <w:sz w:val="36"/>
+          <w:szCs w:val="36"/>
+        </w:rPr>
+      </w:pPr>
+      <w:r>
+        <w:rPr>
+          <w:rFonts w:ascii="Adobe 仿宋 Std R" w:eastAsia="Adobe 仿宋 Std R" w:hAnsi="Adobe 仿宋 Std R" w:cs="Adobe 仿宋 Std R"/>
+          <w:sz w:val="36"/>
+          <w:szCs w:val="36"/>
+        </w:rPr>
+        <w:t>？？图</w:t>
+      </w:r>
+      <w:r>
+        <w:rPr>
+          <w:rFonts w:ascii="Adobe 仿宋 Std R" w:eastAsia="Adobe 仿宋 Std R" w:hAnsi="Adobe 仿宋 Std R" w:cs="Adobe 仿宋 Std R" w:hint="default"/>
+          <w:sz w:val="36"/>
+          <w:szCs w:val="36"/>
+        </w:rPr>
+        <w:t>？？</w:t>
+      </w:r>
+    </w:p>
+    <w:p>
+      <w:pPr>
+        <w:ind w:firstLine="720"/>
+        <w:rPr>
+          <w:rFonts w:ascii="Adobe 仿宋 Std R" w:eastAsia="Adobe 仿宋 Std R" w:hAnsi="Adobe 仿宋 Std R" w:cs="Adobe 仿宋 Std R" w:hint="default"/>
+          <w:sz w:val="36"/>
+          <w:szCs w:val="36"/>
+        </w:rPr>
+      </w:pPr>
+      <w:r>
+        <w:rPr>
+          <w:rFonts w:ascii="Adobe 仿宋 Std R" w:eastAsia="Adobe 仿宋 Std R" w:hAnsi="Adobe 仿宋 Std R" w:cs="Adobe 仿宋 Std R"/>
           <w:sz w:val="36"/>
           <w:szCs w:val="36"/>
         </w:rPr>
         <w:lastRenderedPageBreak/>
-        <w:t>为了研究基于情感倾向性词典和SVM相结合的弹幕文本倾向</w:t>
-      </w:r>
-      <w:r>
-        <w:rPr>
-          <w:rFonts w:ascii="Adobe 仿宋 Std R" w:eastAsia="Adobe 仿宋 Std R" w:hAnsi="Adobe 仿宋 Std R" w:cs="Adobe 仿宋 Std R"/>
-          <w:sz w:val="36"/>
-          <w:szCs w:val="36"/>
-        </w:rPr>
-        <w:t>性</w:t>
-      </w:r>
-      <w:r>
-        <w:rPr>
-          <w:rFonts w:ascii="Adobe 仿宋 Std R" w:eastAsia="Adobe 仿宋 Std R" w:hAnsi="Adobe 仿宋 Std R" w:cs="Adobe 仿宋 Std R" w:hint="default"/>
-          <w:sz w:val="36"/>
-          <w:szCs w:val="36"/>
-        </w:rPr>
-        <w:t>分析算法在弹幕领域内是否对最终的分析结果有所提升，</w:t>
-      </w:r>
-      <w:r>
-        <w:rPr>
-          <w:rFonts w:ascii="Adobe 仿宋 Std R" w:eastAsia="Adobe 仿宋 Std R" w:hAnsi="Adobe 仿宋 Std R" w:cs="Adobe 仿宋 Std R"/>
-          <w:sz w:val="36"/>
-          <w:szCs w:val="36"/>
-        </w:rPr>
-        <w:t>本文</w:t>
-      </w:r>
-      <w:r>
-        <w:rPr>
-          <w:rFonts w:ascii="Adobe 仿宋 Std R" w:eastAsia="Adobe 仿宋 Std R" w:hAnsi="Adobe 仿宋 Std R" w:cs="Adobe 仿宋 Std R" w:hint="default"/>
-          <w:sz w:val="36"/>
-          <w:szCs w:val="36"/>
-        </w:rPr>
-        <w:t>选取了1500</w:t>
-      </w:r>
-      <w:r>
-        <w:rPr>
-          <w:rFonts w:ascii="Adobe 仿宋 Std R" w:eastAsia="Adobe 仿宋 Std R" w:hAnsi="Adobe 仿宋 Std R" w:cs="Adobe 仿宋 Std R"/>
-          <w:sz w:val="36"/>
-          <w:szCs w:val="36"/>
-        </w:rPr>
-        <w:t>条</w:t>
-      </w:r>
-      <w:r>
-        <w:rPr>
-          <w:rFonts w:ascii="Adobe 仿宋 Std R" w:eastAsia="Adobe 仿宋 Std R" w:hAnsi="Adobe 仿宋 Std R" w:cs="Adobe 仿宋 Std R" w:hint="default"/>
-          <w:sz w:val="36"/>
-          <w:szCs w:val="36"/>
-        </w:rPr>
-        <w:t>弹幕文本作为样本进行测试。</w:t>
-      </w:r>
-      <w:r>
-        <w:rPr>
-          <w:rFonts w:ascii="Adobe 仿宋 Std R" w:eastAsia="Adobe 仿宋 Std R" w:hAnsi="Adobe 仿宋 Std R" w:cs="Adobe 仿宋 Std R"/>
-          <w:sz w:val="36"/>
-          <w:szCs w:val="36"/>
-        </w:rPr>
-        <w:t>其中</w:t>
-      </w:r>
-      <w:r>
-        <w:rPr>
-          <w:rFonts w:ascii="Adobe 仿宋 Std R" w:eastAsia="Adobe 仿宋 Std R" w:hAnsi="Adobe 仿宋 Std R" w:cs="Adobe 仿宋 Std R" w:hint="default"/>
-          <w:sz w:val="36"/>
-          <w:szCs w:val="36"/>
-        </w:rPr>
-        <w:t>标注</w:t>
-      </w:r>
-      <w:r>
-        <w:rPr>
-          <w:rFonts w:ascii="Adobe 仿宋 Std R" w:eastAsia="Adobe 仿宋 Std R" w:hAnsi="Adobe 仿宋 Std R" w:cs="Adobe 仿宋 Std R"/>
-          <w:sz w:val="36"/>
-          <w:szCs w:val="36"/>
-        </w:rPr>
-        <w:t>情感正向</w:t>
-      </w:r>
-      <w:r>
-        <w:rPr>
-          <w:rFonts w:ascii="Adobe 仿宋 Std R" w:eastAsia="Adobe 仿宋 Std R" w:hAnsi="Adobe 仿宋 Std R" w:cs="Adobe 仿宋 Std R" w:hint="default"/>
-          <w:sz w:val="36"/>
-          <w:szCs w:val="36"/>
-        </w:rPr>
-        <w:t>450</w:t>
-      </w:r>
-      <w:r>
-        <w:rPr>
-          <w:rFonts w:ascii="Adobe 仿宋 Std R" w:eastAsia="Adobe 仿宋 Std R" w:hAnsi="Adobe 仿宋 Std R" w:cs="Adobe 仿宋 Std R"/>
-          <w:sz w:val="36"/>
-          <w:szCs w:val="36"/>
-        </w:rPr>
-        <w:t>条</w:t>
-      </w:r>
-      <w:r>
-        <w:rPr>
-          <w:rFonts w:ascii="Adobe 仿宋 Std R" w:eastAsia="Adobe 仿宋 Std R" w:hAnsi="Adobe 仿宋 Std R" w:cs="Adobe 仿宋 Std R" w:hint="default"/>
-          <w:sz w:val="36"/>
-          <w:szCs w:val="36"/>
-        </w:rPr>
-        <w:t>，</w:t>
-      </w:r>
-      <w:r>
-        <w:rPr>
-          <w:rFonts w:ascii="Adobe 仿宋 Std R" w:eastAsia="Adobe 仿宋 Std R" w:hAnsi="Adobe 仿宋 Std R" w:cs="Adobe 仿宋 Std R"/>
-          <w:sz w:val="36"/>
-          <w:szCs w:val="36"/>
-        </w:rPr>
-        <w:t>情感</w:t>
-      </w:r>
-      <w:r>
-        <w:rPr>
-          <w:rFonts w:ascii="Adobe 仿宋 Std R" w:eastAsia="Adobe 仿宋 Std R" w:hAnsi="Adobe 仿宋 Std R" w:cs="Adobe 仿宋 Std R" w:hint="default"/>
-          <w:sz w:val="36"/>
-          <w:szCs w:val="36"/>
-        </w:rPr>
-        <w:t>负向375</w:t>
-      </w:r>
-      <w:r>
-        <w:rPr>
-          <w:rFonts w:ascii="Adobe 仿宋 Std R" w:eastAsia="Adobe 仿宋 Std R" w:hAnsi="Adobe 仿宋 Std R" w:cs="Adobe 仿宋 Std R"/>
-          <w:sz w:val="36"/>
-          <w:szCs w:val="36"/>
-        </w:rPr>
-        <w:t>条</w:t>
-      </w:r>
-      <w:r>
-        <w:rPr>
-          <w:rFonts w:ascii="Adobe 仿宋 Std R" w:eastAsia="Adobe 仿宋 Std R" w:hAnsi="Adobe 仿宋 Std R" w:cs="Adobe 仿宋 Std R" w:hint="default"/>
-          <w:sz w:val="36"/>
-          <w:szCs w:val="36"/>
-        </w:rPr>
-        <w:t>，情感</w:t>
-      </w:r>
-      <w:r>
-        <w:rPr>
-          <w:rFonts w:ascii="Adobe 仿宋 Std R" w:eastAsia="Adobe 仿宋 Std R" w:hAnsi="Adobe 仿宋 Std R" w:cs="Adobe 仿宋 Std R"/>
-          <w:sz w:val="36"/>
-          <w:szCs w:val="36"/>
-        </w:rPr>
-        <w:t>客观</w:t>
-      </w:r>
-      <w:r>
-        <w:rPr>
-          <w:rFonts w:ascii="Adobe 仿宋 Std R" w:eastAsia="Adobe 仿宋 Std R" w:hAnsi="Adobe 仿宋 Std R" w:cs="Adobe 仿宋 Std R" w:hint="default"/>
-          <w:sz w:val="36"/>
-          <w:szCs w:val="36"/>
-        </w:rPr>
-        <w:t>675</w:t>
-      </w:r>
-      <w:r>
-        <w:rPr>
-          <w:rFonts w:ascii="Adobe 仿宋 Std R" w:eastAsia="Adobe 仿宋 Std R" w:hAnsi="Adobe 仿宋 Std R" w:cs="Adobe 仿宋 Std R"/>
-          <w:sz w:val="36"/>
-          <w:szCs w:val="36"/>
-        </w:rPr>
-        <w:t>条</w:t>
-      </w:r>
-      <w:r>
-        <w:rPr>
-          <w:rFonts w:ascii="Adobe 仿宋 Std R" w:eastAsia="Adobe 仿宋 Std R" w:hAnsi="Adobe 仿宋 Std R" w:cs="Adobe 仿宋 Std R" w:hint="default"/>
-          <w:sz w:val="36"/>
-          <w:szCs w:val="36"/>
-        </w:rPr>
-        <w:t>。</w:t>
-      </w:r>
-      <w:r>
-        <w:rPr>
-          <w:rFonts w:ascii="Adobe 仿宋 Std R" w:eastAsia="Adobe 仿宋 Std R" w:hAnsi="Adobe 仿宋 Std R" w:cs="Adobe 仿宋 Std R" w:hint="default"/>
-          <w:sz w:val="36"/>
-          <w:szCs w:val="36"/>
-        </w:rPr>
-        <w:t>其实验结果如下表所示：</w:t>
-      </w:r>
-    </w:p>
-    <w:p>
-      <w:pPr>
-        <w:rPr>
-          <w:rFonts w:ascii="Adobe 仿宋 Std R" w:eastAsia="Adobe 仿宋 Std R" w:hAnsi="Adobe 仿宋 Std R" w:cs="Adobe 仿宋 Std R" w:hint="default"/>
-          <w:sz w:val="36"/>
-          <w:szCs w:val="36"/>
-        </w:rPr>
-      </w:pPr>
-      <w:r>
-        <w:rPr>
-          <w:rFonts w:ascii="Adobe 仿宋 Std R" w:eastAsia="Adobe 仿宋 Std R" w:hAnsi="Adobe 仿宋 Std R" w:cs="Adobe 仿宋 Std R"/>
-          <w:sz w:val="36"/>
-          <w:szCs w:val="36"/>
-        </w:rPr>
-        <w:t>？？</w:t>
-      </w:r>
-      <w:r>
-        <w:rPr>
-          <w:rFonts w:ascii="Adobe 仿宋 Std R" w:eastAsia="Adobe 仿宋 Std R" w:hAnsi="Adobe 仿宋 Std R" w:cs="Adobe 仿宋 Std R" w:hint="default"/>
-          <w:sz w:val="36"/>
-          <w:szCs w:val="36"/>
-        </w:rPr>
-        <w:t>弹幕情感倾向性分析对比实验结果数据？？</w:t>
-      </w:r>
-    </w:p>
-    <w:p>
-      <w:pPr>
-        <w:rPr>
-          <w:rFonts w:ascii="Adobe 仿宋 Std R" w:eastAsia="Adobe 仿宋 Std R" w:hAnsi="Adobe 仿宋 Std R" w:cs="Adobe 仿宋 Std R" w:hint="default"/>
-          <w:sz w:val="36"/>
-          <w:szCs w:val="36"/>
-        </w:rPr>
-      </w:pPr>
-      <w:r>
-        <w:rPr>
-          <w:rFonts w:ascii="Adobe 仿宋 Std R" w:eastAsia="Adobe 仿宋 Std R" w:hAnsi="Adobe 仿宋 Std R" w:cs="Adobe 仿宋 Std R"/>
-          <w:sz w:val="36"/>
-          <w:szCs w:val="36"/>
-        </w:rPr>
-        <w:t>将实验数据</w:t>
-      </w:r>
-      <w:r>
-        <w:rPr>
-          <w:rFonts w:ascii="Adobe 仿宋 Std R" w:eastAsia="Adobe 仿宋 Std R" w:hAnsi="Adobe 仿宋 Std R" w:cs="Adobe 仿宋 Std R" w:hint="default"/>
-          <w:sz w:val="36"/>
-          <w:szCs w:val="36"/>
-        </w:rPr>
-        <w:t>永柱状图</w:t>
-      </w:r>
-      <w:r>
-        <w:rPr>
-          <w:rFonts w:ascii="Adobe 仿宋 Std R" w:eastAsia="Adobe 仿宋 Std R" w:hAnsi="Adobe 仿宋 Std R" w:cs="Adobe 仿宋 Std R"/>
-          <w:sz w:val="36"/>
-          <w:szCs w:val="36"/>
-        </w:rPr>
-        <w:t>表示</w:t>
-      </w:r>
-      <w:r>
-        <w:rPr>
-          <w:rFonts w:ascii="Adobe 仿宋 Std R" w:eastAsia="Adobe 仿宋 Std R" w:hAnsi="Adobe 仿宋 Std R" w:cs="Adobe 仿宋 Std R" w:hint="default"/>
-          <w:sz w:val="36"/>
-          <w:szCs w:val="36"/>
-        </w:rPr>
-        <w:t>如下</w:t>
-      </w:r>
-      <w:r>
-        <w:rPr>
-          <w:rFonts w:ascii="Adobe 仿宋 Std R" w:eastAsia="Adobe 仿宋 Std R" w:hAnsi="Adobe 仿宋 Std R" w:cs="Adobe 仿宋 Std R"/>
-          <w:sz w:val="36"/>
-          <w:szCs w:val="36"/>
-        </w:rPr>
-        <w:t>图</w:t>
-      </w:r>
-      <w:r>
-        <w:rPr>
-          <w:rFonts w:ascii="Adobe 仿宋 Std R" w:eastAsia="Adobe 仿宋 Std R" w:hAnsi="Adobe 仿宋 Std R" w:cs="Adobe 仿宋 Std R" w:hint="default"/>
-          <w:sz w:val="36"/>
-          <w:szCs w:val="36"/>
-        </w:rPr>
-        <w:t xml:space="preserve"> </w:t>
-      </w:r>
-      <w:r>
-        <w:rPr>
-          <w:rFonts w:ascii="Adobe 仿宋 Std R" w:eastAsia="Adobe 仿宋 Std R" w:hAnsi="Adobe 仿宋 Std R" w:cs="Adobe 仿宋 Std R"/>
-          <w:sz w:val="36"/>
-          <w:szCs w:val="36"/>
-        </w:rPr>
-        <w:t>所示</w:t>
-      </w:r>
-      <w:r>
-        <w:rPr>
-          <w:rFonts w:ascii="Adobe 仿宋 Std R" w:eastAsia="Adobe 仿宋 Std R" w:hAnsi="Adobe 仿宋 Std R" w:cs="Adobe 仿宋 Std R" w:hint="default"/>
-          <w:sz w:val="36"/>
-          <w:szCs w:val="36"/>
-        </w:rPr>
-        <w:t>：</w:t>
-      </w:r>
-    </w:p>
-    <w:p>
-      <w:pPr>
-        <w:rPr>
-          <w:rFonts w:ascii="Adobe 仿宋 Std R" w:eastAsia="Adobe 仿宋 Std R" w:hAnsi="Adobe 仿宋 Std R" w:cs="Adobe 仿宋 Std R" w:hint="default"/>
-          <w:sz w:val="36"/>
-          <w:szCs w:val="36"/>
-        </w:rPr>
-      </w:pPr>
-      <w:r>
-        <w:rPr>
-          <w:rFonts w:ascii="Adobe 仿宋 Std R" w:eastAsia="Adobe 仿宋 Std R" w:hAnsi="Adobe 仿宋 Std R" w:cs="Adobe 仿宋 Std R"/>
-          <w:sz w:val="36"/>
-          <w:szCs w:val="36"/>
-        </w:rPr>
-        <w:t>？？图</w:t>
-      </w:r>
-      <w:r>
-        <w:rPr>
-          <w:rFonts w:ascii="Adobe 仿宋 Std R" w:eastAsia="Adobe 仿宋 Std R" w:hAnsi="Adobe 仿宋 Std R" w:cs="Adobe 仿宋 Std R" w:hint="default"/>
-          <w:sz w:val="36"/>
-          <w:szCs w:val="36"/>
-        </w:rPr>
-        <w:t>？？</w:t>
-      </w:r>
-    </w:p>
-    <w:p>
-      <w:pPr>
-        <w:ind w:firstLine="720"/>
-        <w:rPr>
-          <w:rFonts w:ascii="Adobe 仿宋 Std R" w:eastAsia="Adobe 仿宋 Std R" w:hAnsi="Adobe 仿宋 Std R" w:cs="Adobe 仿宋 Std R" w:hint="default"/>
-          <w:sz w:val="36"/>
-          <w:szCs w:val="36"/>
-        </w:rPr>
-      </w:pPr>
-      <w:r>
-        <w:rPr>
-          <w:rFonts w:ascii="Adobe 仿宋 Std R" w:eastAsia="Adobe 仿宋 Std R" w:hAnsi="Adobe 仿宋 Std R" w:cs="Adobe 仿宋 Std R"/>
-          <w:sz w:val="36"/>
-          <w:szCs w:val="36"/>
-        </w:rPr>
         <w:t>从柱状图</w:t>
       </w:r>
       <w:r>
@@ -17636,8 +20030,6 @@
           <w:szCs w:val="36"/>
         </w:rPr>
       </w:pPr>
-      <w:bookmarkStart w:id="0" w:name="_GoBack"/>
-      <w:bookmarkEnd w:id="0"/>
     </w:p>
     <w:p>
       <w:pPr>
@@ -17652,6 +20044,229 @@
         <w:rPr>
           <w:rFonts w:eastAsia="Adobe 仿宋 Std R" w:hint="default"/>
           <w:b/>
+          <w:sz w:val="36"/>
+          <w:szCs w:val="36"/>
+        </w:rPr>
+        <w:t>4</w:t>
+      </w:r>
+      <w:r>
+        <w:rPr>
+          <w:rFonts w:eastAsia="Adobe 仿宋 Std R"/>
+          <w:b/>
+          <w:sz w:val="36"/>
+          <w:szCs w:val="36"/>
+        </w:rPr>
+        <w:t xml:space="preserve"> </w:t>
+      </w:r>
+      <w:r>
+        <w:rPr>
+          <w:rFonts w:eastAsia="Adobe 仿宋 Std R"/>
+          <w:b/>
+          <w:sz w:val="36"/>
+          <w:szCs w:val="36"/>
+        </w:rPr>
+        <w:t>结合客观弹幕文本的机器学习情感分类模型</w:t>
+      </w:r>
+    </w:p>
+    <w:p>
+      <w:pPr>
+        <w:rPr>
+          <w:rFonts w:ascii="Adobe 仿宋 Std R" w:eastAsia="Adobe 仿宋 Std R" w:hAnsi="Adobe 仿宋 Std R" w:cs="Adobe 仿宋 Std R" w:hint="default"/>
+          <w:sz w:val="36"/>
+          <w:szCs w:val="36"/>
+        </w:rPr>
+      </w:pPr>
+      <w:r>
+        <w:rPr>
+          <w:rFonts w:ascii="Adobe 仿宋 Std R" w:hAnsi="Adobe 仿宋 Std R"/>
+          <w:sz w:val="36"/>
+          <w:szCs w:val="36"/>
+        </w:rPr>
+        <w:t xml:space="preserve">4.1 </w:t>
+      </w:r>
+      <w:r>
+        <w:rPr>
+          <w:rFonts w:eastAsia="Adobe 仿宋 Std R"/>
+          <w:sz w:val="36"/>
+          <w:szCs w:val="36"/>
+        </w:rPr>
+        <w:t>问题描述</w:t>
+      </w:r>
+    </w:p>
+    <w:p>
+      <w:pPr>
+        <w:rPr>
+          <w:rFonts w:ascii="Adobe 仿宋 Std R" w:eastAsia="Adobe 仿宋 Std R" w:hAnsi="Adobe 仿宋 Std R" w:cs="Adobe 仿宋 Std R" w:hint="default"/>
+        </w:rPr>
+      </w:pPr>
+    </w:p>
+    <w:p>
+      <w:pPr>
+        <w:rPr>
+          <w:rFonts w:ascii="Adobe 仿宋 Std R" w:eastAsia="Adobe 仿宋 Std R" w:hAnsi="Adobe 仿宋 Std R" w:cs="Adobe 仿宋 Std R" w:hint="default"/>
+          <w:b/>
+          <w:sz w:val="36"/>
+          <w:szCs w:val="36"/>
+        </w:rPr>
+      </w:pPr>
+      <w:r>
+        <w:rPr>
+          <w:rFonts w:ascii="Adobe 仿宋 Std R" w:hAnsi="Adobe 仿宋 Std R"/>
+          <w:sz w:val="36"/>
+          <w:szCs w:val="36"/>
+        </w:rPr>
+        <w:t>4.2</w:t>
+      </w:r>
+      <w:r>
+        <w:rPr>
+          <w:rFonts w:eastAsia="Adobe 仿宋 Std R"/>
+          <w:b/>
+          <w:sz w:val="36"/>
+          <w:szCs w:val="36"/>
+        </w:rPr>
+        <w:t>结合客观弹幕文本的机器学习情感分类模型</w:t>
+      </w:r>
+    </w:p>
+    <w:p>
+      <w:pPr>
+        <w:rPr>
+          <w:rFonts w:eastAsia="Adobe 仿宋 Std R" w:hint="default"/>
+          <w:sz w:val="36"/>
+          <w:szCs w:val="36"/>
+          <w:lang w:val="en-US"/>
+        </w:rPr>
+      </w:pPr>
+      <w:r>
+        <w:rPr>
+          <w:rFonts w:eastAsia="Adobe 仿宋 Std R"/>
+          <w:sz w:val="36"/>
+          <w:szCs w:val="36"/>
+        </w:rPr>
+        <w:tab/>
+      </w:r>
+      <w:r>
+        <w:rPr>
+          <w:rFonts w:eastAsia="Adobe 仿宋 Std R" w:hint="default"/>
+          <w:sz w:val="36"/>
+          <w:szCs w:val="36"/>
+          <w:lang w:val="en-US"/>
+        </w:rPr>
+        <w:t xml:space="preserve">4.2.1 </w:t>
+      </w:r>
+      <w:r>
+        <w:rPr>
+          <w:rFonts w:eastAsia="Adobe 仿宋 Std R" w:hint="default"/>
+          <w:sz w:val="36"/>
+          <w:szCs w:val="36"/>
+          <w:lang w:val="en-US"/>
+        </w:rPr>
+        <w:t>？？</w:t>
+      </w:r>
+    </w:p>
+    <w:p>
+      <w:pPr>
+        <w:rPr>
+          <w:rFonts w:ascii="Adobe 仿宋 Std R" w:eastAsia="Adobe 仿宋 Std R" w:hAnsi="Adobe 仿宋 Std R" w:cs="Adobe 仿宋 Std R" w:hint="default"/>
+          <w:sz w:val="36"/>
+          <w:szCs w:val="36"/>
+        </w:rPr>
+      </w:pPr>
+      <w:r>
+        <w:rPr>
+          <w:rFonts w:eastAsia="Adobe 仿宋 Std R" w:hint="default"/>
+          <w:sz w:val="36"/>
+          <w:szCs w:val="36"/>
+          <w:lang w:val="en-US"/>
+        </w:rPr>
+        <w:tab/>
+        <w:t>4.2.2</w:t>
+      </w:r>
+      <w:r>
+        <w:rPr>
+          <w:rFonts w:eastAsia="Adobe 仿宋 Std R"/>
+          <w:sz w:val="36"/>
+          <w:szCs w:val="36"/>
+        </w:rPr>
+        <w:t>结合客观弹幕文本的机器学习情感分类模型</w:t>
+      </w:r>
+    </w:p>
+    <w:p>
+      <w:pPr>
+        <w:rPr>
+          <w:rFonts w:eastAsia="Adobe 仿宋 Std R" w:hint="default"/>
+          <w:sz w:val="36"/>
+          <w:szCs w:val="36"/>
+          <w:lang w:val="en-US"/>
+        </w:rPr>
+      </w:pPr>
+      <w:r>
+        <w:rPr>
+          <w:rFonts w:eastAsia="Adobe 仿宋 Std R" w:hint="default"/>
+          <w:sz w:val="36"/>
+          <w:szCs w:val="36"/>
+          <w:lang w:val="en-US"/>
+        </w:rPr>
+        <w:tab/>
+        <w:t xml:space="preserve">4.2.3 </w:t>
+      </w:r>
+      <w:r>
+        <w:rPr>
+          <w:rFonts w:eastAsia="Adobe 仿宋 Std R"/>
+          <w:sz w:val="36"/>
+          <w:szCs w:val="36"/>
+          <w:lang w:val="en-US"/>
+        </w:rPr>
+        <w:t>参</w:t>
+      </w:r>
+      <w:r>
+        <w:rPr>
+          <w:rFonts w:eastAsia="Adobe 仿宋 Std R" w:hint="default"/>
+          <w:sz w:val="36"/>
+          <w:szCs w:val="36"/>
+          <w:lang w:val="en-US"/>
+        </w:rPr>
+        <w:t>比模型</w:t>
+      </w:r>
+    </w:p>
+    <w:p>
+      <w:pPr>
+        <w:rPr>
+          <w:rFonts w:ascii="Adobe 仿宋 Std R" w:eastAsia="Adobe 仿宋 Std R" w:hAnsi="Adobe 仿宋 Std R" w:cs="Adobe 仿宋 Std R" w:hint="default"/>
+          <w:sz w:val="36"/>
+          <w:szCs w:val="36"/>
+        </w:rPr>
+      </w:pPr>
+      <w:r>
+        <w:rPr>
+          <w:rFonts w:eastAsia="Adobe 仿宋 Std R" w:hint="default"/>
+          <w:sz w:val="36"/>
+          <w:szCs w:val="36"/>
+          <w:lang w:val="en-US"/>
+        </w:rPr>
+        <w:tab/>
+        <w:t xml:space="preserve">4.2.4 </w:t>
+      </w:r>
+      <w:r>
+        <w:rPr>
+          <w:rFonts w:eastAsia="Adobe 仿宋 Std R"/>
+          <w:sz w:val="36"/>
+          <w:szCs w:val="36"/>
+          <w:lang w:val="en-US"/>
+        </w:rPr>
+        <w:t>模型评价标准</w:t>
+      </w:r>
+    </w:p>
+    <w:p>
+      <w:pPr>
+        <w:rPr>
+          <w:rFonts w:eastAsia="Adobe 仿宋 Std R" w:hint="default"/>
+          <w:sz w:val="36"/>
+          <w:szCs w:val="36"/>
+        </w:rPr>
+      </w:pPr>
+      <w:r>
+        <w:rPr>
+          <w:rFonts w:ascii="Adobe 仿宋 Std R" w:hAnsi="Adobe 仿宋 Std R"/>
           <w:sz w:val="36"/>
           <w:szCs w:val="36"/>
         </w:rPr>
@@ -17660,229 +20275,6 @@
       </w:r>
       <w:r>
         <w:rPr>
-          <w:rFonts w:eastAsia="Adobe 仿宋 Std R"/>
-          <w:b/>
-          <w:sz w:val="36"/>
-          <w:szCs w:val="36"/>
-        </w:rPr>
-        <w:t xml:space="preserve"> </w:t>
-      </w:r>
-      <w:r>
-        <w:rPr>
-          <w:rFonts w:eastAsia="Adobe 仿宋 Std R"/>
-          <w:b/>
-          <w:sz w:val="36"/>
-          <w:szCs w:val="36"/>
-        </w:rPr>
-        <w:t>结合客观弹幕文本的机器学习情感分类模型</w:t>
-      </w:r>
-    </w:p>
-    <w:p>
-      <w:pPr>
-        <w:rPr>
-          <w:rFonts w:ascii="Adobe 仿宋 Std R" w:eastAsia="Adobe 仿宋 Std R" w:hAnsi="Adobe 仿宋 Std R" w:cs="Adobe 仿宋 Std R" w:hint="default"/>
-          <w:sz w:val="36"/>
-          <w:szCs w:val="36"/>
-        </w:rPr>
-      </w:pPr>
-      <w:r>
-        <w:rPr>
-          <w:rFonts w:ascii="Adobe 仿宋 Std R" w:hAnsi="Adobe 仿宋 Std R"/>
-          <w:sz w:val="36"/>
-          <w:szCs w:val="36"/>
-        </w:rPr>
-        <w:t xml:space="preserve">4.1 </w:t>
-      </w:r>
-      <w:r>
-        <w:rPr>
-          <w:rFonts w:eastAsia="Adobe 仿宋 Std R"/>
-          <w:sz w:val="36"/>
-          <w:szCs w:val="36"/>
-        </w:rPr>
-        <w:t>问题描述</w:t>
-      </w:r>
-    </w:p>
-    <w:p>
-      <w:pPr>
-        <w:rPr>
-          <w:rFonts w:ascii="Adobe 仿宋 Std R" w:eastAsia="Adobe 仿宋 Std R" w:hAnsi="Adobe 仿宋 Std R" w:cs="Adobe 仿宋 Std R" w:hint="default"/>
-        </w:rPr>
-      </w:pPr>
-    </w:p>
-    <w:p>
-      <w:pPr>
-        <w:rPr>
-          <w:rFonts w:ascii="Adobe 仿宋 Std R" w:eastAsia="Adobe 仿宋 Std R" w:hAnsi="Adobe 仿宋 Std R" w:cs="Adobe 仿宋 Std R" w:hint="default"/>
-          <w:b/>
-          <w:sz w:val="36"/>
-          <w:szCs w:val="36"/>
-        </w:rPr>
-      </w:pPr>
-      <w:r>
-        <w:rPr>
-          <w:rFonts w:ascii="Adobe 仿宋 Std R" w:hAnsi="Adobe 仿宋 Std R"/>
-          <w:sz w:val="36"/>
-          <w:szCs w:val="36"/>
-        </w:rPr>
-        <w:t>4.2</w:t>
-      </w:r>
-      <w:r>
-        <w:rPr>
-          <w:rFonts w:eastAsia="Adobe 仿宋 Std R"/>
-          <w:b/>
-          <w:sz w:val="36"/>
-          <w:szCs w:val="36"/>
-        </w:rPr>
-        <w:t>结合客观弹幕文本的机器学习情感分类模型</w:t>
-      </w:r>
-    </w:p>
-    <w:p>
-      <w:pPr>
-        <w:rPr>
-          <w:rFonts w:eastAsia="Adobe 仿宋 Std R" w:hint="default"/>
-          <w:sz w:val="36"/>
-          <w:szCs w:val="36"/>
-          <w:lang w:val="en-US"/>
-        </w:rPr>
-      </w:pPr>
-      <w:r>
-        <w:rPr>
-          <w:rFonts w:eastAsia="Adobe 仿宋 Std R"/>
-          <w:sz w:val="36"/>
-          <w:szCs w:val="36"/>
-        </w:rPr>
-        <w:tab/>
-      </w:r>
-      <w:r>
-        <w:rPr>
-          <w:rFonts w:eastAsia="Adobe 仿宋 Std R" w:hint="default"/>
-          <w:sz w:val="36"/>
-          <w:szCs w:val="36"/>
-          <w:lang w:val="en-US"/>
-        </w:rPr>
-        <w:t xml:space="preserve">4.2.1 </w:t>
-      </w:r>
-      <w:r>
-        <w:rPr>
-          <w:rFonts w:eastAsia="Adobe 仿宋 Std R" w:hint="default"/>
-          <w:sz w:val="36"/>
-          <w:szCs w:val="36"/>
-          <w:lang w:val="en-US"/>
-        </w:rPr>
-        <w:t>？？</w:t>
-      </w:r>
-    </w:p>
-    <w:p>
-      <w:pPr>
-        <w:rPr>
-          <w:rFonts w:ascii="Adobe 仿宋 Std R" w:eastAsia="Adobe 仿宋 Std R" w:hAnsi="Adobe 仿宋 Std R" w:cs="Adobe 仿宋 Std R" w:hint="default"/>
-          <w:sz w:val="36"/>
-          <w:szCs w:val="36"/>
-        </w:rPr>
-      </w:pPr>
-      <w:r>
-        <w:rPr>
-          <w:rFonts w:eastAsia="Adobe 仿宋 Std R" w:hint="default"/>
-          <w:sz w:val="36"/>
-          <w:szCs w:val="36"/>
-          <w:lang w:val="en-US"/>
-        </w:rPr>
-        <w:tab/>
-        <w:t>4.2.2</w:t>
-      </w:r>
-      <w:r>
-        <w:rPr>
-          <w:rFonts w:eastAsia="Adobe 仿宋 Std R"/>
-          <w:sz w:val="36"/>
-          <w:szCs w:val="36"/>
-        </w:rPr>
-        <w:t>结合客观弹幕文本的机器学习情感分类模型</w:t>
-      </w:r>
-    </w:p>
-    <w:p>
-      <w:pPr>
-        <w:rPr>
-          <w:rFonts w:eastAsia="Adobe 仿宋 Std R" w:hint="default"/>
-          <w:sz w:val="36"/>
-          <w:szCs w:val="36"/>
-          <w:lang w:val="en-US"/>
-        </w:rPr>
-      </w:pPr>
-      <w:r>
-        <w:rPr>
-          <w:rFonts w:eastAsia="Adobe 仿宋 Std R" w:hint="default"/>
-          <w:sz w:val="36"/>
-          <w:szCs w:val="36"/>
-          <w:lang w:val="en-US"/>
-        </w:rPr>
-        <w:tab/>
-        <w:t xml:space="preserve">4.2.3 </w:t>
-      </w:r>
-      <w:r>
-        <w:rPr>
-          <w:rFonts w:eastAsia="Adobe 仿宋 Std R"/>
-          <w:sz w:val="36"/>
-          <w:szCs w:val="36"/>
-          <w:lang w:val="en-US"/>
-        </w:rPr>
-        <w:t>参</w:t>
-      </w:r>
-      <w:r>
-        <w:rPr>
-          <w:rFonts w:eastAsia="Adobe 仿宋 Std R" w:hint="default"/>
-          <w:sz w:val="36"/>
-          <w:szCs w:val="36"/>
-          <w:lang w:val="en-US"/>
-        </w:rPr>
-        <w:t>比模型</w:t>
-      </w:r>
-    </w:p>
-    <w:p>
-      <w:pPr>
-        <w:rPr>
-          <w:rFonts w:ascii="Adobe 仿宋 Std R" w:eastAsia="Adobe 仿宋 Std R" w:hAnsi="Adobe 仿宋 Std R" w:cs="Adobe 仿宋 Std R" w:hint="default"/>
-          <w:sz w:val="36"/>
-          <w:szCs w:val="36"/>
-        </w:rPr>
-      </w:pPr>
-      <w:r>
-        <w:rPr>
-          <w:rFonts w:eastAsia="Adobe 仿宋 Std R" w:hint="default"/>
-          <w:sz w:val="36"/>
-          <w:szCs w:val="36"/>
-          <w:lang w:val="en-US"/>
-        </w:rPr>
-        <w:tab/>
-        <w:t xml:space="preserve">4.2.4 </w:t>
-      </w:r>
-      <w:r>
-        <w:rPr>
-          <w:rFonts w:eastAsia="Adobe 仿宋 Std R"/>
-          <w:sz w:val="36"/>
-          <w:szCs w:val="36"/>
-          <w:lang w:val="en-US"/>
-        </w:rPr>
-        <w:t>模型评价标准</w:t>
-      </w:r>
-    </w:p>
-    <w:p>
-      <w:pPr>
-        <w:rPr>
-          <w:rFonts w:eastAsia="Adobe 仿宋 Std R" w:hint="default"/>
-          <w:sz w:val="36"/>
-          <w:szCs w:val="36"/>
-        </w:rPr>
-      </w:pPr>
-      <w:r>
-        <w:rPr>
-          <w:rFonts w:ascii="Adobe 仿宋 Std R" w:hAnsi="Adobe 仿宋 Std R"/>
-          <w:sz w:val="36"/>
-          <w:szCs w:val="36"/>
-        </w:rPr>
-        <w:t>4</w:t>
-      </w:r>
-      <w:r>
-        <w:rPr>
           <w:rFonts w:ascii="Adobe 仿宋 Std R" w:hAnsi="Adobe 仿宋 Std R"/>
           <w:sz w:val="36"/>
           <w:szCs w:val="36"/>
@@ -18332,16 +20724,7 @@
           <w:sz w:val="30"/>
           <w:szCs w:val="30"/>
         </w:rPr>
-        <w:t>随着网络视频资源的日渐丰富，网络视频用户的数量也在不断增加。用户观看视频后在视频网站、影视论坛等留下的影评能够一定成熟上影响其他用户的观看选择。一般的评论界面大多位于视频界面的下方，用户一般是在观看前或者观看后浏览评论区。与传统评论模式不同，弹幕评论的文本可以直接显示在视频界面内，即用户可以在观看视频的过程中即使分享自</w:t>
-      </w:r>
-      <w:r>
-        <w:rPr>
-          <w:rFonts w:eastAsia="Adobe 仿宋 Std R"/>
-          <w:sz w:val="30"/>
-          <w:szCs w:val="30"/>
-        </w:rPr>
-        <w:lastRenderedPageBreak/>
-        <w:t>己的感受、观点。包含大量个人观点的弹幕评论作为弹幕视频的重要组成部分，也成为网络视频用户对视频进行二次编辑的一种方式。</w:t>
+        <w:t>随着网络视频资源的日渐丰富，网络视频用户的数量也在不断增加。用户观看视频后在视频网站、影视论坛等留下的影评能够一定成熟上影响其他用户的观看选择。一般的评论界面大多位于视频界面的下方，用户一般是在观看前或者观看后浏览评论区。与传统评论模式不同，弹幕评论的文本可以直接显示在视频界面内，即用户可以在观看视频的过程中即使分享自己的感受、观点。包含大量个人观点的弹幕评论作为弹幕视频的重要组成部分，也成为网络视频用户对视频进行二次编辑的一种方式。</w:t>
       </w:r>
     </w:p>
     <w:p>
@@ -18424,6 +20807,7 @@
           <w:sz w:val="30"/>
           <w:szCs w:val="30"/>
         </w:rPr>
+        <w:lastRenderedPageBreak/>
         <w:t xml:space="preserve">        </w:t>
       </w:r>
       <w:r>
@@ -19102,6 +21486,184 @@
 <file path=word/numbering.xml><?xml version="1.0" encoding="utf-8"?>
 <w:numbering xmlns:wpc="http://schemas.microsoft.com/office/word/2010/wordprocessingCanvas" xmlns:mo="http://schemas.microsoft.com/office/mac/office/2008/main" xmlns:mc="http://schemas.openxmlformats.org/markup-compatibility/2006" xmlns:mv="urn:schemas-microsoft-com:mac:vml" xmlns:o="urn:schemas-microsoft-com:office:office" xmlns:r="http://schemas.openxmlformats.org/officeDocument/2006/relationships" xmlns:m="http://schemas.openxmlformats.org/officeDocument/2006/math" xmlns:v="urn:schemas-microsoft-com:vml" xmlns:wp14="http://schemas.microsoft.com/office/word/2010/wordprocessingDrawing" xmlns:wp="http://schemas.openxmlformats.org/drawingml/2006/wordprocessingDrawing" xmlns:w10="urn:schemas-microsoft-com:office:word" xmlns:w="http://schemas.openxmlformats.org/wordprocessingml/2006/main" xmlns:w14="http://schemas.microsoft.com/office/word/2010/wordml" xmlns:w15="http://schemas.microsoft.com/office/word/2012/wordml" xmlns:wpg="http://schemas.microsoft.com/office/word/2010/wordprocessingGroup" xmlns:wpi="http://schemas.microsoft.com/office/word/2010/wordprocessingInk" xmlns:wne="http://schemas.microsoft.com/office/word/2006/wordml" xmlns:wps="http://schemas.microsoft.com/office/word/2010/wordprocessingShape" mc:Ignorable="w14 w15 wp14">
   <w:abstractNum w:abstractNumId="0">
+    <w:nsid w:val="22C06891"/>
+    <w:multiLevelType w:val="hybridMultilevel"/>
+    <w:tmpl w:val="3B1ABE28"/>
+    <w:lvl w:ilvl="0" w:tplc="A5D68CCE">
+      <w:start w:val="1"/>
+      <w:numFmt w:val="decimal"/>
+      <w:lvlText w:val="%1）"/>
+      <w:lvlJc w:val="left"/>
+      <w:pPr>
+        <w:ind w:left="1300" w:hanging="580"/>
+      </w:pPr>
+      <w:rPr>
+        <w:rFonts w:hint="eastAsia"/>
+      </w:rPr>
+    </w:lvl>
+    <w:lvl w:ilvl="1" w:tplc="04090019" w:tentative="1">
+      <w:start w:val="1"/>
+      <w:numFmt w:val="lowerLetter"/>
+      <w:lvlText w:val="%2)"/>
+      <w:lvlJc w:val="left"/>
+      <w:pPr>
+        <w:ind w:left="1680" w:hanging="480"/>
+      </w:pPr>
+    </w:lvl>
+    <w:lvl w:ilvl="2" w:tplc="0409001B" w:tentative="1">
+      <w:start w:val="1"/>
+      <w:numFmt w:val="lowerRoman"/>
+      <w:lvlText w:val="%3."/>
+      <w:lvlJc w:val="right"/>
+      <w:pPr>
+        <w:ind w:left="2160" w:hanging="480"/>
+      </w:pPr>
+    </w:lvl>
+    <w:lvl w:ilvl="3" w:tplc="0409000F" w:tentative="1">
+      <w:start w:val="1"/>
+      <w:numFmt w:val="decimal"/>
+      <w:lvlText w:val="%4."/>
+      <w:lvlJc w:val="left"/>
+      <w:pPr>
+        <w:ind w:left="2640" w:hanging="480"/>
+      </w:pPr>
+    </w:lvl>
+    <w:lvl w:ilvl="4" w:tplc="04090019" w:tentative="1">
+      <w:start w:val="1"/>
+      <w:numFmt w:val="lowerLetter"/>
+      <w:lvlText w:val="%5)"/>
+      <w:lvlJc w:val="left"/>
+      <w:pPr>
+        <w:ind w:left="3120" w:hanging="480"/>
+      </w:pPr>
+    </w:lvl>
+    <w:lvl w:ilvl="5" w:tplc="0409001B" w:tentative="1">
+      <w:start w:val="1"/>
+      <w:numFmt w:val="lowerRoman"/>
+      <w:lvlText w:val="%6."/>
+      <w:lvlJc w:val="right"/>
+      <w:pPr>
+        <w:ind w:left="3600" w:hanging="480"/>
+      </w:pPr>
+    </w:lvl>
+    <w:lvl w:ilvl="6" w:tplc="0409000F" w:tentative="1">
+      <w:start w:val="1"/>
+      <w:numFmt w:val="decimal"/>
+      <w:lvlText w:val="%7."/>
+      <w:lvlJc w:val="left"/>
+      <w:pPr>
+        <w:ind w:left="4080" w:hanging="480"/>
+      </w:pPr>
+    </w:lvl>
+    <w:lvl w:ilvl="7" w:tplc="04090019" w:tentative="1">
+      <w:start w:val="1"/>
+      <w:numFmt w:val="lowerLetter"/>
+      <w:lvlText w:val="%8)"/>
+      <w:lvlJc w:val="left"/>
+      <w:pPr>
+        <w:ind w:left="4560" w:hanging="480"/>
+      </w:pPr>
+    </w:lvl>
+    <w:lvl w:ilvl="8" w:tplc="0409001B" w:tentative="1">
+      <w:start w:val="1"/>
+      <w:numFmt w:val="lowerRoman"/>
+      <w:lvlText w:val="%9."/>
+      <w:lvlJc w:val="right"/>
+      <w:pPr>
+        <w:ind w:left="5040" w:hanging="480"/>
+      </w:pPr>
+    </w:lvl>
+  </w:abstractNum>
+  <w:abstractNum w:abstractNumId="1">
+    <w:nsid w:val="33AB7241"/>
+    <w:multiLevelType w:val="hybridMultilevel"/>
+    <w:tmpl w:val="D64CD00C"/>
+    <w:lvl w:ilvl="0" w:tplc="66D4672E">
+      <w:start w:val="1"/>
+      <w:numFmt w:val="decimal"/>
+      <w:lvlText w:val="%1、"/>
+      <w:lvlJc w:val="left"/>
+      <w:pPr>
+        <w:ind w:left="1440" w:hanging="720"/>
+      </w:pPr>
+      <w:rPr>
+        <w:rFonts w:hint="eastAsia"/>
+      </w:rPr>
+    </w:lvl>
+    <w:lvl w:ilvl="1" w:tplc="04090019" w:tentative="1">
+      <w:start w:val="1"/>
+      <w:numFmt w:val="lowerLetter"/>
+      <w:lvlText w:val="%2)"/>
+      <w:lvlJc w:val="left"/>
+      <w:pPr>
+        <w:ind w:left="1680" w:hanging="480"/>
+      </w:pPr>
+    </w:lvl>
+    <w:lvl w:ilvl="2" w:tplc="0409001B" w:tentative="1">
+      <w:start w:val="1"/>
+      <w:numFmt w:val="lowerRoman"/>
+      <w:lvlText w:val="%3."/>
+      <w:lvlJc w:val="right"/>
+      <w:pPr>
+        <w:ind w:left="2160" w:hanging="480"/>
+      </w:pPr>
+    </w:lvl>
+    <w:lvl w:ilvl="3" w:tplc="0409000F" w:tentative="1">
+      <w:start w:val="1"/>
+      <w:numFmt w:val="decimal"/>
+      <w:lvlText w:val="%4."/>
+      <w:lvlJc w:val="left"/>
+      <w:pPr>
+        <w:ind w:left="2640" w:hanging="480"/>
+      </w:pPr>
+    </w:lvl>
+    <w:lvl w:ilvl="4" w:tplc="04090019" w:tentative="1">
+      <w:start w:val="1"/>
+      <w:numFmt w:val="lowerLetter"/>
+      <w:lvlText w:val="%5)"/>
+      <w:lvlJc w:val="left"/>
+      <w:pPr>
+        <w:ind w:left="3120" w:hanging="480"/>
+      </w:pPr>
+    </w:lvl>
+    <w:lvl w:ilvl="5" w:tplc="0409001B" w:tentative="1">
+      <w:start w:val="1"/>
+      <w:numFmt w:val="lowerRoman"/>
+      <w:lvlText w:val="%6."/>
+      <w:lvlJc w:val="right"/>
+      <w:pPr>
+        <w:ind w:left="3600" w:hanging="480"/>
+      </w:pPr>
+    </w:lvl>
+    <w:lvl w:ilvl="6" w:tplc="0409000F" w:tentative="1">
+      <w:start w:val="1"/>
+      <w:numFmt w:val="decimal"/>
+      <w:lvlText w:val="%7."/>
+      <w:lvlJc w:val="left"/>
+      <w:pPr>
+        <w:ind w:left="4080" w:hanging="480"/>
+      </w:pPr>
+    </w:lvl>
+    <w:lvl w:ilvl="7" w:tplc="04090019" w:tentative="1">
+      <w:start w:val="1"/>
+      <w:numFmt w:val="lowerLetter"/>
+      <w:lvlText w:val="%8)"/>
+      <w:lvlJc w:val="left"/>
+      <w:pPr>
+        <w:ind w:left="4560" w:hanging="480"/>
+      </w:pPr>
+    </w:lvl>
+    <w:lvl w:ilvl="8" w:tplc="0409001B" w:tentative="1">
+      <w:start w:val="1"/>
+      <w:numFmt w:val="lowerRoman"/>
+      <w:lvlText w:val="%9."/>
+      <w:lvlJc w:val="right"/>
+      <w:pPr>
+        <w:ind w:left="5040" w:hanging="480"/>
+      </w:pPr>
+    </w:lvl>
+  </w:abstractNum>
+  <w:abstractNum w:abstractNumId="2">
     <w:nsid w:val="38BC4217"/>
     <w:multiLevelType w:val="hybridMultilevel"/>
     <w:tmpl w:val="85BE7492"/>
@@ -19190,7 +21752,7 @@
       </w:pPr>
     </w:lvl>
   </w:abstractNum>
-  <w:abstractNum w:abstractNumId="1">
+  <w:abstractNum w:abstractNumId="3">
     <w:nsid w:val="461E21F1"/>
     <w:multiLevelType w:val="hybridMultilevel"/>
     <w:tmpl w:val="8ACC3B0E"/>
@@ -19279,7 +21841,7 @@
       </w:pPr>
     </w:lvl>
   </w:abstractNum>
-  <w:abstractNum w:abstractNumId="2">
+  <w:abstractNum w:abstractNumId="4">
     <w:nsid w:val="78B10130"/>
     <w:multiLevelType w:val="hybridMultilevel"/>
     <w:tmpl w:val="2154F5A0"/>
@@ -19369,13 +21931,19 @@
     </w:lvl>
   </w:abstractNum>
   <w:num w:numId="1">
-    <w:abstractNumId w:val="0"/>
+    <w:abstractNumId w:val="2"/>
   </w:num>
   <w:num w:numId="2">
+    <w:abstractNumId w:val="3"/>
+  </w:num>
+  <w:num w:numId="3">
+    <w:abstractNumId w:val="4"/>
+  </w:num>
+  <w:num w:numId="4">
     <w:abstractNumId w:val="1"/>
   </w:num>
-  <w:num w:numId="3">
-    <w:abstractNumId w:val="2"/>
+  <w:num w:numId="5">
+    <w:abstractNumId w:val="0"/>
   </w:num>
 </w:numbering>
 </file>
